--- a/doc/协议/PDU-mib说明.docx
+++ b/doc/协议/PDU-mib说明.docx
@@ -165,15 +165,15 @@
         <w:tblLook w:val="04a0" w:noHBand="0" w:noVBand="1" w:firstColumn="1" w:lastRow="0" w:lastColumn="0" w:firstRow="1"/>
       </w:tblPr>
       <w:tblGrid>
-        <w:gridCol w:w="3853"/>
-        <w:gridCol w:w="5446"/>
+        <w:gridCol w:w="3966"/>
+        <w:gridCol w:w="5333"/>
         <w:gridCol w:w="5297"/>
       </w:tblGrid>
       <w:tr>
         <w:trPr/>
         <w:tc>
           <w:tcPr>
-            <w:tcW w:w="3853" w:type="dxa"/>
+            <w:tcW w:w="3966" w:type="dxa"/>
             <w:tcBorders/>
           </w:tcPr>
           <w:p>
@@ -194,7 +194,7 @@
         </w:tc>
         <w:tc>
           <w:tcPr>
-            <w:tcW w:w="5446" w:type="dxa"/>
+            <w:tcW w:w="5333" w:type="dxa"/>
             <w:tcBorders/>
           </w:tcPr>
           <w:p>
@@ -239,7 +239,7 @@
         <w:trPr/>
         <w:tc>
           <w:tcPr>
-            <w:tcW w:w="3853" w:type="dxa"/>
+            <w:tcW w:w="3966" w:type="dxa"/>
             <w:tcBorders/>
           </w:tcPr>
           <w:p>
@@ -260,7 +260,7 @@
         </w:tc>
         <w:tc>
           <w:tcPr>
-            <w:tcW w:w="5446" w:type="dxa"/>
+            <w:tcW w:w="5333" w:type="dxa"/>
             <w:tcBorders/>
           </w:tcPr>
           <w:p>
@@ -377,7 +377,7 @@
         <w:trPr/>
         <w:tc>
           <w:tcPr>
-            <w:tcW w:w="3853" w:type="dxa"/>
+            <w:tcW w:w="3966" w:type="dxa"/>
             <w:tcBorders/>
           </w:tcPr>
           <w:p>
@@ -398,7 +398,7 @@
         </w:tc>
         <w:tc>
           <w:tcPr>
-            <w:tcW w:w="5446" w:type="dxa"/>
+            <w:tcW w:w="5333" w:type="dxa"/>
             <w:tcBorders/>
           </w:tcPr>
           <w:p>
@@ -533,7 +533,7 @@
         <w:trPr/>
         <w:tc>
           <w:tcPr>
-            <w:tcW w:w="3853" w:type="dxa"/>
+            <w:tcW w:w="3966" w:type="dxa"/>
             <w:tcBorders/>
           </w:tcPr>
           <w:p>
@@ -554,7 +554,7 @@
         </w:tc>
         <w:tc>
           <w:tcPr>
-            <w:tcW w:w="5446" w:type="dxa"/>
+            <w:tcW w:w="5333" w:type="dxa"/>
             <w:tcBorders/>
           </w:tcPr>
           <w:p>
@@ -731,7 +731,7 @@
         <w:trPr/>
         <w:tc>
           <w:tcPr>
-            <w:tcW w:w="3853" w:type="dxa"/>
+            <w:tcW w:w="3966" w:type="dxa"/>
             <w:tcBorders>
               <w:top w:val="nil"/>
             </w:tcBorders>
@@ -754,7 +754,7 @@
         </w:tc>
         <w:tc>
           <w:tcPr>
-            <w:tcW w:w="5446" w:type="dxa"/>
+            <w:tcW w:w="5333" w:type="dxa"/>
             <w:tcBorders>
               <w:top w:val="nil"/>
             </w:tcBorders>
@@ -935,7 +935,7 @@
         <w:trPr/>
         <w:tc>
           <w:tcPr>
-            <w:tcW w:w="3853" w:type="dxa"/>
+            <w:tcW w:w="3966" w:type="dxa"/>
             <w:tcBorders/>
           </w:tcPr>
           <w:p>
@@ -956,7 +956,7 @@
         </w:tc>
         <w:tc>
           <w:tcPr>
-            <w:tcW w:w="5446" w:type="dxa"/>
+            <w:tcW w:w="5333" w:type="dxa"/>
             <w:tcBorders/>
           </w:tcPr>
           <w:p>
@@ -1133,7 +1133,7 @@
         <w:trPr/>
         <w:tc>
           <w:tcPr>
-            <w:tcW w:w="3853" w:type="dxa"/>
+            <w:tcW w:w="3966" w:type="dxa"/>
             <w:tcBorders/>
           </w:tcPr>
           <w:p>
@@ -1154,7 +1154,7 @@
         </w:tc>
         <w:tc>
           <w:tcPr>
-            <w:tcW w:w="5446" w:type="dxa"/>
+            <w:tcW w:w="5333" w:type="dxa"/>
             <w:tcBorders/>
           </w:tcPr>
           <w:p>
@@ -1331,7 +1331,7 @@
         <w:trPr/>
         <w:tc>
           <w:tcPr>
-            <w:tcW w:w="3853" w:type="dxa"/>
+            <w:tcW w:w="3966" w:type="dxa"/>
             <w:tcBorders/>
           </w:tcPr>
           <w:p>
@@ -1352,7 +1352,7 @@
         </w:tc>
         <w:tc>
           <w:tcPr>
-            <w:tcW w:w="5446" w:type="dxa"/>
+            <w:tcW w:w="5333" w:type="dxa"/>
             <w:tcBorders/>
           </w:tcPr>
           <w:p>
@@ -1541,7 +1541,7 @@
         <w:trPr/>
         <w:tc>
           <w:tcPr>
-            <w:tcW w:w="3853" w:type="dxa"/>
+            <w:tcW w:w="3966" w:type="dxa"/>
             <w:tcBorders/>
           </w:tcPr>
           <w:p>
@@ -1562,7 +1562,7 @@
         </w:tc>
         <w:tc>
           <w:tcPr>
-            <w:tcW w:w="5446" w:type="dxa"/>
+            <w:tcW w:w="5333" w:type="dxa"/>
             <w:tcBorders/>
           </w:tcPr>
           <w:p>
@@ -1739,7 +1739,7 @@
         <w:trPr/>
         <w:tc>
           <w:tcPr>
-            <w:tcW w:w="3853" w:type="dxa"/>
+            <w:tcW w:w="3966" w:type="dxa"/>
             <w:tcBorders/>
           </w:tcPr>
           <w:p>
@@ -1760,7 +1760,7 @@
         </w:tc>
         <w:tc>
           <w:tcPr>
-            <w:tcW w:w="5446" w:type="dxa"/>
+            <w:tcW w:w="5333" w:type="dxa"/>
             <w:tcBorders/>
           </w:tcPr>
           <w:p>
@@ -1937,7 +1937,7 @@
         <w:trPr/>
         <w:tc>
           <w:tcPr>
-            <w:tcW w:w="3853" w:type="dxa"/>
+            <w:tcW w:w="3966" w:type="dxa"/>
             <w:tcBorders/>
           </w:tcPr>
           <w:p>
@@ -1958,7 +1958,7 @@
         </w:tc>
         <w:tc>
           <w:tcPr>
-            <w:tcW w:w="5446" w:type="dxa"/>
+            <w:tcW w:w="5333" w:type="dxa"/>
             <w:tcBorders/>
           </w:tcPr>
           <w:p>
@@ -2135,7 +2135,7 @@
         <w:trPr/>
         <w:tc>
           <w:tcPr>
-            <w:tcW w:w="3853" w:type="dxa"/>
+            <w:tcW w:w="3966" w:type="dxa"/>
             <w:tcBorders/>
           </w:tcPr>
           <w:p>
@@ -2163,7 +2163,7 @@
         </w:tc>
         <w:tc>
           <w:tcPr>
-            <w:tcW w:w="5446" w:type="dxa"/>
+            <w:tcW w:w="5333" w:type="dxa"/>
             <w:tcBorders/>
           </w:tcPr>
           <w:p>
@@ -2340,7 +2340,7 @@
         <w:trPr/>
         <w:tc>
           <w:tcPr>
-            <w:tcW w:w="3853" w:type="dxa"/>
+            <w:tcW w:w="3966" w:type="dxa"/>
             <w:tcBorders/>
           </w:tcPr>
           <w:p>
@@ -2361,7 +2361,7 @@
         </w:tc>
         <w:tc>
           <w:tcPr>
-            <w:tcW w:w="5446" w:type="dxa"/>
+            <w:tcW w:w="5333" w:type="dxa"/>
             <w:tcBorders/>
           </w:tcPr>
           <w:p>
@@ -2538,7 +2538,7 @@
         <w:trPr/>
         <w:tc>
           <w:tcPr>
-            <w:tcW w:w="3853" w:type="dxa"/>
+            <w:tcW w:w="3966" w:type="dxa"/>
             <w:tcBorders/>
           </w:tcPr>
           <w:p>
@@ -2559,7 +2559,7 @@
         </w:tc>
         <w:tc>
           <w:tcPr>
-            <w:tcW w:w="5446" w:type="dxa"/>
+            <w:tcW w:w="5333" w:type="dxa"/>
             <w:tcBorders/>
           </w:tcPr>
           <w:p>
@@ -2736,7 +2736,7 @@
         <w:trPr/>
         <w:tc>
           <w:tcPr>
-            <w:tcW w:w="3853" w:type="dxa"/>
+            <w:tcW w:w="3966" w:type="dxa"/>
             <w:tcBorders/>
           </w:tcPr>
           <w:p>
@@ -2757,7 +2757,7 @@
         </w:tc>
         <w:tc>
           <w:tcPr>
-            <w:tcW w:w="5446" w:type="dxa"/>
+            <w:tcW w:w="5333" w:type="dxa"/>
             <w:tcBorders/>
           </w:tcPr>
           <w:p>
@@ -2934,7 +2934,7 @@
         <w:trPr/>
         <w:tc>
           <w:tcPr>
-            <w:tcW w:w="3853" w:type="dxa"/>
+            <w:tcW w:w="3966" w:type="dxa"/>
             <w:tcBorders/>
           </w:tcPr>
           <w:p>
@@ -2954,7 +2954,7 @@
         </w:tc>
         <w:tc>
           <w:tcPr>
-            <w:tcW w:w="5446" w:type="dxa"/>
+            <w:tcW w:w="5333" w:type="dxa"/>
             <w:tcBorders/>
           </w:tcPr>
           <w:p>
@@ -2997,7 +2997,7 @@
         <w:trPr/>
         <w:tc>
           <w:tcPr>
-            <w:tcW w:w="3853" w:type="dxa"/>
+            <w:tcW w:w="3966" w:type="dxa"/>
             <w:tcBorders/>
           </w:tcPr>
           <w:p>
@@ -3018,7 +3018,7 @@
         </w:tc>
         <w:tc>
           <w:tcPr>
-            <w:tcW w:w="5446" w:type="dxa"/>
+            <w:tcW w:w="5333" w:type="dxa"/>
             <w:tcBorders/>
           </w:tcPr>
           <w:p>
@@ -3213,7 +3213,7 @@
         <w:trPr/>
         <w:tc>
           <w:tcPr>
-            <w:tcW w:w="3853" w:type="dxa"/>
+            <w:tcW w:w="3966" w:type="dxa"/>
             <w:tcBorders/>
           </w:tcPr>
           <w:p>
@@ -3234,7 +3234,7 @@
         </w:tc>
         <w:tc>
           <w:tcPr>
-            <w:tcW w:w="5446" w:type="dxa"/>
+            <w:tcW w:w="5333" w:type="dxa"/>
             <w:tcBorders/>
           </w:tcPr>
           <w:p>
@@ -3453,7 +3453,7 @@
         <w:trPr/>
         <w:tc>
           <w:tcPr>
-            <w:tcW w:w="3853" w:type="dxa"/>
+            <w:tcW w:w="3966" w:type="dxa"/>
             <w:tcBorders/>
           </w:tcPr>
           <w:p>
@@ -3474,7 +3474,7 @@
         </w:tc>
         <w:tc>
           <w:tcPr>
-            <w:tcW w:w="5446" w:type="dxa"/>
+            <w:tcW w:w="5333" w:type="dxa"/>
             <w:tcBorders/>
           </w:tcPr>
           <w:p>
@@ -3693,7 +3693,7 @@
         <w:trPr/>
         <w:tc>
           <w:tcPr>
-            <w:tcW w:w="3853" w:type="dxa"/>
+            <w:tcW w:w="3966" w:type="dxa"/>
             <w:tcBorders>
               <w:top w:val="nil"/>
             </w:tcBorders>
@@ -3716,7 +3716,7 @@
         </w:tc>
         <w:tc>
           <w:tcPr>
-            <w:tcW w:w="5446" w:type="dxa"/>
+            <w:tcW w:w="5333" w:type="dxa"/>
             <w:tcBorders>
               <w:top w:val="nil"/>
             </w:tcBorders>
@@ -3939,7 +3939,7 @@
         <w:trPr/>
         <w:tc>
           <w:tcPr>
-            <w:tcW w:w="3853" w:type="dxa"/>
+            <w:tcW w:w="3966" w:type="dxa"/>
             <w:tcBorders>
               <w:top w:val="nil"/>
             </w:tcBorders>
@@ -3962,7 +3962,7 @@
         </w:tc>
         <w:tc>
           <w:tcPr>
-            <w:tcW w:w="5446" w:type="dxa"/>
+            <w:tcW w:w="5333" w:type="dxa"/>
             <w:tcBorders>
               <w:top w:val="nil"/>
             </w:tcBorders>
@@ -4185,7 +4185,7 @@
         <w:trPr/>
         <w:tc>
           <w:tcPr>
-            <w:tcW w:w="3853" w:type="dxa"/>
+            <w:tcW w:w="3966" w:type="dxa"/>
             <w:tcBorders>
               <w:top w:val="nil"/>
             </w:tcBorders>
@@ -4208,7 +4208,7 @@
         </w:tc>
         <w:tc>
           <w:tcPr>
-            <w:tcW w:w="5446" w:type="dxa"/>
+            <w:tcW w:w="5333" w:type="dxa"/>
             <w:tcBorders>
               <w:top w:val="nil"/>
             </w:tcBorders>
@@ -4431,7 +4431,7 @@
         <w:trPr/>
         <w:tc>
           <w:tcPr>
-            <w:tcW w:w="3853" w:type="dxa"/>
+            <w:tcW w:w="3966" w:type="dxa"/>
             <w:tcBorders>
               <w:top w:val="nil"/>
             </w:tcBorders>
@@ -4454,7 +4454,7 @@
         </w:tc>
         <w:tc>
           <w:tcPr>
-            <w:tcW w:w="5446" w:type="dxa"/>
+            <w:tcW w:w="5333" w:type="dxa"/>
             <w:tcBorders>
               <w:top w:val="nil"/>
             </w:tcBorders>
@@ -4677,7 +4677,7 @@
         <w:trPr/>
         <w:tc>
           <w:tcPr>
-            <w:tcW w:w="3853" w:type="dxa"/>
+            <w:tcW w:w="3966" w:type="dxa"/>
             <w:tcBorders>
               <w:top w:val="nil"/>
             </w:tcBorders>
@@ -4694,13 +4694,19 @@
               <w:rPr>
                 <w:rFonts w:eastAsia="宋体" w:ascii="宋体" w:hAnsi="宋体"/>
               </w:rPr>
-              <w:t>pdu_X_line_N_cur_value</w:t>
-            </w:r>
-          </w:p>
-        </w:tc>
-        <w:tc>
-          <w:tcPr>
-            <w:tcW w:w="5446" w:type="dxa"/>
+              <w:t>pdu_X_line_N_vol_alarm_</w:t>
+            </w:r>
+            <w:r>
+              <w:rPr>
+                <w:rFonts w:eastAsia="宋体" w:ascii="宋体" w:hAnsi="宋体"/>
+              </w:rPr>
+              <w:t>status</w:t>
+            </w:r>
+          </w:p>
+        </w:tc>
+        <w:tc>
+          <w:tcPr>
+            <w:tcW w:w="5333" w:type="dxa"/>
             <w:tcBorders>
               <w:top w:val="nil"/>
             </w:tcBorders>
@@ -4837,19 +4843,19 @@
               <w:rPr>
                 <w:rFonts w:eastAsia="宋体" w:ascii="宋体" w:hAnsi="宋体"/>
               </w:rPr>
-              <w:t>3</w:t>
-            </w:r>
-            <w:r>
-              <w:rPr>
-                <w:rFonts w:ascii="宋体" w:hAnsi="宋体" w:eastAsia="宋体"/>
-              </w:rPr>
-              <w:t>．</w:t>
-            </w:r>
-            <w:r>
-              <w:rPr>
-                <w:rFonts w:eastAsia="宋体" w:ascii="宋体" w:hAnsi="宋体"/>
-              </w:rPr>
-              <w:t>1</w:t>
+              <w:t>2</w:t>
+            </w:r>
+            <w:r>
+              <w:rPr>
+                <w:rFonts w:ascii="宋体" w:hAnsi="宋体" w:eastAsia="宋体"/>
+              </w:rPr>
+              <w:t>．</w:t>
+            </w:r>
+            <w:r>
+              <w:rPr>
+                <w:rFonts w:eastAsia="宋体" w:ascii="宋体" w:hAnsi="宋体"/>
+              </w:rPr>
+              <w:t>7</w:t>
             </w:r>
           </w:p>
         </w:tc>
@@ -4896,7 +4902,7 @@
               <w:rPr>
                 <w:rFonts w:ascii="宋体" w:hAnsi="宋体" w:eastAsia="宋体"/>
               </w:rPr>
-              <w:t>相电流值</w:t>
+              <w:t>相电压告警状态</w:t>
             </w:r>
             <w:r>
               <w:rPr>
@@ -4923,7 +4929,7 @@
         <w:trPr/>
         <w:tc>
           <w:tcPr>
-            <w:tcW w:w="3853" w:type="dxa"/>
+            <w:tcW w:w="3966" w:type="dxa"/>
             <w:tcBorders>
               <w:top w:val="nil"/>
             </w:tcBorders>
@@ -4940,13 +4946,13 @@
               <w:rPr>
                 <w:rFonts w:eastAsia="宋体" w:ascii="宋体" w:hAnsi="宋体"/>
               </w:rPr>
-              <w:t>pdu_X_line_N_cur_rated</w:t>
-            </w:r>
-          </w:p>
-        </w:tc>
-        <w:tc>
-          <w:tcPr>
-            <w:tcW w:w="5446" w:type="dxa"/>
+              <w:t>pdu_X_line_N_cur_value</w:t>
+            </w:r>
+          </w:p>
+        </w:tc>
+        <w:tc>
+          <w:tcPr>
+            <w:tcW w:w="5333" w:type="dxa"/>
             <w:tcBorders>
               <w:top w:val="nil"/>
             </w:tcBorders>
@@ -5095,7 +5101,7 @@
               <w:rPr>
                 <w:rFonts w:eastAsia="宋体" w:ascii="宋体" w:hAnsi="宋体"/>
               </w:rPr>
-              <w:t>2</w:t>
+              <w:t>1</w:t>
             </w:r>
           </w:p>
         </w:tc>
@@ -5142,7 +5148,7 @@
               <w:rPr>
                 <w:rFonts w:ascii="宋体" w:hAnsi="宋体" w:eastAsia="宋体"/>
               </w:rPr>
-              <w:t>相电流额定值</w:t>
+              <w:t>相电流值</w:t>
             </w:r>
             <w:r>
               <w:rPr>
@@ -5169,7 +5175,7 @@
         <w:trPr/>
         <w:tc>
           <w:tcPr>
-            <w:tcW w:w="3853" w:type="dxa"/>
+            <w:tcW w:w="3966" w:type="dxa"/>
             <w:tcBorders>
               <w:top w:val="nil"/>
             </w:tcBorders>
@@ -5186,13 +5192,13 @@
               <w:rPr>
                 <w:rFonts w:eastAsia="宋体" w:ascii="宋体" w:hAnsi="宋体"/>
               </w:rPr>
-              <w:t>pdu_X_line_N_cur_alarm_max</w:t>
-            </w:r>
-          </w:p>
-        </w:tc>
-        <w:tc>
-          <w:tcPr>
-            <w:tcW w:w="5446" w:type="dxa"/>
+              <w:t>pdu_X_line_N_cur_rated</w:t>
+            </w:r>
+          </w:p>
+        </w:tc>
+        <w:tc>
+          <w:tcPr>
+            <w:tcW w:w="5333" w:type="dxa"/>
             <w:tcBorders>
               <w:top w:val="nil"/>
             </w:tcBorders>
@@ -5341,7 +5347,7 @@
               <w:rPr>
                 <w:rFonts w:eastAsia="宋体" w:ascii="宋体" w:hAnsi="宋体"/>
               </w:rPr>
-              <w:t>3</w:t>
+              <w:t>2</w:t>
             </w:r>
           </w:p>
         </w:tc>
@@ -5388,7 +5394,7 @@
               <w:rPr>
                 <w:rFonts w:ascii="宋体" w:hAnsi="宋体" w:eastAsia="宋体"/>
               </w:rPr>
-              <w:t>相电流上限告警值</w:t>
+              <w:t>相电流额定值</w:t>
             </w:r>
             <w:r>
               <w:rPr>
@@ -5415,7 +5421,7 @@
         <w:trPr/>
         <w:tc>
           <w:tcPr>
-            <w:tcW w:w="3853" w:type="dxa"/>
+            <w:tcW w:w="3966" w:type="dxa"/>
             <w:tcBorders>
               <w:top w:val="nil"/>
             </w:tcBorders>
@@ -5432,13 +5438,13 @@
               <w:rPr>
                 <w:rFonts w:eastAsia="宋体" w:ascii="宋体" w:hAnsi="宋体"/>
               </w:rPr>
-              <w:t>pdu_X_line_N_cur_warn_max</w:t>
-            </w:r>
-          </w:p>
-        </w:tc>
-        <w:tc>
-          <w:tcPr>
-            <w:tcW w:w="5446" w:type="dxa"/>
+              <w:t>pdu_X_line_N_cur_alarm_max</w:t>
+            </w:r>
+          </w:p>
+        </w:tc>
+        <w:tc>
+          <w:tcPr>
+            <w:tcW w:w="5333" w:type="dxa"/>
             <w:tcBorders>
               <w:top w:val="nil"/>
             </w:tcBorders>
@@ -5587,7 +5593,7 @@
               <w:rPr>
                 <w:rFonts w:eastAsia="宋体" w:ascii="宋体" w:hAnsi="宋体"/>
               </w:rPr>
-              <w:t>4</w:t>
+              <w:t>3</w:t>
             </w:r>
           </w:p>
         </w:tc>
@@ -5634,7 +5640,7 @@
               <w:rPr>
                 <w:rFonts w:ascii="宋体" w:hAnsi="宋体" w:eastAsia="宋体"/>
               </w:rPr>
-              <w:t>相电流上限预警值</w:t>
+              <w:t>相电流上限告警值</w:t>
             </w:r>
             <w:r>
               <w:rPr>
@@ -5661,7 +5667,7 @@
         <w:trPr/>
         <w:tc>
           <w:tcPr>
-            <w:tcW w:w="3853" w:type="dxa"/>
+            <w:tcW w:w="3966" w:type="dxa"/>
             <w:tcBorders>
               <w:top w:val="nil"/>
             </w:tcBorders>
@@ -5678,13 +5684,13 @@
               <w:rPr>
                 <w:rFonts w:eastAsia="宋体" w:ascii="宋体" w:hAnsi="宋体"/>
               </w:rPr>
-              <w:t>pdu_X_line_N_cur_warn_min</w:t>
-            </w:r>
-          </w:p>
-        </w:tc>
-        <w:tc>
-          <w:tcPr>
-            <w:tcW w:w="5446" w:type="dxa"/>
+              <w:t>pdu_X_line_N_cur_warn_max</w:t>
+            </w:r>
+          </w:p>
+        </w:tc>
+        <w:tc>
+          <w:tcPr>
+            <w:tcW w:w="5333" w:type="dxa"/>
             <w:tcBorders>
               <w:top w:val="nil"/>
             </w:tcBorders>
@@ -5833,7 +5839,7 @@
               <w:rPr>
                 <w:rFonts w:eastAsia="宋体" w:ascii="宋体" w:hAnsi="宋体"/>
               </w:rPr>
-              <w:t>5</w:t>
+              <w:t>4</w:t>
             </w:r>
           </w:p>
         </w:tc>
@@ -5880,7 +5886,7 @@
               <w:rPr>
                 <w:rFonts w:ascii="宋体" w:hAnsi="宋体" w:eastAsia="宋体"/>
               </w:rPr>
-              <w:t>相电流下限预警值</w:t>
+              <w:t>相电流上限预警值</w:t>
             </w:r>
             <w:r>
               <w:rPr>
@@ -5907,247 +5913,7 @@
         <w:trPr/>
         <w:tc>
           <w:tcPr>
-            <w:tcW w:w="3853" w:type="dxa"/>
-            <w:tcBorders/>
-          </w:tcPr>
-          <w:p>
-            <w:pPr>
-              <w:pStyle w:val="Normal"/>
-              <w:spacing w:lineRule="auto" w:line="360"/>
-              <w:rPr>
-                <w:rFonts w:ascii="宋体" w:hAnsi="宋体" w:eastAsia="宋体"/>
-              </w:rPr>
-            </w:pPr>
-            <w:r>
-              <w:rPr>
-                <w:rFonts w:eastAsia="宋体" w:ascii="宋体" w:hAnsi="宋体"/>
-              </w:rPr>
-              <w:t>pdu_X_line_N_cur_alarm_min</w:t>
-            </w:r>
-          </w:p>
-        </w:tc>
-        <w:tc>
-          <w:tcPr>
-            <w:tcW w:w="5446" w:type="dxa"/>
-            <w:tcBorders/>
-          </w:tcPr>
-          <w:p>
-            <w:pPr>
-              <w:pStyle w:val="Normal"/>
-              <w:spacing w:lineRule="auto" w:line="360"/>
-              <w:rPr>
-                <w:rFonts w:ascii="宋体" w:hAnsi="宋体" w:eastAsia="宋体"/>
-              </w:rPr>
-            </w:pPr>
-            <w:r>
-              <w:rPr>
-                <w:rFonts w:eastAsia="宋体" w:ascii="宋体" w:hAnsi="宋体"/>
-              </w:rPr>
-              <w:t>1</w:t>
-            </w:r>
-            <w:r>
-              <w:rPr>
-                <w:rFonts w:ascii="宋体" w:hAnsi="宋体" w:eastAsia="宋体"/>
-              </w:rPr>
-              <w:t>．</w:t>
-            </w:r>
-            <w:r>
-              <w:rPr>
-                <w:rFonts w:eastAsia="宋体" w:ascii="宋体" w:hAnsi="宋体"/>
-              </w:rPr>
-              <w:t>3</w:t>
-            </w:r>
-            <w:r>
-              <w:rPr>
-                <w:rFonts w:ascii="宋体" w:hAnsi="宋体" w:eastAsia="宋体"/>
-              </w:rPr>
-              <w:t>．</w:t>
-            </w:r>
-            <w:r>
-              <w:rPr>
-                <w:rFonts w:eastAsia="宋体" w:ascii="宋体" w:hAnsi="宋体"/>
-              </w:rPr>
-              <w:t>6</w:t>
-            </w:r>
-            <w:r>
-              <w:rPr>
-                <w:rFonts w:ascii="宋体" w:hAnsi="宋体" w:eastAsia="宋体"/>
-              </w:rPr>
-              <w:t>．</w:t>
-            </w:r>
-            <w:r>
-              <w:rPr>
-                <w:rFonts w:eastAsia="宋体" w:ascii="宋体" w:hAnsi="宋体"/>
-              </w:rPr>
-              <w:t>1</w:t>
-            </w:r>
-            <w:r>
-              <w:rPr>
-                <w:rFonts w:ascii="宋体" w:hAnsi="宋体" w:eastAsia="宋体"/>
-              </w:rPr>
-              <w:t>．</w:t>
-            </w:r>
-            <w:r>
-              <w:rPr>
-                <w:rFonts w:eastAsia="宋体" w:ascii="宋体" w:hAnsi="宋体"/>
-              </w:rPr>
-              <w:t>4</w:t>
-            </w:r>
-            <w:r>
-              <w:rPr>
-                <w:rFonts w:ascii="宋体" w:hAnsi="宋体" w:eastAsia="宋体"/>
-              </w:rPr>
-              <w:t>．</w:t>
-            </w:r>
-            <w:r>
-              <w:rPr>
-                <w:rFonts w:eastAsia="宋体" w:ascii="宋体" w:hAnsi="宋体"/>
-              </w:rPr>
-              <w:t>1</w:t>
-            </w:r>
-            <w:r>
-              <w:rPr>
-                <w:rFonts w:ascii="宋体" w:hAnsi="宋体" w:eastAsia="宋体"/>
-              </w:rPr>
-              <w:t>．</w:t>
-            </w:r>
-            <w:r>
-              <w:rPr>
-                <w:rFonts w:eastAsia="宋体" w:ascii="宋体" w:hAnsi="宋体"/>
-              </w:rPr>
-              <w:t>30966</w:t>
-            </w:r>
-            <w:r>
-              <w:rPr>
-                <w:rFonts w:ascii="宋体" w:hAnsi="宋体" w:eastAsia="宋体"/>
-              </w:rPr>
-              <w:t>．</w:t>
-            </w:r>
-            <w:r>
-              <w:rPr>
-                <w:rFonts w:eastAsia="宋体" w:ascii="宋体" w:hAnsi="宋体"/>
-              </w:rPr>
-              <w:t>11</w:t>
-            </w:r>
-            <w:r>
-              <w:rPr>
-                <w:rFonts w:ascii="宋体" w:hAnsi="宋体" w:eastAsia="宋体"/>
-              </w:rPr>
-              <w:t>．Ｘ．</w:t>
-            </w:r>
-            <w:r>
-              <w:rPr>
-                <w:rFonts w:eastAsia="宋体" w:ascii="宋体" w:hAnsi="宋体"/>
-              </w:rPr>
-              <w:t>1</w:t>
-            </w:r>
-            <w:r>
-              <w:rPr>
-                <w:rFonts w:ascii="宋体" w:hAnsi="宋体" w:eastAsia="宋体"/>
-              </w:rPr>
-              <w:t>．</w:t>
-            </w:r>
-            <w:r>
-              <w:rPr>
-                <w:rFonts w:eastAsia="宋体" w:ascii="宋体" w:hAnsi="宋体"/>
-              </w:rPr>
-              <w:t>N</w:t>
-            </w:r>
-            <w:r>
-              <w:rPr>
-                <w:rFonts w:ascii="宋体" w:hAnsi="宋体" w:eastAsia="宋体"/>
-              </w:rPr>
-              <w:t>．</w:t>
-            </w:r>
-            <w:r>
-              <w:rPr>
-                <w:rFonts w:eastAsia="宋体" w:ascii="宋体" w:hAnsi="宋体"/>
-              </w:rPr>
-              <w:t>3</w:t>
-            </w:r>
-            <w:r>
-              <w:rPr>
-                <w:rFonts w:ascii="宋体" w:hAnsi="宋体" w:eastAsia="宋体"/>
-              </w:rPr>
-              <w:t>．</w:t>
-            </w:r>
-            <w:r>
-              <w:rPr>
-                <w:rFonts w:eastAsia="宋体" w:ascii="宋体" w:hAnsi="宋体"/>
-              </w:rPr>
-              <w:t>6</w:t>
-            </w:r>
-          </w:p>
-        </w:tc>
-        <w:tc>
-          <w:tcPr>
-            <w:tcW w:w="5297" w:type="dxa"/>
-            <w:tcBorders/>
-          </w:tcPr>
-          <w:p>
-            <w:pPr>
-              <w:pStyle w:val="Normal"/>
-              <w:spacing w:lineRule="auto" w:line="360"/>
-              <w:rPr>
-                <w:rFonts w:ascii="宋体" w:hAnsi="宋体" w:eastAsia="宋体"/>
-              </w:rPr>
-            </w:pPr>
-            <w:r>
-              <w:rPr>
-                <w:rFonts w:ascii="宋体" w:hAnsi="宋体" w:eastAsia="宋体"/>
-              </w:rPr>
-              <w:t>第</w:t>
-            </w:r>
-            <w:r>
-              <w:rPr>
-                <w:rFonts w:eastAsia="宋体" w:ascii="宋体" w:hAnsi="宋体"/>
-              </w:rPr>
-              <w:t>X</w:t>
-            </w:r>
-            <w:r>
-              <w:rPr>
-                <w:rFonts w:ascii="宋体" w:hAnsi="宋体" w:eastAsia="宋体"/>
-              </w:rPr>
-              <w:t>设备第</w:t>
-            </w:r>
-            <w:r>
-              <w:rPr>
-                <w:rFonts w:eastAsia="宋体" w:ascii="宋体" w:hAnsi="宋体"/>
-              </w:rPr>
-              <w:t>N</w:t>
-            </w:r>
-            <w:r>
-              <w:rPr>
-                <w:rFonts w:ascii="宋体" w:hAnsi="宋体" w:eastAsia="宋体"/>
-              </w:rPr>
-              <w:t>相电流下限告警值</w:t>
-            </w:r>
-            <w:r>
-              <w:rPr>
-                <w:rFonts w:eastAsia="宋体" w:ascii="宋体" w:hAnsi="宋体"/>
-              </w:rPr>
-              <w:t>(N</w:t>
-            </w:r>
-            <w:r>
-              <w:rPr>
-                <w:rFonts w:ascii="宋体" w:hAnsi="宋体" w:eastAsia="宋体"/>
-              </w:rPr>
-              <w:t>取值：</w:t>
-            </w:r>
-            <w:r>
-              <w:rPr>
-                <w:rFonts w:eastAsia="宋体" w:ascii="宋体" w:hAnsi="宋体"/>
-              </w:rPr>
-              <w:t>1-3)</w:t>
-            </w:r>
-          </w:p>
-        </w:tc>
-      </w:tr>
-      <w:tr>
-        <w:trPr/>
-        <w:tc>
-          <w:tcPr>
-            <w:tcW w:w="3853" w:type="dxa"/>
+            <w:tcW w:w="3966" w:type="dxa"/>
             <w:tcBorders>
               <w:top w:val="nil"/>
             </w:tcBorders>
@@ -6164,13 +5930,13 @@
               <w:rPr>
                 <w:rFonts w:eastAsia="宋体" w:ascii="宋体" w:hAnsi="宋体"/>
               </w:rPr>
-              <w:t>pdu_X_line_N_pow_value</w:t>
-            </w:r>
-          </w:p>
-        </w:tc>
-        <w:tc>
-          <w:tcPr>
-            <w:tcW w:w="5446" w:type="dxa"/>
+              <w:t>pdu_X_line_N_cur_warn_min</w:t>
+            </w:r>
+          </w:p>
+        </w:tc>
+        <w:tc>
+          <w:tcPr>
+            <w:tcW w:w="5333" w:type="dxa"/>
             <w:tcBorders>
               <w:top w:val="nil"/>
             </w:tcBorders>
@@ -6307,19 +6073,19 @@
               <w:rPr>
                 <w:rFonts w:eastAsia="宋体" w:ascii="宋体" w:hAnsi="宋体"/>
               </w:rPr>
-              <w:t>4</w:t>
-            </w:r>
-            <w:r>
-              <w:rPr>
-                <w:rFonts w:ascii="宋体" w:hAnsi="宋体" w:eastAsia="宋体"/>
-              </w:rPr>
-              <w:t>．</w:t>
-            </w:r>
-            <w:r>
-              <w:rPr>
-                <w:rFonts w:eastAsia="宋体" w:ascii="宋体" w:hAnsi="宋体"/>
-              </w:rPr>
-              <w:t>1</w:t>
+              <w:t>3</w:t>
+            </w:r>
+            <w:r>
+              <w:rPr>
+                <w:rFonts w:ascii="宋体" w:hAnsi="宋体" w:eastAsia="宋体"/>
+              </w:rPr>
+              <w:t>．</w:t>
+            </w:r>
+            <w:r>
+              <w:rPr>
+                <w:rFonts w:eastAsia="宋体" w:ascii="宋体" w:hAnsi="宋体"/>
+              </w:rPr>
+              <w:t>5</w:t>
             </w:r>
           </w:p>
         </w:tc>
@@ -6366,7 +6132,7 @@
               <w:rPr>
                 <w:rFonts w:ascii="宋体" w:hAnsi="宋体" w:eastAsia="宋体"/>
               </w:rPr>
-              <w:t>相功率值</w:t>
+              <w:t>相电流下限预警值</w:t>
             </w:r>
             <w:r>
               <w:rPr>
@@ -6393,7 +6159,247 @@
         <w:trPr/>
         <w:tc>
           <w:tcPr>
-            <w:tcW w:w="3853" w:type="dxa"/>
+            <w:tcW w:w="3966" w:type="dxa"/>
+            <w:tcBorders/>
+          </w:tcPr>
+          <w:p>
+            <w:pPr>
+              <w:pStyle w:val="Normal"/>
+              <w:spacing w:lineRule="auto" w:line="360"/>
+              <w:rPr>
+                <w:rFonts w:ascii="宋体" w:hAnsi="宋体" w:eastAsia="宋体"/>
+              </w:rPr>
+            </w:pPr>
+            <w:r>
+              <w:rPr>
+                <w:rFonts w:eastAsia="宋体" w:ascii="宋体" w:hAnsi="宋体"/>
+              </w:rPr>
+              <w:t>pdu_X_line_N_cur_alarm_min</w:t>
+            </w:r>
+          </w:p>
+        </w:tc>
+        <w:tc>
+          <w:tcPr>
+            <w:tcW w:w="5333" w:type="dxa"/>
+            <w:tcBorders/>
+          </w:tcPr>
+          <w:p>
+            <w:pPr>
+              <w:pStyle w:val="Normal"/>
+              <w:spacing w:lineRule="auto" w:line="360"/>
+              <w:rPr>
+                <w:rFonts w:ascii="宋体" w:hAnsi="宋体" w:eastAsia="宋体"/>
+              </w:rPr>
+            </w:pPr>
+            <w:r>
+              <w:rPr>
+                <w:rFonts w:eastAsia="宋体" w:ascii="宋体" w:hAnsi="宋体"/>
+              </w:rPr>
+              <w:t>1</w:t>
+            </w:r>
+            <w:r>
+              <w:rPr>
+                <w:rFonts w:ascii="宋体" w:hAnsi="宋体" w:eastAsia="宋体"/>
+              </w:rPr>
+              <w:t>．</w:t>
+            </w:r>
+            <w:r>
+              <w:rPr>
+                <w:rFonts w:eastAsia="宋体" w:ascii="宋体" w:hAnsi="宋体"/>
+              </w:rPr>
+              <w:t>3</w:t>
+            </w:r>
+            <w:r>
+              <w:rPr>
+                <w:rFonts w:ascii="宋体" w:hAnsi="宋体" w:eastAsia="宋体"/>
+              </w:rPr>
+              <w:t>．</w:t>
+            </w:r>
+            <w:r>
+              <w:rPr>
+                <w:rFonts w:eastAsia="宋体" w:ascii="宋体" w:hAnsi="宋体"/>
+              </w:rPr>
+              <w:t>6</w:t>
+            </w:r>
+            <w:r>
+              <w:rPr>
+                <w:rFonts w:ascii="宋体" w:hAnsi="宋体" w:eastAsia="宋体"/>
+              </w:rPr>
+              <w:t>．</w:t>
+            </w:r>
+            <w:r>
+              <w:rPr>
+                <w:rFonts w:eastAsia="宋体" w:ascii="宋体" w:hAnsi="宋体"/>
+              </w:rPr>
+              <w:t>1</w:t>
+            </w:r>
+            <w:r>
+              <w:rPr>
+                <w:rFonts w:ascii="宋体" w:hAnsi="宋体" w:eastAsia="宋体"/>
+              </w:rPr>
+              <w:t>．</w:t>
+            </w:r>
+            <w:r>
+              <w:rPr>
+                <w:rFonts w:eastAsia="宋体" w:ascii="宋体" w:hAnsi="宋体"/>
+              </w:rPr>
+              <w:t>4</w:t>
+            </w:r>
+            <w:r>
+              <w:rPr>
+                <w:rFonts w:ascii="宋体" w:hAnsi="宋体" w:eastAsia="宋体"/>
+              </w:rPr>
+              <w:t>．</w:t>
+            </w:r>
+            <w:r>
+              <w:rPr>
+                <w:rFonts w:eastAsia="宋体" w:ascii="宋体" w:hAnsi="宋体"/>
+              </w:rPr>
+              <w:t>1</w:t>
+            </w:r>
+            <w:r>
+              <w:rPr>
+                <w:rFonts w:ascii="宋体" w:hAnsi="宋体" w:eastAsia="宋体"/>
+              </w:rPr>
+              <w:t>．</w:t>
+            </w:r>
+            <w:r>
+              <w:rPr>
+                <w:rFonts w:eastAsia="宋体" w:ascii="宋体" w:hAnsi="宋体"/>
+              </w:rPr>
+              <w:t>30966</w:t>
+            </w:r>
+            <w:r>
+              <w:rPr>
+                <w:rFonts w:ascii="宋体" w:hAnsi="宋体" w:eastAsia="宋体"/>
+              </w:rPr>
+              <w:t>．</w:t>
+            </w:r>
+            <w:r>
+              <w:rPr>
+                <w:rFonts w:eastAsia="宋体" w:ascii="宋体" w:hAnsi="宋体"/>
+              </w:rPr>
+              <w:t>11</w:t>
+            </w:r>
+            <w:r>
+              <w:rPr>
+                <w:rFonts w:ascii="宋体" w:hAnsi="宋体" w:eastAsia="宋体"/>
+              </w:rPr>
+              <w:t>．Ｘ．</w:t>
+            </w:r>
+            <w:r>
+              <w:rPr>
+                <w:rFonts w:eastAsia="宋体" w:ascii="宋体" w:hAnsi="宋体"/>
+              </w:rPr>
+              <w:t>1</w:t>
+            </w:r>
+            <w:r>
+              <w:rPr>
+                <w:rFonts w:ascii="宋体" w:hAnsi="宋体" w:eastAsia="宋体"/>
+              </w:rPr>
+              <w:t>．</w:t>
+            </w:r>
+            <w:r>
+              <w:rPr>
+                <w:rFonts w:eastAsia="宋体" w:ascii="宋体" w:hAnsi="宋体"/>
+              </w:rPr>
+              <w:t>N</w:t>
+            </w:r>
+            <w:r>
+              <w:rPr>
+                <w:rFonts w:ascii="宋体" w:hAnsi="宋体" w:eastAsia="宋体"/>
+              </w:rPr>
+              <w:t>．</w:t>
+            </w:r>
+            <w:r>
+              <w:rPr>
+                <w:rFonts w:eastAsia="宋体" w:ascii="宋体" w:hAnsi="宋体"/>
+              </w:rPr>
+              <w:t>3</w:t>
+            </w:r>
+            <w:r>
+              <w:rPr>
+                <w:rFonts w:ascii="宋体" w:hAnsi="宋体" w:eastAsia="宋体"/>
+              </w:rPr>
+              <w:t>．</w:t>
+            </w:r>
+            <w:r>
+              <w:rPr>
+                <w:rFonts w:eastAsia="宋体" w:ascii="宋体" w:hAnsi="宋体"/>
+              </w:rPr>
+              <w:t>6</w:t>
+            </w:r>
+          </w:p>
+        </w:tc>
+        <w:tc>
+          <w:tcPr>
+            <w:tcW w:w="5297" w:type="dxa"/>
+            <w:tcBorders/>
+          </w:tcPr>
+          <w:p>
+            <w:pPr>
+              <w:pStyle w:val="Normal"/>
+              <w:spacing w:lineRule="auto" w:line="360"/>
+              <w:rPr>
+                <w:rFonts w:ascii="宋体" w:hAnsi="宋体" w:eastAsia="宋体"/>
+              </w:rPr>
+            </w:pPr>
+            <w:r>
+              <w:rPr>
+                <w:rFonts w:ascii="宋体" w:hAnsi="宋体" w:eastAsia="宋体"/>
+              </w:rPr>
+              <w:t>第</w:t>
+            </w:r>
+            <w:r>
+              <w:rPr>
+                <w:rFonts w:eastAsia="宋体" w:ascii="宋体" w:hAnsi="宋体"/>
+              </w:rPr>
+              <w:t>X</w:t>
+            </w:r>
+            <w:r>
+              <w:rPr>
+                <w:rFonts w:ascii="宋体" w:hAnsi="宋体" w:eastAsia="宋体"/>
+              </w:rPr>
+              <w:t>设备第</w:t>
+            </w:r>
+            <w:r>
+              <w:rPr>
+                <w:rFonts w:eastAsia="宋体" w:ascii="宋体" w:hAnsi="宋体"/>
+              </w:rPr>
+              <w:t>N</w:t>
+            </w:r>
+            <w:r>
+              <w:rPr>
+                <w:rFonts w:ascii="宋体" w:hAnsi="宋体" w:eastAsia="宋体"/>
+              </w:rPr>
+              <w:t>相电流下限告警值</w:t>
+            </w:r>
+            <w:r>
+              <w:rPr>
+                <w:rFonts w:eastAsia="宋体" w:ascii="宋体" w:hAnsi="宋体"/>
+              </w:rPr>
+              <w:t>(N</w:t>
+            </w:r>
+            <w:r>
+              <w:rPr>
+                <w:rFonts w:ascii="宋体" w:hAnsi="宋体" w:eastAsia="宋体"/>
+              </w:rPr>
+              <w:t>取值：</w:t>
+            </w:r>
+            <w:r>
+              <w:rPr>
+                <w:rFonts w:eastAsia="宋体" w:ascii="宋体" w:hAnsi="宋体"/>
+              </w:rPr>
+              <w:t>1-3)</w:t>
+            </w:r>
+          </w:p>
+        </w:tc>
+      </w:tr>
+      <w:tr>
+        <w:trPr/>
+        <w:tc>
+          <w:tcPr>
+            <w:tcW w:w="3966" w:type="dxa"/>
             <w:tcBorders>
               <w:top w:val="nil"/>
             </w:tcBorders>
@@ -6410,13 +6416,31 @@
               <w:rPr>
                 <w:rFonts w:eastAsia="宋体" w:ascii="宋体" w:hAnsi="宋体"/>
               </w:rPr>
-              <w:t>pdu_X_line_N_pow_rated</w:t>
-            </w:r>
-          </w:p>
-        </w:tc>
-        <w:tc>
-          <w:tcPr>
-            <w:tcW w:w="5446" w:type="dxa"/>
+              <w:t>pdu_X_line_N_</w:t>
+            </w:r>
+            <w:r>
+              <w:rPr>
+                <w:rFonts w:eastAsia="宋体" w:ascii="宋体" w:hAnsi="宋体"/>
+              </w:rPr>
+              <w:t>cur</w:t>
+            </w:r>
+            <w:r>
+              <w:rPr>
+                <w:rFonts w:eastAsia="宋体" w:ascii="宋体" w:hAnsi="宋体"/>
+              </w:rPr>
+              <w:t>_alarm_</w:t>
+            </w:r>
+            <w:r>
+              <w:rPr>
+                <w:rFonts w:eastAsia="宋体" w:ascii="宋体" w:hAnsi="宋体"/>
+              </w:rPr>
+              <w:t>status</w:t>
+            </w:r>
+          </w:p>
+        </w:tc>
+        <w:tc>
+          <w:tcPr>
+            <w:tcW w:w="5333" w:type="dxa"/>
             <w:tcBorders>
               <w:top w:val="nil"/>
             </w:tcBorders>
@@ -6553,19 +6577,19 @@
               <w:rPr>
                 <w:rFonts w:eastAsia="宋体" w:ascii="宋体" w:hAnsi="宋体"/>
               </w:rPr>
-              <w:t>4</w:t>
-            </w:r>
-            <w:r>
-              <w:rPr>
-                <w:rFonts w:ascii="宋体" w:hAnsi="宋体" w:eastAsia="宋体"/>
-              </w:rPr>
-              <w:t>．</w:t>
-            </w:r>
-            <w:r>
-              <w:rPr>
-                <w:rFonts w:eastAsia="宋体" w:ascii="宋体" w:hAnsi="宋体"/>
-              </w:rPr>
-              <w:t>2</w:t>
+              <w:t>3</w:t>
+            </w:r>
+            <w:r>
+              <w:rPr>
+                <w:rFonts w:ascii="宋体" w:hAnsi="宋体" w:eastAsia="宋体"/>
+              </w:rPr>
+              <w:t>．</w:t>
+            </w:r>
+            <w:r>
+              <w:rPr>
+                <w:rFonts w:eastAsia="宋体" w:ascii="宋体" w:hAnsi="宋体"/>
+              </w:rPr>
+              <w:t>7</w:t>
             </w:r>
           </w:p>
         </w:tc>
@@ -6612,7 +6636,7 @@
               <w:rPr>
                 <w:rFonts w:ascii="宋体" w:hAnsi="宋体" w:eastAsia="宋体"/>
               </w:rPr>
-              <w:t>相功率额定值</w:t>
+              <w:t>相电流告警状态</w:t>
             </w:r>
             <w:r>
               <w:rPr>
@@ -6639,7 +6663,7 @@
         <w:trPr/>
         <w:tc>
           <w:tcPr>
-            <w:tcW w:w="3853" w:type="dxa"/>
+            <w:tcW w:w="3966" w:type="dxa"/>
             <w:tcBorders>
               <w:top w:val="nil"/>
             </w:tcBorders>
@@ -6656,13 +6680,13 @@
               <w:rPr>
                 <w:rFonts w:eastAsia="宋体" w:ascii="宋体" w:hAnsi="宋体"/>
               </w:rPr>
-              <w:t>pdu_X_line_N_pow_alarm_max</w:t>
-            </w:r>
-          </w:p>
-        </w:tc>
-        <w:tc>
-          <w:tcPr>
-            <w:tcW w:w="5446" w:type="dxa"/>
+              <w:t>pdu_X_line_N_pow_value</w:t>
+            </w:r>
+          </w:p>
+        </w:tc>
+        <w:tc>
+          <w:tcPr>
+            <w:tcW w:w="5333" w:type="dxa"/>
             <w:tcBorders>
               <w:top w:val="nil"/>
             </w:tcBorders>
@@ -6811,7 +6835,7 @@
               <w:rPr>
                 <w:rFonts w:eastAsia="宋体" w:ascii="宋体" w:hAnsi="宋体"/>
               </w:rPr>
-              <w:t>3</w:t>
+              <w:t>1</w:t>
             </w:r>
           </w:p>
         </w:tc>
@@ -6858,7 +6882,7 @@
               <w:rPr>
                 <w:rFonts w:ascii="宋体" w:hAnsi="宋体" w:eastAsia="宋体"/>
               </w:rPr>
-              <w:t>相功率上限告警值</w:t>
+              <w:t>相功率值</w:t>
             </w:r>
             <w:r>
               <w:rPr>
@@ -6885,7 +6909,7 @@
         <w:trPr/>
         <w:tc>
           <w:tcPr>
-            <w:tcW w:w="3853" w:type="dxa"/>
+            <w:tcW w:w="3966" w:type="dxa"/>
             <w:tcBorders>
               <w:top w:val="nil"/>
             </w:tcBorders>
@@ -6902,13 +6926,13 @@
               <w:rPr>
                 <w:rFonts w:eastAsia="宋体" w:ascii="宋体" w:hAnsi="宋体"/>
               </w:rPr>
-              <w:t>pdu_X_line_N_pow_warn_max</w:t>
-            </w:r>
-          </w:p>
-        </w:tc>
-        <w:tc>
-          <w:tcPr>
-            <w:tcW w:w="5446" w:type="dxa"/>
+              <w:t>pdu_X_line_N_pow_rated</w:t>
+            </w:r>
+          </w:p>
+        </w:tc>
+        <w:tc>
+          <w:tcPr>
+            <w:tcW w:w="5333" w:type="dxa"/>
             <w:tcBorders>
               <w:top w:val="nil"/>
             </w:tcBorders>
@@ -7057,7 +7081,7 @@
               <w:rPr>
                 <w:rFonts w:eastAsia="宋体" w:ascii="宋体" w:hAnsi="宋体"/>
               </w:rPr>
-              <w:t>4</w:t>
+              <w:t>2</w:t>
             </w:r>
           </w:p>
         </w:tc>
@@ -7104,7 +7128,7 @@
               <w:rPr>
                 <w:rFonts w:ascii="宋体" w:hAnsi="宋体" w:eastAsia="宋体"/>
               </w:rPr>
-              <w:t>相功率上限预警值</w:t>
+              <w:t>相功率额定值</w:t>
             </w:r>
             <w:r>
               <w:rPr>
@@ -7131,7 +7155,7 @@
         <w:trPr/>
         <w:tc>
           <w:tcPr>
-            <w:tcW w:w="3853" w:type="dxa"/>
+            <w:tcW w:w="3966" w:type="dxa"/>
             <w:tcBorders>
               <w:top w:val="nil"/>
             </w:tcBorders>
@@ -7148,13 +7172,13 @@
               <w:rPr>
                 <w:rFonts w:eastAsia="宋体" w:ascii="宋体" w:hAnsi="宋体"/>
               </w:rPr>
-              <w:t>pdu_X_line_N_pow_warn_min</w:t>
-            </w:r>
-          </w:p>
-        </w:tc>
-        <w:tc>
-          <w:tcPr>
-            <w:tcW w:w="5446" w:type="dxa"/>
+              <w:t>pdu_X_line_N_pow_alarm_max</w:t>
+            </w:r>
+          </w:p>
+        </w:tc>
+        <w:tc>
+          <w:tcPr>
+            <w:tcW w:w="5333" w:type="dxa"/>
             <w:tcBorders>
               <w:top w:val="nil"/>
             </w:tcBorders>
@@ -7303,7 +7327,7 @@
               <w:rPr>
                 <w:rFonts w:eastAsia="宋体" w:ascii="宋体" w:hAnsi="宋体"/>
               </w:rPr>
-              <w:t>5</w:t>
+              <w:t>3</w:t>
             </w:r>
           </w:p>
         </w:tc>
@@ -7350,7 +7374,7 @@
               <w:rPr>
                 <w:rFonts w:ascii="宋体" w:hAnsi="宋体" w:eastAsia="宋体"/>
               </w:rPr>
-              <w:t>相功率下限预警值</w:t>
+              <w:t>相功率上限告警值</w:t>
             </w:r>
             <w:r>
               <w:rPr>
@@ -7377,7 +7401,7 @@
         <w:trPr/>
         <w:tc>
           <w:tcPr>
-            <w:tcW w:w="3853" w:type="dxa"/>
+            <w:tcW w:w="3966" w:type="dxa"/>
             <w:tcBorders>
               <w:top w:val="nil"/>
             </w:tcBorders>
@@ -7394,13 +7418,13 @@
               <w:rPr>
                 <w:rFonts w:eastAsia="宋体" w:ascii="宋体" w:hAnsi="宋体"/>
               </w:rPr>
-              <w:t>pdu_X_line_N_pow_alarm_min</w:t>
-            </w:r>
-          </w:p>
-        </w:tc>
-        <w:tc>
-          <w:tcPr>
-            <w:tcW w:w="5446" w:type="dxa"/>
+              <w:t>pdu_X_line_N_pow_warn_max</w:t>
+            </w:r>
+          </w:p>
+        </w:tc>
+        <w:tc>
+          <w:tcPr>
+            <w:tcW w:w="5333" w:type="dxa"/>
             <w:tcBorders>
               <w:top w:val="nil"/>
             </w:tcBorders>
@@ -7549,7 +7573,7 @@
               <w:rPr>
                 <w:rFonts w:eastAsia="宋体" w:ascii="宋体" w:hAnsi="宋体"/>
               </w:rPr>
-              <w:t>6</w:t>
+              <w:t>4</w:t>
             </w:r>
           </w:p>
         </w:tc>
@@ -7596,7 +7620,7 @@
               <w:rPr>
                 <w:rFonts w:ascii="宋体" w:hAnsi="宋体" w:eastAsia="宋体"/>
               </w:rPr>
-              <w:t>相功率下限告警值</w:t>
+              <w:t>相功率上限预警值</w:t>
             </w:r>
             <w:r>
               <w:rPr>
@@ -7623,7 +7647,7 @@
         <w:trPr/>
         <w:tc>
           <w:tcPr>
-            <w:tcW w:w="3853" w:type="dxa"/>
+            <w:tcW w:w="3966" w:type="dxa"/>
             <w:tcBorders>
               <w:top w:val="nil"/>
             </w:tcBorders>
@@ -7640,13 +7664,13 @@
               <w:rPr>
                 <w:rFonts w:eastAsia="宋体" w:ascii="宋体" w:hAnsi="宋体"/>
               </w:rPr>
-              <w:t>pdu_X_line_N_pf</w:t>
-            </w:r>
-          </w:p>
-        </w:tc>
-        <w:tc>
-          <w:tcPr>
-            <w:tcW w:w="5446" w:type="dxa"/>
+              <w:t>pdu_X_line_N_pow_warn_min</w:t>
+            </w:r>
+          </w:p>
+        </w:tc>
+        <w:tc>
+          <w:tcPr>
+            <w:tcW w:w="5333" w:type="dxa"/>
             <w:tcBorders>
               <w:top w:val="nil"/>
             </w:tcBorders>
@@ -7772,6 +7796,18 @@
                 <w:rFonts w:eastAsia="宋体" w:ascii="宋体" w:hAnsi="宋体"/>
               </w:rPr>
               <w:t>N</w:t>
+            </w:r>
+            <w:r>
+              <w:rPr>
+                <w:rFonts w:ascii="宋体" w:hAnsi="宋体" w:eastAsia="宋体"/>
+              </w:rPr>
+              <w:t>．</w:t>
+            </w:r>
+            <w:r>
+              <w:rPr>
+                <w:rFonts w:eastAsia="宋体" w:ascii="宋体" w:hAnsi="宋体"/>
+              </w:rPr>
+              <w:t>4</w:t>
             </w:r>
             <w:r>
               <w:rPr>
@@ -7830,7 +7866,7 @@
               <w:rPr>
                 <w:rFonts w:ascii="宋体" w:hAnsi="宋体" w:eastAsia="宋体"/>
               </w:rPr>
-              <w:t>相功数值</w:t>
+              <w:t>相功率下限预警值</w:t>
             </w:r>
             <w:r>
               <w:rPr>
@@ -7857,7 +7893,7 @@
         <w:trPr/>
         <w:tc>
           <w:tcPr>
-            <w:tcW w:w="3853" w:type="dxa"/>
+            <w:tcW w:w="3966" w:type="dxa"/>
             <w:tcBorders>
               <w:top w:val="nil"/>
             </w:tcBorders>
@@ -7874,13 +7910,13 @@
               <w:rPr>
                 <w:rFonts w:eastAsia="宋体" w:ascii="宋体" w:hAnsi="宋体"/>
               </w:rPr>
-              <w:t>pdu_X_line_N_ele</w:t>
-            </w:r>
-          </w:p>
-        </w:tc>
-        <w:tc>
-          <w:tcPr>
-            <w:tcW w:w="5446" w:type="dxa"/>
+              <w:t>pdu_X_line_N_pow_alarm_min</w:t>
+            </w:r>
+          </w:p>
+        </w:tc>
+        <w:tc>
+          <w:tcPr>
+            <w:tcW w:w="5333" w:type="dxa"/>
             <w:tcBorders>
               <w:top w:val="nil"/>
             </w:tcBorders>
@@ -8006,6 +8042,18 @@
                 <w:rFonts w:eastAsia="宋体" w:ascii="宋体" w:hAnsi="宋体"/>
               </w:rPr>
               <w:t>N</w:t>
+            </w:r>
+            <w:r>
+              <w:rPr>
+                <w:rFonts w:ascii="宋体" w:hAnsi="宋体" w:eastAsia="宋体"/>
+              </w:rPr>
+              <w:t>．</w:t>
+            </w:r>
+            <w:r>
+              <w:rPr>
+                <w:rFonts w:eastAsia="宋体" w:ascii="宋体" w:hAnsi="宋体"/>
+              </w:rPr>
+              <w:t>4</w:t>
             </w:r>
             <w:r>
               <w:rPr>
@@ -8064,7 +8112,7 @@
               <w:rPr>
                 <w:rFonts w:ascii="宋体" w:hAnsi="宋体" w:eastAsia="宋体"/>
               </w:rPr>
-              <w:t>相电能值</w:t>
+              <w:t>相功率下限告警值</w:t>
             </w:r>
             <w:r>
               <w:rPr>
@@ -8091,7 +8139,7 @@
         <w:trPr/>
         <w:tc>
           <w:tcPr>
-            <w:tcW w:w="3853" w:type="dxa"/>
+            <w:tcW w:w="3966" w:type="dxa"/>
             <w:tcBorders>
               <w:top w:val="nil"/>
             </w:tcBorders>
@@ -8108,12 +8156,31 @@
               <w:rPr>
                 <w:rFonts w:eastAsia="宋体" w:ascii="宋体" w:hAnsi="宋体"/>
               </w:rPr>
-            </w:r>
-          </w:p>
-        </w:tc>
-        <w:tc>
-          <w:tcPr>
-            <w:tcW w:w="5446" w:type="dxa"/>
+              <w:t>pdu_X_line_N_</w:t>
+            </w:r>
+            <w:r>
+              <w:rPr>
+                <w:rFonts w:eastAsia="宋体" w:ascii="宋体" w:hAnsi="宋体"/>
+              </w:rPr>
+              <w:t>pow</w:t>
+            </w:r>
+            <w:r>
+              <w:rPr>
+                <w:rFonts w:eastAsia="宋体" w:ascii="宋体" w:hAnsi="宋体"/>
+              </w:rPr>
+              <w:t>_alarm_</w:t>
+            </w:r>
+            <w:r>
+              <w:rPr>
+                <w:rFonts w:eastAsia="宋体" w:ascii="宋体" w:hAnsi="宋体"/>
+              </w:rPr>
+              <w:t>status</w:t>
+            </w:r>
+          </w:p>
+        </w:tc>
+        <w:tc>
+          <w:tcPr>
+            <w:tcW w:w="5333" w:type="dxa"/>
             <w:tcBorders>
               <w:top w:val="nil"/>
             </w:tcBorders>
@@ -8130,6 +8197,139 @@
               <w:rPr>
                 <w:rFonts w:eastAsia="宋体" w:ascii="宋体" w:hAnsi="宋体"/>
               </w:rPr>
+              <w:t>1</w:t>
+            </w:r>
+            <w:r>
+              <w:rPr>
+                <w:rFonts w:ascii="宋体" w:hAnsi="宋体" w:eastAsia="宋体"/>
+              </w:rPr>
+              <w:t>．</w:t>
+            </w:r>
+            <w:r>
+              <w:rPr>
+                <w:rFonts w:eastAsia="宋体" w:ascii="宋体" w:hAnsi="宋体"/>
+              </w:rPr>
+              <w:t>3</w:t>
+            </w:r>
+            <w:r>
+              <w:rPr>
+                <w:rFonts w:ascii="宋体" w:hAnsi="宋体" w:eastAsia="宋体"/>
+              </w:rPr>
+              <w:t>．</w:t>
+            </w:r>
+            <w:r>
+              <w:rPr>
+                <w:rFonts w:eastAsia="宋体" w:ascii="宋体" w:hAnsi="宋体"/>
+              </w:rPr>
+              <w:t>6</w:t>
+            </w:r>
+            <w:r>
+              <w:rPr>
+                <w:rFonts w:ascii="宋体" w:hAnsi="宋体" w:eastAsia="宋体"/>
+              </w:rPr>
+              <w:t>．</w:t>
+            </w:r>
+            <w:r>
+              <w:rPr>
+                <w:rFonts w:eastAsia="宋体" w:ascii="宋体" w:hAnsi="宋体"/>
+              </w:rPr>
+              <w:t>1</w:t>
+            </w:r>
+            <w:r>
+              <w:rPr>
+                <w:rFonts w:ascii="宋体" w:hAnsi="宋体" w:eastAsia="宋体"/>
+              </w:rPr>
+              <w:t>．</w:t>
+            </w:r>
+            <w:r>
+              <w:rPr>
+                <w:rFonts w:eastAsia="宋体" w:ascii="宋体" w:hAnsi="宋体"/>
+              </w:rPr>
+              <w:t>4</w:t>
+            </w:r>
+            <w:r>
+              <w:rPr>
+                <w:rFonts w:ascii="宋体" w:hAnsi="宋体" w:eastAsia="宋体"/>
+              </w:rPr>
+              <w:t>．</w:t>
+            </w:r>
+            <w:r>
+              <w:rPr>
+                <w:rFonts w:eastAsia="宋体" w:ascii="宋体" w:hAnsi="宋体"/>
+              </w:rPr>
+              <w:t>1</w:t>
+            </w:r>
+            <w:r>
+              <w:rPr>
+                <w:rFonts w:ascii="宋体" w:hAnsi="宋体" w:eastAsia="宋体"/>
+              </w:rPr>
+              <w:t>．</w:t>
+            </w:r>
+            <w:r>
+              <w:rPr>
+                <w:rFonts w:eastAsia="宋体" w:ascii="宋体" w:hAnsi="宋体"/>
+              </w:rPr>
+              <w:t>30966</w:t>
+            </w:r>
+            <w:r>
+              <w:rPr>
+                <w:rFonts w:ascii="宋体" w:hAnsi="宋体" w:eastAsia="宋体"/>
+              </w:rPr>
+              <w:t>．</w:t>
+            </w:r>
+            <w:r>
+              <w:rPr>
+                <w:rFonts w:eastAsia="宋体" w:ascii="宋体" w:hAnsi="宋体"/>
+              </w:rPr>
+              <w:t>11</w:t>
+            </w:r>
+            <w:r>
+              <w:rPr>
+                <w:rFonts w:ascii="宋体" w:hAnsi="宋体" w:eastAsia="宋体"/>
+              </w:rPr>
+              <w:t>．Ｘ．</w:t>
+            </w:r>
+            <w:r>
+              <w:rPr>
+                <w:rFonts w:eastAsia="宋体" w:ascii="宋体" w:hAnsi="宋体"/>
+              </w:rPr>
+              <w:t>1</w:t>
+            </w:r>
+            <w:r>
+              <w:rPr>
+                <w:rFonts w:ascii="宋体" w:hAnsi="宋体" w:eastAsia="宋体"/>
+              </w:rPr>
+              <w:t>．</w:t>
+            </w:r>
+            <w:r>
+              <w:rPr>
+                <w:rFonts w:eastAsia="宋体" w:ascii="宋体" w:hAnsi="宋体"/>
+              </w:rPr>
+              <w:t>N</w:t>
+            </w:r>
+            <w:r>
+              <w:rPr>
+                <w:rFonts w:ascii="宋体" w:hAnsi="宋体" w:eastAsia="宋体"/>
+              </w:rPr>
+              <w:t>．</w:t>
+            </w:r>
+            <w:r>
+              <w:rPr>
+                <w:rFonts w:eastAsia="宋体" w:ascii="宋体" w:hAnsi="宋体"/>
+              </w:rPr>
+              <w:t>4</w:t>
+            </w:r>
+            <w:r>
+              <w:rPr>
+                <w:rFonts w:ascii="宋体" w:hAnsi="宋体" w:eastAsia="宋体"/>
+              </w:rPr>
+              <w:t>．</w:t>
+            </w:r>
+            <w:r>
+              <w:rPr>
+                <w:rFonts w:eastAsia="宋体" w:ascii="宋体" w:hAnsi="宋体"/>
+              </w:rPr>
+              <w:t>7</w:t>
             </w:r>
           </w:p>
         </w:tc>
@@ -8150,8 +8350,51 @@
             </w:pPr>
             <w:r>
               <w:rPr>
-                <w:rFonts w:eastAsia="宋体" w:ascii="宋体" w:hAnsi="宋体"/>
-              </w:rPr>
+                <w:rFonts w:ascii="宋体" w:hAnsi="宋体" w:eastAsia="宋体"/>
+              </w:rPr>
+              <w:t>第</w:t>
+            </w:r>
+            <w:r>
+              <w:rPr>
+                <w:rFonts w:eastAsia="宋体" w:ascii="宋体" w:hAnsi="宋体"/>
+              </w:rPr>
+              <w:t>X</w:t>
+            </w:r>
+            <w:r>
+              <w:rPr>
+                <w:rFonts w:ascii="宋体" w:hAnsi="宋体" w:eastAsia="宋体"/>
+              </w:rPr>
+              <w:t>设备第</w:t>
+            </w:r>
+            <w:r>
+              <w:rPr>
+                <w:rFonts w:eastAsia="宋体" w:ascii="宋体" w:hAnsi="宋体"/>
+              </w:rPr>
+              <w:t>N</w:t>
+            </w:r>
+            <w:r>
+              <w:rPr>
+                <w:rFonts w:ascii="宋体" w:hAnsi="宋体" w:eastAsia="宋体"/>
+              </w:rPr>
+              <w:t>相功率告警状态</w:t>
+            </w:r>
+            <w:r>
+              <w:rPr>
+                <w:rFonts w:eastAsia="宋体" w:ascii="宋体" w:hAnsi="宋体"/>
+              </w:rPr>
+              <w:t>(N</w:t>
+            </w:r>
+            <w:r>
+              <w:rPr>
+                <w:rFonts w:ascii="宋体" w:hAnsi="宋体" w:eastAsia="宋体"/>
+              </w:rPr>
+              <w:t>取值：</w:t>
+            </w:r>
+            <w:r>
+              <w:rPr>
+                <w:rFonts w:eastAsia="宋体" w:ascii="宋体" w:hAnsi="宋体"/>
+              </w:rPr>
+              <w:t>1-3)</w:t>
             </w:r>
           </w:p>
         </w:tc>
@@ -8160,7 +8403,7 @@
         <w:trPr/>
         <w:tc>
           <w:tcPr>
-            <w:tcW w:w="3853" w:type="dxa"/>
+            <w:tcW w:w="3966" w:type="dxa"/>
             <w:tcBorders>
               <w:top w:val="nil"/>
             </w:tcBorders>
@@ -8170,20 +8413,20 @@
               <w:pStyle w:val="Normal"/>
               <w:spacing w:lineRule="auto" w:line="360"/>
               <w:rPr>
-                <w:rFonts w:ascii="Courier New" w:hAnsi="Courier New" w:eastAsia="宋体" w:cs="Courier New"/>
-              </w:rPr>
-            </w:pPr>
-            <w:r>
-              <w:rPr>
-                <w:rFonts w:eastAsia="宋体" w:cs="Courier New" w:ascii="Courier New" w:hAnsi="Courier New"/>
-              </w:rPr>
-              <w:t>pdu_X_loop_N</w:t>
-            </w:r>
-          </w:p>
-        </w:tc>
-        <w:tc>
-          <w:tcPr>
-            <w:tcW w:w="5446" w:type="dxa"/>
+                <w:rFonts w:ascii="宋体" w:hAnsi="宋体" w:eastAsia="宋体"/>
+              </w:rPr>
+            </w:pPr>
+            <w:r>
+              <w:rPr>
+                <w:rFonts w:eastAsia="宋体" w:ascii="宋体" w:hAnsi="宋体"/>
+              </w:rPr>
+              <w:t>pdu_X_line_N_pf</w:t>
+            </w:r>
+          </w:p>
+        </w:tc>
+        <w:tc>
+          <w:tcPr>
+            <w:tcW w:w="5333" w:type="dxa"/>
             <w:tcBorders>
               <w:top w:val="nil"/>
             </w:tcBorders>
@@ -8296,7 +8539,7 @@
               <w:rPr>
                 <w:rFonts w:eastAsia="宋体" w:ascii="宋体" w:hAnsi="宋体"/>
               </w:rPr>
-              <w:t>2</w:t>
+              <w:t>1</w:t>
             </w:r>
             <w:r>
               <w:rPr>
@@ -8309,6 +8552,18 @@
                 <w:rFonts w:eastAsia="宋体" w:ascii="宋体" w:hAnsi="宋体"/>
               </w:rPr>
               <w:t>N</w:t>
+            </w:r>
+            <w:r>
+              <w:rPr>
+                <w:rFonts w:ascii="宋体" w:hAnsi="宋体" w:eastAsia="宋体"/>
+              </w:rPr>
+              <w:t>．</w:t>
+            </w:r>
+            <w:r>
+              <w:rPr>
+                <w:rFonts w:eastAsia="宋体" w:ascii="宋体" w:hAnsi="宋体"/>
+              </w:rPr>
+              <w:t>5</w:t>
             </w:r>
           </w:p>
         </w:tc>
@@ -8355,7 +8610,7 @@
               <w:rPr>
                 <w:rFonts w:ascii="宋体" w:hAnsi="宋体" w:eastAsia="宋体"/>
               </w:rPr>
-              <w:t>回路</w:t>
+              <w:t>相功数值</w:t>
             </w:r>
             <w:r>
               <w:rPr>
@@ -8373,7 +8628,7 @@
               <w:rPr>
                 <w:rFonts w:eastAsia="宋体" w:ascii="宋体" w:hAnsi="宋体"/>
               </w:rPr>
-              <w:t>1-6)</w:t>
+              <w:t>1-3)</w:t>
             </w:r>
           </w:p>
         </w:tc>
@@ -8382,7 +8637,7 @@
         <w:trPr/>
         <w:tc>
           <w:tcPr>
-            <w:tcW w:w="3853" w:type="dxa"/>
+            <w:tcW w:w="3966" w:type="dxa"/>
             <w:tcBorders>
               <w:top w:val="nil"/>
             </w:tcBorders>
@@ -8392,20 +8647,20 @@
               <w:pStyle w:val="Normal"/>
               <w:spacing w:lineRule="auto" w:line="360"/>
               <w:rPr>
-                <w:rFonts w:ascii="Courier New" w:hAnsi="Courier New" w:eastAsia="宋体" w:cs="Courier New"/>
-              </w:rPr>
-            </w:pPr>
-            <w:r>
-              <w:rPr>
-                <w:rFonts w:eastAsia="宋体" w:cs="Courier New" w:ascii="Courier New" w:hAnsi="Courier New"/>
-              </w:rPr>
-              <w:t>pdu_X_loop_N_switch</w:t>
-            </w:r>
-          </w:p>
-        </w:tc>
-        <w:tc>
-          <w:tcPr>
-            <w:tcW w:w="5446" w:type="dxa"/>
+                <w:rFonts w:ascii="宋体" w:hAnsi="宋体" w:eastAsia="宋体"/>
+              </w:rPr>
+            </w:pPr>
+            <w:r>
+              <w:rPr>
+                <w:rFonts w:eastAsia="宋体" w:ascii="宋体" w:hAnsi="宋体"/>
+              </w:rPr>
+              <w:t>pdu_X_line_N_ele</w:t>
+            </w:r>
+          </w:p>
+        </w:tc>
+        <w:tc>
+          <w:tcPr>
+            <w:tcW w:w="5333" w:type="dxa"/>
             <w:tcBorders>
               <w:top w:val="nil"/>
             </w:tcBorders>
@@ -8518,7 +8773,7 @@
               <w:rPr>
                 <w:rFonts w:eastAsia="宋体" w:ascii="宋体" w:hAnsi="宋体"/>
               </w:rPr>
-              <w:t>2</w:t>
+              <w:t>1</w:t>
             </w:r>
             <w:r>
               <w:rPr>
@@ -8542,7 +8797,7 @@
               <w:rPr>
                 <w:rFonts w:eastAsia="宋体" w:ascii="宋体" w:hAnsi="宋体"/>
               </w:rPr>
-              <w:t>1</w:t>
+              <w:t>6</w:t>
             </w:r>
           </w:p>
         </w:tc>
@@ -8589,7 +8844,7 @@
               <w:rPr>
                 <w:rFonts w:ascii="宋体" w:hAnsi="宋体" w:eastAsia="宋体"/>
               </w:rPr>
-              <w:t>回路断路器</w:t>
+              <w:t>相电能值</w:t>
             </w:r>
             <w:r>
               <w:rPr>
@@ -8607,7 +8862,7 @@
               <w:rPr>
                 <w:rFonts w:eastAsia="宋体" w:ascii="宋体" w:hAnsi="宋体"/>
               </w:rPr>
-              <w:t>1-6)</w:t>
+              <w:t>1-3)</w:t>
             </w:r>
           </w:p>
         </w:tc>
@@ -8616,7 +8871,532 @@
         <w:trPr/>
         <w:tc>
           <w:tcPr>
-            <w:tcW w:w="3853" w:type="dxa"/>
+            <w:tcW w:w="3966" w:type="dxa"/>
+            <w:tcBorders>
+              <w:top w:val="nil"/>
+            </w:tcBorders>
+          </w:tcPr>
+          <w:p>
+            <w:pPr>
+              <w:pStyle w:val="Normal"/>
+              <w:spacing w:lineRule="auto" w:line="360"/>
+              <w:rPr>
+                <w:rFonts w:ascii="宋体" w:hAnsi="宋体" w:eastAsia="宋体"/>
+              </w:rPr>
+            </w:pPr>
+            <w:r>
+              <w:rPr>
+                <w:rFonts w:eastAsia="宋体" w:ascii="宋体" w:hAnsi="宋体"/>
+              </w:rPr>
+            </w:r>
+          </w:p>
+        </w:tc>
+        <w:tc>
+          <w:tcPr>
+            <w:tcW w:w="5333" w:type="dxa"/>
+            <w:tcBorders>
+              <w:top w:val="nil"/>
+            </w:tcBorders>
+          </w:tcPr>
+          <w:p>
+            <w:pPr>
+              <w:pStyle w:val="Normal"/>
+              <w:spacing w:lineRule="auto" w:line="360"/>
+              <w:rPr>
+                <w:rFonts w:ascii="宋体" w:hAnsi="宋体" w:eastAsia="宋体"/>
+              </w:rPr>
+            </w:pPr>
+            <w:r>
+              <w:rPr>
+                <w:rFonts w:eastAsia="宋体" w:ascii="宋体" w:hAnsi="宋体"/>
+              </w:rPr>
+            </w:r>
+          </w:p>
+        </w:tc>
+        <w:tc>
+          <w:tcPr>
+            <w:tcW w:w="5297" w:type="dxa"/>
+            <w:tcBorders>
+              <w:top w:val="nil"/>
+            </w:tcBorders>
+          </w:tcPr>
+          <w:p>
+            <w:pPr>
+              <w:pStyle w:val="Normal"/>
+              <w:spacing w:lineRule="auto" w:line="360"/>
+              <w:rPr>
+                <w:rFonts w:ascii="宋体" w:hAnsi="宋体" w:eastAsia="宋体"/>
+              </w:rPr>
+            </w:pPr>
+            <w:r>
+              <w:rPr>
+                <w:rFonts w:eastAsia="宋体" w:ascii="宋体" w:hAnsi="宋体"/>
+              </w:rPr>
+            </w:r>
+          </w:p>
+        </w:tc>
+      </w:tr>
+      <w:tr>
+        <w:trPr/>
+        <w:tc>
+          <w:tcPr>
+            <w:tcW w:w="3966" w:type="dxa"/>
+            <w:tcBorders>
+              <w:top w:val="nil"/>
+            </w:tcBorders>
+          </w:tcPr>
+          <w:p>
+            <w:pPr>
+              <w:pStyle w:val="Normal"/>
+              <w:spacing w:lineRule="auto" w:line="360"/>
+              <w:rPr>
+                <w:rFonts w:ascii="Courier New" w:hAnsi="Courier New" w:eastAsia="宋体" w:cs="Courier New"/>
+              </w:rPr>
+            </w:pPr>
+            <w:r>
+              <w:rPr>
+                <w:rFonts w:eastAsia="宋体" w:cs="Courier New" w:ascii="Courier New" w:hAnsi="Courier New"/>
+              </w:rPr>
+              <w:t>pdu_X_loop_N</w:t>
+            </w:r>
+          </w:p>
+        </w:tc>
+        <w:tc>
+          <w:tcPr>
+            <w:tcW w:w="5333" w:type="dxa"/>
+            <w:tcBorders>
+              <w:top w:val="nil"/>
+            </w:tcBorders>
+          </w:tcPr>
+          <w:p>
+            <w:pPr>
+              <w:pStyle w:val="Normal"/>
+              <w:spacing w:lineRule="auto" w:line="360"/>
+              <w:rPr>
+                <w:rFonts w:ascii="宋体" w:hAnsi="宋体" w:eastAsia="宋体"/>
+              </w:rPr>
+            </w:pPr>
+            <w:r>
+              <w:rPr>
+                <w:rFonts w:eastAsia="宋体" w:ascii="宋体" w:hAnsi="宋体"/>
+              </w:rPr>
+              <w:t>1</w:t>
+            </w:r>
+            <w:r>
+              <w:rPr>
+                <w:rFonts w:ascii="宋体" w:hAnsi="宋体" w:eastAsia="宋体"/>
+              </w:rPr>
+              <w:t>．</w:t>
+            </w:r>
+            <w:r>
+              <w:rPr>
+                <w:rFonts w:eastAsia="宋体" w:ascii="宋体" w:hAnsi="宋体"/>
+              </w:rPr>
+              <w:t>3</w:t>
+            </w:r>
+            <w:r>
+              <w:rPr>
+                <w:rFonts w:ascii="宋体" w:hAnsi="宋体" w:eastAsia="宋体"/>
+              </w:rPr>
+              <w:t>．</w:t>
+            </w:r>
+            <w:r>
+              <w:rPr>
+                <w:rFonts w:eastAsia="宋体" w:ascii="宋体" w:hAnsi="宋体"/>
+              </w:rPr>
+              <w:t>6</w:t>
+            </w:r>
+            <w:r>
+              <w:rPr>
+                <w:rFonts w:ascii="宋体" w:hAnsi="宋体" w:eastAsia="宋体"/>
+              </w:rPr>
+              <w:t>．</w:t>
+            </w:r>
+            <w:r>
+              <w:rPr>
+                <w:rFonts w:eastAsia="宋体" w:ascii="宋体" w:hAnsi="宋体"/>
+              </w:rPr>
+              <w:t>1</w:t>
+            </w:r>
+            <w:r>
+              <w:rPr>
+                <w:rFonts w:ascii="宋体" w:hAnsi="宋体" w:eastAsia="宋体"/>
+              </w:rPr>
+              <w:t>．</w:t>
+            </w:r>
+            <w:r>
+              <w:rPr>
+                <w:rFonts w:eastAsia="宋体" w:ascii="宋体" w:hAnsi="宋体"/>
+              </w:rPr>
+              <w:t>4</w:t>
+            </w:r>
+            <w:r>
+              <w:rPr>
+                <w:rFonts w:ascii="宋体" w:hAnsi="宋体" w:eastAsia="宋体"/>
+              </w:rPr>
+              <w:t>．</w:t>
+            </w:r>
+            <w:r>
+              <w:rPr>
+                <w:rFonts w:eastAsia="宋体" w:ascii="宋体" w:hAnsi="宋体"/>
+              </w:rPr>
+              <w:t>1</w:t>
+            </w:r>
+            <w:r>
+              <w:rPr>
+                <w:rFonts w:ascii="宋体" w:hAnsi="宋体" w:eastAsia="宋体"/>
+              </w:rPr>
+              <w:t>．</w:t>
+            </w:r>
+            <w:r>
+              <w:rPr>
+                <w:rFonts w:eastAsia="宋体" w:ascii="宋体" w:hAnsi="宋体"/>
+              </w:rPr>
+              <w:t>30966</w:t>
+            </w:r>
+            <w:r>
+              <w:rPr>
+                <w:rFonts w:ascii="宋体" w:hAnsi="宋体" w:eastAsia="宋体"/>
+              </w:rPr>
+              <w:t>．</w:t>
+            </w:r>
+            <w:r>
+              <w:rPr>
+                <w:rFonts w:eastAsia="宋体" w:ascii="宋体" w:hAnsi="宋体"/>
+              </w:rPr>
+              <w:t>11</w:t>
+            </w:r>
+            <w:r>
+              <w:rPr>
+                <w:rFonts w:ascii="宋体" w:hAnsi="宋体" w:eastAsia="宋体"/>
+              </w:rPr>
+              <w:t>．Ｘ．</w:t>
+            </w:r>
+            <w:r>
+              <w:rPr>
+                <w:rFonts w:eastAsia="宋体" w:ascii="宋体" w:hAnsi="宋体"/>
+              </w:rPr>
+              <w:t>2</w:t>
+            </w:r>
+            <w:r>
+              <w:rPr>
+                <w:rFonts w:ascii="宋体" w:hAnsi="宋体" w:eastAsia="宋体"/>
+              </w:rPr>
+              <w:t>．</w:t>
+            </w:r>
+            <w:r>
+              <w:rPr>
+                <w:rFonts w:eastAsia="宋体" w:ascii="宋体" w:hAnsi="宋体"/>
+              </w:rPr>
+              <w:t>N</w:t>
+            </w:r>
+          </w:p>
+        </w:tc>
+        <w:tc>
+          <w:tcPr>
+            <w:tcW w:w="5297" w:type="dxa"/>
+            <w:tcBorders>
+              <w:top w:val="nil"/>
+            </w:tcBorders>
+          </w:tcPr>
+          <w:p>
+            <w:pPr>
+              <w:pStyle w:val="Normal"/>
+              <w:spacing w:lineRule="auto" w:line="360"/>
+              <w:rPr>
+                <w:rFonts w:ascii="宋体" w:hAnsi="宋体" w:eastAsia="宋体"/>
+              </w:rPr>
+            </w:pPr>
+            <w:r>
+              <w:rPr>
+                <w:rFonts w:ascii="宋体" w:hAnsi="宋体" w:eastAsia="宋体"/>
+              </w:rPr>
+              <w:t>第</w:t>
+            </w:r>
+            <w:r>
+              <w:rPr>
+                <w:rFonts w:eastAsia="宋体" w:ascii="宋体" w:hAnsi="宋体"/>
+              </w:rPr>
+              <w:t>X</w:t>
+            </w:r>
+            <w:r>
+              <w:rPr>
+                <w:rFonts w:ascii="宋体" w:hAnsi="宋体" w:eastAsia="宋体"/>
+              </w:rPr>
+              <w:t>设备第</w:t>
+            </w:r>
+            <w:r>
+              <w:rPr>
+                <w:rFonts w:eastAsia="宋体" w:ascii="宋体" w:hAnsi="宋体"/>
+              </w:rPr>
+              <w:t>N</w:t>
+            </w:r>
+            <w:r>
+              <w:rPr>
+                <w:rFonts w:ascii="宋体" w:hAnsi="宋体" w:eastAsia="宋体"/>
+              </w:rPr>
+              <w:t>回路</w:t>
+            </w:r>
+            <w:r>
+              <w:rPr>
+                <w:rFonts w:eastAsia="宋体" w:ascii="宋体" w:hAnsi="宋体"/>
+              </w:rPr>
+              <w:t>(N</w:t>
+            </w:r>
+            <w:r>
+              <w:rPr>
+                <w:rFonts w:ascii="宋体" w:hAnsi="宋体" w:eastAsia="宋体"/>
+              </w:rPr>
+              <w:t>取值：</w:t>
+            </w:r>
+            <w:r>
+              <w:rPr>
+                <w:rFonts w:eastAsia="宋体" w:ascii="宋体" w:hAnsi="宋体"/>
+              </w:rPr>
+              <w:t>1-6)</w:t>
+            </w:r>
+          </w:p>
+        </w:tc>
+      </w:tr>
+      <w:tr>
+        <w:trPr/>
+        <w:tc>
+          <w:tcPr>
+            <w:tcW w:w="3966" w:type="dxa"/>
+            <w:tcBorders>
+              <w:top w:val="nil"/>
+            </w:tcBorders>
+          </w:tcPr>
+          <w:p>
+            <w:pPr>
+              <w:pStyle w:val="Normal"/>
+              <w:spacing w:lineRule="auto" w:line="360"/>
+              <w:rPr>
+                <w:rFonts w:ascii="Courier New" w:hAnsi="Courier New" w:eastAsia="宋体" w:cs="Courier New"/>
+              </w:rPr>
+            </w:pPr>
+            <w:r>
+              <w:rPr>
+                <w:rFonts w:eastAsia="宋体" w:cs="Courier New" w:ascii="Courier New" w:hAnsi="Courier New"/>
+              </w:rPr>
+              <w:t>pdu_X_loop_N_switch</w:t>
+            </w:r>
+          </w:p>
+        </w:tc>
+        <w:tc>
+          <w:tcPr>
+            <w:tcW w:w="5333" w:type="dxa"/>
+            <w:tcBorders>
+              <w:top w:val="nil"/>
+            </w:tcBorders>
+          </w:tcPr>
+          <w:p>
+            <w:pPr>
+              <w:pStyle w:val="Normal"/>
+              <w:spacing w:lineRule="auto" w:line="360"/>
+              <w:rPr>
+                <w:rFonts w:ascii="宋体" w:hAnsi="宋体" w:eastAsia="宋体"/>
+              </w:rPr>
+            </w:pPr>
+            <w:r>
+              <w:rPr>
+                <w:rFonts w:eastAsia="宋体" w:ascii="宋体" w:hAnsi="宋体"/>
+              </w:rPr>
+              <w:t>1</w:t>
+            </w:r>
+            <w:r>
+              <w:rPr>
+                <w:rFonts w:ascii="宋体" w:hAnsi="宋体" w:eastAsia="宋体"/>
+              </w:rPr>
+              <w:t>．</w:t>
+            </w:r>
+            <w:r>
+              <w:rPr>
+                <w:rFonts w:eastAsia="宋体" w:ascii="宋体" w:hAnsi="宋体"/>
+              </w:rPr>
+              <w:t>3</w:t>
+            </w:r>
+            <w:r>
+              <w:rPr>
+                <w:rFonts w:ascii="宋体" w:hAnsi="宋体" w:eastAsia="宋体"/>
+              </w:rPr>
+              <w:t>．</w:t>
+            </w:r>
+            <w:r>
+              <w:rPr>
+                <w:rFonts w:eastAsia="宋体" w:ascii="宋体" w:hAnsi="宋体"/>
+              </w:rPr>
+              <w:t>6</w:t>
+            </w:r>
+            <w:r>
+              <w:rPr>
+                <w:rFonts w:ascii="宋体" w:hAnsi="宋体" w:eastAsia="宋体"/>
+              </w:rPr>
+              <w:t>．</w:t>
+            </w:r>
+            <w:r>
+              <w:rPr>
+                <w:rFonts w:eastAsia="宋体" w:ascii="宋体" w:hAnsi="宋体"/>
+              </w:rPr>
+              <w:t>1</w:t>
+            </w:r>
+            <w:r>
+              <w:rPr>
+                <w:rFonts w:ascii="宋体" w:hAnsi="宋体" w:eastAsia="宋体"/>
+              </w:rPr>
+              <w:t>．</w:t>
+            </w:r>
+            <w:r>
+              <w:rPr>
+                <w:rFonts w:eastAsia="宋体" w:ascii="宋体" w:hAnsi="宋体"/>
+              </w:rPr>
+              <w:t>4</w:t>
+            </w:r>
+            <w:r>
+              <w:rPr>
+                <w:rFonts w:ascii="宋体" w:hAnsi="宋体" w:eastAsia="宋体"/>
+              </w:rPr>
+              <w:t>．</w:t>
+            </w:r>
+            <w:r>
+              <w:rPr>
+                <w:rFonts w:eastAsia="宋体" w:ascii="宋体" w:hAnsi="宋体"/>
+              </w:rPr>
+              <w:t>1</w:t>
+            </w:r>
+            <w:r>
+              <w:rPr>
+                <w:rFonts w:ascii="宋体" w:hAnsi="宋体" w:eastAsia="宋体"/>
+              </w:rPr>
+              <w:t>．</w:t>
+            </w:r>
+            <w:r>
+              <w:rPr>
+                <w:rFonts w:eastAsia="宋体" w:ascii="宋体" w:hAnsi="宋体"/>
+              </w:rPr>
+              <w:t>30966</w:t>
+            </w:r>
+            <w:r>
+              <w:rPr>
+                <w:rFonts w:ascii="宋体" w:hAnsi="宋体" w:eastAsia="宋体"/>
+              </w:rPr>
+              <w:t>．</w:t>
+            </w:r>
+            <w:r>
+              <w:rPr>
+                <w:rFonts w:eastAsia="宋体" w:ascii="宋体" w:hAnsi="宋体"/>
+              </w:rPr>
+              <w:t>11</w:t>
+            </w:r>
+            <w:r>
+              <w:rPr>
+                <w:rFonts w:ascii="宋体" w:hAnsi="宋体" w:eastAsia="宋体"/>
+              </w:rPr>
+              <w:t>．Ｘ．</w:t>
+            </w:r>
+            <w:r>
+              <w:rPr>
+                <w:rFonts w:eastAsia="宋体" w:ascii="宋体" w:hAnsi="宋体"/>
+              </w:rPr>
+              <w:t>2</w:t>
+            </w:r>
+            <w:r>
+              <w:rPr>
+                <w:rFonts w:ascii="宋体" w:hAnsi="宋体" w:eastAsia="宋体"/>
+              </w:rPr>
+              <w:t>．</w:t>
+            </w:r>
+            <w:r>
+              <w:rPr>
+                <w:rFonts w:eastAsia="宋体" w:ascii="宋体" w:hAnsi="宋体"/>
+              </w:rPr>
+              <w:t>N</w:t>
+            </w:r>
+            <w:r>
+              <w:rPr>
+                <w:rFonts w:ascii="宋体" w:hAnsi="宋体" w:eastAsia="宋体"/>
+              </w:rPr>
+              <w:t>．</w:t>
+            </w:r>
+            <w:r>
+              <w:rPr>
+                <w:rFonts w:eastAsia="宋体" w:ascii="宋体" w:hAnsi="宋体"/>
+              </w:rPr>
+              <w:t>1</w:t>
+            </w:r>
+          </w:p>
+        </w:tc>
+        <w:tc>
+          <w:tcPr>
+            <w:tcW w:w="5297" w:type="dxa"/>
+            <w:tcBorders>
+              <w:top w:val="nil"/>
+            </w:tcBorders>
+          </w:tcPr>
+          <w:p>
+            <w:pPr>
+              <w:pStyle w:val="Normal"/>
+              <w:spacing w:lineRule="auto" w:line="360"/>
+              <w:rPr>
+                <w:rFonts w:ascii="宋体" w:hAnsi="宋体" w:eastAsia="宋体"/>
+              </w:rPr>
+            </w:pPr>
+            <w:r>
+              <w:rPr>
+                <w:rFonts w:ascii="宋体" w:hAnsi="宋体" w:eastAsia="宋体"/>
+              </w:rPr>
+              <w:t>第</w:t>
+            </w:r>
+            <w:r>
+              <w:rPr>
+                <w:rFonts w:eastAsia="宋体" w:ascii="宋体" w:hAnsi="宋体"/>
+              </w:rPr>
+              <w:t>X</w:t>
+            </w:r>
+            <w:r>
+              <w:rPr>
+                <w:rFonts w:ascii="宋体" w:hAnsi="宋体" w:eastAsia="宋体"/>
+              </w:rPr>
+              <w:t>设备第</w:t>
+            </w:r>
+            <w:r>
+              <w:rPr>
+                <w:rFonts w:eastAsia="宋体" w:ascii="宋体" w:hAnsi="宋体"/>
+              </w:rPr>
+              <w:t>N</w:t>
+            </w:r>
+            <w:r>
+              <w:rPr>
+                <w:rFonts w:ascii="宋体" w:hAnsi="宋体" w:eastAsia="宋体"/>
+              </w:rPr>
+              <w:t>回路断路器</w:t>
+            </w:r>
+            <w:r>
+              <w:rPr>
+                <w:rFonts w:eastAsia="宋体" w:ascii="宋体" w:hAnsi="宋体"/>
+              </w:rPr>
+              <w:t>(N</w:t>
+            </w:r>
+            <w:r>
+              <w:rPr>
+                <w:rFonts w:ascii="宋体" w:hAnsi="宋体" w:eastAsia="宋体"/>
+              </w:rPr>
+              <w:t>取值：</w:t>
+            </w:r>
+            <w:r>
+              <w:rPr>
+                <w:rFonts w:eastAsia="宋体" w:ascii="宋体" w:hAnsi="宋体"/>
+              </w:rPr>
+              <w:t>1-6)</w:t>
+            </w:r>
+          </w:p>
+        </w:tc>
+      </w:tr>
+      <w:tr>
+        <w:trPr/>
+        <w:tc>
+          <w:tcPr>
+            <w:tcW w:w="3966" w:type="dxa"/>
             <w:tcBorders>
               <w:top w:val="nil"/>
             </w:tcBorders>
@@ -8656,7 +9436,7 @@
         </w:tc>
         <w:tc>
           <w:tcPr>
-            <w:tcW w:w="5446" w:type="dxa"/>
+            <w:tcW w:w="5333" w:type="dxa"/>
             <w:tcBorders>
               <w:top w:val="nil"/>
             </w:tcBorders>
@@ -8879,7 +9659,7 @@
         <w:trPr/>
         <w:tc>
           <w:tcPr>
-            <w:tcW w:w="3853" w:type="dxa"/>
+            <w:tcW w:w="3966" w:type="dxa"/>
             <w:tcBorders>
               <w:top w:val="nil"/>
             </w:tcBorders>
@@ -8919,7 +9699,7 @@
         </w:tc>
         <w:tc>
           <w:tcPr>
-            <w:tcW w:w="5446" w:type="dxa"/>
+            <w:tcW w:w="5333" w:type="dxa"/>
             <w:tcBorders>
               <w:top w:val="nil"/>
             </w:tcBorders>
@@ -9142,7 +9922,7 @@
         <w:trPr/>
         <w:tc>
           <w:tcPr>
-            <w:tcW w:w="3853" w:type="dxa"/>
+            <w:tcW w:w="3966" w:type="dxa"/>
             <w:tcBorders>
               <w:top w:val="nil"/>
             </w:tcBorders>
@@ -9182,7 +9962,7 @@
         </w:tc>
         <w:tc>
           <w:tcPr>
-            <w:tcW w:w="5446" w:type="dxa"/>
+            <w:tcW w:w="5333" w:type="dxa"/>
             <w:tcBorders>
               <w:top w:val="nil"/>
             </w:tcBorders>
@@ -9405,7 +10185,7 @@
         <w:trPr/>
         <w:tc>
           <w:tcPr>
-            <w:tcW w:w="3853" w:type="dxa"/>
+            <w:tcW w:w="3966" w:type="dxa"/>
             <w:tcBorders>
               <w:top w:val="nil"/>
             </w:tcBorders>
@@ -9445,7 +10225,7 @@
         </w:tc>
         <w:tc>
           <w:tcPr>
-            <w:tcW w:w="5446" w:type="dxa"/>
+            <w:tcW w:w="5333" w:type="dxa"/>
             <w:tcBorders>
               <w:top w:val="nil"/>
             </w:tcBorders>
@@ -9668,7 +10448,7 @@
         <w:trPr/>
         <w:tc>
           <w:tcPr>
-            <w:tcW w:w="3853" w:type="dxa"/>
+            <w:tcW w:w="3966" w:type="dxa"/>
             <w:tcBorders>
               <w:top w:val="nil"/>
             </w:tcBorders>
@@ -9708,7 +10488,7 @@
         </w:tc>
         <w:tc>
           <w:tcPr>
-            <w:tcW w:w="5446" w:type="dxa"/>
+            <w:tcW w:w="5333" w:type="dxa"/>
             <w:tcBorders>
               <w:top w:val="nil"/>
             </w:tcBorders>
@@ -9931,7 +10711,7 @@
         <w:trPr/>
         <w:tc>
           <w:tcPr>
-            <w:tcW w:w="3853" w:type="dxa"/>
+            <w:tcW w:w="3966" w:type="dxa"/>
             <w:tcBorders>
               <w:top w:val="nil"/>
             </w:tcBorders>
@@ -9971,7 +10751,7 @@
         </w:tc>
         <w:tc>
           <w:tcPr>
-            <w:tcW w:w="5446" w:type="dxa"/>
+            <w:tcW w:w="5333" w:type="dxa"/>
             <w:tcBorders>
               <w:top w:val="nil"/>
             </w:tcBorders>
@@ -10194,7 +10974,295 @@
         <w:trPr/>
         <w:tc>
           <w:tcPr>
-            <w:tcW w:w="3853" w:type="dxa"/>
+            <w:tcW w:w="3966" w:type="dxa"/>
+            <w:tcBorders>
+              <w:top w:val="nil"/>
+            </w:tcBorders>
+          </w:tcPr>
+          <w:p>
+            <w:pPr>
+              <w:pStyle w:val="Normal"/>
+              <w:spacing w:lineRule="auto" w:line="360"/>
+              <w:rPr>
+                <w:rFonts w:ascii="宋体" w:hAnsi="宋体" w:eastAsia="宋体"/>
+              </w:rPr>
+            </w:pPr>
+            <w:r>
+              <w:rPr>
+                <w:rFonts w:eastAsia="宋体" w:ascii="宋体" w:hAnsi="宋体"/>
+              </w:rPr>
+              <w:t>pdu_X_l</w:t>
+            </w:r>
+            <w:r>
+              <w:rPr>
+                <w:rFonts w:eastAsia="宋体" w:ascii="宋体" w:hAnsi="宋体"/>
+              </w:rPr>
+              <w:t>oop</w:t>
+            </w:r>
+            <w:r>
+              <w:rPr>
+                <w:rFonts w:eastAsia="宋体" w:ascii="宋体" w:hAnsi="宋体"/>
+              </w:rPr>
+              <w:t>_N_</w:t>
+            </w:r>
+            <w:r>
+              <w:rPr>
+                <w:rFonts w:eastAsia="宋体" w:ascii="宋体" w:hAnsi="宋体"/>
+              </w:rPr>
+              <w:t>vol</w:t>
+            </w:r>
+            <w:r>
+              <w:rPr>
+                <w:rFonts w:eastAsia="宋体" w:ascii="宋体" w:hAnsi="宋体"/>
+              </w:rPr>
+              <w:t>_alarm_</w:t>
+            </w:r>
+            <w:r>
+              <w:rPr>
+                <w:rFonts w:eastAsia="宋体" w:ascii="宋体" w:hAnsi="宋体"/>
+              </w:rPr>
+              <w:t>status</w:t>
+            </w:r>
+          </w:p>
+        </w:tc>
+        <w:tc>
+          <w:tcPr>
+            <w:tcW w:w="5333" w:type="dxa"/>
+            <w:tcBorders>
+              <w:top w:val="nil"/>
+            </w:tcBorders>
+          </w:tcPr>
+          <w:p>
+            <w:pPr>
+              <w:pStyle w:val="Normal"/>
+              <w:spacing w:lineRule="auto" w:line="360"/>
+              <w:rPr>
+                <w:rFonts w:ascii="宋体" w:hAnsi="宋体" w:eastAsia="宋体"/>
+              </w:rPr>
+            </w:pPr>
+            <w:r>
+              <w:rPr>
+                <w:rFonts w:eastAsia="宋体" w:ascii="宋体" w:hAnsi="宋体"/>
+              </w:rPr>
+              <w:t>1</w:t>
+            </w:r>
+            <w:r>
+              <w:rPr>
+                <w:rFonts w:ascii="宋体" w:hAnsi="宋体" w:eastAsia="宋体"/>
+              </w:rPr>
+              <w:t>．</w:t>
+            </w:r>
+            <w:r>
+              <w:rPr>
+                <w:rFonts w:eastAsia="宋体" w:ascii="宋体" w:hAnsi="宋体"/>
+              </w:rPr>
+              <w:t>3</w:t>
+            </w:r>
+            <w:r>
+              <w:rPr>
+                <w:rFonts w:ascii="宋体" w:hAnsi="宋体" w:eastAsia="宋体"/>
+              </w:rPr>
+              <w:t>．</w:t>
+            </w:r>
+            <w:r>
+              <w:rPr>
+                <w:rFonts w:eastAsia="宋体" w:ascii="宋体" w:hAnsi="宋体"/>
+              </w:rPr>
+              <w:t>6</w:t>
+            </w:r>
+            <w:r>
+              <w:rPr>
+                <w:rFonts w:ascii="宋体" w:hAnsi="宋体" w:eastAsia="宋体"/>
+              </w:rPr>
+              <w:t>．</w:t>
+            </w:r>
+            <w:r>
+              <w:rPr>
+                <w:rFonts w:eastAsia="宋体" w:ascii="宋体" w:hAnsi="宋体"/>
+              </w:rPr>
+              <w:t>1</w:t>
+            </w:r>
+            <w:r>
+              <w:rPr>
+                <w:rFonts w:ascii="宋体" w:hAnsi="宋体" w:eastAsia="宋体"/>
+              </w:rPr>
+              <w:t>．</w:t>
+            </w:r>
+            <w:r>
+              <w:rPr>
+                <w:rFonts w:eastAsia="宋体" w:ascii="宋体" w:hAnsi="宋体"/>
+              </w:rPr>
+              <w:t>4</w:t>
+            </w:r>
+            <w:r>
+              <w:rPr>
+                <w:rFonts w:ascii="宋体" w:hAnsi="宋体" w:eastAsia="宋体"/>
+              </w:rPr>
+              <w:t>．</w:t>
+            </w:r>
+            <w:r>
+              <w:rPr>
+                <w:rFonts w:eastAsia="宋体" w:ascii="宋体" w:hAnsi="宋体"/>
+              </w:rPr>
+              <w:t>1</w:t>
+            </w:r>
+            <w:r>
+              <w:rPr>
+                <w:rFonts w:ascii="宋体" w:hAnsi="宋体" w:eastAsia="宋体"/>
+              </w:rPr>
+              <w:t>．</w:t>
+            </w:r>
+            <w:r>
+              <w:rPr>
+                <w:rFonts w:eastAsia="宋体" w:ascii="宋体" w:hAnsi="宋体"/>
+              </w:rPr>
+              <w:t>30966</w:t>
+            </w:r>
+            <w:r>
+              <w:rPr>
+                <w:rFonts w:ascii="宋体" w:hAnsi="宋体" w:eastAsia="宋体"/>
+              </w:rPr>
+              <w:t>．</w:t>
+            </w:r>
+            <w:r>
+              <w:rPr>
+                <w:rFonts w:eastAsia="宋体" w:ascii="宋体" w:hAnsi="宋体"/>
+              </w:rPr>
+              <w:t>11</w:t>
+            </w:r>
+            <w:r>
+              <w:rPr>
+                <w:rFonts w:ascii="宋体" w:hAnsi="宋体" w:eastAsia="宋体"/>
+              </w:rPr>
+              <w:t>．Ｘ．</w:t>
+            </w:r>
+            <w:r>
+              <w:rPr>
+                <w:rFonts w:eastAsia="宋体" w:ascii="宋体" w:hAnsi="宋体"/>
+              </w:rPr>
+              <w:t>2</w:t>
+            </w:r>
+            <w:r>
+              <w:rPr>
+                <w:rFonts w:ascii="宋体" w:hAnsi="宋体" w:eastAsia="宋体"/>
+              </w:rPr>
+              <w:t>．</w:t>
+            </w:r>
+            <w:r>
+              <w:rPr>
+                <w:rFonts w:eastAsia="宋体" w:ascii="宋体" w:hAnsi="宋体"/>
+              </w:rPr>
+              <w:t>N</w:t>
+            </w:r>
+            <w:r>
+              <w:rPr>
+                <w:rFonts w:ascii="宋体" w:hAnsi="宋体" w:eastAsia="宋体"/>
+              </w:rPr>
+              <w:t>．</w:t>
+            </w:r>
+            <w:r>
+              <w:rPr>
+                <w:rFonts w:eastAsia="宋体" w:ascii="宋体" w:hAnsi="宋体"/>
+              </w:rPr>
+              <w:t>2</w:t>
+            </w:r>
+            <w:r>
+              <w:rPr>
+                <w:rFonts w:ascii="宋体" w:hAnsi="宋体" w:eastAsia="宋体"/>
+              </w:rPr>
+              <w:t>．</w:t>
+            </w:r>
+            <w:r>
+              <w:rPr>
+                <w:rFonts w:eastAsia="宋体" w:ascii="宋体" w:hAnsi="宋体"/>
+              </w:rPr>
+              <w:t>7</w:t>
+            </w:r>
+          </w:p>
+        </w:tc>
+        <w:tc>
+          <w:tcPr>
+            <w:tcW w:w="5297" w:type="dxa"/>
+            <w:tcBorders>
+              <w:top w:val="nil"/>
+            </w:tcBorders>
+          </w:tcPr>
+          <w:p>
+            <w:pPr>
+              <w:pStyle w:val="Normal"/>
+              <w:spacing w:lineRule="auto" w:line="360"/>
+              <w:rPr>
+                <w:rFonts w:ascii="宋体" w:hAnsi="宋体" w:eastAsia="宋体"/>
+              </w:rPr>
+            </w:pPr>
+            <w:r>
+              <w:rPr>
+                <w:rFonts w:ascii="宋体" w:hAnsi="宋体" w:eastAsia="宋体"/>
+              </w:rPr>
+              <w:t>第</w:t>
+            </w:r>
+            <w:r>
+              <w:rPr>
+                <w:rFonts w:eastAsia="宋体" w:ascii="宋体" w:hAnsi="宋体"/>
+              </w:rPr>
+              <w:t>X</w:t>
+            </w:r>
+            <w:r>
+              <w:rPr>
+                <w:rFonts w:ascii="宋体" w:hAnsi="宋体" w:eastAsia="宋体"/>
+              </w:rPr>
+              <w:t>设备第</w:t>
+            </w:r>
+            <w:r>
+              <w:rPr>
+                <w:rFonts w:eastAsia="宋体" w:ascii="宋体" w:hAnsi="宋体"/>
+              </w:rPr>
+              <w:t>N</w:t>
+            </w:r>
+            <w:r>
+              <w:rPr>
+                <w:rFonts w:ascii="宋体" w:hAnsi="宋体" w:eastAsia="宋体"/>
+              </w:rPr>
+              <w:t>回路电压告警状态</w:t>
+            </w:r>
+            <w:r>
+              <w:rPr>
+                <w:rFonts w:eastAsia="宋体" w:ascii="宋体" w:hAnsi="宋体"/>
+              </w:rPr>
+              <w:t>(N</w:t>
+            </w:r>
+            <w:r>
+              <w:rPr>
+                <w:rFonts w:ascii="宋体" w:hAnsi="宋体" w:eastAsia="宋体"/>
+              </w:rPr>
+              <w:t>取值：</w:t>
+            </w:r>
+            <w:r>
+              <w:rPr>
+                <w:rFonts w:eastAsia="宋体" w:ascii="宋体" w:hAnsi="宋体"/>
+              </w:rPr>
+              <w:t>1-</w:t>
+            </w:r>
+            <w:r>
+              <w:rPr>
+                <w:rFonts w:eastAsia="宋体" w:ascii="宋体" w:hAnsi="宋体"/>
+              </w:rPr>
+              <w:t>6</w:t>
+            </w:r>
+            <w:r>
+              <w:rPr>
+                <w:rFonts w:eastAsia="宋体" w:ascii="宋体" w:hAnsi="宋体"/>
+              </w:rPr>
+              <w:t>)</w:t>
+            </w:r>
+          </w:p>
+        </w:tc>
+      </w:tr>
+      <w:tr>
+        <w:trPr/>
+        <w:tc>
+          <w:tcPr>
+            <w:tcW w:w="3966" w:type="dxa"/>
             <w:tcBorders>
               <w:top w:val="nil"/>
             </w:tcBorders>
@@ -10234,7 +11302,7 @@
         </w:tc>
         <w:tc>
           <w:tcPr>
-            <w:tcW w:w="5446" w:type="dxa"/>
+            <w:tcW w:w="5333" w:type="dxa"/>
             <w:tcBorders>
               <w:top w:val="nil"/>
             </w:tcBorders>
@@ -10457,7 +11525,7 @@
         <w:trPr/>
         <w:tc>
           <w:tcPr>
-            <w:tcW w:w="3853" w:type="dxa"/>
+            <w:tcW w:w="3966" w:type="dxa"/>
             <w:tcBorders>
               <w:top w:val="nil"/>
             </w:tcBorders>
@@ -10497,7 +11565,7 @@
         </w:tc>
         <w:tc>
           <w:tcPr>
-            <w:tcW w:w="5446" w:type="dxa"/>
+            <w:tcW w:w="5333" w:type="dxa"/>
             <w:tcBorders>
               <w:top w:val="nil"/>
             </w:tcBorders>
@@ -10720,7 +11788,7 @@
         <w:trPr/>
         <w:tc>
           <w:tcPr>
-            <w:tcW w:w="3853" w:type="dxa"/>
+            <w:tcW w:w="3966" w:type="dxa"/>
             <w:tcBorders>
               <w:top w:val="nil"/>
             </w:tcBorders>
@@ -10760,7 +11828,7 @@
         </w:tc>
         <w:tc>
           <w:tcPr>
-            <w:tcW w:w="5446" w:type="dxa"/>
+            <w:tcW w:w="5333" w:type="dxa"/>
             <w:tcBorders>
               <w:top w:val="nil"/>
             </w:tcBorders>
@@ -10983,7 +12051,7 @@
         <w:trPr/>
         <w:tc>
           <w:tcPr>
-            <w:tcW w:w="3853" w:type="dxa"/>
+            <w:tcW w:w="3966" w:type="dxa"/>
             <w:tcBorders>
               <w:top w:val="nil"/>
             </w:tcBorders>
@@ -11023,7 +12091,7 @@
         </w:tc>
         <w:tc>
           <w:tcPr>
-            <w:tcW w:w="5446" w:type="dxa"/>
+            <w:tcW w:w="5333" w:type="dxa"/>
             <w:tcBorders>
               <w:top w:val="nil"/>
             </w:tcBorders>
@@ -11246,7 +12314,7 @@
         <w:trPr/>
         <w:tc>
           <w:tcPr>
-            <w:tcW w:w="3853" w:type="dxa"/>
+            <w:tcW w:w="3966" w:type="dxa"/>
             <w:tcBorders>
               <w:top w:val="nil"/>
             </w:tcBorders>
@@ -11286,7 +12354,7 @@
         </w:tc>
         <w:tc>
           <w:tcPr>
-            <w:tcW w:w="5446" w:type="dxa"/>
+            <w:tcW w:w="5333" w:type="dxa"/>
             <w:tcBorders>
               <w:top w:val="nil"/>
             </w:tcBorders>
@@ -11509,7 +12577,7 @@
         <w:trPr/>
         <w:tc>
           <w:tcPr>
-            <w:tcW w:w="3853" w:type="dxa"/>
+            <w:tcW w:w="3966" w:type="dxa"/>
             <w:tcBorders>
               <w:top w:val="nil"/>
             </w:tcBorders>
@@ -11549,7 +12617,7 @@
         </w:tc>
         <w:tc>
           <w:tcPr>
-            <w:tcW w:w="5446" w:type="dxa"/>
+            <w:tcW w:w="5333" w:type="dxa"/>
             <w:tcBorders>
               <w:top w:val="nil"/>
             </w:tcBorders>
@@ -11772,7 +12840,295 @@
         <w:trPr/>
         <w:tc>
           <w:tcPr>
-            <w:tcW w:w="3853" w:type="dxa"/>
+            <w:tcW w:w="3966" w:type="dxa"/>
+            <w:tcBorders>
+              <w:top w:val="nil"/>
+            </w:tcBorders>
+          </w:tcPr>
+          <w:p>
+            <w:pPr>
+              <w:pStyle w:val="Normal"/>
+              <w:spacing w:lineRule="auto" w:line="360"/>
+              <w:rPr>
+                <w:rFonts w:ascii="宋体" w:hAnsi="宋体" w:eastAsia="宋体"/>
+              </w:rPr>
+            </w:pPr>
+            <w:r>
+              <w:rPr>
+                <w:rFonts w:eastAsia="宋体" w:ascii="宋体" w:hAnsi="宋体"/>
+              </w:rPr>
+              <w:t>pdu_X_l</w:t>
+            </w:r>
+            <w:r>
+              <w:rPr>
+                <w:rFonts w:eastAsia="宋体" w:ascii="宋体" w:hAnsi="宋体"/>
+              </w:rPr>
+              <w:t>oop</w:t>
+            </w:r>
+            <w:r>
+              <w:rPr>
+                <w:rFonts w:eastAsia="宋体" w:ascii="宋体" w:hAnsi="宋体"/>
+              </w:rPr>
+              <w:t>_N_</w:t>
+            </w:r>
+            <w:r>
+              <w:rPr>
+                <w:rFonts w:eastAsia="宋体" w:ascii="宋体" w:hAnsi="宋体"/>
+              </w:rPr>
+              <w:t>cur</w:t>
+            </w:r>
+            <w:r>
+              <w:rPr>
+                <w:rFonts w:eastAsia="宋体" w:ascii="宋体" w:hAnsi="宋体"/>
+              </w:rPr>
+              <w:t>_alarm_</w:t>
+            </w:r>
+            <w:r>
+              <w:rPr>
+                <w:rFonts w:eastAsia="宋体" w:ascii="宋体" w:hAnsi="宋体"/>
+              </w:rPr>
+              <w:t>status</w:t>
+            </w:r>
+          </w:p>
+        </w:tc>
+        <w:tc>
+          <w:tcPr>
+            <w:tcW w:w="5333" w:type="dxa"/>
+            <w:tcBorders>
+              <w:top w:val="nil"/>
+            </w:tcBorders>
+          </w:tcPr>
+          <w:p>
+            <w:pPr>
+              <w:pStyle w:val="Normal"/>
+              <w:spacing w:lineRule="auto" w:line="360"/>
+              <w:rPr>
+                <w:rFonts w:ascii="宋体" w:hAnsi="宋体" w:eastAsia="宋体"/>
+              </w:rPr>
+            </w:pPr>
+            <w:r>
+              <w:rPr>
+                <w:rFonts w:eastAsia="宋体" w:ascii="宋体" w:hAnsi="宋体"/>
+              </w:rPr>
+              <w:t>1</w:t>
+            </w:r>
+            <w:r>
+              <w:rPr>
+                <w:rFonts w:ascii="宋体" w:hAnsi="宋体" w:eastAsia="宋体"/>
+              </w:rPr>
+              <w:t>．</w:t>
+            </w:r>
+            <w:r>
+              <w:rPr>
+                <w:rFonts w:eastAsia="宋体" w:ascii="宋体" w:hAnsi="宋体"/>
+              </w:rPr>
+              <w:t>3</w:t>
+            </w:r>
+            <w:r>
+              <w:rPr>
+                <w:rFonts w:ascii="宋体" w:hAnsi="宋体" w:eastAsia="宋体"/>
+              </w:rPr>
+              <w:t>．</w:t>
+            </w:r>
+            <w:r>
+              <w:rPr>
+                <w:rFonts w:eastAsia="宋体" w:ascii="宋体" w:hAnsi="宋体"/>
+              </w:rPr>
+              <w:t>6</w:t>
+            </w:r>
+            <w:r>
+              <w:rPr>
+                <w:rFonts w:ascii="宋体" w:hAnsi="宋体" w:eastAsia="宋体"/>
+              </w:rPr>
+              <w:t>．</w:t>
+            </w:r>
+            <w:r>
+              <w:rPr>
+                <w:rFonts w:eastAsia="宋体" w:ascii="宋体" w:hAnsi="宋体"/>
+              </w:rPr>
+              <w:t>1</w:t>
+            </w:r>
+            <w:r>
+              <w:rPr>
+                <w:rFonts w:ascii="宋体" w:hAnsi="宋体" w:eastAsia="宋体"/>
+              </w:rPr>
+              <w:t>．</w:t>
+            </w:r>
+            <w:r>
+              <w:rPr>
+                <w:rFonts w:eastAsia="宋体" w:ascii="宋体" w:hAnsi="宋体"/>
+              </w:rPr>
+              <w:t>4</w:t>
+            </w:r>
+            <w:r>
+              <w:rPr>
+                <w:rFonts w:ascii="宋体" w:hAnsi="宋体" w:eastAsia="宋体"/>
+              </w:rPr>
+              <w:t>．</w:t>
+            </w:r>
+            <w:r>
+              <w:rPr>
+                <w:rFonts w:eastAsia="宋体" w:ascii="宋体" w:hAnsi="宋体"/>
+              </w:rPr>
+              <w:t>1</w:t>
+            </w:r>
+            <w:r>
+              <w:rPr>
+                <w:rFonts w:ascii="宋体" w:hAnsi="宋体" w:eastAsia="宋体"/>
+              </w:rPr>
+              <w:t>．</w:t>
+            </w:r>
+            <w:r>
+              <w:rPr>
+                <w:rFonts w:eastAsia="宋体" w:ascii="宋体" w:hAnsi="宋体"/>
+              </w:rPr>
+              <w:t>30966</w:t>
+            </w:r>
+            <w:r>
+              <w:rPr>
+                <w:rFonts w:ascii="宋体" w:hAnsi="宋体" w:eastAsia="宋体"/>
+              </w:rPr>
+              <w:t>．</w:t>
+            </w:r>
+            <w:r>
+              <w:rPr>
+                <w:rFonts w:eastAsia="宋体" w:ascii="宋体" w:hAnsi="宋体"/>
+              </w:rPr>
+              <w:t>11</w:t>
+            </w:r>
+            <w:r>
+              <w:rPr>
+                <w:rFonts w:ascii="宋体" w:hAnsi="宋体" w:eastAsia="宋体"/>
+              </w:rPr>
+              <w:t>．Ｘ．</w:t>
+            </w:r>
+            <w:r>
+              <w:rPr>
+                <w:rFonts w:eastAsia="宋体" w:ascii="宋体" w:hAnsi="宋体"/>
+              </w:rPr>
+              <w:t>2</w:t>
+            </w:r>
+            <w:r>
+              <w:rPr>
+                <w:rFonts w:ascii="宋体" w:hAnsi="宋体" w:eastAsia="宋体"/>
+              </w:rPr>
+              <w:t>．</w:t>
+            </w:r>
+            <w:r>
+              <w:rPr>
+                <w:rFonts w:eastAsia="宋体" w:ascii="宋体" w:hAnsi="宋体"/>
+              </w:rPr>
+              <w:t>N</w:t>
+            </w:r>
+            <w:r>
+              <w:rPr>
+                <w:rFonts w:ascii="宋体" w:hAnsi="宋体" w:eastAsia="宋体"/>
+              </w:rPr>
+              <w:t>．</w:t>
+            </w:r>
+            <w:r>
+              <w:rPr>
+                <w:rFonts w:eastAsia="宋体" w:ascii="宋体" w:hAnsi="宋体"/>
+              </w:rPr>
+              <w:t>3</w:t>
+            </w:r>
+            <w:r>
+              <w:rPr>
+                <w:rFonts w:ascii="宋体" w:hAnsi="宋体" w:eastAsia="宋体"/>
+              </w:rPr>
+              <w:t>．</w:t>
+            </w:r>
+            <w:r>
+              <w:rPr>
+                <w:rFonts w:eastAsia="宋体" w:ascii="宋体" w:hAnsi="宋体"/>
+              </w:rPr>
+              <w:t>7</w:t>
+            </w:r>
+          </w:p>
+        </w:tc>
+        <w:tc>
+          <w:tcPr>
+            <w:tcW w:w="5297" w:type="dxa"/>
+            <w:tcBorders>
+              <w:top w:val="nil"/>
+            </w:tcBorders>
+          </w:tcPr>
+          <w:p>
+            <w:pPr>
+              <w:pStyle w:val="Normal"/>
+              <w:spacing w:lineRule="auto" w:line="360"/>
+              <w:rPr>
+                <w:rFonts w:ascii="宋体" w:hAnsi="宋体" w:eastAsia="宋体"/>
+              </w:rPr>
+            </w:pPr>
+            <w:r>
+              <w:rPr>
+                <w:rFonts w:ascii="宋体" w:hAnsi="宋体" w:eastAsia="宋体"/>
+              </w:rPr>
+              <w:t>第</w:t>
+            </w:r>
+            <w:r>
+              <w:rPr>
+                <w:rFonts w:eastAsia="宋体" w:ascii="宋体" w:hAnsi="宋体"/>
+              </w:rPr>
+              <w:t>X</w:t>
+            </w:r>
+            <w:r>
+              <w:rPr>
+                <w:rFonts w:ascii="宋体" w:hAnsi="宋体" w:eastAsia="宋体"/>
+              </w:rPr>
+              <w:t>设备第</w:t>
+            </w:r>
+            <w:r>
+              <w:rPr>
+                <w:rFonts w:eastAsia="宋体" w:ascii="宋体" w:hAnsi="宋体"/>
+              </w:rPr>
+              <w:t>N</w:t>
+            </w:r>
+            <w:r>
+              <w:rPr>
+                <w:rFonts w:ascii="宋体" w:hAnsi="宋体" w:eastAsia="宋体"/>
+              </w:rPr>
+              <w:t>回路电流告警状态</w:t>
+            </w:r>
+            <w:r>
+              <w:rPr>
+                <w:rFonts w:eastAsia="宋体" w:ascii="宋体" w:hAnsi="宋体"/>
+              </w:rPr>
+              <w:t>(N</w:t>
+            </w:r>
+            <w:r>
+              <w:rPr>
+                <w:rFonts w:ascii="宋体" w:hAnsi="宋体" w:eastAsia="宋体"/>
+              </w:rPr>
+              <w:t>取值：</w:t>
+            </w:r>
+            <w:r>
+              <w:rPr>
+                <w:rFonts w:eastAsia="宋体" w:ascii="宋体" w:hAnsi="宋体"/>
+              </w:rPr>
+              <w:t>1-</w:t>
+            </w:r>
+            <w:r>
+              <w:rPr>
+                <w:rFonts w:eastAsia="宋体" w:ascii="宋体" w:hAnsi="宋体"/>
+              </w:rPr>
+              <w:t>6</w:t>
+            </w:r>
+            <w:r>
+              <w:rPr>
+                <w:rFonts w:eastAsia="宋体" w:ascii="宋体" w:hAnsi="宋体"/>
+              </w:rPr>
+              <w:t>)</w:t>
+            </w:r>
+          </w:p>
+        </w:tc>
+      </w:tr>
+      <w:tr>
+        <w:trPr/>
+        <w:tc>
+          <w:tcPr>
+            <w:tcW w:w="3966" w:type="dxa"/>
             <w:tcBorders>
               <w:top w:val="nil"/>
             </w:tcBorders>
@@ -11812,7 +13168,7 @@
         </w:tc>
         <w:tc>
           <w:tcPr>
-            <w:tcW w:w="5446" w:type="dxa"/>
+            <w:tcW w:w="5333" w:type="dxa"/>
             <w:tcBorders>
               <w:top w:val="nil"/>
             </w:tcBorders>
@@ -12035,7 +13391,7 @@
         <w:trPr/>
         <w:tc>
           <w:tcPr>
-            <w:tcW w:w="3853" w:type="dxa"/>
+            <w:tcW w:w="3966" w:type="dxa"/>
             <w:tcBorders>
               <w:top w:val="nil"/>
             </w:tcBorders>
@@ -12075,7 +13431,7 @@
         </w:tc>
         <w:tc>
           <w:tcPr>
-            <w:tcW w:w="5446" w:type="dxa"/>
+            <w:tcW w:w="5333" w:type="dxa"/>
             <w:tcBorders>
               <w:top w:val="nil"/>
             </w:tcBorders>
@@ -12298,7 +13654,7 @@
         <w:trPr/>
         <w:tc>
           <w:tcPr>
-            <w:tcW w:w="3853" w:type="dxa"/>
+            <w:tcW w:w="3966" w:type="dxa"/>
             <w:tcBorders>
               <w:top w:val="nil"/>
             </w:tcBorders>
@@ -12338,7 +13694,7 @@
         </w:tc>
         <w:tc>
           <w:tcPr>
-            <w:tcW w:w="5446" w:type="dxa"/>
+            <w:tcW w:w="5333" w:type="dxa"/>
             <w:tcBorders>
               <w:top w:val="nil"/>
             </w:tcBorders>
@@ -12561,7 +13917,7 @@
         <w:trPr/>
         <w:tc>
           <w:tcPr>
-            <w:tcW w:w="3853" w:type="dxa"/>
+            <w:tcW w:w="3966" w:type="dxa"/>
             <w:tcBorders>
               <w:top w:val="nil"/>
             </w:tcBorders>
@@ -12601,7 +13957,7 @@
         </w:tc>
         <w:tc>
           <w:tcPr>
-            <w:tcW w:w="5446" w:type="dxa"/>
+            <w:tcW w:w="5333" w:type="dxa"/>
             <w:tcBorders>
               <w:top w:val="nil"/>
             </w:tcBorders>
@@ -12824,7 +14180,7 @@
         <w:trPr/>
         <w:tc>
           <w:tcPr>
-            <w:tcW w:w="3853" w:type="dxa"/>
+            <w:tcW w:w="3966" w:type="dxa"/>
             <w:tcBorders>
               <w:top w:val="nil"/>
             </w:tcBorders>
@@ -12864,7 +14220,7 @@
         </w:tc>
         <w:tc>
           <w:tcPr>
-            <w:tcW w:w="5446" w:type="dxa"/>
+            <w:tcW w:w="5333" w:type="dxa"/>
             <w:tcBorders>
               <w:top w:val="nil"/>
             </w:tcBorders>
@@ -13087,7 +14443,7 @@
         <w:trPr/>
         <w:tc>
           <w:tcPr>
-            <w:tcW w:w="3853" w:type="dxa"/>
+            <w:tcW w:w="3966" w:type="dxa"/>
             <w:tcBorders>
               <w:top w:val="nil"/>
             </w:tcBorders>
@@ -13127,7 +14483,7 @@
         </w:tc>
         <w:tc>
           <w:tcPr>
-            <w:tcW w:w="5446" w:type="dxa"/>
+            <w:tcW w:w="5333" w:type="dxa"/>
             <w:tcBorders>
               <w:top w:val="nil"/>
             </w:tcBorders>
@@ -13350,7 +14706,295 @@
         <w:trPr/>
         <w:tc>
           <w:tcPr>
-            <w:tcW w:w="3853" w:type="dxa"/>
+            <w:tcW w:w="3966" w:type="dxa"/>
+            <w:tcBorders>
+              <w:top w:val="nil"/>
+            </w:tcBorders>
+          </w:tcPr>
+          <w:p>
+            <w:pPr>
+              <w:pStyle w:val="Normal"/>
+              <w:spacing w:lineRule="auto" w:line="360"/>
+              <w:rPr>
+                <w:rFonts w:ascii="宋体" w:hAnsi="宋体" w:eastAsia="宋体"/>
+              </w:rPr>
+            </w:pPr>
+            <w:r>
+              <w:rPr>
+                <w:rFonts w:eastAsia="宋体" w:ascii="宋体" w:hAnsi="宋体"/>
+              </w:rPr>
+              <w:t>pdu_X_l</w:t>
+            </w:r>
+            <w:r>
+              <w:rPr>
+                <w:rFonts w:eastAsia="宋体" w:ascii="宋体" w:hAnsi="宋体"/>
+              </w:rPr>
+              <w:t>oop</w:t>
+            </w:r>
+            <w:r>
+              <w:rPr>
+                <w:rFonts w:eastAsia="宋体" w:ascii="宋体" w:hAnsi="宋体"/>
+              </w:rPr>
+              <w:t>_N_</w:t>
+            </w:r>
+            <w:r>
+              <w:rPr>
+                <w:rFonts w:eastAsia="宋体" w:ascii="宋体" w:hAnsi="宋体"/>
+              </w:rPr>
+              <w:t>pow</w:t>
+            </w:r>
+            <w:r>
+              <w:rPr>
+                <w:rFonts w:eastAsia="宋体" w:ascii="宋体" w:hAnsi="宋体"/>
+              </w:rPr>
+              <w:t>_alarm_</w:t>
+            </w:r>
+            <w:r>
+              <w:rPr>
+                <w:rFonts w:eastAsia="宋体" w:ascii="宋体" w:hAnsi="宋体"/>
+              </w:rPr>
+              <w:t>status</w:t>
+            </w:r>
+          </w:p>
+        </w:tc>
+        <w:tc>
+          <w:tcPr>
+            <w:tcW w:w="5333" w:type="dxa"/>
+            <w:tcBorders>
+              <w:top w:val="nil"/>
+            </w:tcBorders>
+          </w:tcPr>
+          <w:p>
+            <w:pPr>
+              <w:pStyle w:val="Normal"/>
+              <w:spacing w:lineRule="auto" w:line="360"/>
+              <w:rPr>
+                <w:rFonts w:ascii="宋体" w:hAnsi="宋体" w:eastAsia="宋体"/>
+              </w:rPr>
+            </w:pPr>
+            <w:r>
+              <w:rPr>
+                <w:rFonts w:eastAsia="宋体" w:ascii="宋体" w:hAnsi="宋体"/>
+              </w:rPr>
+              <w:t>1</w:t>
+            </w:r>
+            <w:r>
+              <w:rPr>
+                <w:rFonts w:ascii="宋体" w:hAnsi="宋体" w:eastAsia="宋体"/>
+              </w:rPr>
+              <w:t>．</w:t>
+            </w:r>
+            <w:r>
+              <w:rPr>
+                <w:rFonts w:eastAsia="宋体" w:ascii="宋体" w:hAnsi="宋体"/>
+              </w:rPr>
+              <w:t>3</w:t>
+            </w:r>
+            <w:r>
+              <w:rPr>
+                <w:rFonts w:ascii="宋体" w:hAnsi="宋体" w:eastAsia="宋体"/>
+              </w:rPr>
+              <w:t>．</w:t>
+            </w:r>
+            <w:r>
+              <w:rPr>
+                <w:rFonts w:eastAsia="宋体" w:ascii="宋体" w:hAnsi="宋体"/>
+              </w:rPr>
+              <w:t>6</w:t>
+            </w:r>
+            <w:r>
+              <w:rPr>
+                <w:rFonts w:ascii="宋体" w:hAnsi="宋体" w:eastAsia="宋体"/>
+              </w:rPr>
+              <w:t>．</w:t>
+            </w:r>
+            <w:r>
+              <w:rPr>
+                <w:rFonts w:eastAsia="宋体" w:ascii="宋体" w:hAnsi="宋体"/>
+              </w:rPr>
+              <w:t>1</w:t>
+            </w:r>
+            <w:r>
+              <w:rPr>
+                <w:rFonts w:ascii="宋体" w:hAnsi="宋体" w:eastAsia="宋体"/>
+              </w:rPr>
+              <w:t>．</w:t>
+            </w:r>
+            <w:r>
+              <w:rPr>
+                <w:rFonts w:eastAsia="宋体" w:ascii="宋体" w:hAnsi="宋体"/>
+              </w:rPr>
+              <w:t>4</w:t>
+            </w:r>
+            <w:r>
+              <w:rPr>
+                <w:rFonts w:ascii="宋体" w:hAnsi="宋体" w:eastAsia="宋体"/>
+              </w:rPr>
+              <w:t>．</w:t>
+            </w:r>
+            <w:r>
+              <w:rPr>
+                <w:rFonts w:eastAsia="宋体" w:ascii="宋体" w:hAnsi="宋体"/>
+              </w:rPr>
+              <w:t>1</w:t>
+            </w:r>
+            <w:r>
+              <w:rPr>
+                <w:rFonts w:ascii="宋体" w:hAnsi="宋体" w:eastAsia="宋体"/>
+              </w:rPr>
+              <w:t>．</w:t>
+            </w:r>
+            <w:r>
+              <w:rPr>
+                <w:rFonts w:eastAsia="宋体" w:ascii="宋体" w:hAnsi="宋体"/>
+              </w:rPr>
+              <w:t>30966</w:t>
+            </w:r>
+            <w:r>
+              <w:rPr>
+                <w:rFonts w:ascii="宋体" w:hAnsi="宋体" w:eastAsia="宋体"/>
+              </w:rPr>
+              <w:t>．</w:t>
+            </w:r>
+            <w:r>
+              <w:rPr>
+                <w:rFonts w:eastAsia="宋体" w:ascii="宋体" w:hAnsi="宋体"/>
+              </w:rPr>
+              <w:t>11</w:t>
+            </w:r>
+            <w:r>
+              <w:rPr>
+                <w:rFonts w:ascii="宋体" w:hAnsi="宋体" w:eastAsia="宋体"/>
+              </w:rPr>
+              <w:t>．Ｘ．</w:t>
+            </w:r>
+            <w:r>
+              <w:rPr>
+                <w:rFonts w:eastAsia="宋体" w:ascii="宋体" w:hAnsi="宋体"/>
+              </w:rPr>
+              <w:t>2</w:t>
+            </w:r>
+            <w:r>
+              <w:rPr>
+                <w:rFonts w:ascii="宋体" w:hAnsi="宋体" w:eastAsia="宋体"/>
+              </w:rPr>
+              <w:t>．</w:t>
+            </w:r>
+            <w:r>
+              <w:rPr>
+                <w:rFonts w:eastAsia="宋体" w:ascii="宋体" w:hAnsi="宋体"/>
+              </w:rPr>
+              <w:t>N</w:t>
+            </w:r>
+            <w:r>
+              <w:rPr>
+                <w:rFonts w:ascii="宋体" w:hAnsi="宋体" w:eastAsia="宋体"/>
+              </w:rPr>
+              <w:t>．</w:t>
+            </w:r>
+            <w:r>
+              <w:rPr>
+                <w:rFonts w:eastAsia="宋体" w:ascii="宋体" w:hAnsi="宋体"/>
+              </w:rPr>
+              <w:t>4</w:t>
+            </w:r>
+            <w:r>
+              <w:rPr>
+                <w:rFonts w:ascii="宋体" w:hAnsi="宋体" w:eastAsia="宋体"/>
+              </w:rPr>
+              <w:t>．</w:t>
+            </w:r>
+            <w:r>
+              <w:rPr>
+                <w:rFonts w:eastAsia="宋体" w:ascii="宋体" w:hAnsi="宋体"/>
+              </w:rPr>
+              <w:t>7</w:t>
+            </w:r>
+          </w:p>
+        </w:tc>
+        <w:tc>
+          <w:tcPr>
+            <w:tcW w:w="5297" w:type="dxa"/>
+            <w:tcBorders>
+              <w:top w:val="nil"/>
+            </w:tcBorders>
+          </w:tcPr>
+          <w:p>
+            <w:pPr>
+              <w:pStyle w:val="Normal"/>
+              <w:spacing w:lineRule="auto" w:line="360"/>
+              <w:rPr>
+                <w:rFonts w:ascii="宋体" w:hAnsi="宋体" w:eastAsia="宋体"/>
+              </w:rPr>
+            </w:pPr>
+            <w:r>
+              <w:rPr>
+                <w:rFonts w:ascii="宋体" w:hAnsi="宋体" w:eastAsia="宋体"/>
+              </w:rPr>
+              <w:t>第</w:t>
+            </w:r>
+            <w:r>
+              <w:rPr>
+                <w:rFonts w:eastAsia="宋体" w:ascii="宋体" w:hAnsi="宋体"/>
+              </w:rPr>
+              <w:t>X</w:t>
+            </w:r>
+            <w:r>
+              <w:rPr>
+                <w:rFonts w:ascii="宋体" w:hAnsi="宋体" w:eastAsia="宋体"/>
+              </w:rPr>
+              <w:t>设备第</w:t>
+            </w:r>
+            <w:r>
+              <w:rPr>
+                <w:rFonts w:eastAsia="宋体" w:ascii="宋体" w:hAnsi="宋体"/>
+              </w:rPr>
+              <w:t>N</w:t>
+            </w:r>
+            <w:r>
+              <w:rPr>
+                <w:rFonts w:ascii="宋体" w:hAnsi="宋体" w:eastAsia="宋体"/>
+              </w:rPr>
+              <w:t>回路功率告警状态</w:t>
+            </w:r>
+            <w:r>
+              <w:rPr>
+                <w:rFonts w:eastAsia="宋体" w:ascii="宋体" w:hAnsi="宋体"/>
+              </w:rPr>
+              <w:t>(N</w:t>
+            </w:r>
+            <w:r>
+              <w:rPr>
+                <w:rFonts w:ascii="宋体" w:hAnsi="宋体" w:eastAsia="宋体"/>
+              </w:rPr>
+              <w:t>取值：</w:t>
+            </w:r>
+            <w:r>
+              <w:rPr>
+                <w:rFonts w:eastAsia="宋体" w:ascii="宋体" w:hAnsi="宋体"/>
+              </w:rPr>
+              <w:t>1-</w:t>
+            </w:r>
+            <w:r>
+              <w:rPr>
+                <w:rFonts w:eastAsia="宋体" w:ascii="宋体" w:hAnsi="宋体"/>
+              </w:rPr>
+              <w:t>6</w:t>
+            </w:r>
+            <w:r>
+              <w:rPr>
+                <w:rFonts w:eastAsia="宋体" w:ascii="宋体" w:hAnsi="宋体"/>
+              </w:rPr>
+              <w:t>)</w:t>
+            </w:r>
+          </w:p>
+        </w:tc>
+      </w:tr>
+      <w:tr>
+        <w:trPr/>
+        <w:tc>
+          <w:tcPr>
+            <w:tcW w:w="3966" w:type="dxa"/>
             <w:tcBorders>
               <w:top w:val="nil"/>
             </w:tcBorders>
@@ -13390,7 +15034,7 @@
         </w:tc>
         <w:tc>
           <w:tcPr>
-            <w:tcW w:w="5446" w:type="dxa"/>
+            <w:tcW w:w="5333" w:type="dxa"/>
             <w:tcBorders>
               <w:top w:val="nil"/>
             </w:tcBorders>
@@ -13601,7 +15245,7 @@
         <w:trPr/>
         <w:tc>
           <w:tcPr>
-            <w:tcW w:w="3853" w:type="dxa"/>
+            <w:tcW w:w="3966" w:type="dxa"/>
             <w:tcBorders>
               <w:top w:val="nil"/>
             </w:tcBorders>
@@ -13641,7 +15285,7 @@
         </w:tc>
         <w:tc>
           <w:tcPr>
-            <w:tcW w:w="5446" w:type="dxa"/>
+            <w:tcW w:w="5333" w:type="dxa"/>
             <w:tcBorders>
               <w:top w:val="nil"/>
             </w:tcBorders>
@@ -13852,7 +15496,7 @@
         <w:trPr/>
         <w:tc>
           <w:tcPr>
-            <w:tcW w:w="3853" w:type="dxa"/>
+            <w:tcW w:w="3966" w:type="dxa"/>
             <w:tcBorders>
               <w:top w:val="nil"/>
             </w:tcBorders>
@@ -13874,7 +15518,7 @@
         </w:tc>
         <w:tc>
           <w:tcPr>
-            <w:tcW w:w="5446" w:type="dxa"/>
+            <w:tcW w:w="5333" w:type="dxa"/>
             <w:tcBorders>
               <w:top w:val="nil"/>
             </w:tcBorders>
@@ -13921,7 +15565,7 @@
         <w:trPr/>
         <w:tc>
           <w:tcPr>
-            <w:tcW w:w="3853" w:type="dxa"/>
+            <w:tcW w:w="3966" w:type="dxa"/>
             <w:tcBorders>
               <w:top w:val="nil"/>
             </w:tcBorders>
@@ -13943,7 +15587,7 @@
         </w:tc>
         <w:tc>
           <w:tcPr>
-            <w:tcW w:w="5446" w:type="dxa"/>
+            <w:tcW w:w="5333" w:type="dxa"/>
             <w:tcBorders>
               <w:top w:val="nil"/>
             </w:tcBorders>
@@ -13990,7 +15634,7 @@
         <w:trPr/>
         <w:tc>
           <w:tcPr>
-            <w:tcW w:w="3853" w:type="dxa"/>
+            <w:tcW w:w="3966" w:type="dxa"/>
             <w:tcBorders>
               <w:top w:val="nil"/>
             </w:tcBorders>
@@ -14013,7 +15657,7 @@
         </w:tc>
         <w:tc>
           <w:tcPr>
-            <w:tcW w:w="5446" w:type="dxa"/>
+            <w:tcW w:w="5333" w:type="dxa"/>
             <w:tcBorders>
               <w:top w:val="nil"/>
             </w:tcBorders>
@@ -14212,7 +15856,7 @@
         <w:trPr/>
         <w:tc>
           <w:tcPr>
-            <w:tcW w:w="3853" w:type="dxa"/>
+            <w:tcW w:w="3966" w:type="dxa"/>
             <w:tcBorders>
               <w:top w:val="nil"/>
             </w:tcBorders>
@@ -14247,7 +15891,7 @@
         </w:tc>
         <w:tc>
           <w:tcPr>
-            <w:tcW w:w="5446" w:type="dxa"/>
+            <w:tcW w:w="5333" w:type="dxa"/>
             <w:tcBorders>
               <w:top w:val="nil"/>
             </w:tcBorders>
@@ -14458,7 +16102,7 @@
         <w:trPr/>
         <w:tc>
           <w:tcPr>
-            <w:tcW w:w="3853" w:type="dxa"/>
+            <w:tcW w:w="3966" w:type="dxa"/>
             <w:tcBorders>
               <w:top w:val="nil"/>
             </w:tcBorders>
@@ -14493,7 +16137,7 @@
         </w:tc>
         <w:tc>
           <w:tcPr>
-            <w:tcW w:w="5446" w:type="dxa"/>
+            <w:tcW w:w="5333" w:type="dxa"/>
             <w:tcBorders>
               <w:top w:val="nil"/>
             </w:tcBorders>
@@ -14704,7 +16348,7 @@
         <w:trPr/>
         <w:tc>
           <w:tcPr>
-            <w:tcW w:w="3853" w:type="dxa"/>
+            <w:tcW w:w="3966" w:type="dxa"/>
             <w:tcBorders>
               <w:top w:val="nil"/>
             </w:tcBorders>
@@ -14727,7 +16371,7 @@
         </w:tc>
         <w:tc>
           <w:tcPr>
-            <w:tcW w:w="5446" w:type="dxa"/>
+            <w:tcW w:w="5333" w:type="dxa"/>
             <w:tcBorders>
               <w:top w:val="nil"/>
             </w:tcBorders>
@@ -14950,7 +16594,7 @@
         <w:trPr/>
         <w:tc>
           <w:tcPr>
-            <w:tcW w:w="3853" w:type="dxa"/>
+            <w:tcW w:w="3966" w:type="dxa"/>
             <w:tcBorders>
               <w:top w:val="nil"/>
             </w:tcBorders>
@@ -14990,7 +16634,7 @@
         </w:tc>
         <w:tc>
           <w:tcPr>
-            <w:tcW w:w="5446" w:type="dxa"/>
+            <w:tcW w:w="5333" w:type="dxa"/>
             <w:tcBorders>
               <w:top w:val="nil"/>
             </w:tcBorders>
@@ -15213,7 +16857,7 @@
         <w:trPr/>
         <w:tc>
           <w:tcPr>
-            <w:tcW w:w="3853" w:type="dxa"/>
+            <w:tcW w:w="3966" w:type="dxa"/>
             <w:tcBorders>
               <w:top w:val="nil"/>
             </w:tcBorders>
@@ -15236,7 +16880,7 @@
         </w:tc>
         <w:tc>
           <w:tcPr>
-            <w:tcW w:w="5446" w:type="dxa"/>
+            <w:tcW w:w="5333" w:type="dxa"/>
             <w:tcBorders>
               <w:top w:val="nil"/>
             </w:tcBorders>
@@ -15459,7 +17103,7 @@
         <w:trPr/>
         <w:tc>
           <w:tcPr>
-            <w:tcW w:w="3853" w:type="dxa"/>
+            <w:tcW w:w="3966" w:type="dxa"/>
             <w:tcBorders>
               <w:top w:val="nil"/>
             </w:tcBorders>
@@ -15482,7 +17126,7 @@
         </w:tc>
         <w:tc>
           <w:tcPr>
-            <w:tcW w:w="5446" w:type="dxa"/>
+            <w:tcW w:w="5333" w:type="dxa"/>
             <w:tcBorders>
               <w:top w:val="nil"/>
             </w:tcBorders>
@@ -15705,7 +17349,7 @@
         <w:trPr/>
         <w:tc>
           <w:tcPr>
-            <w:tcW w:w="3853" w:type="dxa"/>
+            <w:tcW w:w="3966" w:type="dxa"/>
             <w:tcBorders>
               <w:top w:val="nil"/>
             </w:tcBorders>
@@ -15728,7 +17372,7 @@
         </w:tc>
         <w:tc>
           <w:tcPr>
-            <w:tcW w:w="5446" w:type="dxa"/>
+            <w:tcW w:w="5333" w:type="dxa"/>
             <w:tcBorders>
               <w:top w:val="nil"/>
             </w:tcBorders>
@@ -15951,7 +17595,7 @@
         <w:trPr/>
         <w:tc>
           <w:tcPr>
-            <w:tcW w:w="3853" w:type="dxa"/>
+            <w:tcW w:w="3966" w:type="dxa"/>
             <w:tcBorders>
               <w:top w:val="nil"/>
             </w:tcBorders>
@@ -15974,7 +17618,7 @@
         </w:tc>
         <w:tc>
           <w:tcPr>
-            <w:tcW w:w="5446" w:type="dxa"/>
+            <w:tcW w:w="5333" w:type="dxa"/>
             <w:tcBorders>
               <w:top w:val="nil"/>
             </w:tcBorders>
@@ -16197,7 +17841,7 @@
         <w:trPr/>
         <w:tc>
           <w:tcPr>
-            <w:tcW w:w="3853" w:type="dxa"/>
+            <w:tcW w:w="3966" w:type="dxa"/>
             <w:tcBorders>
               <w:top w:val="nil"/>
             </w:tcBorders>
@@ -16214,13 +17858,43 @@
               <w:rPr>
                 <w:rFonts w:eastAsia="宋体" w:ascii="宋体" w:hAnsi="宋体"/>
               </w:rPr>
-              <w:t>pdu_X_output_N_pow_value</w:t>
-            </w:r>
-          </w:p>
-        </w:tc>
-        <w:tc>
-          <w:tcPr>
-            <w:tcW w:w="5446" w:type="dxa"/>
+              <w:t>pdu_X_</w:t>
+            </w:r>
+            <w:r>
+              <w:rPr>
+                <w:rFonts w:eastAsia="宋体" w:ascii="宋体" w:hAnsi="宋体"/>
+              </w:rPr>
+              <w:t>output</w:t>
+            </w:r>
+            <w:r>
+              <w:rPr>
+                <w:rFonts w:eastAsia="宋体" w:ascii="宋体" w:hAnsi="宋体"/>
+              </w:rPr>
+              <w:t>_N_</w:t>
+            </w:r>
+            <w:r>
+              <w:rPr>
+                <w:rFonts w:eastAsia="宋体" w:ascii="宋体" w:hAnsi="宋体"/>
+              </w:rPr>
+              <w:t>cur</w:t>
+            </w:r>
+            <w:r>
+              <w:rPr>
+                <w:rFonts w:eastAsia="宋体" w:ascii="宋体" w:hAnsi="宋体"/>
+              </w:rPr>
+              <w:t>_alarm_</w:t>
+            </w:r>
+            <w:r>
+              <w:rPr>
+                <w:rFonts w:eastAsia="宋体" w:ascii="宋体" w:hAnsi="宋体"/>
+              </w:rPr>
+              <w:t>status</w:t>
+            </w:r>
+          </w:p>
+        </w:tc>
+        <w:tc>
+          <w:tcPr>
+            <w:tcW w:w="5333" w:type="dxa"/>
             <w:tcBorders>
               <w:top w:val="nil"/>
             </w:tcBorders>
@@ -16357,19 +18031,19 @@
               <w:rPr>
                 <w:rFonts w:eastAsia="宋体" w:ascii="宋体" w:hAnsi="宋体"/>
               </w:rPr>
-              <w:t>4</w:t>
-            </w:r>
-            <w:r>
-              <w:rPr>
-                <w:rFonts w:ascii="宋体" w:hAnsi="宋体" w:eastAsia="宋体"/>
-              </w:rPr>
-              <w:t>．</w:t>
-            </w:r>
-            <w:r>
-              <w:rPr>
-                <w:rFonts w:eastAsia="宋体" w:ascii="宋体" w:hAnsi="宋体"/>
-              </w:rPr>
-              <w:t>1</w:t>
+              <w:t>3</w:t>
+            </w:r>
+            <w:r>
+              <w:rPr>
+                <w:rFonts w:ascii="宋体" w:hAnsi="宋体" w:eastAsia="宋体"/>
+              </w:rPr>
+              <w:t>．</w:t>
+            </w:r>
+            <w:r>
+              <w:rPr>
+                <w:rFonts w:eastAsia="宋体" w:ascii="宋体" w:hAnsi="宋体"/>
+              </w:rPr>
+              <w:t>7</w:t>
             </w:r>
           </w:p>
         </w:tc>
@@ -16416,7 +18090,7 @@
               <w:rPr>
                 <w:rFonts w:ascii="宋体" w:hAnsi="宋体" w:eastAsia="宋体"/>
               </w:rPr>
-              <w:t>个输出位功率值</w:t>
+              <w:t>个输出位电流告警状态</w:t>
             </w:r>
             <w:r>
               <w:rPr>
@@ -16434,7 +18108,19 @@
               <w:rPr>
                 <w:rFonts w:eastAsia="宋体" w:ascii="宋体" w:hAnsi="宋体"/>
               </w:rPr>
-              <w:t>1-48)</w:t>
+              <w:t>1-</w:t>
+            </w:r>
+            <w:r>
+              <w:rPr>
+                <w:rFonts w:eastAsia="宋体" w:ascii="宋体" w:hAnsi="宋体"/>
+              </w:rPr>
+              <w:t>48</w:t>
+            </w:r>
+            <w:r>
+              <w:rPr>
+                <w:rFonts w:eastAsia="宋体" w:ascii="宋体" w:hAnsi="宋体"/>
+              </w:rPr>
+              <w:t>)</w:t>
             </w:r>
           </w:p>
         </w:tc>
@@ -16443,7 +18129,7 @@
         <w:trPr/>
         <w:tc>
           <w:tcPr>
-            <w:tcW w:w="3853" w:type="dxa"/>
+            <w:tcW w:w="3966" w:type="dxa"/>
             <w:tcBorders>
               <w:top w:val="nil"/>
             </w:tcBorders>
@@ -16460,13 +18146,13 @@
               <w:rPr>
                 <w:rFonts w:eastAsia="宋体" w:ascii="宋体" w:hAnsi="宋体"/>
               </w:rPr>
-              <w:t>pdu_X_output_N_pow_rated</w:t>
-            </w:r>
-          </w:p>
-        </w:tc>
-        <w:tc>
-          <w:tcPr>
-            <w:tcW w:w="5446" w:type="dxa"/>
+              <w:t>pdu_X_output_N_pow_value</w:t>
+            </w:r>
+          </w:p>
+        </w:tc>
+        <w:tc>
+          <w:tcPr>
+            <w:tcW w:w="5333" w:type="dxa"/>
             <w:tcBorders>
               <w:top w:val="nil"/>
             </w:tcBorders>
@@ -16615,7 +18301,7 @@
               <w:rPr>
                 <w:rFonts w:eastAsia="宋体" w:ascii="宋体" w:hAnsi="宋体"/>
               </w:rPr>
-              <w:t>2</w:t>
+              <w:t>1</w:t>
             </w:r>
           </w:p>
         </w:tc>
@@ -16662,7 +18348,7 @@
               <w:rPr>
                 <w:rFonts w:ascii="宋体" w:hAnsi="宋体" w:eastAsia="宋体"/>
               </w:rPr>
-              <w:t>个输出位功率额定值</w:t>
+              <w:t>个输出位功率值</w:t>
             </w:r>
             <w:r>
               <w:rPr>
@@ -16689,7 +18375,7 @@
         <w:trPr/>
         <w:tc>
           <w:tcPr>
-            <w:tcW w:w="3853" w:type="dxa"/>
+            <w:tcW w:w="3966" w:type="dxa"/>
             <w:tcBorders>
               <w:top w:val="nil"/>
             </w:tcBorders>
@@ -16706,13 +18392,13 @@
               <w:rPr>
                 <w:rFonts w:eastAsia="宋体" w:ascii="宋体" w:hAnsi="宋体"/>
               </w:rPr>
-              <w:t>pdu_X_output_N_pow_alarm_max</w:t>
-            </w:r>
-          </w:p>
-        </w:tc>
-        <w:tc>
-          <w:tcPr>
-            <w:tcW w:w="5446" w:type="dxa"/>
+              <w:t>pdu_X_output_N_pow_rated</w:t>
+            </w:r>
+          </w:p>
+        </w:tc>
+        <w:tc>
+          <w:tcPr>
+            <w:tcW w:w="5333" w:type="dxa"/>
             <w:tcBorders>
               <w:top w:val="nil"/>
             </w:tcBorders>
@@ -16861,7 +18547,7 @@
               <w:rPr>
                 <w:rFonts w:eastAsia="宋体" w:ascii="宋体" w:hAnsi="宋体"/>
               </w:rPr>
-              <w:t>3</w:t>
+              <w:t>2</w:t>
             </w:r>
           </w:p>
         </w:tc>
@@ -16908,7 +18594,7 @@
               <w:rPr>
                 <w:rFonts w:ascii="宋体" w:hAnsi="宋体" w:eastAsia="宋体"/>
               </w:rPr>
-              <w:t>个输出位功率上限告警值</w:t>
+              <w:t>个输出位功率额定值</w:t>
             </w:r>
             <w:r>
               <w:rPr>
@@ -16935,7 +18621,7 @@
         <w:trPr/>
         <w:tc>
           <w:tcPr>
-            <w:tcW w:w="3853" w:type="dxa"/>
+            <w:tcW w:w="3966" w:type="dxa"/>
             <w:tcBorders>
               <w:top w:val="nil"/>
             </w:tcBorders>
@@ -16952,13 +18638,13 @@
               <w:rPr>
                 <w:rFonts w:eastAsia="宋体" w:ascii="宋体" w:hAnsi="宋体"/>
               </w:rPr>
-              <w:t>pdu_X_output_N_pow_warn_max</w:t>
-            </w:r>
-          </w:p>
-        </w:tc>
-        <w:tc>
-          <w:tcPr>
-            <w:tcW w:w="5446" w:type="dxa"/>
+              <w:t>pdu_X_output_N_pow_alarm_max</w:t>
+            </w:r>
+          </w:p>
+        </w:tc>
+        <w:tc>
+          <w:tcPr>
+            <w:tcW w:w="5333" w:type="dxa"/>
             <w:tcBorders>
               <w:top w:val="nil"/>
             </w:tcBorders>
@@ -17107,7 +18793,7 @@
               <w:rPr>
                 <w:rFonts w:eastAsia="宋体" w:ascii="宋体" w:hAnsi="宋体"/>
               </w:rPr>
-              <w:t>4</w:t>
+              <w:t>3</w:t>
             </w:r>
           </w:p>
         </w:tc>
@@ -17154,7 +18840,7 @@
               <w:rPr>
                 <w:rFonts w:ascii="宋体" w:hAnsi="宋体" w:eastAsia="宋体"/>
               </w:rPr>
-              <w:t>个输出位功率上限预警值</w:t>
+              <w:t>个输出位功率上限告警值</w:t>
             </w:r>
             <w:r>
               <w:rPr>
@@ -17181,7 +18867,7 @@
         <w:trPr/>
         <w:tc>
           <w:tcPr>
-            <w:tcW w:w="3853" w:type="dxa"/>
+            <w:tcW w:w="3966" w:type="dxa"/>
             <w:tcBorders>
               <w:top w:val="nil"/>
             </w:tcBorders>
@@ -17198,13 +18884,13 @@
               <w:rPr>
                 <w:rFonts w:eastAsia="宋体" w:ascii="宋体" w:hAnsi="宋体"/>
               </w:rPr>
-              <w:t>pdu_X_output_N_pow_warn_min</w:t>
-            </w:r>
-          </w:p>
-        </w:tc>
-        <w:tc>
-          <w:tcPr>
-            <w:tcW w:w="5446" w:type="dxa"/>
+              <w:t>pdu_X_output_N_pow_warn_max</w:t>
+            </w:r>
+          </w:p>
+        </w:tc>
+        <w:tc>
+          <w:tcPr>
+            <w:tcW w:w="5333" w:type="dxa"/>
             <w:tcBorders>
               <w:top w:val="nil"/>
             </w:tcBorders>
@@ -17353,7 +19039,7 @@
               <w:rPr>
                 <w:rFonts w:eastAsia="宋体" w:ascii="宋体" w:hAnsi="宋体"/>
               </w:rPr>
-              <w:t>5</w:t>
+              <w:t>4</w:t>
             </w:r>
           </w:p>
         </w:tc>
@@ -17400,7 +19086,7 @@
               <w:rPr>
                 <w:rFonts w:ascii="宋体" w:hAnsi="宋体" w:eastAsia="宋体"/>
               </w:rPr>
-              <w:t>个输出位功率下限预警值</w:t>
+              <w:t>个输出位功率上限预警值</w:t>
             </w:r>
             <w:r>
               <w:rPr>
@@ -17427,7 +19113,7 @@
         <w:trPr/>
         <w:tc>
           <w:tcPr>
-            <w:tcW w:w="3853" w:type="dxa"/>
+            <w:tcW w:w="3966" w:type="dxa"/>
             <w:tcBorders>
               <w:top w:val="nil"/>
             </w:tcBorders>
@@ -17444,13 +19130,13 @@
               <w:rPr>
                 <w:rFonts w:eastAsia="宋体" w:ascii="宋体" w:hAnsi="宋体"/>
               </w:rPr>
-              <w:t>pdu_X_output_N_pow_alarm_min</w:t>
-            </w:r>
-          </w:p>
-        </w:tc>
-        <w:tc>
-          <w:tcPr>
-            <w:tcW w:w="5446" w:type="dxa"/>
+              <w:t>pdu_X_output_N_pow_warn_min</w:t>
+            </w:r>
+          </w:p>
+        </w:tc>
+        <w:tc>
+          <w:tcPr>
+            <w:tcW w:w="5333" w:type="dxa"/>
             <w:tcBorders>
               <w:top w:val="nil"/>
             </w:tcBorders>
@@ -17599,7 +19285,7 @@
               <w:rPr>
                 <w:rFonts w:eastAsia="宋体" w:ascii="宋体" w:hAnsi="宋体"/>
               </w:rPr>
-              <w:t>6</w:t>
+              <w:t>5</w:t>
             </w:r>
           </w:p>
         </w:tc>
@@ -17646,7 +19332,7 @@
               <w:rPr>
                 <w:rFonts w:ascii="宋体" w:hAnsi="宋体" w:eastAsia="宋体"/>
               </w:rPr>
-              <w:t>个输出位功率下限告警值</w:t>
+              <w:t>个输出位功率下限预警值</w:t>
             </w:r>
             <w:r>
               <w:rPr>
@@ -17673,7 +19359,7 @@
         <w:trPr/>
         <w:tc>
           <w:tcPr>
-            <w:tcW w:w="3853" w:type="dxa"/>
+            <w:tcW w:w="3966" w:type="dxa"/>
             <w:tcBorders>
               <w:top w:val="nil"/>
             </w:tcBorders>
@@ -17690,13 +19376,13 @@
               <w:rPr>
                 <w:rFonts w:eastAsia="宋体" w:ascii="宋体" w:hAnsi="宋体"/>
               </w:rPr>
-              <w:t>pdu_X_output_N_pf</w:t>
-            </w:r>
-          </w:p>
-        </w:tc>
-        <w:tc>
-          <w:tcPr>
-            <w:tcW w:w="5446" w:type="dxa"/>
+              <w:t>pdu_X_output_N_pow_alarm_min</w:t>
+            </w:r>
+          </w:p>
+        </w:tc>
+        <w:tc>
+          <w:tcPr>
+            <w:tcW w:w="5333" w:type="dxa"/>
             <w:tcBorders>
               <w:top w:val="nil"/>
             </w:tcBorders>
@@ -17833,7 +19519,19 @@
               <w:rPr>
                 <w:rFonts w:eastAsia="宋体" w:ascii="宋体" w:hAnsi="宋体"/>
               </w:rPr>
-              <w:t>5</w:t>
+              <w:t>4</w:t>
+            </w:r>
+            <w:r>
+              <w:rPr>
+                <w:rFonts w:ascii="宋体" w:hAnsi="宋体" w:eastAsia="宋体"/>
+              </w:rPr>
+              <w:t>．</w:t>
+            </w:r>
+            <w:r>
+              <w:rPr>
+                <w:rFonts w:eastAsia="宋体" w:ascii="宋体" w:hAnsi="宋体"/>
+              </w:rPr>
+              <w:t>6</w:t>
             </w:r>
           </w:p>
         </w:tc>
@@ -17880,7 +19578,7 @@
               <w:rPr>
                 <w:rFonts w:ascii="宋体" w:hAnsi="宋体" w:eastAsia="宋体"/>
               </w:rPr>
-              <w:t>个输出位功数值</w:t>
+              <w:t>个输出位功率下限告警值</w:t>
             </w:r>
             <w:r>
               <w:rPr>
@@ -17907,7 +19605,7 @@
         <w:trPr/>
         <w:tc>
           <w:tcPr>
-            <w:tcW w:w="3853" w:type="dxa"/>
+            <w:tcW w:w="3966" w:type="dxa"/>
             <w:tcBorders>
               <w:top w:val="nil"/>
             </w:tcBorders>
@@ -17924,13 +19622,43 @@
               <w:rPr>
                 <w:rFonts w:eastAsia="宋体" w:ascii="宋体" w:hAnsi="宋体"/>
               </w:rPr>
-              <w:t>pdu_X_output_N_ele</w:t>
-            </w:r>
-          </w:p>
-        </w:tc>
-        <w:tc>
-          <w:tcPr>
-            <w:tcW w:w="5446" w:type="dxa"/>
+              <w:t>pdu_X_</w:t>
+            </w:r>
+            <w:r>
+              <w:rPr>
+                <w:rFonts w:eastAsia="宋体" w:ascii="宋体" w:hAnsi="宋体"/>
+              </w:rPr>
+              <w:t>output</w:t>
+            </w:r>
+            <w:r>
+              <w:rPr>
+                <w:rFonts w:eastAsia="宋体" w:ascii="宋体" w:hAnsi="宋体"/>
+              </w:rPr>
+              <w:t>_N_</w:t>
+            </w:r>
+            <w:r>
+              <w:rPr>
+                <w:rFonts w:eastAsia="宋体" w:ascii="宋体" w:hAnsi="宋体"/>
+              </w:rPr>
+              <w:t>pow</w:t>
+            </w:r>
+            <w:r>
+              <w:rPr>
+                <w:rFonts w:eastAsia="宋体" w:ascii="宋体" w:hAnsi="宋体"/>
+              </w:rPr>
+              <w:t>_alarm_</w:t>
+            </w:r>
+            <w:r>
+              <w:rPr>
+                <w:rFonts w:eastAsia="宋体" w:ascii="宋体" w:hAnsi="宋体"/>
+              </w:rPr>
+              <w:t>status</w:t>
+            </w:r>
+          </w:p>
+        </w:tc>
+        <w:tc>
+          <w:tcPr>
+            <w:tcW w:w="5333" w:type="dxa"/>
             <w:tcBorders>
               <w:top w:val="nil"/>
             </w:tcBorders>
@@ -18067,7 +19795,19 @@
               <w:rPr>
                 <w:rFonts w:eastAsia="宋体" w:ascii="宋体" w:hAnsi="宋体"/>
               </w:rPr>
-              <w:t>6</w:t>
+              <w:t>4</w:t>
+            </w:r>
+            <w:r>
+              <w:rPr>
+                <w:rFonts w:ascii="宋体" w:hAnsi="宋体" w:eastAsia="宋体"/>
+              </w:rPr>
+              <w:t>．</w:t>
+            </w:r>
+            <w:r>
+              <w:rPr>
+                <w:rFonts w:eastAsia="宋体" w:ascii="宋体" w:hAnsi="宋体"/>
+              </w:rPr>
+              <w:t>7</w:t>
             </w:r>
           </w:p>
         </w:tc>
@@ -18114,7 +19854,7 @@
               <w:rPr>
                 <w:rFonts w:ascii="宋体" w:hAnsi="宋体" w:eastAsia="宋体"/>
               </w:rPr>
-              <w:t>个输出位电能值</w:t>
+              <w:t>个输出位功率告警状态</w:t>
             </w:r>
             <w:r>
               <w:rPr>
@@ -18132,7 +19872,19 @@
               <w:rPr>
                 <w:rFonts w:eastAsia="宋体" w:ascii="宋体" w:hAnsi="宋体"/>
               </w:rPr>
-              <w:t>1-48)</w:t>
+              <w:t>1-</w:t>
+            </w:r>
+            <w:r>
+              <w:rPr>
+                <w:rFonts w:eastAsia="宋体" w:ascii="宋体" w:hAnsi="宋体"/>
+              </w:rPr>
+              <w:t>48</w:t>
+            </w:r>
+            <w:r>
+              <w:rPr>
+                <w:rFonts w:eastAsia="宋体" w:ascii="宋体" w:hAnsi="宋体"/>
+              </w:rPr>
+              <w:t>)</w:t>
             </w:r>
           </w:p>
         </w:tc>
@@ -18141,7 +19893,7 @@
         <w:trPr/>
         <w:tc>
           <w:tcPr>
-            <w:tcW w:w="3853" w:type="dxa"/>
+            <w:tcW w:w="3966" w:type="dxa"/>
             <w:tcBorders>
               <w:top w:val="nil"/>
             </w:tcBorders>
@@ -18158,12 +19910,13 @@
               <w:rPr>
                 <w:rFonts w:eastAsia="宋体" w:ascii="宋体" w:hAnsi="宋体"/>
               </w:rPr>
-            </w:r>
-          </w:p>
-        </w:tc>
-        <w:tc>
-          <w:tcPr>
-            <w:tcW w:w="5446" w:type="dxa"/>
+              <w:t>pdu_X_output_N_pf</w:t>
+            </w:r>
+          </w:p>
+        </w:tc>
+        <w:tc>
+          <w:tcPr>
+            <w:tcW w:w="5333" w:type="dxa"/>
             <w:tcBorders>
               <w:top w:val="nil"/>
             </w:tcBorders>
@@ -18180,6 +19933,127 @@
               <w:rPr>
                 <w:rFonts w:eastAsia="宋体" w:ascii="宋体" w:hAnsi="宋体"/>
               </w:rPr>
+              <w:t>1</w:t>
+            </w:r>
+            <w:r>
+              <w:rPr>
+                <w:rFonts w:ascii="宋体" w:hAnsi="宋体" w:eastAsia="宋体"/>
+              </w:rPr>
+              <w:t>．</w:t>
+            </w:r>
+            <w:r>
+              <w:rPr>
+                <w:rFonts w:eastAsia="宋体" w:ascii="宋体" w:hAnsi="宋体"/>
+              </w:rPr>
+              <w:t>3</w:t>
+            </w:r>
+            <w:r>
+              <w:rPr>
+                <w:rFonts w:ascii="宋体" w:hAnsi="宋体" w:eastAsia="宋体"/>
+              </w:rPr>
+              <w:t>．</w:t>
+            </w:r>
+            <w:r>
+              <w:rPr>
+                <w:rFonts w:eastAsia="宋体" w:ascii="宋体" w:hAnsi="宋体"/>
+              </w:rPr>
+              <w:t>6</w:t>
+            </w:r>
+            <w:r>
+              <w:rPr>
+                <w:rFonts w:ascii="宋体" w:hAnsi="宋体" w:eastAsia="宋体"/>
+              </w:rPr>
+              <w:t>．</w:t>
+            </w:r>
+            <w:r>
+              <w:rPr>
+                <w:rFonts w:eastAsia="宋体" w:ascii="宋体" w:hAnsi="宋体"/>
+              </w:rPr>
+              <w:t>1</w:t>
+            </w:r>
+            <w:r>
+              <w:rPr>
+                <w:rFonts w:ascii="宋体" w:hAnsi="宋体" w:eastAsia="宋体"/>
+              </w:rPr>
+              <w:t>．</w:t>
+            </w:r>
+            <w:r>
+              <w:rPr>
+                <w:rFonts w:eastAsia="宋体" w:ascii="宋体" w:hAnsi="宋体"/>
+              </w:rPr>
+              <w:t>4</w:t>
+            </w:r>
+            <w:r>
+              <w:rPr>
+                <w:rFonts w:ascii="宋体" w:hAnsi="宋体" w:eastAsia="宋体"/>
+              </w:rPr>
+              <w:t>．</w:t>
+            </w:r>
+            <w:r>
+              <w:rPr>
+                <w:rFonts w:eastAsia="宋体" w:ascii="宋体" w:hAnsi="宋体"/>
+              </w:rPr>
+              <w:t>1</w:t>
+            </w:r>
+            <w:r>
+              <w:rPr>
+                <w:rFonts w:ascii="宋体" w:hAnsi="宋体" w:eastAsia="宋体"/>
+              </w:rPr>
+              <w:t>．</w:t>
+            </w:r>
+            <w:r>
+              <w:rPr>
+                <w:rFonts w:eastAsia="宋体" w:ascii="宋体" w:hAnsi="宋体"/>
+              </w:rPr>
+              <w:t>30966</w:t>
+            </w:r>
+            <w:r>
+              <w:rPr>
+                <w:rFonts w:ascii="宋体" w:hAnsi="宋体" w:eastAsia="宋体"/>
+              </w:rPr>
+              <w:t>．</w:t>
+            </w:r>
+            <w:r>
+              <w:rPr>
+                <w:rFonts w:eastAsia="宋体" w:ascii="宋体" w:hAnsi="宋体"/>
+              </w:rPr>
+              <w:t>11</w:t>
+            </w:r>
+            <w:r>
+              <w:rPr>
+                <w:rFonts w:ascii="宋体" w:hAnsi="宋体" w:eastAsia="宋体"/>
+              </w:rPr>
+              <w:t>．Ｘ．</w:t>
+            </w:r>
+            <w:r>
+              <w:rPr>
+                <w:rFonts w:eastAsia="宋体" w:ascii="宋体" w:hAnsi="宋体"/>
+              </w:rPr>
+              <w:t>3</w:t>
+            </w:r>
+            <w:r>
+              <w:rPr>
+                <w:rFonts w:ascii="宋体" w:hAnsi="宋体" w:eastAsia="宋体"/>
+              </w:rPr>
+              <w:t>．</w:t>
+            </w:r>
+            <w:r>
+              <w:rPr>
+                <w:rFonts w:eastAsia="宋体" w:ascii="宋体" w:hAnsi="宋体"/>
+              </w:rPr>
+              <w:t>N</w:t>
+            </w:r>
+            <w:r>
+              <w:rPr>
+                <w:rFonts w:ascii="宋体" w:hAnsi="宋体" w:eastAsia="宋体"/>
+              </w:rPr>
+              <w:t>．</w:t>
+            </w:r>
+            <w:r>
+              <w:rPr>
+                <w:rFonts w:eastAsia="宋体" w:ascii="宋体" w:hAnsi="宋体"/>
+              </w:rPr>
+              <w:t>5</w:t>
             </w:r>
           </w:p>
         </w:tc>
@@ -18200,8 +20074,51 @@
             </w:pPr>
             <w:r>
               <w:rPr>
-                <w:rFonts w:eastAsia="宋体" w:ascii="宋体" w:hAnsi="宋体"/>
-              </w:rPr>
+                <w:rFonts w:ascii="宋体" w:hAnsi="宋体" w:eastAsia="宋体"/>
+              </w:rPr>
+              <w:t>第</w:t>
+            </w:r>
+            <w:r>
+              <w:rPr>
+                <w:rFonts w:eastAsia="宋体" w:ascii="宋体" w:hAnsi="宋体"/>
+              </w:rPr>
+              <w:t>X</w:t>
+            </w:r>
+            <w:r>
+              <w:rPr>
+                <w:rFonts w:ascii="宋体" w:hAnsi="宋体" w:eastAsia="宋体"/>
+              </w:rPr>
+              <w:t>设备第</w:t>
+            </w:r>
+            <w:r>
+              <w:rPr>
+                <w:rFonts w:eastAsia="宋体" w:ascii="宋体" w:hAnsi="宋体"/>
+              </w:rPr>
+              <w:t>N</w:t>
+            </w:r>
+            <w:r>
+              <w:rPr>
+                <w:rFonts w:ascii="宋体" w:hAnsi="宋体" w:eastAsia="宋体"/>
+              </w:rPr>
+              <w:t>个输出位功数值</w:t>
+            </w:r>
+            <w:r>
+              <w:rPr>
+                <w:rFonts w:eastAsia="宋体" w:ascii="宋体" w:hAnsi="宋体"/>
+              </w:rPr>
+              <w:t>(N</w:t>
+            </w:r>
+            <w:r>
+              <w:rPr>
+                <w:rFonts w:ascii="宋体" w:hAnsi="宋体" w:eastAsia="宋体"/>
+              </w:rPr>
+              <w:t>取值：</w:t>
+            </w:r>
+            <w:r>
+              <w:rPr>
+                <w:rFonts w:eastAsia="宋体" w:ascii="宋体" w:hAnsi="宋体"/>
+              </w:rPr>
+              <w:t>1-48)</w:t>
             </w:r>
           </w:p>
         </w:tc>
@@ -18210,7 +20127,7 @@
         <w:trPr/>
         <w:tc>
           <w:tcPr>
-            <w:tcW w:w="3853" w:type="dxa"/>
+            <w:tcW w:w="3966" w:type="dxa"/>
             <w:tcBorders>
               <w:top w:val="nil"/>
             </w:tcBorders>
@@ -18227,12 +20144,13 @@
               <w:rPr>
                 <w:rFonts w:eastAsia="宋体" w:ascii="宋体" w:hAnsi="宋体"/>
               </w:rPr>
-            </w:r>
-          </w:p>
-        </w:tc>
-        <w:tc>
-          <w:tcPr>
-            <w:tcW w:w="5446" w:type="dxa"/>
+              <w:t>pdu_X_output_N_ele</w:t>
+            </w:r>
+          </w:p>
+        </w:tc>
+        <w:tc>
+          <w:tcPr>
+            <w:tcW w:w="5333" w:type="dxa"/>
             <w:tcBorders>
               <w:top w:val="nil"/>
             </w:tcBorders>
@@ -18249,6 +20167,127 @@
               <w:rPr>
                 <w:rFonts w:eastAsia="宋体" w:ascii="宋体" w:hAnsi="宋体"/>
               </w:rPr>
+              <w:t>1</w:t>
+            </w:r>
+            <w:r>
+              <w:rPr>
+                <w:rFonts w:ascii="宋体" w:hAnsi="宋体" w:eastAsia="宋体"/>
+              </w:rPr>
+              <w:t>．</w:t>
+            </w:r>
+            <w:r>
+              <w:rPr>
+                <w:rFonts w:eastAsia="宋体" w:ascii="宋体" w:hAnsi="宋体"/>
+              </w:rPr>
+              <w:t>3</w:t>
+            </w:r>
+            <w:r>
+              <w:rPr>
+                <w:rFonts w:ascii="宋体" w:hAnsi="宋体" w:eastAsia="宋体"/>
+              </w:rPr>
+              <w:t>．</w:t>
+            </w:r>
+            <w:r>
+              <w:rPr>
+                <w:rFonts w:eastAsia="宋体" w:ascii="宋体" w:hAnsi="宋体"/>
+              </w:rPr>
+              <w:t>6</w:t>
+            </w:r>
+            <w:r>
+              <w:rPr>
+                <w:rFonts w:ascii="宋体" w:hAnsi="宋体" w:eastAsia="宋体"/>
+              </w:rPr>
+              <w:t>．</w:t>
+            </w:r>
+            <w:r>
+              <w:rPr>
+                <w:rFonts w:eastAsia="宋体" w:ascii="宋体" w:hAnsi="宋体"/>
+              </w:rPr>
+              <w:t>1</w:t>
+            </w:r>
+            <w:r>
+              <w:rPr>
+                <w:rFonts w:ascii="宋体" w:hAnsi="宋体" w:eastAsia="宋体"/>
+              </w:rPr>
+              <w:t>．</w:t>
+            </w:r>
+            <w:r>
+              <w:rPr>
+                <w:rFonts w:eastAsia="宋体" w:ascii="宋体" w:hAnsi="宋体"/>
+              </w:rPr>
+              <w:t>4</w:t>
+            </w:r>
+            <w:r>
+              <w:rPr>
+                <w:rFonts w:ascii="宋体" w:hAnsi="宋体" w:eastAsia="宋体"/>
+              </w:rPr>
+              <w:t>．</w:t>
+            </w:r>
+            <w:r>
+              <w:rPr>
+                <w:rFonts w:eastAsia="宋体" w:ascii="宋体" w:hAnsi="宋体"/>
+              </w:rPr>
+              <w:t>1</w:t>
+            </w:r>
+            <w:r>
+              <w:rPr>
+                <w:rFonts w:ascii="宋体" w:hAnsi="宋体" w:eastAsia="宋体"/>
+              </w:rPr>
+              <w:t>．</w:t>
+            </w:r>
+            <w:r>
+              <w:rPr>
+                <w:rFonts w:eastAsia="宋体" w:ascii="宋体" w:hAnsi="宋体"/>
+              </w:rPr>
+              <w:t>30966</w:t>
+            </w:r>
+            <w:r>
+              <w:rPr>
+                <w:rFonts w:ascii="宋体" w:hAnsi="宋体" w:eastAsia="宋体"/>
+              </w:rPr>
+              <w:t>．</w:t>
+            </w:r>
+            <w:r>
+              <w:rPr>
+                <w:rFonts w:eastAsia="宋体" w:ascii="宋体" w:hAnsi="宋体"/>
+              </w:rPr>
+              <w:t>11</w:t>
+            </w:r>
+            <w:r>
+              <w:rPr>
+                <w:rFonts w:ascii="宋体" w:hAnsi="宋体" w:eastAsia="宋体"/>
+              </w:rPr>
+              <w:t>．Ｘ．</w:t>
+            </w:r>
+            <w:r>
+              <w:rPr>
+                <w:rFonts w:eastAsia="宋体" w:ascii="宋体" w:hAnsi="宋体"/>
+              </w:rPr>
+              <w:t>3</w:t>
+            </w:r>
+            <w:r>
+              <w:rPr>
+                <w:rFonts w:ascii="宋体" w:hAnsi="宋体" w:eastAsia="宋体"/>
+              </w:rPr>
+              <w:t>．</w:t>
+            </w:r>
+            <w:r>
+              <w:rPr>
+                <w:rFonts w:eastAsia="宋体" w:ascii="宋体" w:hAnsi="宋体"/>
+              </w:rPr>
+              <w:t>N</w:t>
+            </w:r>
+            <w:r>
+              <w:rPr>
+                <w:rFonts w:ascii="宋体" w:hAnsi="宋体" w:eastAsia="宋体"/>
+              </w:rPr>
+              <w:t>．</w:t>
+            </w:r>
+            <w:r>
+              <w:rPr>
+                <w:rFonts w:eastAsia="宋体" w:ascii="宋体" w:hAnsi="宋体"/>
+              </w:rPr>
+              <w:t>6</w:t>
             </w:r>
           </w:p>
         </w:tc>
@@ -18269,8 +20308,51 @@
             </w:pPr>
             <w:r>
               <w:rPr>
-                <w:rFonts w:eastAsia="宋体" w:ascii="宋体" w:hAnsi="宋体"/>
-              </w:rPr>
+                <w:rFonts w:ascii="宋体" w:hAnsi="宋体" w:eastAsia="宋体"/>
+              </w:rPr>
+              <w:t>第</w:t>
+            </w:r>
+            <w:r>
+              <w:rPr>
+                <w:rFonts w:eastAsia="宋体" w:ascii="宋体" w:hAnsi="宋体"/>
+              </w:rPr>
+              <w:t>X</w:t>
+            </w:r>
+            <w:r>
+              <w:rPr>
+                <w:rFonts w:ascii="宋体" w:hAnsi="宋体" w:eastAsia="宋体"/>
+              </w:rPr>
+              <w:t>设备第</w:t>
+            </w:r>
+            <w:r>
+              <w:rPr>
+                <w:rFonts w:eastAsia="宋体" w:ascii="宋体" w:hAnsi="宋体"/>
+              </w:rPr>
+              <w:t>N</w:t>
+            </w:r>
+            <w:r>
+              <w:rPr>
+                <w:rFonts w:ascii="宋体" w:hAnsi="宋体" w:eastAsia="宋体"/>
+              </w:rPr>
+              <w:t>个输出位电能值</w:t>
+            </w:r>
+            <w:r>
+              <w:rPr>
+                <w:rFonts w:eastAsia="宋体" w:ascii="宋体" w:hAnsi="宋体"/>
+              </w:rPr>
+              <w:t>(N</w:t>
+            </w:r>
+            <w:r>
+              <w:rPr>
+                <w:rFonts w:ascii="宋体" w:hAnsi="宋体" w:eastAsia="宋体"/>
+              </w:rPr>
+              <w:t>取值：</w:t>
+            </w:r>
+            <w:r>
+              <w:rPr>
+                <w:rFonts w:eastAsia="宋体" w:ascii="宋体" w:hAnsi="宋体"/>
+              </w:rPr>
+              <w:t>1-48)</w:t>
             </w:r>
           </w:p>
         </w:tc>
@@ -18279,7 +20361,7 @@
         <w:trPr/>
         <w:tc>
           <w:tcPr>
-            <w:tcW w:w="3853" w:type="dxa"/>
+            <w:tcW w:w="3966" w:type="dxa"/>
             <w:tcBorders>
               <w:top w:val="nil"/>
             </w:tcBorders>
@@ -18301,7 +20383,7 @@
         </w:tc>
         <w:tc>
           <w:tcPr>
-            <w:tcW w:w="5446" w:type="dxa"/>
+            <w:tcW w:w="5333" w:type="dxa"/>
             <w:tcBorders>
               <w:top w:val="nil"/>
             </w:tcBorders>
@@ -18348,7 +20430,7 @@
         <w:trPr/>
         <w:tc>
           <w:tcPr>
-            <w:tcW w:w="3853" w:type="dxa"/>
+            <w:tcW w:w="3966" w:type="dxa"/>
             <w:tcBorders>
               <w:top w:val="nil"/>
             </w:tcBorders>
@@ -18358,19 +20440,20 @@
               <w:pStyle w:val="Normal"/>
               <w:spacing w:lineRule="auto" w:line="360"/>
               <w:rPr>
-                <w:rFonts w:ascii="宋体" w:hAnsi="宋体" w:eastAsia="宋体"/>
-              </w:rPr>
-            </w:pPr>
-            <w:r>
-              <w:rPr>
-                <w:rFonts w:eastAsia="宋体" w:ascii="宋体" w:hAnsi="宋体"/>
-              </w:rPr>
-            </w:r>
-          </w:p>
-        </w:tc>
-        <w:tc>
-          <w:tcPr>
-            <w:tcW w:w="5446" w:type="dxa"/>
+                <w:rFonts w:ascii="Courier New" w:hAnsi="Courier New" w:eastAsia="宋体" w:cs="Courier New"/>
+              </w:rPr>
+            </w:pPr>
+            <w:r>
+              <w:rPr>
+                <w:rFonts w:eastAsia="宋体" w:cs="Courier New" w:ascii="Courier New" w:hAnsi="Courier New"/>
+              </w:rPr>
+              <w:t>pdu_X_env_N</w:t>
+            </w:r>
+          </w:p>
+        </w:tc>
+        <w:tc>
+          <w:tcPr>
+            <w:tcW w:w="5333" w:type="dxa"/>
             <w:tcBorders>
               <w:top w:val="nil"/>
             </w:tcBorders>
@@ -18387,6 +20470,115 @@
               <w:rPr>
                 <w:rFonts w:eastAsia="宋体" w:ascii="宋体" w:hAnsi="宋体"/>
               </w:rPr>
+              <w:t>1</w:t>
+            </w:r>
+            <w:r>
+              <w:rPr>
+                <w:rFonts w:ascii="宋体" w:hAnsi="宋体" w:eastAsia="宋体"/>
+              </w:rPr>
+              <w:t>．</w:t>
+            </w:r>
+            <w:r>
+              <w:rPr>
+                <w:rFonts w:eastAsia="宋体" w:ascii="宋体" w:hAnsi="宋体"/>
+              </w:rPr>
+              <w:t>3</w:t>
+            </w:r>
+            <w:r>
+              <w:rPr>
+                <w:rFonts w:ascii="宋体" w:hAnsi="宋体" w:eastAsia="宋体"/>
+              </w:rPr>
+              <w:t>．</w:t>
+            </w:r>
+            <w:r>
+              <w:rPr>
+                <w:rFonts w:eastAsia="宋体" w:ascii="宋体" w:hAnsi="宋体"/>
+              </w:rPr>
+              <w:t>6</w:t>
+            </w:r>
+            <w:r>
+              <w:rPr>
+                <w:rFonts w:ascii="宋体" w:hAnsi="宋体" w:eastAsia="宋体"/>
+              </w:rPr>
+              <w:t>．</w:t>
+            </w:r>
+            <w:r>
+              <w:rPr>
+                <w:rFonts w:eastAsia="宋体" w:ascii="宋体" w:hAnsi="宋体"/>
+              </w:rPr>
+              <w:t>1</w:t>
+            </w:r>
+            <w:r>
+              <w:rPr>
+                <w:rFonts w:ascii="宋体" w:hAnsi="宋体" w:eastAsia="宋体"/>
+              </w:rPr>
+              <w:t>．</w:t>
+            </w:r>
+            <w:r>
+              <w:rPr>
+                <w:rFonts w:eastAsia="宋体" w:ascii="宋体" w:hAnsi="宋体"/>
+              </w:rPr>
+              <w:t>4</w:t>
+            </w:r>
+            <w:r>
+              <w:rPr>
+                <w:rFonts w:ascii="宋体" w:hAnsi="宋体" w:eastAsia="宋体"/>
+              </w:rPr>
+              <w:t>．</w:t>
+            </w:r>
+            <w:r>
+              <w:rPr>
+                <w:rFonts w:eastAsia="宋体" w:ascii="宋体" w:hAnsi="宋体"/>
+              </w:rPr>
+              <w:t>1</w:t>
+            </w:r>
+            <w:r>
+              <w:rPr>
+                <w:rFonts w:ascii="宋体" w:hAnsi="宋体" w:eastAsia="宋体"/>
+              </w:rPr>
+              <w:t>．</w:t>
+            </w:r>
+            <w:r>
+              <w:rPr>
+                <w:rFonts w:eastAsia="宋体" w:ascii="宋体" w:hAnsi="宋体"/>
+              </w:rPr>
+              <w:t>30966</w:t>
+            </w:r>
+            <w:r>
+              <w:rPr>
+                <w:rFonts w:ascii="宋体" w:hAnsi="宋体" w:eastAsia="宋体"/>
+              </w:rPr>
+              <w:t>．</w:t>
+            </w:r>
+            <w:r>
+              <w:rPr>
+                <w:rFonts w:eastAsia="宋体" w:ascii="宋体" w:hAnsi="宋体"/>
+              </w:rPr>
+              <w:t>11</w:t>
+            </w:r>
+            <w:r>
+              <w:rPr>
+                <w:rFonts w:ascii="宋体" w:hAnsi="宋体" w:eastAsia="宋体"/>
+              </w:rPr>
+              <w:t>．Ｘ．</w:t>
+            </w:r>
+            <w:r>
+              <w:rPr>
+                <w:rFonts w:eastAsia="宋体" w:ascii="宋体" w:hAnsi="宋体"/>
+              </w:rPr>
+              <w:t>6</w:t>
+            </w:r>
+            <w:r>
+              <w:rPr>
+                <w:rFonts w:ascii="宋体" w:hAnsi="宋体" w:eastAsia="宋体"/>
+              </w:rPr>
+              <w:t>．</w:t>
+            </w:r>
+            <w:r>
+              <w:rPr>
+                <w:rFonts w:eastAsia="宋体" w:ascii="宋体" w:hAnsi="宋体"/>
+              </w:rPr>
+              <w:t>N</w:t>
             </w:r>
           </w:p>
         </w:tc>
@@ -18407,8 +20599,51 @@
             </w:pPr>
             <w:r>
               <w:rPr>
-                <w:rFonts w:eastAsia="宋体" w:ascii="宋体" w:hAnsi="宋体"/>
-              </w:rPr>
+                <w:rFonts w:ascii="宋体" w:hAnsi="宋体" w:eastAsia="宋体"/>
+              </w:rPr>
+              <w:t>第</w:t>
+            </w:r>
+            <w:r>
+              <w:rPr>
+                <w:rFonts w:eastAsia="宋体" w:ascii="宋体" w:hAnsi="宋体"/>
+              </w:rPr>
+              <w:t>X</w:t>
+            </w:r>
+            <w:r>
+              <w:rPr>
+                <w:rFonts w:ascii="宋体" w:hAnsi="宋体" w:eastAsia="宋体"/>
+              </w:rPr>
+              <w:t>设备第</w:t>
+            </w:r>
+            <w:r>
+              <w:rPr>
+                <w:rFonts w:eastAsia="宋体" w:ascii="宋体" w:hAnsi="宋体"/>
+              </w:rPr>
+              <w:t>N</w:t>
+            </w:r>
+            <w:r>
+              <w:rPr>
+                <w:rFonts w:ascii="宋体" w:hAnsi="宋体" w:eastAsia="宋体"/>
+              </w:rPr>
+              <w:t>个传感器</w:t>
+            </w:r>
+            <w:r>
+              <w:rPr>
+                <w:rFonts w:eastAsia="宋体" w:ascii="宋体" w:hAnsi="宋体"/>
+              </w:rPr>
+              <w:t>(N</w:t>
+            </w:r>
+            <w:r>
+              <w:rPr>
+                <w:rFonts w:ascii="宋体" w:hAnsi="宋体" w:eastAsia="宋体"/>
+              </w:rPr>
+              <w:t>取值：</w:t>
+            </w:r>
+            <w:r>
+              <w:rPr>
+                <w:rFonts w:eastAsia="宋体" w:ascii="宋体" w:hAnsi="宋体"/>
+              </w:rPr>
+              <w:t>1-4)</w:t>
             </w:r>
           </w:p>
         </w:tc>
@@ -18417,229 +20652,7 @@
         <w:trPr/>
         <w:tc>
           <w:tcPr>
-            <w:tcW w:w="3853" w:type="dxa"/>
-            <w:tcBorders>
-              <w:top w:val="nil"/>
-            </w:tcBorders>
-          </w:tcPr>
-          <w:p>
-            <w:pPr>
-              <w:pStyle w:val="Normal"/>
-              <w:spacing w:lineRule="auto" w:line="360"/>
-              <w:rPr>
-                <w:rFonts w:ascii="Courier New" w:hAnsi="Courier New" w:eastAsia="宋体" w:cs="Courier New"/>
-              </w:rPr>
-            </w:pPr>
-            <w:r>
-              <w:rPr>
-                <w:rFonts w:eastAsia="宋体" w:cs="Courier New" w:ascii="Courier New" w:hAnsi="Courier New"/>
-              </w:rPr>
-              <w:t>pdu_X_env_N</w:t>
-            </w:r>
-          </w:p>
-        </w:tc>
-        <w:tc>
-          <w:tcPr>
-            <w:tcW w:w="5446" w:type="dxa"/>
-            <w:tcBorders>
-              <w:top w:val="nil"/>
-            </w:tcBorders>
-          </w:tcPr>
-          <w:p>
-            <w:pPr>
-              <w:pStyle w:val="Normal"/>
-              <w:spacing w:lineRule="auto" w:line="360"/>
-              <w:rPr>
-                <w:rFonts w:ascii="宋体" w:hAnsi="宋体" w:eastAsia="宋体"/>
-              </w:rPr>
-            </w:pPr>
-            <w:r>
-              <w:rPr>
-                <w:rFonts w:eastAsia="宋体" w:ascii="宋体" w:hAnsi="宋体"/>
-              </w:rPr>
-              <w:t>1</w:t>
-            </w:r>
-            <w:r>
-              <w:rPr>
-                <w:rFonts w:ascii="宋体" w:hAnsi="宋体" w:eastAsia="宋体"/>
-              </w:rPr>
-              <w:t>．</w:t>
-            </w:r>
-            <w:r>
-              <w:rPr>
-                <w:rFonts w:eastAsia="宋体" w:ascii="宋体" w:hAnsi="宋体"/>
-              </w:rPr>
-              <w:t>3</w:t>
-            </w:r>
-            <w:r>
-              <w:rPr>
-                <w:rFonts w:ascii="宋体" w:hAnsi="宋体" w:eastAsia="宋体"/>
-              </w:rPr>
-              <w:t>．</w:t>
-            </w:r>
-            <w:r>
-              <w:rPr>
-                <w:rFonts w:eastAsia="宋体" w:ascii="宋体" w:hAnsi="宋体"/>
-              </w:rPr>
-              <w:t>6</w:t>
-            </w:r>
-            <w:r>
-              <w:rPr>
-                <w:rFonts w:ascii="宋体" w:hAnsi="宋体" w:eastAsia="宋体"/>
-              </w:rPr>
-              <w:t>．</w:t>
-            </w:r>
-            <w:r>
-              <w:rPr>
-                <w:rFonts w:eastAsia="宋体" w:ascii="宋体" w:hAnsi="宋体"/>
-              </w:rPr>
-              <w:t>1</w:t>
-            </w:r>
-            <w:r>
-              <w:rPr>
-                <w:rFonts w:ascii="宋体" w:hAnsi="宋体" w:eastAsia="宋体"/>
-              </w:rPr>
-              <w:t>．</w:t>
-            </w:r>
-            <w:r>
-              <w:rPr>
-                <w:rFonts w:eastAsia="宋体" w:ascii="宋体" w:hAnsi="宋体"/>
-              </w:rPr>
-              <w:t>4</w:t>
-            </w:r>
-            <w:r>
-              <w:rPr>
-                <w:rFonts w:ascii="宋体" w:hAnsi="宋体" w:eastAsia="宋体"/>
-              </w:rPr>
-              <w:t>．</w:t>
-            </w:r>
-            <w:r>
-              <w:rPr>
-                <w:rFonts w:eastAsia="宋体" w:ascii="宋体" w:hAnsi="宋体"/>
-              </w:rPr>
-              <w:t>1</w:t>
-            </w:r>
-            <w:r>
-              <w:rPr>
-                <w:rFonts w:ascii="宋体" w:hAnsi="宋体" w:eastAsia="宋体"/>
-              </w:rPr>
-              <w:t>．</w:t>
-            </w:r>
-            <w:r>
-              <w:rPr>
-                <w:rFonts w:eastAsia="宋体" w:ascii="宋体" w:hAnsi="宋体"/>
-              </w:rPr>
-              <w:t>30966</w:t>
-            </w:r>
-            <w:r>
-              <w:rPr>
-                <w:rFonts w:ascii="宋体" w:hAnsi="宋体" w:eastAsia="宋体"/>
-              </w:rPr>
-              <w:t>．</w:t>
-            </w:r>
-            <w:r>
-              <w:rPr>
-                <w:rFonts w:eastAsia="宋体" w:ascii="宋体" w:hAnsi="宋体"/>
-              </w:rPr>
-              <w:t>11</w:t>
-            </w:r>
-            <w:r>
-              <w:rPr>
-                <w:rFonts w:ascii="宋体" w:hAnsi="宋体" w:eastAsia="宋体"/>
-              </w:rPr>
-              <w:t>．Ｘ．</w:t>
-            </w:r>
-            <w:r>
-              <w:rPr>
-                <w:rFonts w:eastAsia="宋体" w:ascii="宋体" w:hAnsi="宋体"/>
-              </w:rPr>
-              <w:t>6</w:t>
-            </w:r>
-            <w:r>
-              <w:rPr>
-                <w:rFonts w:ascii="宋体" w:hAnsi="宋体" w:eastAsia="宋体"/>
-              </w:rPr>
-              <w:t>．</w:t>
-            </w:r>
-            <w:r>
-              <w:rPr>
-                <w:rFonts w:eastAsia="宋体" w:ascii="宋体" w:hAnsi="宋体"/>
-              </w:rPr>
-              <w:t>N</w:t>
-            </w:r>
-          </w:p>
-        </w:tc>
-        <w:tc>
-          <w:tcPr>
-            <w:tcW w:w="5297" w:type="dxa"/>
-            <w:tcBorders>
-              <w:top w:val="nil"/>
-            </w:tcBorders>
-          </w:tcPr>
-          <w:p>
-            <w:pPr>
-              <w:pStyle w:val="Normal"/>
-              <w:spacing w:lineRule="auto" w:line="360"/>
-              <w:rPr>
-                <w:rFonts w:ascii="宋体" w:hAnsi="宋体" w:eastAsia="宋体"/>
-              </w:rPr>
-            </w:pPr>
-            <w:r>
-              <w:rPr>
-                <w:rFonts w:ascii="宋体" w:hAnsi="宋体" w:eastAsia="宋体"/>
-              </w:rPr>
-              <w:t>第</w:t>
-            </w:r>
-            <w:r>
-              <w:rPr>
-                <w:rFonts w:eastAsia="宋体" w:ascii="宋体" w:hAnsi="宋体"/>
-              </w:rPr>
-              <w:t>X</w:t>
-            </w:r>
-            <w:r>
-              <w:rPr>
-                <w:rFonts w:ascii="宋体" w:hAnsi="宋体" w:eastAsia="宋体"/>
-              </w:rPr>
-              <w:t>设备第</w:t>
-            </w:r>
-            <w:r>
-              <w:rPr>
-                <w:rFonts w:eastAsia="宋体" w:ascii="宋体" w:hAnsi="宋体"/>
-              </w:rPr>
-              <w:t>N</w:t>
-            </w:r>
-            <w:r>
-              <w:rPr>
-                <w:rFonts w:ascii="宋体" w:hAnsi="宋体" w:eastAsia="宋体"/>
-              </w:rPr>
-              <w:t>个传感器</w:t>
-            </w:r>
-            <w:r>
-              <w:rPr>
-                <w:rFonts w:eastAsia="宋体" w:ascii="宋体" w:hAnsi="宋体"/>
-              </w:rPr>
-              <w:t>(N</w:t>
-            </w:r>
-            <w:r>
-              <w:rPr>
-                <w:rFonts w:ascii="宋体" w:hAnsi="宋体" w:eastAsia="宋体"/>
-              </w:rPr>
-              <w:t>取值：</w:t>
-            </w:r>
-            <w:r>
-              <w:rPr>
-                <w:rFonts w:eastAsia="宋体" w:ascii="宋体" w:hAnsi="宋体"/>
-              </w:rPr>
-              <w:t>1-4)</w:t>
-            </w:r>
-          </w:p>
-        </w:tc>
-      </w:tr>
-      <w:tr>
-        <w:trPr/>
-        <w:tc>
-          <w:tcPr>
-            <w:tcW w:w="3853" w:type="dxa"/>
+            <w:tcW w:w="3966" w:type="dxa"/>
             <w:tcBorders>
               <w:top w:val="nil"/>
             </w:tcBorders>
@@ -18679,7 +20692,7 @@
         </w:tc>
         <w:tc>
           <w:tcPr>
-            <w:tcW w:w="5446" w:type="dxa"/>
+            <w:tcW w:w="5333" w:type="dxa"/>
             <w:tcBorders>
               <w:top w:val="nil"/>
             </w:tcBorders>
@@ -18902,7 +20915,7 @@
         <w:trPr/>
         <w:tc>
           <w:tcPr>
-            <w:tcW w:w="3853" w:type="dxa"/>
+            <w:tcW w:w="3966" w:type="dxa"/>
             <w:tcBorders>
               <w:top w:val="nil"/>
             </w:tcBorders>
@@ -18925,7 +20938,7 @@
         </w:tc>
         <w:tc>
           <w:tcPr>
-            <w:tcW w:w="5446" w:type="dxa"/>
+            <w:tcW w:w="5333" w:type="dxa"/>
             <w:tcBorders>
               <w:top w:val="nil"/>
             </w:tcBorders>
@@ -19148,7 +21161,7 @@
         <w:trPr/>
         <w:tc>
           <w:tcPr>
-            <w:tcW w:w="3853" w:type="dxa"/>
+            <w:tcW w:w="3966" w:type="dxa"/>
             <w:tcBorders>
               <w:top w:val="nil"/>
             </w:tcBorders>
@@ -19171,7 +21184,7 @@
         </w:tc>
         <w:tc>
           <w:tcPr>
-            <w:tcW w:w="5446" w:type="dxa"/>
+            <w:tcW w:w="5333" w:type="dxa"/>
             <w:tcBorders>
               <w:top w:val="nil"/>
             </w:tcBorders>
@@ -19394,7 +21407,7 @@
         <w:trPr/>
         <w:tc>
           <w:tcPr>
-            <w:tcW w:w="3853" w:type="dxa"/>
+            <w:tcW w:w="3966" w:type="dxa"/>
             <w:tcBorders>
               <w:top w:val="nil"/>
             </w:tcBorders>
@@ -19411,13 +21424,43 @@
               <w:rPr>
                 <w:rFonts w:eastAsia="宋体" w:ascii="宋体" w:hAnsi="宋体"/>
               </w:rPr>
-              <w:t>pdu_X_env_N_hum_value</w:t>
-            </w:r>
-          </w:p>
-        </w:tc>
-        <w:tc>
-          <w:tcPr>
-            <w:tcW w:w="5446" w:type="dxa"/>
+              <w:t>pdu_X_</w:t>
+            </w:r>
+            <w:r>
+              <w:rPr>
+                <w:rFonts w:eastAsia="宋体" w:ascii="宋体" w:hAnsi="宋体"/>
+              </w:rPr>
+              <w:t>env</w:t>
+            </w:r>
+            <w:r>
+              <w:rPr>
+                <w:rFonts w:eastAsia="宋体" w:ascii="宋体" w:hAnsi="宋体"/>
+              </w:rPr>
+              <w:t>_N_</w:t>
+            </w:r>
+            <w:r>
+              <w:rPr>
+                <w:rFonts w:eastAsia="宋体" w:ascii="宋体" w:hAnsi="宋体"/>
+              </w:rPr>
+              <w:t>tem</w:t>
+            </w:r>
+            <w:r>
+              <w:rPr>
+                <w:rFonts w:eastAsia="宋体" w:ascii="宋体" w:hAnsi="宋体"/>
+              </w:rPr>
+              <w:t>_alarm_</w:t>
+            </w:r>
+            <w:r>
+              <w:rPr>
+                <w:rFonts w:eastAsia="宋体" w:ascii="宋体" w:hAnsi="宋体"/>
+              </w:rPr>
+              <w:t>status</w:t>
+            </w:r>
+          </w:p>
+        </w:tc>
+        <w:tc>
+          <w:tcPr>
+            <w:tcW w:w="5333" w:type="dxa"/>
             <w:tcBorders>
               <w:top w:val="nil"/>
             </w:tcBorders>
@@ -19554,19 +21597,19 @@
               <w:rPr>
                 <w:rFonts w:eastAsia="宋体" w:ascii="宋体" w:hAnsi="宋体"/>
               </w:rPr>
-              <w:t>7</w:t>
-            </w:r>
-            <w:r>
-              <w:rPr>
-                <w:rFonts w:ascii="宋体" w:hAnsi="宋体" w:eastAsia="宋体"/>
-              </w:rPr>
-              <w:t>．</w:t>
-            </w:r>
-            <w:r>
-              <w:rPr>
-                <w:rFonts w:eastAsia="宋体" w:ascii="宋体" w:hAnsi="宋体"/>
-              </w:rPr>
-              <w:t>1</w:t>
+              <w:t>6</w:t>
+            </w:r>
+            <w:r>
+              <w:rPr>
+                <w:rFonts w:ascii="宋体" w:hAnsi="宋体" w:eastAsia="宋体"/>
+              </w:rPr>
+              <w:t>．</w:t>
+            </w:r>
+            <w:r>
+              <w:rPr>
+                <w:rFonts w:eastAsia="宋体" w:ascii="宋体" w:hAnsi="宋体"/>
+              </w:rPr>
+              <w:t>4</w:t>
             </w:r>
           </w:p>
         </w:tc>
@@ -19613,7 +21656,7 @@
               <w:rPr>
                 <w:rFonts w:ascii="宋体" w:hAnsi="宋体" w:eastAsia="宋体"/>
               </w:rPr>
-              <w:t>个温度值</w:t>
+              <w:t>个温度告警状态</w:t>
             </w:r>
             <w:r>
               <w:rPr>
@@ -19631,7 +21674,19 @@
               <w:rPr>
                 <w:rFonts w:eastAsia="宋体" w:ascii="宋体" w:hAnsi="宋体"/>
               </w:rPr>
-              <w:t>1-4)</w:t>
+              <w:t>1-</w:t>
+            </w:r>
+            <w:r>
+              <w:rPr>
+                <w:rFonts w:eastAsia="宋体" w:ascii="宋体" w:hAnsi="宋体"/>
+              </w:rPr>
+              <w:t>4</w:t>
+            </w:r>
+            <w:r>
+              <w:rPr>
+                <w:rFonts w:eastAsia="宋体" w:ascii="宋体" w:hAnsi="宋体"/>
+              </w:rPr>
+              <w:t>)</w:t>
             </w:r>
           </w:p>
         </w:tc>
@@ -19640,7 +21695,7 @@
         <w:trPr/>
         <w:tc>
           <w:tcPr>
-            <w:tcW w:w="3853" w:type="dxa"/>
+            <w:tcW w:w="3966" w:type="dxa"/>
             <w:tcBorders>
               <w:top w:val="nil"/>
             </w:tcBorders>
@@ -19657,13 +21712,13 @@
               <w:rPr>
                 <w:rFonts w:eastAsia="宋体" w:ascii="宋体" w:hAnsi="宋体"/>
               </w:rPr>
-              <w:t>pdu_X_env_N_hum_alarm_max</w:t>
-            </w:r>
-          </w:p>
-        </w:tc>
-        <w:tc>
-          <w:tcPr>
-            <w:tcW w:w="5446" w:type="dxa"/>
+              <w:t>pdu_X_env_N_hum_value</w:t>
+            </w:r>
+          </w:p>
+        </w:tc>
+        <w:tc>
+          <w:tcPr>
+            <w:tcW w:w="5333" w:type="dxa"/>
             <w:tcBorders>
               <w:top w:val="nil"/>
             </w:tcBorders>
@@ -19812,7 +21867,7 @@
               <w:rPr>
                 <w:rFonts w:eastAsia="宋体" w:ascii="宋体" w:hAnsi="宋体"/>
               </w:rPr>
-              <w:t>2</w:t>
+              <w:t>1</w:t>
             </w:r>
           </w:p>
         </w:tc>
@@ -19859,7 +21914,7 @@
               <w:rPr>
                 <w:rFonts w:ascii="宋体" w:hAnsi="宋体" w:eastAsia="宋体"/>
               </w:rPr>
-              <w:t>个温度上限告警值</w:t>
+              <w:t>个温度值</w:t>
             </w:r>
             <w:r>
               <w:rPr>
@@ -19886,7 +21941,253 @@
         <w:trPr/>
         <w:tc>
           <w:tcPr>
-            <w:tcW w:w="3853" w:type="dxa"/>
+            <w:tcW w:w="3966" w:type="dxa"/>
+            <w:tcBorders>
+              <w:top w:val="nil"/>
+            </w:tcBorders>
+          </w:tcPr>
+          <w:p>
+            <w:pPr>
+              <w:pStyle w:val="Normal"/>
+              <w:spacing w:lineRule="auto" w:line="360"/>
+              <w:rPr>
+                <w:rFonts w:ascii="宋体" w:hAnsi="宋体" w:eastAsia="宋体"/>
+              </w:rPr>
+            </w:pPr>
+            <w:r>
+              <w:rPr>
+                <w:rFonts w:eastAsia="宋体" w:ascii="宋体" w:hAnsi="宋体"/>
+              </w:rPr>
+              <w:t>pdu_X_env_N_hum_alarm_max</w:t>
+            </w:r>
+          </w:p>
+        </w:tc>
+        <w:tc>
+          <w:tcPr>
+            <w:tcW w:w="5333" w:type="dxa"/>
+            <w:tcBorders>
+              <w:top w:val="nil"/>
+            </w:tcBorders>
+          </w:tcPr>
+          <w:p>
+            <w:pPr>
+              <w:pStyle w:val="Normal"/>
+              <w:spacing w:lineRule="auto" w:line="360"/>
+              <w:rPr>
+                <w:rFonts w:ascii="宋体" w:hAnsi="宋体" w:eastAsia="宋体"/>
+              </w:rPr>
+            </w:pPr>
+            <w:r>
+              <w:rPr>
+                <w:rFonts w:eastAsia="宋体" w:ascii="宋体" w:hAnsi="宋体"/>
+              </w:rPr>
+              <w:t>1</w:t>
+            </w:r>
+            <w:r>
+              <w:rPr>
+                <w:rFonts w:ascii="宋体" w:hAnsi="宋体" w:eastAsia="宋体"/>
+              </w:rPr>
+              <w:t>．</w:t>
+            </w:r>
+            <w:r>
+              <w:rPr>
+                <w:rFonts w:eastAsia="宋体" w:ascii="宋体" w:hAnsi="宋体"/>
+              </w:rPr>
+              <w:t>3</w:t>
+            </w:r>
+            <w:r>
+              <w:rPr>
+                <w:rFonts w:ascii="宋体" w:hAnsi="宋体" w:eastAsia="宋体"/>
+              </w:rPr>
+              <w:t>．</w:t>
+            </w:r>
+            <w:r>
+              <w:rPr>
+                <w:rFonts w:eastAsia="宋体" w:ascii="宋体" w:hAnsi="宋体"/>
+              </w:rPr>
+              <w:t>6</w:t>
+            </w:r>
+            <w:r>
+              <w:rPr>
+                <w:rFonts w:ascii="宋体" w:hAnsi="宋体" w:eastAsia="宋体"/>
+              </w:rPr>
+              <w:t>．</w:t>
+            </w:r>
+            <w:r>
+              <w:rPr>
+                <w:rFonts w:eastAsia="宋体" w:ascii="宋体" w:hAnsi="宋体"/>
+              </w:rPr>
+              <w:t>1</w:t>
+            </w:r>
+            <w:r>
+              <w:rPr>
+                <w:rFonts w:ascii="宋体" w:hAnsi="宋体" w:eastAsia="宋体"/>
+              </w:rPr>
+              <w:t>．</w:t>
+            </w:r>
+            <w:r>
+              <w:rPr>
+                <w:rFonts w:eastAsia="宋体" w:ascii="宋体" w:hAnsi="宋体"/>
+              </w:rPr>
+              <w:t>4</w:t>
+            </w:r>
+            <w:r>
+              <w:rPr>
+                <w:rFonts w:ascii="宋体" w:hAnsi="宋体" w:eastAsia="宋体"/>
+              </w:rPr>
+              <w:t>．</w:t>
+            </w:r>
+            <w:r>
+              <w:rPr>
+                <w:rFonts w:eastAsia="宋体" w:ascii="宋体" w:hAnsi="宋体"/>
+              </w:rPr>
+              <w:t>1</w:t>
+            </w:r>
+            <w:r>
+              <w:rPr>
+                <w:rFonts w:ascii="宋体" w:hAnsi="宋体" w:eastAsia="宋体"/>
+              </w:rPr>
+              <w:t>．</w:t>
+            </w:r>
+            <w:r>
+              <w:rPr>
+                <w:rFonts w:eastAsia="宋体" w:ascii="宋体" w:hAnsi="宋体"/>
+              </w:rPr>
+              <w:t>30966</w:t>
+            </w:r>
+            <w:r>
+              <w:rPr>
+                <w:rFonts w:ascii="宋体" w:hAnsi="宋体" w:eastAsia="宋体"/>
+              </w:rPr>
+              <w:t>．</w:t>
+            </w:r>
+            <w:r>
+              <w:rPr>
+                <w:rFonts w:eastAsia="宋体" w:ascii="宋体" w:hAnsi="宋体"/>
+              </w:rPr>
+              <w:t>11</w:t>
+            </w:r>
+            <w:r>
+              <w:rPr>
+                <w:rFonts w:ascii="宋体" w:hAnsi="宋体" w:eastAsia="宋体"/>
+              </w:rPr>
+              <w:t>．Ｘ．</w:t>
+            </w:r>
+            <w:r>
+              <w:rPr>
+                <w:rFonts w:eastAsia="宋体" w:ascii="宋体" w:hAnsi="宋体"/>
+              </w:rPr>
+              <w:t>6</w:t>
+            </w:r>
+            <w:r>
+              <w:rPr>
+                <w:rFonts w:ascii="宋体" w:hAnsi="宋体" w:eastAsia="宋体"/>
+              </w:rPr>
+              <w:t>．</w:t>
+            </w:r>
+            <w:r>
+              <w:rPr>
+                <w:rFonts w:eastAsia="宋体" w:ascii="宋体" w:hAnsi="宋体"/>
+              </w:rPr>
+              <w:t>N</w:t>
+            </w:r>
+            <w:r>
+              <w:rPr>
+                <w:rFonts w:ascii="宋体" w:hAnsi="宋体" w:eastAsia="宋体"/>
+              </w:rPr>
+              <w:t>．</w:t>
+            </w:r>
+            <w:r>
+              <w:rPr>
+                <w:rFonts w:eastAsia="宋体" w:ascii="宋体" w:hAnsi="宋体"/>
+              </w:rPr>
+              <w:t>7</w:t>
+            </w:r>
+            <w:r>
+              <w:rPr>
+                <w:rFonts w:ascii="宋体" w:hAnsi="宋体" w:eastAsia="宋体"/>
+              </w:rPr>
+              <w:t>．</w:t>
+            </w:r>
+            <w:r>
+              <w:rPr>
+                <w:rFonts w:eastAsia="宋体" w:ascii="宋体" w:hAnsi="宋体"/>
+              </w:rPr>
+              <w:t>2</w:t>
+            </w:r>
+          </w:p>
+        </w:tc>
+        <w:tc>
+          <w:tcPr>
+            <w:tcW w:w="5297" w:type="dxa"/>
+            <w:tcBorders>
+              <w:top w:val="nil"/>
+            </w:tcBorders>
+          </w:tcPr>
+          <w:p>
+            <w:pPr>
+              <w:pStyle w:val="Normal"/>
+              <w:spacing w:lineRule="auto" w:line="360"/>
+              <w:rPr>
+                <w:rFonts w:ascii="宋体" w:hAnsi="宋体" w:eastAsia="宋体"/>
+              </w:rPr>
+            </w:pPr>
+            <w:r>
+              <w:rPr>
+                <w:rFonts w:ascii="宋体" w:hAnsi="宋体" w:eastAsia="宋体"/>
+              </w:rPr>
+              <w:t>第</w:t>
+            </w:r>
+            <w:r>
+              <w:rPr>
+                <w:rFonts w:eastAsia="宋体" w:ascii="宋体" w:hAnsi="宋体"/>
+              </w:rPr>
+              <w:t>X</w:t>
+            </w:r>
+            <w:r>
+              <w:rPr>
+                <w:rFonts w:ascii="宋体" w:hAnsi="宋体" w:eastAsia="宋体"/>
+              </w:rPr>
+              <w:t>设备第</w:t>
+            </w:r>
+            <w:r>
+              <w:rPr>
+                <w:rFonts w:eastAsia="宋体" w:ascii="宋体" w:hAnsi="宋体"/>
+              </w:rPr>
+              <w:t>N</w:t>
+            </w:r>
+            <w:r>
+              <w:rPr>
+                <w:rFonts w:ascii="宋体" w:hAnsi="宋体" w:eastAsia="宋体"/>
+              </w:rPr>
+              <w:t>个温度上限告警值</w:t>
+            </w:r>
+            <w:r>
+              <w:rPr>
+                <w:rFonts w:eastAsia="宋体" w:ascii="宋体" w:hAnsi="宋体"/>
+              </w:rPr>
+              <w:t>(N</w:t>
+            </w:r>
+            <w:r>
+              <w:rPr>
+                <w:rFonts w:ascii="宋体" w:hAnsi="宋体" w:eastAsia="宋体"/>
+              </w:rPr>
+              <w:t>取值：</w:t>
+            </w:r>
+            <w:r>
+              <w:rPr>
+                <w:rFonts w:eastAsia="宋体" w:ascii="宋体" w:hAnsi="宋体"/>
+              </w:rPr>
+              <w:t>1-4)</w:t>
+            </w:r>
+          </w:p>
+        </w:tc>
+      </w:tr>
+      <w:tr>
+        <w:trPr/>
+        <w:tc>
+          <w:tcPr>
+            <w:tcW w:w="3966" w:type="dxa"/>
             <w:tcBorders>
               <w:top w:val="nil"/>
             </w:tcBorders>
@@ -19926,7 +22227,7 @@
         </w:tc>
         <w:tc>
           <w:tcPr>
-            <w:tcW w:w="5446" w:type="dxa"/>
+            <w:tcW w:w="5333" w:type="dxa"/>
             <w:tcBorders>
               <w:top w:val="nil"/>
             </w:tcBorders>
@@ -20149,7 +22450,7 @@
         <w:trPr/>
         <w:tc>
           <w:tcPr>
-            <w:tcW w:w="3853" w:type="dxa"/>
+            <w:tcW w:w="3966" w:type="dxa"/>
             <w:tcBorders>
               <w:top w:val="nil"/>
             </w:tcBorders>
@@ -20166,12 +22467,43 @@
               <w:rPr>
                 <w:rFonts w:eastAsia="宋体" w:ascii="宋体" w:hAnsi="宋体"/>
               </w:rPr>
-            </w:r>
-          </w:p>
-        </w:tc>
-        <w:tc>
-          <w:tcPr>
-            <w:tcW w:w="5446" w:type="dxa"/>
+              <w:t>pdu_X_</w:t>
+            </w:r>
+            <w:r>
+              <w:rPr>
+                <w:rFonts w:eastAsia="宋体" w:ascii="宋体" w:hAnsi="宋体"/>
+              </w:rPr>
+              <w:t>env</w:t>
+            </w:r>
+            <w:r>
+              <w:rPr>
+                <w:rFonts w:eastAsia="宋体" w:ascii="宋体" w:hAnsi="宋体"/>
+              </w:rPr>
+              <w:t>_N_</w:t>
+            </w:r>
+            <w:r>
+              <w:rPr>
+                <w:rFonts w:eastAsia="宋体" w:ascii="宋体" w:hAnsi="宋体"/>
+              </w:rPr>
+              <w:t>hum</w:t>
+            </w:r>
+            <w:r>
+              <w:rPr>
+                <w:rFonts w:eastAsia="宋体" w:ascii="宋体" w:hAnsi="宋体"/>
+              </w:rPr>
+              <w:t>_alarm_</w:t>
+            </w:r>
+            <w:r>
+              <w:rPr>
+                <w:rFonts w:eastAsia="宋体" w:ascii="宋体" w:hAnsi="宋体"/>
+              </w:rPr>
+              <w:t>status</w:t>
+            </w:r>
+          </w:p>
+        </w:tc>
+        <w:tc>
+          <w:tcPr>
+            <w:tcW w:w="5333" w:type="dxa"/>
             <w:tcBorders>
               <w:top w:val="nil"/>
             </w:tcBorders>
@@ -20188,6 +22520,139 @@
               <w:rPr>
                 <w:rFonts w:eastAsia="宋体" w:ascii="宋体" w:hAnsi="宋体"/>
               </w:rPr>
+              <w:t>1</w:t>
+            </w:r>
+            <w:r>
+              <w:rPr>
+                <w:rFonts w:ascii="宋体" w:hAnsi="宋体" w:eastAsia="宋体"/>
+              </w:rPr>
+              <w:t>．</w:t>
+            </w:r>
+            <w:r>
+              <w:rPr>
+                <w:rFonts w:eastAsia="宋体" w:ascii="宋体" w:hAnsi="宋体"/>
+              </w:rPr>
+              <w:t>3</w:t>
+            </w:r>
+            <w:r>
+              <w:rPr>
+                <w:rFonts w:ascii="宋体" w:hAnsi="宋体" w:eastAsia="宋体"/>
+              </w:rPr>
+              <w:t>．</w:t>
+            </w:r>
+            <w:r>
+              <w:rPr>
+                <w:rFonts w:eastAsia="宋体" w:ascii="宋体" w:hAnsi="宋体"/>
+              </w:rPr>
+              <w:t>6</w:t>
+            </w:r>
+            <w:r>
+              <w:rPr>
+                <w:rFonts w:ascii="宋体" w:hAnsi="宋体" w:eastAsia="宋体"/>
+              </w:rPr>
+              <w:t>．</w:t>
+            </w:r>
+            <w:r>
+              <w:rPr>
+                <w:rFonts w:eastAsia="宋体" w:ascii="宋体" w:hAnsi="宋体"/>
+              </w:rPr>
+              <w:t>1</w:t>
+            </w:r>
+            <w:r>
+              <w:rPr>
+                <w:rFonts w:ascii="宋体" w:hAnsi="宋体" w:eastAsia="宋体"/>
+              </w:rPr>
+              <w:t>．</w:t>
+            </w:r>
+            <w:r>
+              <w:rPr>
+                <w:rFonts w:eastAsia="宋体" w:ascii="宋体" w:hAnsi="宋体"/>
+              </w:rPr>
+              <w:t>4</w:t>
+            </w:r>
+            <w:r>
+              <w:rPr>
+                <w:rFonts w:ascii="宋体" w:hAnsi="宋体" w:eastAsia="宋体"/>
+              </w:rPr>
+              <w:t>．</w:t>
+            </w:r>
+            <w:r>
+              <w:rPr>
+                <w:rFonts w:eastAsia="宋体" w:ascii="宋体" w:hAnsi="宋体"/>
+              </w:rPr>
+              <w:t>1</w:t>
+            </w:r>
+            <w:r>
+              <w:rPr>
+                <w:rFonts w:ascii="宋体" w:hAnsi="宋体" w:eastAsia="宋体"/>
+              </w:rPr>
+              <w:t>．</w:t>
+            </w:r>
+            <w:r>
+              <w:rPr>
+                <w:rFonts w:eastAsia="宋体" w:ascii="宋体" w:hAnsi="宋体"/>
+              </w:rPr>
+              <w:t>30966</w:t>
+            </w:r>
+            <w:r>
+              <w:rPr>
+                <w:rFonts w:ascii="宋体" w:hAnsi="宋体" w:eastAsia="宋体"/>
+              </w:rPr>
+              <w:t>．</w:t>
+            </w:r>
+            <w:r>
+              <w:rPr>
+                <w:rFonts w:eastAsia="宋体" w:ascii="宋体" w:hAnsi="宋体"/>
+              </w:rPr>
+              <w:t>11</w:t>
+            </w:r>
+            <w:r>
+              <w:rPr>
+                <w:rFonts w:ascii="宋体" w:hAnsi="宋体" w:eastAsia="宋体"/>
+              </w:rPr>
+              <w:t>．Ｘ．</w:t>
+            </w:r>
+            <w:r>
+              <w:rPr>
+                <w:rFonts w:eastAsia="宋体" w:ascii="宋体" w:hAnsi="宋体"/>
+              </w:rPr>
+              <w:t>6</w:t>
+            </w:r>
+            <w:r>
+              <w:rPr>
+                <w:rFonts w:ascii="宋体" w:hAnsi="宋体" w:eastAsia="宋体"/>
+              </w:rPr>
+              <w:t>．</w:t>
+            </w:r>
+            <w:r>
+              <w:rPr>
+                <w:rFonts w:eastAsia="宋体" w:ascii="宋体" w:hAnsi="宋体"/>
+              </w:rPr>
+              <w:t>N</w:t>
+            </w:r>
+            <w:r>
+              <w:rPr>
+                <w:rFonts w:ascii="宋体" w:hAnsi="宋体" w:eastAsia="宋体"/>
+              </w:rPr>
+              <w:t>．</w:t>
+            </w:r>
+            <w:r>
+              <w:rPr>
+                <w:rFonts w:eastAsia="宋体" w:ascii="宋体" w:hAnsi="宋体"/>
+              </w:rPr>
+              <w:t>7</w:t>
+            </w:r>
+            <w:r>
+              <w:rPr>
+                <w:rFonts w:ascii="宋体" w:hAnsi="宋体" w:eastAsia="宋体"/>
+              </w:rPr>
+              <w:t>．</w:t>
+            </w:r>
+            <w:r>
+              <w:rPr>
+                <w:rFonts w:eastAsia="宋体" w:ascii="宋体" w:hAnsi="宋体"/>
+              </w:rPr>
+              <w:t>4</w:t>
             </w:r>
           </w:p>
         </w:tc>
@@ -20208,8 +22673,63 @@
             </w:pPr>
             <w:r>
               <w:rPr>
-                <w:rFonts w:eastAsia="宋体" w:ascii="宋体" w:hAnsi="宋体"/>
-              </w:rPr>
+                <w:rFonts w:ascii="宋体" w:hAnsi="宋体" w:eastAsia="宋体"/>
+              </w:rPr>
+              <w:t>第</w:t>
+            </w:r>
+            <w:r>
+              <w:rPr>
+                <w:rFonts w:eastAsia="宋体" w:ascii="宋体" w:hAnsi="宋体"/>
+              </w:rPr>
+              <w:t>X</w:t>
+            </w:r>
+            <w:r>
+              <w:rPr>
+                <w:rFonts w:ascii="宋体" w:hAnsi="宋体" w:eastAsia="宋体"/>
+              </w:rPr>
+              <w:t>设备第</w:t>
+            </w:r>
+            <w:r>
+              <w:rPr>
+                <w:rFonts w:eastAsia="宋体" w:ascii="宋体" w:hAnsi="宋体"/>
+              </w:rPr>
+              <w:t>N</w:t>
+            </w:r>
+            <w:r>
+              <w:rPr>
+                <w:rFonts w:ascii="宋体" w:hAnsi="宋体" w:eastAsia="宋体"/>
+              </w:rPr>
+              <w:t>个温度告警状态</w:t>
+            </w:r>
+            <w:r>
+              <w:rPr>
+                <w:rFonts w:eastAsia="宋体" w:ascii="宋体" w:hAnsi="宋体"/>
+              </w:rPr>
+              <w:t>(N</w:t>
+            </w:r>
+            <w:r>
+              <w:rPr>
+                <w:rFonts w:ascii="宋体" w:hAnsi="宋体" w:eastAsia="宋体"/>
+              </w:rPr>
+              <w:t>取值：</w:t>
+            </w:r>
+            <w:r>
+              <w:rPr>
+                <w:rFonts w:eastAsia="宋体" w:ascii="宋体" w:hAnsi="宋体"/>
+              </w:rPr>
+              <w:t>1-</w:t>
+            </w:r>
+            <w:r>
+              <w:rPr>
+                <w:rFonts w:eastAsia="宋体" w:ascii="宋体" w:hAnsi="宋体"/>
+              </w:rPr>
+              <w:t>4</w:t>
+            </w:r>
+            <w:r>
+              <w:rPr>
+                <w:rFonts w:eastAsia="宋体" w:ascii="宋体" w:hAnsi="宋体"/>
+              </w:rPr>
+              <w:t>)</w:t>
             </w:r>
           </w:p>
         </w:tc>
@@ -20218,7 +22738,7 @@
         <w:trPr/>
         <w:tc>
           <w:tcPr>
-            <w:tcW w:w="3853" w:type="dxa"/>
+            <w:tcW w:w="3966" w:type="dxa"/>
             <w:tcBorders>
               <w:top w:val="nil"/>
             </w:tcBorders>
@@ -20269,7 +22789,7 @@
         </w:tc>
         <w:tc>
           <w:tcPr>
-            <w:tcW w:w="5446" w:type="dxa"/>
+            <w:tcW w:w="5333" w:type="dxa"/>
             <w:tcBorders>
               <w:top w:val="nil"/>
             </w:tcBorders>
@@ -20450,7 +22970,7 @@
         <w:trPr/>
         <w:tc>
           <w:tcPr>
-            <w:tcW w:w="3853" w:type="dxa"/>
+            <w:tcW w:w="3966" w:type="dxa"/>
             <w:tcBorders>
               <w:top w:val="nil"/>
             </w:tcBorders>
@@ -20478,7 +22998,7 @@
         </w:tc>
         <w:tc>
           <w:tcPr>
-            <w:tcW w:w="5446" w:type="dxa"/>
+            <w:tcW w:w="5333" w:type="dxa"/>
             <w:tcBorders>
               <w:top w:val="nil"/>
             </w:tcBorders>
@@ -20659,7 +23179,7 @@
         <w:trPr/>
         <w:tc>
           <w:tcPr>
-            <w:tcW w:w="3853" w:type="dxa"/>
+            <w:tcW w:w="3966" w:type="dxa"/>
             <w:tcBorders>
               <w:top w:val="nil"/>
             </w:tcBorders>
@@ -20687,7 +23207,7 @@
         </w:tc>
         <w:tc>
           <w:tcPr>
-            <w:tcW w:w="5446" w:type="dxa"/>
+            <w:tcW w:w="5333" w:type="dxa"/>
             <w:tcBorders>
               <w:top w:val="nil"/>
             </w:tcBorders>
@@ -20856,7 +23376,7 @@
         <w:trPr/>
         <w:tc>
           <w:tcPr>
-            <w:tcW w:w="3853" w:type="dxa"/>
+            <w:tcW w:w="3966" w:type="dxa"/>
             <w:tcBorders>
               <w:top w:val="nil"/>
             </w:tcBorders>
@@ -20884,7 +23404,7 @@
         </w:tc>
         <w:tc>
           <w:tcPr>
-            <w:tcW w:w="5446" w:type="dxa"/>
+            <w:tcW w:w="5333" w:type="dxa"/>
             <w:tcBorders>
               <w:top w:val="nil"/>
             </w:tcBorders>
@@ -21053,7 +23573,7 @@
         <w:trPr/>
         <w:tc>
           <w:tcPr>
-            <w:tcW w:w="3853" w:type="dxa"/>
+            <w:tcW w:w="3966" w:type="dxa"/>
             <w:tcBorders>
               <w:top w:val="nil"/>
             </w:tcBorders>
@@ -21075,7 +23595,7 @@
         </w:tc>
         <w:tc>
           <w:tcPr>
-            <w:tcW w:w="5446" w:type="dxa"/>
+            <w:tcW w:w="5333" w:type="dxa"/>
             <w:tcBorders>
               <w:top w:val="nil"/>
             </w:tcBorders>
@@ -21122,7 +23642,7 @@
         <w:trPr/>
         <w:tc>
           <w:tcPr>
-            <w:tcW w:w="3853" w:type="dxa"/>
+            <w:tcW w:w="3966" w:type="dxa"/>
             <w:tcBorders>
               <w:top w:val="nil"/>
             </w:tcBorders>
@@ -21144,7 +23664,7 @@
         </w:tc>
         <w:tc>
           <w:tcPr>
-            <w:tcW w:w="5446" w:type="dxa"/>
+            <w:tcW w:w="5333" w:type="dxa"/>
             <w:tcBorders>
               <w:top w:val="nil"/>
             </w:tcBorders>
@@ -21191,7 +23711,7 @@
         <w:trPr/>
         <w:tc>
           <w:tcPr>
-            <w:tcW w:w="3853" w:type="dxa"/>
+            <w:tcW w:w="3966" w:type="dxa"/>
             <w:tcBorders>
               <w:top w:val="nil"/>
             </w:tcBorders>
@@ -21213,7 +23733,7 @@
         </w:tc>
         <w:tc>
           <w:tcPr>
-            <w:tcW w:w="5446" w:type="dxa"/>
+            <w:tcW w:w="5333" w:type="dxa"/>
             <w:tcBorders>
               <w:top w:val="nil"/>
             </w:tcBorders>
@@ -21260,7 +23780,7 @@
         <w:trPr/>
         <w:tc>
           <w:tcPr>
-            <w:tcW w:w="3853" w:type="dxa"/>
+            <w:tcW w:w="3966" w:type="dxa"/>
             <w:tcBorders>
               <w:top w:val="nil"/>
             </w:tcBorders>
@@ -21282,7 +23802,7 @@
         </w:tc>
         <w:tc>
           <w:tcPr>
-            <w:tcW w:w="5446" w:type="dxa"/>
+            <w:tcW w:w="5333" w:type="dxa"/>
             <w:tcBorders>
               <w:top w:val="nil"/>
             </w:tcBorders>
@@ -21329,7 +23849,7 @@
         <w:trPr/>
         <w:tc>
           <w:tcPr>
-            <w:tcW w:w="3853" w:type="dxa"/>
+            <w:tcW w:w="3966" w:type="dxa"/>
             <w:tcBorders/>
           </w:tcPr>
           <w:p>
@@ -21341,13 +23861,15 @@
               </w:rPr>
             </w:pPr>
             <w:r>
-              <w:rPr/>
-            </w:r>
-          </w:p>
-        </w:tc>
-        <w:tc>
-          <w:tcPr>
-            <w:tcW w:w="5446" w:type="dxa"/>
+              <w:rPr>
+                <w:rFonts w:eastAsia="宋体" w:ascii="宋体" w:hAnsi="宋体"/>
+              </w:rPr>
+            </w:r>
+          </w:p>
+        </w:tc>
+        <w:tc>
+          <w:tcPr>
+            <w:tcW w:w="5333" w:type="dxa"/>
             <w:tcBorders/>
           </w:tcPr>
           <w:p>
@@ -21359,7 +23881,9 @@
               </w:rPr>
             </w:pPr>
             <w:r>
-              <w:rPr/>
+              <w:rPr>
+                <w:rFonts w:eastAsia="宋体" w:ascii="宋体" w:hAnsi="宋体"/>
+              </w:rPr>
             </w:r>
           </w:p>
         </w:tc>
@@ -21377,7 +23901,9 @@
               </w:rPr>
             </w:pPr>
             <w:r>
-              <w:rPr/>
+              <w:rPr>
+                <w:rFonts w:eastAsia="宋体" w:ascii="宋体" w:hAnsi="宋体"/>
+              </w:rPr>
             </w:r>
           </w:p>
         </w:tc>
@@ -21386,7 +23912,7 @@
         <w:trPr/>
         <w:tc>
           <w:tcPr>
-            <w:tcW w:w="3853" w:type="dxa"/>
+            <w:tcW w:w="3966" w:type="dxa"/>
             <w:tcBorders/>
           </w:tcPr>
           <w:p>
@@ -21398,13 +23924,15 @@
               </w:rPr>
             </w:pPr>
             <w:r>
-              <w:rPr/>
-            </w:r>
-          </w:p>
-        </w:tc>
-        <w:tc>
-          <w:tcPr>
-            <w:tcW w:w="5446" w:type="dxa"/>
+              <w:rPr>
+                <w:rFonts w:eastAsia="宋体" w:ascii="宋体" w:hAnsi="宋体"/>
+              </w:rPr>
+            </w:r>
+          </w:p>
+        </w:tc>
+        <w:tc>
+          <w:tcPr>
+            <w:tcW w:w="5333" w:type="dxa"/>
             <w:tcBorders/>
           </w:tcPr>
           <w:p>
@@ -21416,7 +23944,9 @@
               </w:rPr>
             </w:pPr>
             <w:r>
-              <w:rPr/>
+              <w:rPr>
+                <w:rFonts w:eastAsia="宋体" w:ascii="宋体" w:hAnsi="宋体"/>
+              </w:rPr>
             </w:r>
           </w:p>
         </w:tc>
@@ -21434,7 +23964,9 @@
               </w:rPr>
             </w:pPr>
             <w:r>
-              <w:rPr/>
+              <w:rPr>
+                <w:rFonts w:eastAsia="宋体" w:ascii="宋体" w:hAnsi="宋体"/>
+              </w:rPr>
             </w:r>
           </w:p>
         </w:tc>
@@ -21443,7 +23975,7 @@
         <w:trPr/>
         <w:tc>
           <w:tcPr>
-            <w:tcW w:w="3853" w:type="dxa"/>
+            <w:tcW w:w="3966" w:type="dxa"/>
             <w:tcBorders/>
           </w:tcPr>
           <w:p>
@@ -21455,13 +23987,15 @@
               </w:rPr>
             </w:pPr>
             <w:r>
-              <w:rPr/>
-            </w:r>
-          </w:p>
-        </w:tc>
-        <w:tc>
-          <w:tcPr>
-            <w:tcW w:w="5446" w:type="dxa"/>
+              <w:rPr>
+                <w:rFonts w:eastAsia="宋体" w:ascii="宋体" w:hAnsi="宋体"/>
+              </w:rPr>
+            </w:r>
+          </w:p>
+        </w:tc>
+        <w:tc>
+          <w:tcPr>
+            <w:tcW w:w="5333" w:type="dxa"/>
             <w:tcBorders/>
           </w:tcPr>
           <w:p>
@@ -21473,7 +24007,9 @@
               </w:rPr>
             </w:pPr>
             <w:r>
-              <w:rPr/>
+              <w:rPr>
+                <w:rFonts w:eastAsia="宋体" w:ascii="宋体" w:hAnsi="宋体"/>
+              </w:rPr>
             </w:r>
           </w:p>
         </w:tc>
@@ -21491,7 +24027,9 @@
               </w:rPr>
             </w:pPr>
             <w:r>
-              <w:rPr/>
+              <w:rPr>
+                <w:rFonts w:eastAsia="宋体" w:ascii="宋体" w:hAnsi="宋体"/>
+              </w:rPr>
             </w:r>
           </w:p>
         </w:tc>
@@ -21500,7 +24038,7 @@
         <w:trPr/>
         <w:tc>
           <w:tcPr>
-            <w:tcW w:w="3853" w:type="dxa"/>
+            <w:tcW w:w="3966" w:type="dxa"/>
             <w:tcBorders/>
           </w:tcPr>
           <w:p>
@@ -21512,13 +24050,15 @@
               </w:rPr>
             </w:pPr>
             <w:r>
-              <w:rPr/>
-            </w:r>
-          </w:p>
-        </w:tc>
-        <w:tc>
-          <w:tcPr>
-            <w:tcW w:w="5446" w:type="dxa"/>
+              <w:rPr>
+                <w:rFonts w:eastAsia="宋体" w:ascii="宋体" w:hAnsi="宋体"/>
+              </w:rPr>
+            </w:r>
+          </w:p>
+        </w:tc>
+        <w:tc>
+          <w:tcPr>
+            <w:tcW w:w="5333" w:type="dxa"/>
             <w:tcBorders/>
           </w:tcPr>
           <w:p>
@@ -21530,7 +24070,9 @@
               </w:rPr>
             </w:pPr>
             <w:r>
-              <w:rPr/>
+              <w:rPr>
+                <w:rFonts w:eastAsia="宋体" w:ascii="宋体" w:hAnsi="宋体"/>
+              </w:rPr>
             </w:r>
           </w:p>
         </w:tc>
@@ -21548,7 +24090,9 @@
               </w:rPr>
             </w:pPr>
             <w:r>
-              <w:rPr/>
+              <w:rPr>
+                <w:rFonts w:eastAsia="宋体" w:ascii="宋体" w:hAnsi="宋体"/>
+              </w:rPr>
             </w:r>
           </w:p>
         </w:tc>
@@ -21557,7 +24101,7 @@
         <w:trPr/>
         <w:tc>
           <w:tcPr>
-            <w:tcW w:w="3853" w:type="dxa"/>
+            <w:tcW w:w="3966" w:type="dxa"/>
             <w:tcBorders/>
           </w:tcPr>
           <w:p>
@@ -21569,13 +24113,15 @@
               </w:rPr>
             </w:pPr>
             <w:r>
-              <w:rPr/>
-            </w:r>
-          </w:p>
-        </w:tc>
-        <w:tc>
-          <w:tcPr>
-            <w:tcW w:w="5446" w:type="dxa"/>
+              <w:rPr>
+                <w:rFonts w:eastAsia="宋体" w:ascii="宋体" w:hAnsi="宋体"/>
+              </w:rPr>
+            </w:r>
+          </w:p>
+        </w:tc>
+        <w:tc>
+          <w:tcPr>
+            <w:tcW w:w="5333" w:type="dxa"/>
             <w:tcBorders/>
           </w:tcPr>
           <w:p>
@@ -21587,7 +24133,9 @@
               </w:rPr>
             </w:pPr>
             <w:r>
-              <w:rPr/>
+              <w:rPr>
+                <w:rFonts w:eastAsia="宋体" w:ascii="宋体" w:hAnsi="宋体"/>
+              </w:rPr>
             </w:r>
           </w:p>
         </w:tc>
@@ -21605,7 +24153,9 @@
               </w:rPr>
             </w:pPr>
             <w:r>
-              <w:rPr/>
+              <w:rPr>
+                <w:rFonts w:eastAsia="宋体" w:ascii="宋体" w:hAnsi="宋体"/>
+              </w:rPr>
             </w:r>
           </w:p>
         </w:tc>
@@ -21614,7 +24164,7 @@
         <w:trPr/>
         <w:tc>
           <w:tcPr>
-            <w:tcW w:w="3853" w:type="dxa"/>
+            <w:tcW w:w="3966" w:type="dxa"/>
             <w:tcBorders/>
           </w:tcPr>
           <w:p>
@@ -21626,13 +24176,15 @@
               </w:rPr>
             </w:pPr>
             <w:r>
-              <w:rPr/>
-            </w:r>
-          </w:p>
-        </w:tc>
-        <w:tc>
-          <w:tcPr>
-            <w:tcW w:w="5446" w:type="dxa"/>
+              <w:rPr>
+                <w:rFonts w:eastAsia="宋体" w:ascii="宋体" w:hAnsi="宋体"/>
+              </w:rPr>
+            </w:r>
+          </w:p>
+        </w:tc>
+        <w:tc>
+          <w:tcPr>
+            <w:tcW w:w="5333" w:type="dxa"/>
             <w:tcBorders/>
           </w:tcPr>
           <w:p>
@@ -21644,7 +24196,9 @@
               </w:rPr>
             </w:pPr>
             <w:r>
-              <w:rPr/>
+              <w:rPr>
+                <w:rFonts w:eastAsia="宋体" w:ascii="宋体" w:hAnsi="宋体"/>
+              </w:rPr>
             </w:r>
           </w:p>
         </w:tc>
@@ -21662,7 +24216,9 @@
               </w:rPr>
             </w:pPr>
             <w:r>
-              <w:rPr/>
+              <w:rPr>
+                <w:rFonts w:eastAsia="宋体" w:ascii="宋体" w:hAnsi="宋体"/>
+              </w:rPr>
             </w:r>
           </w:p>
         </w:tc>
@@ -21671,7 +24227,7 @@
         <w:trPr/>
         <w:tc>
           <w:tcPr>
-            <w:tcW w:w="3853" w:type="dxa"/>
+            <w:tcW w:w="3966" w:type="dxa"/>
             <w:tcBorders/>
           </w:tcPr>
           <w:p>
@@ -21683,13 +24239,15 @@
               </w:rPr>
             </w:pPr>
             <w:r>
-              <w:rPr/>
-            </w:r>
-          </w:p>
-        </w:tc>
-        <w:tc>
-          <w:tcPr>
-            <w:tcW w:w="5446" w:type="dxa"/>
+              <w:rPr>
+                <w:rFonts w:eastAsia="宋体" w:ascii="宋体" w:hAnsi="宋体"/>
+              </w:rPr>
+            </w:r>
+          </w:p>
+        </w:tc>
+        <w:tc>
+          <w:tcPr>
+            <w:tcW w:w="5333" w:type="dxa"/>
             <w:tcBorders/>
           </w:tcPr>
           <w:p>
@@ -21701,7 +24259,9 @@
               </w:rPr>
             </w:pPr>
             <w:r>
-              <w:rPr/>
+              <w:rPr>
+                <w:rFonts w:eastAsia="宋体" w:ascii="宋体" w:hAnsi="宋体"/>
+              </w:rPr>
             </w:r>
           </w:p>
         </w:tc>
@@ -21719,7 +24279,9 @@
               </w:rPr>
             </w:pPr>
             <w:r>
-              <w:rPr/>
+              <w:rPr>
+                <w:rFonts w:eastAsia="宋体" w:ascii="宋体" w:hAnsi="宋体"/>
+              </w:rPr>
             </w:r>
           </w:p>
         </w:tc>
@@ -21728,7 +24290,7 @@
         <w:trPr/>
         <w:tc>
           <w:tcPr>
-            <w:tcW w:w="3853" w:type="dxa"/>
+            <w:tcW w:w="3966" w:type="dxa"/>
             <w:tcBorders/>
           </w:tcPr>
           <w:p>
@@ -21740,13 +24302,15 @@
               </w:rPr>
             </w:pPr>
             <w:r>
-              <w:rPr/>
-            </w:r>
-          </w:p>
-        </w:tc>
-        <w:tc>
-          <w:tcPr>
-            <w:tcW w:w="5446" w:type="dxa"/>
+              <w:rPr>
+                <w:rFonts w:eastAsia="宋体" w:ascii="宋体" w:hAnsi="宋体"/>
+              </w:rPr>
+            </w:r>
+          </w:p>
+        </w:tc>
+        <w:tc>
+          <w:tcPr>
+            <w:tcW w:w="5333" w:type="dxa"/>
             <w:tcBorders/>
           </w:tcPr>
           <w:p>
@@ -21758,7 +24322,9 @@
               </w:rPr>
             </w:pPr>
             <w:r>
-              <w:rPr/>
+              <w:rPr>
+                <w:rFonts w:eastAsia="宋体" w:ascii="宋体" w:hAnsi="宋体"/>
+              </w:rPr>
             </w:r>
           </w:p>
         </w:tc>
@@ -21776,7 +24342,9 @@
               </w:rPr>
             </w:pPr>
             <w:r>
-              <w:rPr/>
+              <w:rPr>
+                <w:rFonts w:eastAsia="宋体" w:ascii="宋体" w:hAnsi="宋体"/>
+              </w:rPr>
             </w:r>
           </w:p>
         </w:tc>
@@ -21785,7 +24353,7 @@
         <w:trPr/>
         <w:tc>
           <w:tcPr>
-            <w:tcW w:w="3853" w:type="dxa"/>
+            <w:tcW w:w="3966" w:type="dxa"/>
             <w:tcBorders/>
           </w:tcPr>
           <w:p>
@@ -21797,13 +24365,15 @@
               </w:rPr>
             </w:pPr>
             <w:r>
-              <w:rPr/>
-            </w:r>
-          </w:p>
-        </w:tc>
-        <w:tc>
-          <w:tcPr>
-            <w:tcW w:w="5446" w:type="dxa"/>
+              <w:rPr>
+                <w:rFonts w:eastAsia="宋体" w:ascii="宋体" w:hAnsi="宋体"/>
+              </w:rPr>
+            </w:r>
+          </w:p>
+        </w:tc>
+        <w:tc>
+          <w:tcPr>
+            <w:tcW w:w="5333" w:type="dxa"/>
             <w:tcBorders/>
           </w:tcPr>
           <w:p>
@@ -21815,7 +24385,9 @@
               </w:rPr>
             </w:pPr>
             <w:r>
-              <w:rPr/>
+              <w:rPr>
+                <w:rFonts w:eastAsia="宋体" w:ascii="宋体" w:hAnsi="宋体"/>
+              </w:rPr>
             </w:r>
           </w:p>
         </w:tc>
@@ -21833,7 +24405,9 @@
               </w:rPr>
             </w:pPr>
             <w:r>
-              <w:rPr/>
+              <w:rPr>
+                <w:rFonts w:eastAsia="宋体" w:ascii="宋体" w:hAnsi="宋体"/>
+              </w:rPr>
             </w:r>
           </w:p>
         </w:tc>
@@ -21842,7 +24416,7 @@
         <w:trPr/>
         <w:tc>
           <w:tcPr>
-            <w:tcW w:w="3853" w:type="dxa"/>
+            <w:tcW w:w="3966" w:type="dxa"/>
             <w:tcBorders/>
           </w:tcPr>
           <w:p>
@@ -21854,13 +24428,15 @@
               </w:rPr>
             </w:pPr>
             <w:r>
-              <w:rPr/>
-            </w:r>
-          </w:p>
-        </w:tc>
-        <w:tc>
-          <w:tcPr>
-            <w:tcW w:w="5446" w:type="dxa"/>
+              <w:rPr>
+                <w:rFonts w:eastAsia="宋体" w:ascii="宋体" w:hAnsi="宋体"/>
+              </w:rPr>
+            </w:r>
+          </w:p>
+        </w:tc>
+        <w:tc>
+          <w:tcPr>
+            <w:tcW w:w="5333" w:type="dxa"/>
             <w:tcBorders/>
           </w:tcPr>
           <w:p>
@@ -21872,7 +24448,9 @@
               </w:rPr>
             </w:pPr>
             <w:r>
-              <w:rPr/>
+              <w:rPr>
+                <w:rFonts w:eastAsia="宋体" w:ascii="宋体" w:hAnsi="宋体"/>
+              </w:rPr>
             </w:r>
           </w:p>
         </w:tc>
@@ -21890,7 +24468,9 @@
               </w:rPr>
             </w:pPr>
             <w:r>
-              <w:rPr/>
+              <w:rPr>
+                <w:rFonts w:eastAsia="宋体" w:ascii="宋体" w:hAnsi="宋体"/>
+              </w:rPr>
             </w:r>
           </w:p>
         </w:tc>
@@ -21899,7 +24479,7 @@
         <w:trPr/>
         <w:tc>
           <w:tcPr>
-            <w:tcW w:w="3853" w:type="dxa"/>
+            <w:tcW w:w="3966" w:type="dxa"/>
             <w:tcBorders/>
           </w:tcPr>
           <w:p>
@@ -21911,13 +24491,15 @@
               </w:rPr>
             </w:pPr>
             <w:r>
-              <w:rPr/>
-            </w:r>
-          </w:p>
-        </w:tc>
-        <w:tc>
-          <w:tcPr>
-            <w:tcW w:w="5446" w:type="dxa"/>
+              <w:rPr>
+                <w:rFonts w:eastAsia="宋体" w:ascii="宋体" w:hAnsi="宋体"/>
+              </w:rPr>
+            </w:r>
+          </w:p>
+        </w:tc>
+        <w:tc>
+          <w:tcPr>
+            <w:tcW w:w="5333" w:type="dxa"/>
             <w:tcBorders/>
           </w:tcPr>
           <w:p>
@@ -21929,7 +24511,9 @@
               </w:rPr>
             </w:pPr>
             <w:r>
-              <w:rPr/>
+              <w:rPr>
+                <w:rFonts w:eastAsia="宋体" w:ascii="宋体" w:hAnsi="宋体"/>
+              </w:rPr>
             </w:r>
           </w:p>
         </w:tc>
@@ -21947,7 +24531,9 @@
               </w:rPr>
             </w:pPr>
             <w:r>
-              <w:rPr/>
+              <w:rPr>
+                <w:rFonts w:eastAsia="宋体" w:ascii="宋体" w:hAnsi="宋体"/>
+              </w:rPr>
             </w:r>
           </w:p>
         </w:tc>
@@ -21956,7 +24542,7 @@
         <w:trPr/>
         <w:tc>
           <w:tcPr>
-            <w:tcW w:w="3853" w:type="dxa"/>
+            <w:tcW w:w="3966" w:type="dxa"/>
             <w:tcBorders/>
           </w:tcPr>
           <w:p>
@@ -21968,13 +24554,15 @@
               </w:rPr>
             </w:pPr>
             <w:r>
-              <w:rPr/>
-            </w:r>
-          </w:p>
-        </w:tc>
-        <w:tc>
-          <w:tcPr>
-            <w:tcW w:w="5446" w:type="dxa"/>
+              <w:rPr>
+                <w:rFonts w:eastAsia="宋体" w:ascii="宋体" w:hAnsi="宋体"/>
+              </w:rPr>
+            </w:r>
+          </w:p>
+        </w:tc>
+        <w:tc>
+          <w:tcPr>
+            <w:tcW w:w="5333" w:type="dxa"/>
             <w:tcBorders/>
           </w:tcPr>
           <w:p>
@@ -21986,7 +24574,9 @@
               </w:rPr>
             </w:pPr>
             <w:r>
-              <w:rPr/>
+              <w:rPr>
+                <w:rFonts w:eastAsia="宋体" w:ascii="宋体" w:hAnsi="宋体"/>
+              </w:rPr>
             </w:r>
           </w:p>
         </w:tc>
@@ -22004,7 +24594,9 @@
               </w:rPr>
             </w:pPr>
             <w:r>
-              <w:rPr/>
+              <w:rPr>
+                <w:rFonts w:eastAsia="宋体" w:ascii="宋体" w:hAnsi="宋体"/>
+              </w:rPr>
             </w:r>
           </w:p>
         </w:tc>
@@ -22013,7 +24605,7 @@
         <w:trPr/>
         <w:tc>
           <w:tcPr>
-            <w:tcW w:w="3853" w:type="dxa"/>
+            <w:tcW w:w="3966" w:type="dxa"/>
             <w:tcBorders/>
           </w:tcPr>
           <w:p>
@@ -22025,13 +24617,15 @@
               </w:rPr>
             </w:pPr>
             <w:r>
-              <w:rPr/>
-            </w:r>
-          </w:p>
-        </w:tc>
-        <w:tc>
-          <w:tcPr>
-            <w:tcW w:w="5446" w:type="dxa"/>
+              <w:rPr>
+                <w:rFonts w:eastAsia="宋体" w:ascii="宋体" w:hAnsi="宋体"/>
+              </w:rPr>
+            </w:r>
+          </w:p>
+        </w:tc>
+        <w:tc>
+          <w:tcPr>
+            <w:tcW w:w="5333" w:type="dxa"/>
             <w:tcBorders/>
           </w:tcPr>
           <w:p>
@@ -22043,7 +24637,9 @@
               </w:rPr>
             </w:pPr>
             <w:r>
-              <w:rPr/>
+              <w:rPr>
+                <w:rFonts w:eastAsia="宋体" w:ascii="宋体" w:hAnsi="宋体"/>
+              </w:rPr>
             </w:r>
           </w:p>
         </w:tc>
@@ -22061,7 +24657,9 @@
               </w:rPr>
             </w:pPr>
             <w:r>
-              <w:rPr/>
+              <w:rPr>
+                <w:rFonts w:eastAsia="宋体" w:ascii="宋体" w:hAnsi="宋体"/>
+              </w:rPr>
             </w:r>
           </w:p>
         </w:tc>
@@ -22070,7 +24668,7 @@
         <w:trPr/>
         <w:tc>
           <w:tcPr>
-            <w:tcW w:w="3853" w:type="dxa"/>
+            <w:tcW w:w="3966" w:type="dxa"/>
             <w:tcBorders/>
           </w:tcPr>
           <w:p>
@@ -22082,13 +24680,15 @@
               </w:rPr>
             </w:pPr>
             <w:r>
-              <w:rPr/>
-            </w:r>
-          </w:p>
-        </w:tc>
-        <w:tc>
-          <w:tcPr>
-            <w:tcW w:w="5446" w:type="dxa"/>
+              <w:rPr>
+                <w:rFonts w:eastAsia="宋体" w:ascii="宋体" w:hAnsi="宋体"/>
+              </w:rPr>
+            </w:r>
+          </w:p>
+        </w:tc>
+        <w:tc>
+          <w:tcPr>
+            <w:tcW w:w="5333" w:type="dxa"/>
             <w:tcBorders/>
           </w:tcPr>
           <w:p>
@@ -22100,7 +24700,9 @@
               </w:rPr>
             </w:pPr>
             <w:r>
-              <w:rPr/>
+              <w:rPr>
+                <w:rFonts w:eastAsia="宋体" w:ascii="宋体" w:hAnsi="宋体"/>
+              </w:rPr>
             </w:r>
           </w:p>
         </w:tc>
@@ -22118,7 +24720,9 @@
               </w:rPr>
             </w:pPr>
             <w:r>
-              <w:rPr/>
+              <w:rPr>
+                <w:rFonts w:eastAsia="宋体" w:ascii="宋体" w:hAnsi="宋体"/>
+              </w:rPr>
             </w:r>
           </w:p>
         </w:tc>
@@ -22127,7 +24731,7 @@
         <w:trPr/>
         <w:tc>
           <w:tcPr>
-            <w:tcW w:w="3853" w:type="dxa"/>
+            <w:tcW w:w="3966" w:type="dxa"/>
             <w:tcBorders/>
           </w:tcPr>
           <w:p>
@@ -22139,13 +24743,15 @@
               </w:rPr>
             </w:pPr>
             <w:r>
-              <w:rPr/>
-            </w:r>
-          </w:p>
-        </w:tc>
-        <w:tc>
-          <w:tcPr>
-            <w:tcW w:w="5446" w:type="dxa"/>
+              <w:rPr>
+                <w:rFonts w:eastAsia="宋体" w:ascii="宋体" w:hAnsi="宋体"/>
+              </w:rPr>
+            </w:r>
+          </w:p>
+        </w:tc>
+        <w:tc>
+          <w:tcPr>
+            <w:tcW w:w="5333" w:type="dxa"/>
             <w:tcBorders/>
           </w:tcPr>
           <w:p>
@@ -22157,7 +24763,9 @@
               </w:rPr>
             </w:pPr>
             <w:r>
-              <w:rPr/>
+              <w:rPr>
+                <w:rFonts w:eastAsia="宋体" w:ascii="宋体" w:hAnsi="宋体"/>
+              </w:rPr>
             </w:r>
           </w:p>
         </w:tc>
@@ -22175,7 +24783,9 @@
               </w:rPr>
             </w:pPr>
             <w:r>
-              <w:rPr/>
+              <w:rPr>
+                <w:rFonts w:eastAsia="宋体" w:ascii="宋体" w:hAnsi="宋体"/>
+              </w:rPr>
             </w:r>
           </w:p>
         </w:tc>
@@ -22184,7 +24794,7 @@
         <w:trPr/>
         <w:tc>
           <w:tcPr>
-            <w:tcW w:w="3853" w:type="dxa"/>
+            <w:tcW w:w="3966" w:type="dxa"/>
             <w:tcBorders/>
           </w:tcPr>
           <w:p>
@@ -22196,13 +24806,15 @@
               </w:rPr>
             </w:pPr>
             <w:r>
-              <w:rPr/>
-            </w:r>
-          </w:p>
-        </w:tc>
-        <w:tc>
-          <w:tcPr>
-            <w:tcW w:w="5446" w:type="dxa"/>
+              <w:rPr>
+                <w:rFonts w:eastAsia="宋体" w:ascii="宋体" w:hAnsi="宋体"/>
+              </w:rPr>
+            </w:r>
+          </w:p>
+        </w:tc>
+        <w:tc>
+          <w:tcPr>
+            <w:tcW w:w="5333" w:type="dxa"/>
             <w:tcBorders/>
           </w:tcPr>
           <w:p>
@@ -22214,7 +24826,9 @@
               </w:rPr>
             </w:pPr>
             <w:r>
-              <w:rPr/>
+              <w:rPr>
+                <w:rFonts w:eastAsia="宋体" w:ascii="宋体" w:hAnsi="宋体"/>
+              </w:rPr>
             </w:r>
           </w:p>
         </w:tc>
@@ -22232,7 +24846,9 @@
               </w:rPr>
             </w:pPr>
             <w:r>
-              <w:rPr/>
+              <w:rPr>
+                <w:rFonts w:eastAsia="宋体" w:ascii="宋体" w:hAnsi="宋体"/>
+              </w:rPr>
             </w:r>
           </w:p>
         </w:tc>
@@ -22241,7 +24857,7 @@
         <w:trPr/>
         <w:tc>
           <w:tcPr>
-            <w:tcW w:w="3853" w:type="dxa"/>
+            <w:tcW w:w="3966" w:type="dxa"/>
             <w:tcBorders/>
           </w:tcPr>
           <w:p>
@@ -22253,13 +24869,15 @@
               </w:rPr>
             </w:pPr>
             <w:r>
-              <w:rPr/>
-            </w:r>
-          </w:p>
-        </w:tc>
-        <w:tc>
-          <w:tcPr>
-            <w:tcW w:w="5446" w:type="dxa"/>
+              <w:rPr>
+                <w:rFonts w:eastAsia="宋体" w:ascii="宋体" w:hAnsi="宋体"/>
+              </w:rPr>
+            </w:r>
+          </w:p>
+        </w:tc>
+        <w:tc>
+          <w:tcPr>
+            <w:tcW w:w="5333" w:type="dxa"/>
             <w:tcBorders/>
           </w:tcPr>
           <w:p>
@@ -22271,7 +24889,9 @@
               </w:rPr>
             </w:pPr>
             <w:r>
-              <w:rPr/>
+              <w:rPr>
+                <w:rFonts w:eastAsia="宋体" w:ascii="宋体" w:hAnsi="宋体"/>
+              </w:rPr>
             </w:r>
           </w:p>
         </w:tc>
@@ -22289,7 +24909,9 @@
               </w:rPr>
             </w:pPr>
             <w:r>
-              <w:rPr/>
+              <w:rPr>
+                <w:rFonts w:eastAsia="宋体" w:ascii="宋体" w:hAnsi="宋体"/>
+              </w:rPr>
             </w:r>
           </w:p>
         </w:tc>
@@ -22298,7 +24920,7 @@
         <w:trPr/>
         <w:tc>
           <w:tcPr>
-            <w:tcW w:w="3853" w:type="dxa"/>
+            <w:tcW w:w="3966" w:type="dxa"/>
             <w:tcBorders/>
           </w:tcPr>
           <w:p>
@@ -22310,13 +24932,15 @@
               </w:rPr>
             </w:pPr>
             <w:r>
-              <w:rPr/>
-            </w:r>
-          </w:p>
-        </w:tc>
-        <w:tc>
-          <w:tcPr>
-            <w:tcW w:w="5446" w:type="dxa"/>
+              <w:rPr>
+                <w:rFonts w:eastAsia="宋体" w:ascii="宋体" w:hAnsi="宋体"/>
+              </w:rPr>
+            </w:r>
+          </w:p>
+        </w:tc>
+        <w:tc>
+          <w:tcPr>
+            <w:tcW w:w="5333" w:type="dxa"/>
             <w:tcBorders/>
           </w:tcPr>
           <w:p>
@@ -22328,7 +24952,9 @@
               </w:rPr>
             </w:pPr>
             <w:r>
-              <w:rPr/>
+              <w:rPr>
+                <w:rFonts w:eastAsia="宋体" w:ascii="宋体" w:hAnsi="宋体"/>
+              </w:rPr>
             </w:r>
           </w:p>
         </w:tc>
@@ -22346,7 +24972,9 @@
               </w:rPr>
             </w:pPr>
             <w:r>
-              <w:rPr/>
+              <w:rPr>
+                <w:rFonts w:eastAsia="宋体" w:ascii="宋体" w:hAnsi="宋体"/>
+              </w:rPr>
             </w:r>
           </w:p>
         </w:tc>
@@ -22355,7 +24983,7 @@
         <w:trPr/>
         <w:tc>
           <w:tcPr>
-            <w:tcW w:w="3853" w:type="dxa"/>
+            <w:tcW w:w="3966" w:type="dxa"/>
             <w:tcBorders/>
           </w:tcPr>
           <w:p>
@@ -22367,13 +24995,15 @@
               </w:rPr>
             </w:pPr>
             <w:r>
-              <w:rPr/>
-            </w:r>
-          </w:p>
-        </w:tc>
-        <w:tc>
-          <w:tcPr>
-            <w:tcW w:w="5446" w:type="dxa"/>
+              <w:rPr>
+                <w:rFonts w:eastAsia="宋体" w:ascii="宋体" w:hAnsi="宋体"/>
+              </w:rPr>
+            </w:r>
+          </w:p>
+        </w:tc>
+        <w:tc>
+          <w:tcPr>
+            <w:tcW w:w="5333" w:type="dxa"/>
             <w:tcBorders/>
           </w:tcPr>
           <w:p>
@@ -22385,7 +25015,9 @@
               </w:rPr>
             </w:pPr>
             <w:r>
-              <w:rPr/>
+              <w:rPr>
+                <w:rFonts w:eastAsia="宋体" w:ascii="宋体" w:hAnsi="宋体"/>
+              </w:rPr>
             </w:r>
           </w:p>
         </w:tc>
@@ -22403,7 +25035,9 @@
               </w:rPr>
             </w:pPr>
             <w:r>
-              <w:rPr/>
+              <w:rPr>
+                <w:rFonts w:eastAsia="宋体" w:ascii="宋体" w:hAnsi="宋体"/>
+              </w:rPr>
             </w:r>
           </w:p>
         </w:tc>
@@ -22412,7 +25046,7 @@
         <w:trPr/>
         <w:tc>
           <w:tcPr>
-            <w:tcW w:w="3853" w:type="dxa"/>
+            <w:tcW w:w="3966" w:type="dxa"/>
             <w:tcBorders/>
           </w:tcPr>
           <w:p>
@@ -22424,13 +25058,15 @@
               </w:rPr>
             </w:pPr>
             <w:r>
-              <w:rPr/>
-            </w:r>
-          </w:p>
-        </w:tc>
-        <w:tc>
-          <w:tcPr>
-            <w:tcW w:w="5446" w:type="dxa"/>
+              <w:rPr>
+                <w:rFonts w:eastAsia="宋体" w:ascii="宋体" w:hAnsi="宋体"/>
+              </w:rPr>
+            </w:r>
+          </w:p>
+        </w:tc>
+        <w:tc>
+          <w:tcPr>
+            <w:tcW w:w="5333" w:type="dxa"/>
             <w:tcBorders/>
           </w:tcPr>
           <w:p>
@@ -22442,7 +25078,9 @@
               </w:rPr>
             </w:pPr>
             <w:r>
-              <w:rPr/>
+              <w:rPr>
+                <w:rFonts w:eastAsia="宋体" w:ascii="宋体" w:hAnsi="宋体"/>
+              </w:rPr>
             </w:r>
           </w:p>
         </w:tc>
@@ -22460,7 +25098,9 @@
               </w:rPr>
             </w:pPr>
             <w:r>
-              <w:rPr/>
+              <w:rPr>
+                <w:rFonts w:eastAsia="宋体" w:ascii="宋体" w:hAnsi="宋体"/>
+              </w:rPr>
             </w:r>
           </w:p>
         </w:tc>
@@ -22469,7 +25109,7 @@
         <w:trPr/>
         <w:tc>
           <w:tcPr>
-            <w:tcW w:w="3853" w:type="dxa"/>
+            <w:tcW w:w="3966" w:type="dxa"/>
             <w:tcBorders/>
           </w:tcPr>
           <w:p>
@@ -22481,13 +25121,15 @@
               </w:rPr>
             </w:pPr>
             <w:r>
-              <w:rPr/>
-            </w:r>
-          </w:p>
-        </w:tc>
-        <w:tc>
-          <w:tcPr>
-            <w:tcW w:w="5446" w:type="dxa"/>
+              <w:rPr>
+                <w:rFonts w:eastAsia="宋体" w:ascii="宋体" w:hAnsi="宋体"/>
+              </w:rPr>
+            </w:r>
+          </w:p>
+        </w:tc>
+        <w:tc>
+          <w:tcPr>
+            <w:tcW w:w="5333" w:type="dxa"/>
             <w:tcBorders/>
           </w:tcPr>
           <w:p>
@@ -22499,7 +25141,9 @@
               </w:rPr>
             </w:pPr>
             <w:r>
-              <w:rPr/>
+              <w:rPr>
+                <w:rFonts w:eastAsia="宋体" w:ascii="宋体" w:hAnsi="宋体"/>
+              </w:rPr>
             </w:r>
           </w:p>
         </w:tc>
@@ -22517,7 +25161,9 @@
               </w:rPr>
             </w:pPr>
             <w:r>
-              <w:rPr/>
+              <w:rPr>
+                <w:rFonts w:eastAsia="宋体" w:ascii="宋体" w:hAnsi="宋体"/>
+              </w:rPr>
             </w:r>
           </w:p>
         </w:tc>
@@ -22526,7 +25172,7 @@
         <w:trPr/>
         <w:tc>
           <w:tcPr>
-            <w:tcW w:w="3853" w:type="dxa"/>
+            <w:tcW w:w="3966" w:type="dxa"/>
             <w:tcBorders/>
           </w:tcPr>
           <w:p>
@@ -22538,13 +25184,15 @@
               </w:rPr>
             </w:pPr>
             <w:r>
-              <w:rPr/>
-            </w:r>
-          </w:p>
-        </w:tc>
-        <w:tc>
-          <w:tcPr>
-            <w:tcW w:w="5446" w:type="dxa"/>
+              <w:rPr>
+                <w:rFonts w:eastAsia="宋体" w:ascii="宋体" w:hAnsi="宋体"/>
+              </w:rPr>
+            </w:r>
+          </w:p>
+        </w:tc>
+        <w:tc>
+          <w:tcPr>
+            <w:tcW w:w="5333" w:type="dxa"/>
             <w:tcBorders/>
           </w:tcPr>
           <w:p>
@@ -22556,7 +25204,9 @@
               </w:rPr>
             </w:pPr>
             <w:r>
-              <w:rPr/>
+              <w:rPr>
+                <w:rFonts w:eastAsia="宋体" w:ascii="宋体" w:hAnsi="宋体"/>
+              </w:rPr>
             </w:r>
           </w:p>
         </w:tc>
@@ -22574,7 +25224,9 @@
               </w:rPr>
             </w:pPr>
             <w:r>
-              <w:rPr/>
+              <w:rPr>
+                <w:rFonts w:eastAsia="宋体" w:ascii="宋体" w:hAnsi="宋体"/>
+              </w:rPr>
             </w:r>
           </w:p>
         </w:tc>
@@ -22583,7 +25235,7 @@
         <w:trPr/>
         <w:tc>
           <w:tcPr>
-            <w:tcW w:w="3853" w:type="dxa"/>
+            <w:tcW w:w="3966" w:type="dxa"/>
             <w:tcBorders/>
           </w:tcPr>
           <w:p>
@@ -22595,13 +25247,15 @@
               </w:rPr>
             </w:pPr>
             <w:r>
-              <w:rPr/>
-            </w:r>
-          </w:p>
-        </w:tc>
-        <w:tc>
-          <w:tcPr>
-            <w:tcW w:w="5446" w:type="dxa"/>
+              <w:rPr>
+                <w:rFonts w:eastAsia="宋体" w:ascii="宋体" w:hAnsi="宋体"/>
+              </w:rPr>
+            </w:r>
+          </w:p>
+        </w:tc>
+        <w:tc>
+          <w:tcPr>
+            <w:tcW w:w="5333" w:type="dxa"/>
             <w:tcBorders/>
           </w:tcPr>
           <w:p>
@@ -22613,7 +25267,9 @@
               </w:rPr>
             </w:pPr>
             <w:r>
-              <w:rPr/>
+              <w:rPr>
+                <w:rFonts w:eastAsia="宋体" w:ascii="宋体" w:hAnsi="宋体"/>
+              </w:rPr>
             </w:r>
           </w:p>
         </w:tc>
@@ -22631,7 +25287,9 @@
               </w:rPr>
             </w:pPr>
             <w:r>
-              <w:rPr/>
+              <w:rPr>
+                <w:rFonts w:eastAsia="宋体" w:ascii="宋体" w:hAnsi="宋体"/>
+              </w:rPr>
             </w:r>
           </w:p>
         </w:tc>
@@ -22640,7 +25298,7 @@
         <w:trPr/>
         <w:tc>
           <w:tcPr>
-            <w:tcW w:w="3853" w:type="dxa"/>
+            <w:tcW w:w="3966" w:type="dxa"/>
             <w:tcBorders/>
           </w:tcPr>
           <w:p>
@@ -22652,13 +25310,15 @@
               </w:rPr>
             </w:pPr>
             <w:r>
-              <w:rPr/>
-            </w:r>
-          </w:p>
-        </w:tc>
-        <w:tc>
-          <w:tcPr>
-            <w:tcW w:w="5446" w:type="dxa"/>
+              <w:rPr>
+                <w:rFonts w:eastAsia="宋体" w:ascii="宋体" w:hAnsi="宋体"/>
+              </w:rPr>
+            </w:r>
+          </w:p>
+        </w:tc>
+        <w:tc>
+          <w:tcPr>
+            <w:tcW w:w="5333" w:type="dxa"/>
             <w:tcBorders/>
           </w:tcPr>
           <w:p>
@@ -22670,7 +25330,9 @@
               </w:rPr>
             </w:pPr>
             <w:r>
-              <w:rPr/>
+              <w:rPr>
+                <w:rFonts w:eastAsia="宋体" w:ascii="宋体" w:hAnsi="宋体"/>
+              </w:rPr>
             </w:r>
           </w:p>
         </w:tc>
@@ -22688,7 +25350,9 @@
               </w:rPr>
             </w:pPr>
             <w:r>
-              <w:rPr/>
+              <w:rPr>
+                <w:rFonts w:eastAsia="宋体" w:ascii="宋体" w:hAnsi="宋体"/>
+              </w:rPr>
             </w:r>
           </w:p>
         </w:tc>
@@ -22697,7 +25361,7 @@
         <w:trPr/>
         <w:tc>
           <w:tcPr>
-            <w:tcW w:w="3853" w:type="dxa"/>
+            <w:tcW w:w="3966" w:type="dxa"/>
             <w:tcBorders/>
           </w:tcPr>
           <w:p>
@@ -22709,13 +25373,15 @@
               </w:rPr>
             </w:pPr>
             <w:r>
-              <w:rPr/>
-            </w:r>
-          </w:p>
-        </w:tc>
-        <w:tc>
-          <w:tcPr>
-            <w:tcW w:w="5446" w:type="dxa"/>
+              <w:rPr>
+                <w:rFonts w:eastAsia="宋体" w:ascii="宋体" w:hAnsi="宋体"/>
+              </w:rPr>
+            </w:r>
+          </w:p>
+        </w:tc>
+        <w:tc>
+          <w:tcPr>
+            <w:tcW w:w="5333" w:type="dxa"/>
             <w:tcBorders/>
           </w:tcPr>
           <w:p>
@@ -22727,7 +25393,9 @@
               </w:rPr>
             </w:pPr>
             <w:r>
-              <w:rPr/>
+              <w:rPr>
+                <w:rFonts w:eastAsia="宋体" w:ascii="宋体" w:hAnsi="宋体"/>
+              </w:rPr>
             </w:r>
           </w:p>
         </w:tc>
@@ -22745,7 +25413,9 @@
               </w:rPr>
             </w:pPr>
             <w:r>
-              <w:rPr/>
+              <w:rPr>
+                <w:rFonts w:eastAsia="宋体" w:ascii="宋体" w:hAnsi="宋体"/>
+              </w:rPr>
             </w:r>
           </w:p>
         </w:tc>
@@ -22754,7 +25424,7 @@
         <w:trPr/>
         <w:tc>
           <w:tcPr>
-            <w:tcW w:w="3853" w:type="dxa"/>
+            <w:tcW w:w="3966" w:type="dxa"/>
             <w:tcBorders/>
           </w:tcPr>
           <w:p>
@@ -22766,13 +25436,15 @@
               </w:rPr>
             </w:pPr>
             <w:r>
-              <w:rPr/>
-            </w:r>
-          </w:p>
-        </w:tc>
-        <w:tc>
-          <w:tcPr>
-            <w:tcW w:w="5446" w:type="dxa"/>
+              <w:rPr>
+                <w:rFonts w:eastAsia="宋体" w:ascii="宋体" w:hAnsi="宋体"/>
+              </w:rPr>
+            </w:r>
+          </w:p>
+        </w:tc>
+        <w:tc>
+          <w:tcPr>
+            <w:tcW w:w="5333" w:type="dxa"/>
             <w:tcBorders/>
           </w:tcPr>
           <w:p>
@@ -22784,7 +25456,9 @@
               </w:rPr>
             </w:pPr>
             <w:r>
-              <w:rPr/>
+              <w:rPr>
+                <w:rFonts w:eastAsia="宋体" w:ascii="宋体" w:hAnsi="宋体"/>
+              </w:rPr>
             </w:r>
           </w:p>
         </w:tc>
@@ -22802,7 +25476,9 @@
               </w:rPr>
             </w:pPr>
             <w:r>
-              <w:rPr/>
+              <w:rPr>
+                <w:rFonts w:eastAsia="宋体" w:ascii="宋体" w:hAnsi="宋体"/>
+              </w:rPr>
             </w:r>
           </w:p>
         </w:tc>
@@ -22811,7 +25487,7 @@
         <w:trPr/>
         <w:tc>
           <w:tcPr>
-            <w:tcW w:w="3853" w:type="dxa"/>
+            <w:tcW w:w="3966" w:type="dxa"/>
             <w:tcBorders/>
           </w:tcPr>
           <w:p>
@@ -22823,13 +25499,15 @@
               </w:rPr>
             </w:pPr>
             <w:r>
-              <w:rPr/>
-            </w:r>
-          </w:p>
-        </w:tc>
-        <w:tc>
-          <w:tcPr>
-            <w:tcW w:w="5446" w:type="dxa"/>
+              <w:rPr>
+                <w:rFonts w:eastAsia="宋体" w:ascii="宋体" w:hAnsi="宋体"/>
+              </w:rPr>
+            </w:r>
+          </w:p>
+        </w:tc>
+        <w:tc>
+          <w:tcPr>
+            <w:tcW w:w="5333" w:type="dxa"/>
             <w:tcBorders/>
           </w:tcPr>
           <w:p>
@@ -22841,7 +25519,9 @@
               </w:rPr>
             </w:pPr>
             <w:r>
-              <w:rPr/>
+              <w:rPr>
+                <w:rFonts w:eastAsia="宋体" w:ascii="宋体" w:hAnsi="宋体"/>
+              </w:rPr>
             </w:r>
           </w:p>
         </w:tc>
@@ -22859,7 +25539,9 @@
               </w:rPr>
             </w:pPr>
             <w:r>
-              <w:rPr/>
+              <w:rPr>
+                <w:rFonts w:eastAsia="宋体" w:ascii="宋体" w:hAnsi="宋体"/>
+              </w:rPr>
             </w:r>
           </w:p>
         </w:tc>
@@ -22868,7 +25550,7 @@
         <w:trPr/>
         <w:tc>
           <w:tcPr>
-            <w:tcW w:w="3853" w:type="dxa"/>
+            <w:tcW w:w="3966" w:type="dxa"/>
             <w:tcBorders/>
           </w:tcPr>
           <w:p>
@@ -22880,13 +25562,15 @@
               </w:rPr>
             </w:pPr>
             <w:r>
-              <w:rPr/>
-            </w:r>
-          </w:p>
-        </w:tc>
-        <w:tc>
-          <w:tcPr>
-            <w:tcW w:w="5446" w:type="dxa"/>
+              <w:rPr>
+                <w:rFonts w:eastAsia="宋体" w:ascii="宋体" w:hAnsi="宋体"/>
+              </w:rPr>
+            </w:r>
+          </w:p>
+        </w:tc>
+        <w:tc>
+          <w:tcPr>
+            <w:tcW w:w="5333" w:type="dxa"/>
             <w:tcBorders/>
           </w:tcPr>
           <w:p>
@@ -22898,7 +25582,9 @@
               </w:rPr>
             </w:pPr>
             <w:r>
-              <w:rPr/>
+              <w:rPr>
+                <w:rFonts w:eastAsia="宋体" w:ascii="宋体" w:hAnsi="宋体"/>
+              </w:rPr>
             </w:r>
           </w:p>
         </w:tc>
@@ -22916,7 +25602,9 @@
               </w:rPr>
             </w:pPr>
             <w:r>
-              <w:rPr/>
+              <w:rPr>
+                <w:rFonts w:eastAsia="宋体" w:ascii="宋体" w:hAnsi="宋体"/>
+              </w:rPr>
             </w:r>
           </w:p>
         </w:tc>
@@ -22925,7 +25613,7 @@
         <w:trPr/>
         <w:tc>
           <w:tcPr>
-            <w:tcW w:w="3853" w:type="dxa"/>
+            <w:tcW w:w="3966" w:type="dxa"/>
             <w:tcBorders/>
           </w:tcPr>
           <w:p>
@@ -22937,13 +25625,15 @@
               </w:rPr>
             </w:pPr>
             <w:r>
-              <w:rPr/>
-            </w:r>
-          </w:p>
-        </w:tc>
-        <w:tc>
-          <w:tcPr>
-            <w:tcW w:w="5446" w:type="dxa"/>
+              <w:rPr>
+                <w:rFonts w:eastAsia="宋体" w:ascii="宋体" w:hAnsi="宋体"/>
+              </w:rPr>
+            </w:r>
+          </w:p>
+        </w:tc>
+        <w:tc>
+          <w:tcPr>
+            <w:tcW w:w="5333" w:type="dxa"/>
             <w:tcBorders/>
           </w:tcPr>
           <w:p>
@@ -22955,7 +25645,9 @@
               </w:rPr>
             </w:pPr>
             <w:r>
-              <w:rPr/>
+              <w:rPr>
+                <w:rFonts w:eastAsia="宋体" w:ascii="宋体" w:hAnsi="宋体"/>
+              </w:rPr>
             </w:r>
           </w:p>
         </w:tc>
@@ -22973,7 +25665,9 @@
               </w:rPr>
             </w:pPr>
             <w:r>
-              <w:rPr/>
+              <w:rPr>
+                <w:rFonts w:eastAsia="宋体" w:ascii="宋体" w:hAnsi="宋体"/>
+              </w:rPr>
             </w:r>
           </w:p>
         </w:tc>
@@ -22982,7 +25676,7 @@
         <w:trPr/>
         <w:tc>
           <w:tcPr>
-            <w:tcW w:w="3853" w:type="dxa"/>
+            <w:tcW w:w="3966" w:type="dxa"/>
             <w:tcBorders/>
           </w:tcPr>
           <w:p>
@@ -22994,13 +25688,15 @@
               </w:rPr>
             </w:pPr>
             <w:r>
-              <w:rPr/>
-            </w:r>
-          </w:p>
-        </w:tc>
-        <w:tc>
-          <w:tcPr>
-            <w:tcW w:w="5446" w:type="dxa"/>
+              <w:rPr>
+                <w:rFonts w:eastAsia="宋体" w:ascii="宋体" w:hAnsi="宋体"/>
+              </w:rPr>
+            </w:r>
+          </w:p>
+        </w:tc>
+        <w:tc>
+          <w:tcPr>
+            <w:tcW w:w="5333" w:type="dxa"/>
             <w:tcBorders/>
           </w:tcPr>
           <w:p>
@@ -23012,7 +25708,9 @@
               </w:rPr>
             </w:pPr>
             <w:r>
-              <w:rPr/>
+              <w:rPr>
+                <w:rFonts w:eastAsia="宋体" w:ascii="宋体" w:hAnsi="宋体"/>
+              </w:rPr>
             </w:r>
           </w:p>
         </w:tc>
@@ -23030,7 +25728,9 @@
               </w:rPr>
             </w:pPr>
             <w:r>
-              <w:rPr/>
+              <w:rPr>
+                <w:rFonts w:eastAsia="宋体" w:ascii="宋体" w:hAnsi="宋体"/>
+              </w:rPr>
             </w:r>
           </w:p>
         </w:tc>
@@ -23039,7 +25739,7 @@
         <w:trPr/>
         <w:tc>
           <w:tcPr>
-            <w:tcW w:w="3853" w:type="dxa"/>
+            <w:tcW w:w="3966" w:type="dxa"/>
             <w:tcBorders/>
           </w:tcPr>
           <w:p>
@@ -23051,13 +25751,15 @@
               </w:rPr>
             </w:pPr>
             <w:r>
-              <w:rPr/>
-            </w:r>
-          </w:p>
-        </w:tc>
-        <w:tc>
-          <w:tcPr>
-            <w:tcW w:w="5446" w:type="dxa"/>
+              <w:rPr>
+                <w:rFonts w:eastAsia="宋体" w:ascii="宋体" w:hAnsi="宋体"/>
+              </w:rPr>
+            </w:r>
+          </w:p>
+        </w:tc>
+        <w:tc>
+          <w:tcPr>
+            <w:tcW w:w="5333" w:type="dxa"/>
             <w:tcBorders/>
           </w:tcPr>
           <w:p>
@@ -23069,7 +25771,9 @@
               </w:rPr>
             </w:pPr>
             <w:r>
-              <w:rPr/>
+              <w:rPr>
+                <w:rFonts w:eastAsia="宋体" w:ascii="宋体" w:hAnsi="宋体"/>
+              </w:rPr>
             </w:r>
           </w:p>
         </w:tc>
@@ -23087,7 +25791,9 @@
               </w:rPr>
             </w:pPr>
             <w:r>
-              <w:rPr/>
+              <w:rPr>
+                <w:rFonts w:eastAsia="宋体" w:ascii="宋体" w:hAnsi="宋体"/>
+              </w:rPr>
             </w:r>
           </w:p>
         </w:tc>
@@ -23096,7 +25802,7 @@
         <w:trPr/>
         <w:tc>
           <w:tcPr>
-            <w:tcW w:w="3853" w:type="dxa"/>
+            <w:tcW w:w="3966" w:type="dxa"/>
             <w:tcBorders/>
           </w:tcPr>
           <w:p>
@@ -23108,13 +25814,15 @@
               </w:rPr>
             </w:pPr>
             <w:r>
-              <w:rPr/>
-            </w:r>
-          </w:p>
-        </w:tc>
-        <w:tc>
-          <w:tcPr>
-            <w:tcW w:w="5446" w:type="dxa"/>
+              <w:rPr>
+                <w:rFonts w:eastAsia="宋体" w:ascii="宋体" w:hAnsi="宋体"/>
+              </w:rPr>
+            </w:r>
+          </w:p>
+        </w:tc>
+        <w:tc>
+          <w:tcPr>
+            <w:tcW w:w="5333" w:type="dxa"/>
             <w:tcBorders/>
           </w:tcPr>
           <w:p>
@@ -23126,7 +25834,9 @@
               </w:rPr>
             </w:pPr>
             <w:r>
-              <w:rPr/>
+              <w:rPr>
+                <w:rFonts w:eastAsia="宋体" w:ascii="宋体" w:hAnsi="宋体"/>
+              </w:rPr>
             </w:r>
           </w:p>
         </w:tc>
@@ -23144,7 +25854,9 @@
               </w:rPr>
             </w:pPr>
             <w:r>
-              <w:rPr/>
+              <w:rPr>
+                <w:rFonts w:eastAsia="宋体" w:ascii="宋体" w:hAnsi="宋体"/>
+              </w:rPr>
             </w:r>
           </w:p>
         </w:tc>
@@ -23153,7 +25865,7 @@
         <w:trPr/>
         <w:tc>
           <w:tcPr>
-            <w:tcW w:w="3853" w:type="dxa"/>
+            <w:tcW w:w="3966" w:type="dxa"/>
             <w:tcBorders/>
           </w:tcPr>
           <w:p>
@@ -23165,13 +25877,15 @@
               </w:rPr>
             </w:pPr>
             <w:r>
-              <w:rPr/>
-            </w:r>
-          </w:p>
-        </w:tc>
-        <w:tc>
-          <w:tcPr>
-            <w:tcW w:w="5446" w:type="dxa"/>
+              <w:rPr>
+                <w:rFonts w:eastAsia="宋体" w:ascii="宋体" w:hAnsi="宋体"/>
+              </w:rPr>
+            </w:r>
+          </w:p>
+        </w:tc>
+        <w:tc>
+          <w:tcPr>
+            <w:tcW w:w="5333" w:type="dxa"/>
             <w:tcBorders/>
           </w:tcPr>
           <w:p>
@@ -23183,7 +25897,9 @@
               </w:rPr>
             </w:pPr>
             <w:r>
-              <w:rPr/>
+              <w:rPr>
+                <w:rFonts w:eastAsia="宋体" w:ascii="宋体" w:hAnsi="宋体"/>
+              </w:rPr>
             </w:r>
           </w:p>
         </w:tc>
@@ -23201,7 +25917,9 @@
               </w:rPr>
             </w:pPr>
             <w:r>
-              <w:rPr/>
+              <w:rPr>
+                <w:rFonts w:eastAsia="宋体" w:ascii="宋体" w:hAnsi="宋体"/>
+              </w:rPr>
             </w:r>
           </w:p>
         </w:tc>
@@ -23210,7 +25928,7 @@
         <w:trPr/>
         <w:tc>
           <w:tcPr>
-            <w:tcW w:w="3853" w:type="dxa"/>
+            <w:tcW w:w="3966" w:type="dxa"/>
             <w:tcBorders/>
           </w:tcPr>
           <w:p>
@@ -23222,13 +25940,15 @@
               </w:rPr>
             </w:pPr>
             <w:r>
-              <w:rPr/>
-            </w:r>
-          </w:p>
-        </w:tc>
-        <w:tc>
-          <w:tcPr>
-            <w:tcW w:w="5446" w:type="dxa"/>
+              <w:rPr>
+                <w:rFonts w:eastAsia="宋体" w:ascii="宋体" w:hAnsi="宋体"/>
+              </w:rPr>
+            </w:r>
+          </w:p>
+        </w:tc>
+        <w:tc>
+          <w:tcPr>
+            <w:tcW w:w="5333" w:type="dxa"/>
             <w:tcBorders/>
           </w:tcPr>
           <w:p>
@@ -23240,7 +25960,9 @@
               </w:rPr>
             </w:pPr>
             <w:r>
-              <w:rPr/>
+              <w:rPr>
+                <w:rFonts w:eastAsia="宋体" w:ascii="宋体" w:hAnsi="宋体"/>
+              </w:rPr>
             </w:r>
           </w:p>
         </w:tc>
@@ -23258,7 +25980,9 @@
               </w:rPr>
             </w:pPr>
             <w:r>
-              <w:rPr/>
+              <w:rPr>
+                <w:rFonts w:eastAsia="宋体" w:ascii="宋体" w:hAnsi="宋体"/>
+              </w:rPr>
             </w:r>
           </w:p>
         </w:tc>
@@ -23267,7 +25991,7 @@
         <w:trPr/>
         <w:tc>
           <w:tcPr>
-            <w:tcW w:w="3853" w:type="dxa"/>
+            <w:tcW w:w="3966" w:type="dxa"/>
             <w:tcBorders/>
           </w:tcPr>
           <w:p>
@@ -23279,13 +26003,15 @@
               </w:rPr>
             </w:pPr>
             <w:r>
-              <w:rPr/>
-            </w:r>
-          </w:p>
-        </w:tc>
-        <w:tc>
-          <w:tcPr>
-            <w:tcW w:w="5446" w:type="dxa"/>
+              <w:rPr>
+                <w:rFonts w:eastAsia="宋体" w:ascii="宋体" w:hAnsi="宋体"/>
+              </w:rPr>
+            </w:r>
+          </w:p>
+        </w:tc>
+        <w:tc>
+          <w:tcPr>
+            <w:tcW w:w="5333" w:type="dxa"/>
             <w:tcBorders/>
           </w:tcPr>
           <w:p>
@@ -23297,7 +26023,9 @@
               </w:rPr>
             </w:pPr>
             <w:r>
-              <w:rPr/>
+              <w:rPr>
+                <w:rFonts w:eastAsia="宋体" w:ascii="宋体" w:hAnsi="宋体"/>
+              </w:rPr>
             </w:r>
           </w:p>
         </w:tc>
@@ -23315,7 +26043,9 @@
               </w:rPr>
             </w:pPr>
             <w:r>
-              <w:rPr/>
+              <w:rPr>
+                <w:rFonts w:eastAsia="宋体" w:ascii="宋体" w:hAnsi="宋体"/>
+              </w:rPr>
             </w:r>
           </w:p>
         </w:tc>
@@ -23324,7 +26054,7 @@
         <w:trPr/>
         <w:tc>
           <w:tcPr>
-            <w:tcW w:w="3853" w:type="dxa"/>
+            <w:tcW w:w="3966" w:type="dxa"/>
             <w:tcBorders/>
           </w:tcPr>
           <w:p>
@@ -23336,13 +26066,15 @@
               </w:rPr>
             </w:pPr>
             <w:r>
-              <w:rPr/>
-            </w:r>
-          </w:p>
-        </w:tc>
-        <w:tc>
-          <w:tcPr>
-            <w:tcW w:w="5446" w:type="dxa"/>
+              <w:rPr>
+                <w:rFonts w:eastAsia="宋体" w:ascii="宋体" w:hAnsi="宋体"/>
+              </w:rPr>
+            </w:r>
+          </w:p>
+        </w:tc>
+        <w:tc>
+          <w:tcPr>
+            <w:tcW w:w="5333" w:type="dxa"/>
             <w:tcBorders/>
           </w:tcPr>
           <w:p>
@@ -23354,7 +26086,9 @@
               </w:rPr>
             </w:pPr>
             <w:r>
-              <w:rPr/>
+              <w:rPr>
+                <w:rFonts w:eastAsia="宋体" w:ascii="宋体" w:hAnsi="宋体"/>
+              </w:rPr>
             </w:r>
           </w:p>
         </w:tc>
@@ -23372,7 +26106,9 @@
               </w:rPr>
             </w:pPr>
             <w:r>
-              <w:rPr/>
+              <w:rPr>
+                <w:rFonts w:eastAsia="宋体" w:ascii="宋体" w:hAnsi="宋体"/>
+              </w:rPr>
             </w:r>
           </w:p>
         </w:tc>
@@ -23381,7 +26117,7 @@
         <w:trPr/>
         <w:tc>
           <w:tcPr>
-            <w:tcW w:w="3853" w:type="dxa"/>
+            <w:tcW w:w="3966" w:type="dxa"/>
             <w:tcBorders/>
           </w:tcPr>
           <w:p>
@@ -23393,13 +26129,15 @@
               </w:rPr>
             </w:pPr>
             <w:r>
-              <w:rPr/>
-            </w:r>
-          </w:p>
-        </w:tc>
-        <w:tc>
-          <w:tcPr>
-            <w:tcW w:w="5446" w:type="dxa"/>
+              <w:rPr>
+                <w:rFonts w:eastAsia="宋体" w:ascii="宋体" w:hAnsi="宋体"/>
+              </w:rPr>
+            </w:r>
+          </w:p>
+        </w:tc>
+        <w:tc>
+          <w:tcPr>
+            <w:tcW w:w="5333" w:type="dxa"/>
             <w:tcBorders/>
           </w:tcPr>
           <w:p>
@@ -23411,7 +26149,9 @@
               </w:rPr>
             </w:pPr>
             <w:r>
-              <w:rPr/>
+              <w:rPr>
+                <w:rFonts w:eastAsia="宋体" w:ascii="宋体" w:hAnsi="宋体"/>
+              </w:rPr>
             </w:r>
           </w:p>
         </w:tc>
@@ -23429,7 +26169,9 @@
               </w:rPr>
             </w:pPr>
             <w:r>
-              <w:rPr/>
+              <w:rPr>
+                <w:rFonts w:eastAsia="宋体" w:ascii="宋体" w:hAnsi="宋体"/>
+              </w:rPr>
             </w:r>
           </w:p>
         </w:tc>
@@ -23438,7 +26180,7 @@
         <w:trPr/>
         <w:tc>
           <w:tcPr>
-            <w:tcW w:w="3853" w:type="dxa"/>
+            <w:tcW w:w="3966" w:type="dxa"/>
             <w:tcBorders/>
           </w:tcPr>
           <w:p>
@@ -23450,13 +26192,15 @@
               </w:rPr>
             </w:pPr>
             <w:r>
-              <w:rPr/>
-            </w:r>
-          </w:p>
-        </w:tc>
-        <w:tc>
-          <w:tcPr>
-            <w:tcW w:w="5446" w:type="dxa"/>
+              <w:rPr>
+                <w:rFonts w:eastAsia="宋体" w:ascii="宋体" w:hAnsi="宋体"/>
+              </w:rPr>
+            </w:r>
+          </w:p>
+        </w:tc>
+        <w:tc>
+          <w:tcPr>
+            <w:tcW w:w="5333" w:type="dxa"/>
             <w:tcBorders/>
           </w:tcPr>
           <w:p>
@@ -23468,7 +26212,9 @@
               </w:rPr>
             </w:pPr>
             <w:r>
-              <w:rPr/>
+              <w:rPr>
+                <w:rFonts w:eastAsia="宋体" w:ascii="宋体" w:hAnsi="宋体"/>
+              </w:rPr>
             </w:r>
           </w:p>
         </w:tc>
@@ -23486,7 +26232,9 @@
               </w:rPr>
             </w:pPr>
             <w:r>
-              <w:rPr/>
+              <w:rPr>
+                <w:rFonts w:eastAsia="宋体" w:ascii="宋体" w:hAnsi="宋体"/>
+              </w:rPr>
             </w:r>
           </w:p>
         </w:tc>
@@ -23495,7 +26243,7 @@
         <w:trPr/>
         <w:tc>
           <w:tcPr>
-            <w:tcW w:w="3853" w:type="dxa"/>
+            <w:tcW w:w="3966" w:type="dxa"/>
             <w:tcBorders/>
           </w:tcPr>
           <w:p>
@@ -23507,13 +26255,15 @@
               </w:rPr>
             </w:pPr>
             <w:r>
-              <w:rPr/>
-            </w:r>
-          </w:p>
-        </w:tc>
-        <w:tc>
-          <w:tcPr>
-            <w:tcW w:w="5446" w:type="dxa"/>
+              <w:rPr>
+                <w:rFonts w:eastAsia="宋体" w:ascii="宋体" w:hAnsi="宋体"/>
+              </w:rPr>
+            </w:r>
+          </w:p>
+        </w:tc>
+        <w:tc>
+          <w:tcPr>
+            <w:tcW w:w="5333" w:type="dxa"/>
             <w:tcBorders/>
           </w:tcPr>
           <w:p>
@@ -23525,7 +26275,9 @@
               </w:rPr>
             </w:pPr>
             <w:r>
-              <w:rPr/>
+              <w:rPr>
+                <w:rFonts w:eastAsia="宋体" w:ascii="宋体" w:hAnsi="宋体"/>
+              </w:rPr>
             </w:r>
           </w:p>
         </w:tc>
@@ -23543,7 +26295,9 @@
               </w:rPr>
             </w:pPr>
             <w:r>
-              <w:rPr/>
+              <w:rPr>
+                <w:rFonts w:eastAsia="宋体" w:ascii="宋体" w:hAnsi="宋体"/>
+              </w:rPr>
             </w:r>
           </w:p>
         </w:tc>
@@ -23552,7 +26306,7 @@
         <w:trPr/>
         <w:tc>
           <w:tcPr>
-            <w:tcW w:w="3853" w:type="dxa"/>
+            <w:tcW w:w="3966" w:type="dxa"/>
             <w:tcBorders/>
           </w:tcPr>
           <w:p>
@@ -23564,13 +26318,15 @@
               </w:rPr>
             </w:pPr>
             <w:r>
-              <w:rPr/>
-            </w:r>
-          </w:p>
-        </w:tc>
-        <w:tc>
-          <w:tcPr>
-            <w:tcW w:w="5446" w:type="dxa"/>
+              <w:rPr>
+                <w:rFonts w:eastAsia="宋体" w:ascii="宋体" w:hAnsi="宋体"/>
+              </w:rPr>
+            </w:r>
+          </w:p>
+        </w:tc>
+        <w:tc>
+          <w:tcPr>
+            <w:tcW w:w="5333" w:type="dxa"/>
             <w:tcBorders/>
           </w:tcPr>
           <w:p>
@@ -23582,7 +26338,9 @@
               </w:rPr>
             </w:pPr>
             <w:r>
-              <w:rPr/>
+              <w:rPr>
+                <w:rFonts w:eastAsia="宋体" w:ascii="宋体" w:hAnsi="宋体"/>
+              </w:rPr>
             </w:r>
           </w:p>
         </w:tc>
@@ -23600,7 +26358,9 @@
               </w:rPr>
             </w:pPr>
             <w:r>
-              <w:rPr/>
+              <w:rPr>
+                <w:rFonts w:eastAsia="宋体" w:ascii="宋体" w:hAnsi="宋体"/>
+              </w:rPr>
             </w:r>
           </w:p>
         </w:tc>
@@ -23609,7 +26369,7 @@
         <w:trPr/>
         <w:tc>
           <w:tcPr>
-            <w:tcW w:w="3853" w:type="dxa"/>
+            <w:tcW w:w="3966" w:type="dxa"/>
             <w:tcBorders/>
           </w:tcPr>
           <w:p>
@@ -23621,13 +26381,15 @@
               </w:rPr>
             </w:pPr>
             <w:r>
-              <w:rPr/>
-            </w:r>
-          </w:p>
-        </w:tc>
-        <w:tc>
-          <w:tcPr>
-            <w:tcW w:w="5446" w:type="dxa"/>
+              <w:rPr>
+                <w:rFonts w:eastAsia="宋体" w:ascii="宋体" w:hAnsi="宋体"/>
+              </w:rPr>
+            </w:r>
+          </w:p>
+        </w:tc>
+        <w:tc>
+          <w:tcPr>
+            <w:tcW w:w="5333" w:type="dxa"/>
             <w:tcBorders/>
           </w:tcPr>
           <w:p>
@@ -23639,7 +26401,9 @@
               </w:rPr>
             </w:pPr>
             <w:r>
-              <w:rPr/>
+              <w:rPr>
+                <w:rFonts w:eastAsia="宋体" w:ascii="宋体" w:hAnsi="宋体"/>
+              </w:rPr>
             </w:r>
           </w:p>
         </w:tc>
@@ -23657,7 +26421,9 @@
               </w:rPr>
             </w:pPr>
             <w:r>
-              <w:rPr/>
+              <w:rPr>
+                <w:rFonts w:eastAsia="宋体" w:ascii="宋体" w:hAnsi="宋体"/>
+              </w:rPr>
             </w:r>
           </w:p>
         </w:tc>
@@ -23666,7 +26432,7 @@
         <w:trPr/>
         <w:tc>
           <w:tcPr>
-            <w:tcW w:w="3853" w:type="dxa"/>
+            <w:tcW w:w="3966" w:type="dxa"/>
             <w:tcBorders/>
           </w:tcPr>
           <w:p>
@@ -23678,13 +26444,15 @@
               </w:rPr>
             </w:pPr>
             <w:r>
-              <w:rPr/>
-            </w:r>
-          </w:p>
-        </w:tc>
-        <w:tc>
-          <w:tcPr>
-            <w:tcW w:w="5446" w:type="dxa"/>
+              <w:rPr>
+                <w:rFonts w:eastAsia="宋体" w:ascii="宋体" w:hAnsi="宋体"/>
+              </w:rPr>
+            </w:r>
+          </w:p>
+        </w:tc>
+        <w:tc>
+          <w:tcPr>
+            <w:tcW w:w="5333" w:type="dxa"/>
             <w:tcBorders/>
           </w:tcPr>
           <w:p>
@@ -23696,7 +26464,9 @@
               </w:rPr>
             </w:pPr>
             <w:r>
-              <w:rPr/>
+              <w:rPr>
+                <w:rFonts w:eastAsia="宋体" w:ascii="宋体" w:hAnsi="宋体"/>
+              </w:rPr>
             </w:r>
           </w:p>
         </w:tc>
@@ -23714,7 +26484,9 @@
               </w:rPr>
             </w:pPr>
             <w:r>
-              <w:rPr/>
+              <w:rPr>
+                <w:rFonts w:eastAsia="宋体" w:ascii="宋体" w:hAnsi="宋体"/>
+              </w:rPr>
             </w:r>
           </w:p>
         </w:tc>
@@ -23723,7 +26495,7 @@
         <w:trPr/>
         <w:tc>
           <w:tcPr>
-            <w:tcW w:w="3853" w:type="dxa"/>
+            <w:tcW w:w="3966" w:type="dxa"/>
             <w:tcBorders/>
           </w:tcPr>
           <w:p>
@@ -23735,13 +26507,15 @@
               </w:rPr>
             </w:pPr>
             <w:r>
-              <w:rPr/>
-            </w:r>
-          </w:p>
-        </w:tc>
-        <w:tc>
-          <w:tcPr>
-            <w:tcW w:w="5446" w:type="dxa"/>
+              <w:rPr>
+                <w:rFonts w:eastAsia="宋体" w:ascii="宋体" w:hAnsi="宋体"/>
+              </w:rPr>
+            </w:r>
+          </w:p>
+        </w:tc>
+        <w:tc>
+          <w:tcPr>
+            <w:tcW w:w="5333" w:type="dxa"/>
             <w:tcBorders/>
           </w:tcPr>
           <w:p>
@@ -23753,7 +26527,9 @@
               </w:rPr>
             </w:pPr>
             <w:r>
-              <w:rPr/>
+              <w:rPr>
+                <w:rFonts w:eastAsia="宋体" w:ascii="宋体" w:hAnsi="宋体"/>
+              </w:rPr>
             </w:r>
           </w:p>
         </w:tc>
@@ -23771,7 +26547,9 @@
               </w:rPr>
             </w:pPr>
             <w:r>
-              <w:rPr/>
+              <w:rPr>
+                <w:rFonts w:eastAsia="宋体" w:ascii="宋体" w:hAnsi="宋体"/>
+              </w:rPr>
             </w:r>
           </w:p>
         </w:tc>
@@ -23780,7 +26558,7 @@
         <w:trPr/>
         <w:tc>
           <w:tcPr>
-            <w:tcW w:w="3853" w:type="dxa"/>
+            <w:tcW w:w="3966" w:type="dxa"/>
             <w:tcBorders/>
           </w:tcPr>
           <w:p>
@@ -23792,13 +26570,15 @@
               </w:rPr>
             </w:pPr>
             <w:r>
-              <w:rPr/>
-            </w:r>
-          </w:p>
-        </w:tc>
-        <w:tc>
-          <w:tcPr>
-            <w:tcW w:w="5446" w:type="dxa"/>
+              <w:rPr>
+                <w:rFonts w:eastAsia="宋体" w:ascii="宋体" w:hAnsi="宋体"/>
+              </w:rPr>
+            </w:r>
+          </w:p>
+        </w:tc>
+        <w:tc>
+          <w:tcPr>
+            <w:tcW w:w="5333" w:type="dxa"/>
             <w:tcBorders/>
           </w:tcPr>
           <w:p>
@@ -23810,7 +26590,9 @@
               </w:rPr>
             </w:pPr>
             <w:r>
-              <w:rPr/>
+              <w:rPr>
+                <w:rFonts w:eastAsia="宋体" w:ascii="宋体" w:hAnsi="宋体"/>
+              </w:rPr>
             </w:r>
           </w:p>
         </w:tc>
@@ -23828,7 +26610,9 @@
               </w:rPr>
             </w:pPr>
             <w:r>
-              <w:rPr/>
+              <w:rPr>
+                <w:rFonts w:eastAsia="宋体" w:ascii="宋体" w:hAnsi="宋体"/>
+              </w:rPr>
             </w:r>
           </w:p>
         </w:tc>
@@ -23837,7 +26621,7 @@
         <w:trPr/>
         <w:tc>
           <w:tcPr>
-            <w:tcW w:w="3853" w:type="dxa"/>
+            <w:tcW w:w="3966" w:type="dxa"/>
             <w:tcBorders/>
           </w:tcPr>
           <w:p>
@@ -23849,13 +26633,15 @@
               </w:rPr>
             </w:pPr>
             <w:r>
-              <w:rPr/>
-            </w:r>
-          </w:p>
-        </w:tc>
-        <w:tc>
-          <w:tcPr>
-            <w:tcW w:w="5446" w:type="dxa"/>
+              <w:rPr>
+                <w:rFonts w:eastAsia="宋体" w:ascii="宋体" w:hAnsi="宋体"/>
+              </w:rPr>
+            </w:r>
+          </w:p>
+        </w:tc>
+        <w:tc>
+          <w:tcPr>
+            <w:tcW w:w="5333" w:type="dxa"/>
             <w:tcBorders/>
           </w:tcPr>
           <w:p>
@@ -23867,7 +26653,9 @@
               </w:rPr>
             </w:pPr>
             <w:r>
-              <w:rPr/>
+              <w:rPr>
+                <w:rFonts w:eastAsia="宋体" w:ascii="宋体" w:hAnsi="宋体"/>
+              </w:rPr>
             </w:r>
           </w:p>
         </w:tc>
@@ -23885,7 +26673,9 @@
               </w:rPr>
             </w:pPr>
             <w:r>
-              <w:rPr/>
+              <w:rPr>
+                <w:rFonts w:eastAsia="宋体" w:ascii="宋体" w:hAnsi="宋体"/>
+              </w:rPr>
             </w:r>
           </w:p>
         </w:tc>
@@ -23894,7 +26684,7 @@
         <w:trPr/>
         <w:tc>
           <w:tcPr>
-            <w:tcW w:w="3853" w:type="dxa"/>
+            <w:tcW w:w="3966" w:type="dxa"/>
             <w:tcBorders/>
           </w:tcPr>
           <w:p>
@@ -23906,13 +26696,15 @@
               </w:rPr>
             </w:pPr>
             <w:r>
-              <w:rPr/>
-            </w:r>
-          </w:p>
-        </w:tc>
-        <w:tc>
-          <w:tcPr>
-            <w:tcW w:w="5446" w:type="dxa"/>
+              <w:rPr>
+                <w:rFonts w:eastAsia="宋体" w:ascii="宋体" w:hAnsi="宋体"/>
+              </w:rPr>
+            </w:r>
+          </w:p>
+        </w:tc>
+        <w:tc>
+          <w:tcPr>
+            <w:tcW w:w="5333" w:type="dxa"/>
             <w:tcBorders/>
           </w:tcPr>
           <w:p>
@@ -23924,7 +26716,9 @@
               </w:rPr>
             </w:pPr>
             <w:r>
-              <w:rPr/>
+              <w:rPr>
+                <w:rFonts w:eastAsia="宋体" w:ascii="宋体" w:hAnsi="宋体"/>
+              </w:rPr>
             </w:r>
           </w:p>
         </w:tc>
@@ -23942,7 +26736,9 @@
               </w:rPr>
             </w:pPr>
             <w:r>
-              <w:rPr/>
+              <w:rPr>
+                <w:rFonts w:eastAsia="宋体" w:ascii="宋体" w:hAnsi="宋体"/>
+              </w:rPr>
             </w:r>
           </w:p>
         </w:tc>
@@ -23951,7 +26747,7 @@
         <w:trPr/>
         <w:tc>
           <w:tcPr>
-            <w:tcW w:w="3853" w:type="dxa"/>
+            <w:tcW w:w="3966" w:type="dxa"/>
             <w:tcBorders/>
           </w:tcPr>
           <w:p>
@@ -23963,13 +26759,15 @@
               </w:rPr>
             </w:pPr>
             <w:r>
-              <w:rPr/>
-            </w:r>
-          </w:p>
-        </w:tc>
-        <w:tc>
-          <w:tcPr>
-            <w:tcW w:w="5446" w:type="dxa"/>
+              <w:rPr>
+                <w:rFonts w:eastAsia="宋体" w:ascii="宋体" w:hAnsi="宋体"/>
+              </w:rPr>
+            </w:r>
+          </w:p>
+        </w:tc>
+        <w:tc>
+          <w:tcPr>
+            <w:tcW w:w="5333" w:type="dxa"/>
             <w:tcBorders/>
           </w:tcPr>
           <w:p>
@@ -23981,7 +26779,9 @@
               </w:rPr>
             </w:pPr>
             <w:r>
-              <w:rPr/>
+              <w:rPr>
+                <w:rFonts w:eastAsia="宋体" w:ascii="宋体" w:hAnsi="宋体"/>
+              </w:rPr>
             </w:r>
           </w:p>
         </w:tc>
@@ -23999,7 +26799,9 @@
               </w:rPr>
             </w:pPr>
             <w:r>
-              <w:rPr/>
+              <w:rPr>
+                <w:rFonts w:eastAsia="宋体" w:ascii="宋体" w:hAnsi="宋体"/>
+              </w:rPr>
             </w:r>
           </w:p>
         </w:tc>
@@ -24008,7 +26810,7 @@
         <w:trPr/>
         <w:tc>
           <w:tcPr>
-            <w:tcW w:w="3853" w:type="dxa"/>
+            <w:tcW w:w="3966" w:type="dxa"/>
             <w:tcBorders/>
           </w:tcPr>
           <w:p>
@@ -24020,13 +26822,15 @@
               </w:rPr>
             </w:pPr>
             <w:r>
-              <w:rPr/>
-            </w:r>
-          </w:p>
-        </w:tc>
-        <w:tc>
-          <w:tcPr>
-            <w:tcW w:w="5446" w:type="dxa"/>
+              <w:rPr>
+                <w:rFonts w:eastAsia="宋体" w:ascii="宋体" w:hAnsi="宋体"/>
+              </w:rPr>
+            </w:r>
+          </w:p>
+        </w:tc>
+        <w:tc>
+          <w:tcPr>
+            <w:tcW w:w="5333" w:type="dxa"/>
             <w:tcBorders/>
           </w:tcPr>
           <w:p>
@@ -24038,7 +26842,9 @@
               </w:rPr>
             </w:pPr>
             <w:r>
-              <w:rPr/>
+              <w:rPr>
+                <w:rFonts w:eastAsia="宋体" w:ascii="宋体" w:hAnsi="宋体"/>
+              </w:rPr>
             </w:r>
           </w:p>
         </w:tc>
@@ -24056,7 +26862,9 @@
               </w:rPr>
             </w:pPr>
             <w:r>
-              <w:rPr/>
+              <w:rPr>
+                <w:rFonts w:eastAsia="宋体" w:ascii="宋体" w:hAnsi="宋体"/>
+              </w:rPr>
             </w:r>
           </w:p>
         </w:tc>
@@ -24065,7 +26873,7 @@
         <w:trPr/>
         <w:tc>
           <w:tcPr>
-            <w:tcW w:w="3853" w:type="dxa"/>
+            <w:tcW w:w="3966" w:type="dxa"/>
             <w:tcBorders/>
           </w:tcPr>
           <w:p>
@@ -24077,13 +26885,15 @@
               </w:rPr>
             </w:pPr>
             <w:r>
-              <w:rPr/>
-            </w:r>
-          </w:p>
-        </w:tc>
-        <w:tc>
-          <w:tcPr>
-            <w:tcW w:w="5446" w:type="dxa"/>
+              <w:rPr>
+                <w:rFonts w:eastAsia="宋体" w:ascii="宋体" w:hAnsi="宋体"/>
+              </w:rPr>
+            </w:r>
+          </w:p>
+        </w:tc>
+        <w:tc>
+          <w:tcPr>
+            <w:tcW w:w="5333" w:type="dxa"/>
             <w:tcBorders/>
           </w:tcPr>
           <w:p>
@@ -24095,7 +26905,9 @@
               </w:rPr>
             </w:pPr>
             <w:r>
-              <w:rPr/>
+              <w:rPr>
+                <w:rFonts w:eastAsia="宋体" w:ascii="宋体" w:hAnsi="宋体"/>
+              </w:rPr>
             </w:r>
           </w:p>
         </w:tc>
@@ -24113,7 +26925,9 @@
               </w:rPr>
             </w:pPr>
             <w:r>
-              <w:rPr/>
+              <w:rPr>
+                <w:rFonts w:eastAsia="宋体" w:ascii="宋体" w:hAnsi="宋体"/>
+              </w:rPr>
             </w:r>
           </w:p>
         </w:tc>
@@ -24122,7 +26936,7 @@
         <w:trPr/>
         <w:tc>
           <w:tcPr>
-            <w:tcW w:w="3853" w:type="dxa"/>
+            <w:tcW w:w="3966" w:type="dxa"/>
             <w:tcBorders/>
           </w:tcPr>
           <w:p>
@@ -24134,13 +26948,15 @@
               </w:rPr>
             </w:pPr>
             <w:r>
-              <w:rPr/>
-            </w:r>
-          </w:p>
-        </w:tc>
-        <w:tc>
-          <w:tcPr>
-            <w:tcW w:w="5446" w:type="dxa"/>
+              <w:rPr>
+                <w:rFonts w:eastAsia="宋体" w:ascii="宋体" w:hAnsi="宋体"/>
+              </w:rPr>
+            </w:r>
+          </w:p>
+        </w:tc>
+        <w:tc>
+          <w:tcPr>
+            <w:tcW w:w="5333" w:type="dxa"/>
             <w:tcBorders/>
           </w:tcPr>
           <w:p>
@@ -24152,7 +26968,9 @@
               </w:rPr>
             </w:pPr>
             <w:r>
-              <w:rPr/>
+              <w:rPr>
+                <w:rFonts w:eastAsia="宋体" w:ascii="宋体" w:hAnsi="宋体"/>
+              </w:rPr>
             </w:r>
           </w:p>
         </w:tc>
@@ -24170,7 +26988,9 @@
               </w:rPr>
             </w:pPr>
             <w:r>
-              <w:rPr/>
+              <w:rPr>
+                <w:rFonts w:eastAsia="宋体" w:ascii="宋体" w:hAnsi="宋体"/>
+              </w:rPr>
             </w:r>
           </w:p>
         </w:tc>

--- a/doc/协议/PDU-mib说明.docx
+++ b/doc/协议/PDU-mib说明.docx
@@ -165,15 +165,15 @@
         <w:tblLook w:val="04a0" w:noHBand="0" w:noVBand="1" w:firstColumn="1" w:lastRow="0" w:lastColumn="0" w:firstRow="1"/>
       </w:tblPr>
       <w:tblGrid>
-        <w:gridCol w:w="3966"/>
-        <w:gridCol w:w="5333"/>
+        <w:gridCol w:w="3965"/>
+        <w:gridCol w:w="5334"/>
         <w:gridCol w:w="5297"/>
       </w:tblGrid>
       <w:tr>
         <w:trPr/>
         <w:tc>
           <w:tcPr>
-            <w:tcW w:w="3966" w:type="dxa"/>
+            <w:tcW w:w="3965" w:type="dxa"/>
             <w:tcBorders/>
           </w:tcPr>
           <w:p>
@@ -194,7 +194,7 @@
         </w:tc>
         <w:tc>
           <w:tcPr>
-            <w:tcW w:w="5333" w:type="dxa"/>
+            <w:tcW w:w="5334" w:type="dxa"/>
             <w:tcBorders/>
           </w:tcPr>
           <w:p>
@@ -239,7 +239,7 @@
         <w:trPr/>
         <w:tc>
           <w:tcPr>
-            <w:tcW w:w="3966" w:type="dxa"/>
+            <w:tcW w:w="3965" w:type="dxa"/>
             <w:tcBorders/>
           </w:tcPr>
           <w:p>
@@ -260,7 +260,7 @@
         </w:tc>
         <w:tc>
           <w:tcPr>
-            <w:tcW w:w="5333" w:type="dxa"/>
+            <w:tcW w:w="5334" w:type="dxa"/>
             <w:tcBorders/>
           </w:tcPr>
           <w:p>
@@ -377,7 +377,7 @@
         <w:trPr/>
         <w:tc>
           <w:tcPr>
-            <w:tcW w:w="3966" w:type="dxa"/>
+            <w:tcW w:w="3965" w:type="dxa"/>
             <w:tcBorders/>
           </w:tcPr>
           <w:p>
@@ -398,7 +398,7 @@
         </w:tc>
         <w:tc>
           <w:tcPr>
-            <w:tcW w:w="5333" w:type="dxa"/>
+            <w:tcW w:w="5334" w:type="dxa"/>
             <w:tcBorders/>
           </w:tcPr>
           <w:p>
@@ -533,7 +533,7 @@
         <w:trPr/>
         <w:tc>
           <w:tcPr>
-            <w:tcW w:w="3966" w:type="dxa"/>
+            <w:tcW w:w="3965" w:type="dxa"/>
             <w:tcBorders/>
           </w:tcPr>
           <w:p>
@@ -554,7 +554,7 @@
         </w:tc>
         <w:tc>
           <w:tcPr>
-            <w:tcW w:w="5333" w:type="dxa"/>
+            <w:tcW w:w="5334" w:type="dxa"/>
             <w:tcBorders/>
           </w:tcPr>
           <w:p>
@@ -731,7 +731,7 @@
         <w:trPr/>
         <w:tc>
           <w:tcPr>
-            <w:tcW w:w="3966" w:type="dxa"/>
+            <w:tcW w:w="3965" w:type="dxa"/>
             <w:tcBorders>
               <w:top w:val="nil"/>
             </w:tcBorders>
@@ -754,7 +754,7 @@
         </w:tc>
         <w:tc>
           <w:tcPr>
-            <w:tcW w:w="5333" w:type="dxa"/>
+            <w:tcW w:w="5334" w:type="dxa"/>
             <w:tcBorders>
               <w:top w:val="nil"/>
             </w:tcBorders>
@@ -935,7 +935,7 @@
         <w:trPr/>
         <w:tc>
           <w:tcPr>
-            <w:tcW w:w="3966" w:type="dxa"/>
+            <w:tcW w:w="3965" w:type="dxa"/>
             <w:tcBorders/>
           </w:tcPr>
           <w:p>
@@ -956,7 +956,7 @@
         </w:tc>
         <w:tc>
           <w:tcPr>
-            <w:tcW w:w="5333" w:type="dxa"/>
+            <w:tcW w:w="5334" w:type="dxa"/>
             <w:tcBorders/>
           </w:tcPr>
           <w:p>
@@ -1133,7 +1133,7 @@
         <w:trPr/>
         <w:tc>
           <w:tcPr>
-            <w:tcW w:w="3966" w:type="dxa"/>
+            <w:tcW w:w="3965" w:type="dxa"/>
             <w:tcBorders/>
           </w:tcPr>
           <w:p>
@@ -1154,7 +1154,7 @@
         </w:tc>
         <w:tc>
           <w:tcPr>
-            <w:tcW w:w="5333" w:type="dxa"/>
+            <w:tcW w:w="5334" w:type="dxa"/>
             <w:tcBorders/>
           </w:tcPr>
           <w:p>
@@ -1331,7 +1331,7 @@
         <w:trPr/>
         <w:tc>
           <w:tcPr>
-            <w:tcW w:w="3966" w:type="dxa"/>
+            <w:tcW w:w="3965" w:type="dxa"/>
             <w:tcBorders/>
           </w:tcPr>
           <w:p>
@@ -1352,7 +1352,7 @@
         </w:tc>
         <w:tc>
           <w:tcPr>
-            <w:tcW w:w="5333" w:type="dxa"/>
+            <w:tcW w:w="5334" w:type="dxa"/>
             <w:tcBorders/>
           </w:tcPr>
           <w:p>
@@ -1541,7 +1541,7 @@
         <w:trPr/>
         <w:tc>
           <w:tcPr>
-            <w:tcW w:w="3966" w:type="dxa"/>
+            <w:tcW w:w="3965" w:type="dxa"/>
             <w:tcBorders/>
           </w:tcPr>
           <w:p>
@@ -1562,7 +1562,7 @@
         </w:tc>
         <w:tc>
           <w:tcPr>
-            <w:tcW w:w="5333" w:type="dxa"/>
+            <w:tcW w:w="5334" w:type="dxa"/>
             <w:tcBorders/>
           </w:tcPr>
           <w:p>
@@ -1739,7 +1739,7 @@
         <w:trPr/>
         <w:tc>
           <w:tcPr>
-            <w:tcW w:w="3966" w:type="dxa"/>
+            <w:tcW w:w="3965" w:type="dxa"/>
             <w:tcBorders/>
           </w:tcPr>
           <w:p>
@@ -1760,7 +1760,7 @@
         </w:tc>
         <w:tc>
           <w:tcPr>
-            <w:tcW w:w="5333" w:type="dxa"/>
+            <w:tcW w:w="5334" w:type="dxa"/>
             <w:tcBorders/>
           </w:tcPr>
           <w:p>
@@ -1937,7 +1937,7 @@
         <w:trPr/>
         <w:tc>
           <w:tcPr>
-            <w:tcW w:w="3966" w:type="dxa"/>
+            <w:tcW w:w="3965" w:type="dxa"/>
             <w:tcBorders/>
           </w:tcPr>
           <w:p>
@@ -1958,7 +1958,7 @@
         </w:tc>
         <w:tc>
           <w:tcPr>
-            <w:tcW w:w="5333" w:type="dxa"/>
+            <w:tcW w:w="5334" w:type="dxa"/>
             <w:tcBorders/>
           </w:tcPr>
           <w:p>
@@ -2135,7 +2135,7 @@
         <w:trPr/>
         <w:tc>
           <w:tcPr>
-            <w:tcW w:w="3966" w:type="dxa"/>
+            <w:tcW w:w="3965" w:type="dxa"/>
             <w:tcBorders/>
           </w:tcPr>
           <w:p>
@@ -2163,7 +2163,7 @@
         </w:tc>
         <w:tc>
           <w:tcPr>
-            <w:tcW w:w="5333" w:type="dxa"/>
+            <w:tcW w:w="5334" w:type="dxa"/>
             <w:tcBorders/>
           </w:tcPr>
           <w:p>
@@ -2340,7 +2340,7 @@
         <w:trPr/>
         <w:tc>
           <w:tcPr>
-            <w:tcW w:w="3966" w:type="dxa"/>
+            <w:tcW w:w="3965" w:type="dxa"/>
             <w:tcBorders/>
           </w:tcPr>
           <w:p>
@@ -2361,7 +2361,7 @@
         </w:tc>
         <w:tc>
           <w:tcPr>
-            <w:tcW w:w="5333" w:type="dxa"/>
+            <w:tcW w:w="5334" w:type="dxa"/>
             <w:tcBorders/>
           </w:tcPr>
           <w:p>
@@ -2538,7 +2538,7 @@
         <w:trPr/>
         <w:tc>
           <w:tcPr>
-            <w:tcW w:w="3966" w:type="dxa"/>
+            <w:tcW w:w="3965" w:type="dxa"/>
             <w:tcBorders/>
           </w:tcPr>
           <w:p>
@@ -2559,7 +2559,7 @@
         </w:tc>
         <w:tc>
           <w:tcPr>
-            <w:tcW w:w="5333" w:type="dxa"/>
+            <w:tcW w:w="5334" w:type="dxa"/>
             <w:tcBorders/>
           </w:tcPr>
           <w:p>
@@ -2736,7 +2736,7 @@
         <w:trPr/>
         <w:tc>
           <w:tcPr>
-            <w:tcW w:w="3966" w:type="dxa"/>
+            <w:tcW w:w="3965" w:type="dxa"/>
             <w:tcBorders/>
           </w:tcPr>
           <w:p>
@@ -2757,7 +2757,7 @@
         </w:tc>
         <w:tc>
           <w:tcPr>
-            <w:tcW w:w="5333" w:type="dxa"/>
+            <w:tcW w:w="5334" w:type="dxa"/>
             <w:tcBorders/>
           </w:tcPr>
           <w:p>
@@ -2934,7 +2934,7 @@
         <w:trPr/>
         <w:tc>
           <w:tcPr>
-            <w:tcW w:w="3966" w:type="dxa"/>
+            <w:tcW w:w="3965" w:type="dxa"/>
             <w:tcBorders/>
           </w:tcPr>
           <w:p>
@@ -2954,7 +2954,7 @@
         </w:tc>
         <w:tc>
           <w:tcPr>
-            <w:tcW w:w="5333" w:type="dxa"/>
+            <w:tcW w:w="5334" w:type="dxa"/>
             <w:tcBorders/>
           </w:tcPr>
           <w:p>
@@ -2997,7 +2997,7 @@
         <w:trPr/>
         <w:tc>
           <w:tcPr>
-            <w:tcW w:w="3966" w:type="dxa"/>
+            <w:tcW w:w="3965" w:type="dxa"/>
             <w:tcBorders/>
           </w:tcPr>
           <w:p>
@@ -3018,7 +3018,7 @@
         </w:tc>
         <w:tc>
           <w:tcPr>
-            <w:tcW w:w="5333" w:type="dxa"/>
+            <w:tcW w:w="5334" w:type="dxa"/>
             <w:tcBorders/>
           </w:tcPr>
           <w:p>
@@ -3213,7 +3213,7 @@
         <w:trPr/>
         <w:tc>
           <w:tcPr>
-            <w:tcW w:w="3966" w:type="dxa"/>
+            <w:tcW w:w="3965" w:type="dxa"/>
             <w:tcBorders/>
           </w:tcPr>
           <w:p>
@@ -3234,7 +3234,7 @@
         </w:tc>
         <w:tc>
           <w:tcPr>
-            <w:tcW w:w="5333" w:type="dxa"/>
+            <w:tcW w:w="5334" w:type="dxa"/>
             <w:tcBorders/>
           </w:tcPr>
           <w:p>
@@ -3453,7 +3453,7 @@
         <w:trPr/>
         <w:tc>
           <w:tcPr>
-            <w:tcW w:w="3966" w:type="dxa"/>
+            <w:tcW w:w="3965" w:type="dxa"/>
             <w:tcBorders/>
           </w:tcPr>
           <w:p>
@@ -3474,7 +3474,7 @@
         </w:tc>
         <w:tc>
           <w:tcPr>
-            <w:tcW w:w="5333" w:type="dxa"/>
+            <w:tcW w:w="5334" w:type="dxa"/>
             <w:tcBorders/>
           </w:tcPr>
           <w:p>
@@ -3693,7 +3693,7 @@
         <w:trPr/>
         <w:tc>
           <w:tcPr>
-            <w:tcW w:w="3966" w:type="dxa"/>
+            <w:tcW w:w="3965" w:type="dxa"/>
             <w:tcBorders>
               <w:top w:val="nil"/>
             </w:tcBorders>
@@ -3716,7 +3716,7 @@
         </w:tc>
         <w:tc>
           <w:tcPr>
-            <w:tcW w:w="5333" w:type="dxa"/>
+            <w:tcW w:w="5334" w:type="dxa"/>
             <w:tcBorders>
               <w:top w:val="nil"/>
             </w:tcBorders>
@@ -3939,7 +3939,7 @@
         <w:trPr/>
         <w:tc>
           <w:tcPr>
-            <w:tcW w:w="3966" w:type="dxa"/>
+            <w:tcW w:w="3965" w:type="dxa"/>
             <w:tcBorders>
               <w:top w:val="nil"/>
             </w:tcBorders>
@@ -3962,7 +3962,7 @@
         </w:tc>
         <w:tc>
           <w:tcPr>
-            <w:tcW w:w="5333" w:type="dxa"/>
+            <w:tcW w:w="5334" w:type="dxa"/>
             <w:tcBorders>
               <w:top w:val="nil"/>
             </w:tcBorders>
@@ -4185,7 +4185,7 @@
         <w:trPr/>
         <w:tc>
           <w:tcPr>
-            <w:tcW w:w="3966" w:type="dxa"/>
+            <w:tcW w:w="3965" w:type="dxa"/>
             <w:tcBorders>
               <w:top w:val="nil"/>
             </w:tcBorders>
@@ -4208,7 +4208,7 @@
         </w:tc>
         <w:tc>
           <w:tcPr>
-            <w:tcW w:w="5333" w:type="dxa"/>
+            <w:tcW w:w="5334" w:type="dxa"/>
             <w:tcBorders>
               <w:top w:val="nil"/>
             </w:tcBorders>
@@ -4431,7 +4431,7 @@
         <w:trPr/>
         <w:tc>
           <w:tcPr>
-            <w:tcW w:w="3966" w:type="dxa"/>
+            <w:tcW w:w="3965" w:type="dxa"/>
             <w:tcBorders>
               <w:top w:val="nil"/>
             </w:tcBorders>
@@ -4454,7 +4454,7 @@
         </w:tc>
         <w:tc>
           <w:tcPr>
-            <w:tcW w:w="5333" w:type="dxa"/>
+            <w:tcW w:w="5334" w:type="dxa"/>
             <w:tcBorders>
               <w:top w:val="nil"/>
             </w:tcBorders>
@@ -4677,7 +4677,7 @@
         <w:trPr/>
         <w:tc>
           <w:tcPr>
-            <w:tcW w:w="3966" w:type="dxa"/>
+            <w:tcW w:w="3965" w:type="dxa"/>
             <w:tcBorders>
               <w:top w:val="nil"/>
             </w:tcBorders>
@@ -4700,13 +4700,13 @@
               <w:rPr>
                 <w:rFonts w:eastAsia="宋体" w:ascii="宋体" w:hAnsi="宋体"/>
               </w:rPr>
-              <w:t>status</w:t>
-            </w:r>
-          </w:p>
-        </w:tc>
-        <w:tc>
-          <w:tcPr>
-            <w:tcW w:w="5333" w:type="dxa"/>
+              <w:t>enable</w:t>
+            </w:r>
+          </w:p>
+        </w:tc>
+        <w:tc>
+          <w:tcPr>
+            <w:tcW w:w="5334" w:type="dxa"/>
             <w:tcBorders>
               <w:top w:val="nil"/>
             </w:tcBorders>
@@ -4902,7 +4902,13 @@
               <w:rPr>
                 <w:rFonts w:ascii="宋体" w:hAnsi="宋体" w:eastAsia="宋体"/>
               </w:rPr>
-              <w:t>相电压告警状态</w:t>
+              <w:t>相电压告警</w:t>
+            </w:r>
+            <w:r>
+              <w:rPr>
+                <w:rFonts w:ascii="宋体" w:hAnsi="宋体" w:eastAsia="宋体"/>
+              </w:rPr>
+              <w:t>使能</w:t>
             </w:r>
             <w:r>
               <w:rPr>
@@ -4929,7 +4935,7 @@
         <w:trPr/>
         <w:tc>
           <w:tcPr>
-            <w:tcW w:w="3966" w:type="dxa"/>
+            <w:tcW w:w="3965" w:type="dxa"/>
             <w:tcBorders>
               <w:top w:val="nil"/>
             </w:tcBorders>
@@ -4946,13 +4952,13 @@
               <w:rPr>
                 <w:rFonts w:eastAsia="宋体" w:ascii="宋体" w:hAnsi="宋体"/>
               </w:rPr>
-              <w:t>pdu_X_line_N_cur_value</w:t>
-            </w:r>
-          </w:p>
-        </w:tc>
-        <w:tc>
-          <w:tcPr>
-            <w:tcW w:w="5333" w:type="dxa"/>
+              <w:t>pdu_X_line_N_vol_alarm_status</w:t>
+            </w:r>
+          </w:p>
+        </w:tc>
+        <w:tc>
+          <w:tcPr>
+            <w:tcW w:w="5334" w:type="dxa"/>
             <w:tcBorders>
               <w:top w:val="nil"/>
             </w:tcBorders>
@@ -5089,19 +5095,19 @@
               <w:rPr>
                 <w:rFonts w:eastAsia="宋体" w:ascii="宋体" w:hAnsi="宋体"/>
               </w:rPr>
-              <w:t>3</w:t>
-            </w:r>
-            <w:r>
-              <w:rPr>
-                <w:rFonts w:ascii="宋体" w:hAnsi="宋体" w:eastAsia="宋体"/>
-              </w:rPr>
-              <w:t>．</w:t>
-            </w:r>
-            <w:r>
-              <w:rPr>
-                <w:rFonts w:eastAsia="宋体" w:ascii="宋体" w:hAnsi="宋体"/>
-              </w:rPr>
-              <w:t>1</w:t>
+              <w:t>2</w:t>
+            </w:r>
+            <w:r>
+              <w:rPr>
+                <w:rFonts w:ascii="宋体" w:hAnsi="宋体" w:eastAsia="宋体"/>
+              </w:rPr>
+              <w:t>．</w:t>
+            </w:r>
+            <w:r>
+              <w:rPr>
+                <w:rFonts w:eastAsia="宋体" w:ascii="宋体" w:hAnsi="宋体"/>
+              </w:rPr>
+              <w:t>8</w:t>
             </w:r>
           </w:p>
         </w:tc>
@@ -5148,7 +5154,7 @@
               <w:rPr>
                 <w:rFonts w:ascii="宋体" w:hAnsi="宋体" w:eastAsia="宋体"/>
               </w:rPr>
-              <w:t>相电流值</w:t>
+              <w:t>相电压告警状态</w:t>
             </w:r>
             <w:r>
               <w:rPr>
@@ -5175,7 +5181,7 @@
         <w:trPr/>
         <w:tc>
           <w:tcPr>
-            <w:tcW w:w="3966" w:type="dxa"/>
+            <w:tcW w:w="3965" w:type="dxa"/>
             <w:tcBorders>
               <w:top w:val="nil"/>
             </w:tcBorders>
@@ -5192,13 +5198,13 @@
               <w:rPr>
                 <w:rFonts w:eastAsia="宋体" w:ascii="宋体" w:hAnsi="宋体"/>
               </w:rPr>
-              <w:t>pdu_X_line_N_cur_rated</w:t>
-            </w:r>
-          </w:p>
-        </w:tc>
-        <w:tc>
-          <w:tcPr>
-            <w:tcW w:w="5333" w:type="dxa"/>
+              <w:t>pdu_X_line_N_cur_value</w:t>
+            </w:r>
+          </w:p>
+        </w:tc>
+        <w:tc>
+          <w:tcPr>
+            <w:tcW w:w="5334" w:type="dxa"/>
             <w:tcBorders>
               <w:top w:val="nil"/>
             </w:tcBorders>
@@ -5347,7 +5353,7 @@
               <w:rPr>
                 <w:rFonts w:eastAsia="宋体" w:ascii="宋体" w:hAnsi="宋体"/>
               </w:rPr>
-              <w:t>2</w:t>
+              <w:t>1</w:t>
             </w:r>
           </w:p>
         </w:tc>
@@ -5394,7 +5400,7 @@
               <w:rPr>
                 <w:rFonts w:ascii="宋体" w:hAnsi="宋体" w:eastAsia="宋体"/>
               </w:rPr>
-              <w:t>相电流额定值</w:t>
+              <w:t>相电流值</w:t>
             </w:r>
             <w:r>
               <w:rPr>
@@ -5421,7 +5427,7 @@
         <w:trPr/>
         <w:tc>
           <w:tcPr>
-            <w:tcW w:w="3966" w:type="dxa"/>
+            <w:tcW w:w="3965" w:type="dxa"/>
             <w:tcBorders>
               <w:top w:val="nil"/>
             </w:tcBorders>
@@ -5438,13 +5444,13 @@
               <w:rPr>
                 <w:rFonts w:eastAsia="宋体" w:ascii="宋体" w:hAnsi="宋体"/>
               </w:rPr>
-              <w:t>pdu_X_line_N_cur_alarm_max</w:t>
-            </w:r>
-          </w:p>
-        </w:tc>
-        <w:tc>
-          <w:tcPr>
-            <w:tcW w:w="5333" w:type="dxa"/>
+              <w:t>pdu_X_line_N_cur_rated</w:t>
+            </w:r>
+          </w:p>
+        </w:tc>
+        <w:tc>
+          <w:tcPr>
+            <w:tcW w:w="5334" w:type="dxa"/>
             <w:tcBorders>
               <w:top w:val="nil"/>
             </w:tcBorders>
@@ -5593,7 +5599,7 @@
               <w:rPr>
                 <w:rFonts w:eastAsia="宋体" w:ascii="宋体" w:hAnsi="宋体"/>
               </w:rPr>
-              <w:t>3</w:t>
+              <w:t>2</w:t>
             </w:r>
           </w:p>
         </w:tc>
@@ -5640,7 +5646,7 @@
               <w:rPr>
                 <w:rFonts w:ascii="宋体" w:hAnsi="宋体" w:eastAsia="宋体"/>
               </w:rPr>
-              <w:t>相电流上限告警值</w:t>
+              <w:t>相电流额定值</w:t>
             </w:r>
             <w:r>
               <w:rPr>
@@ -5667,7 +5673,7 @@
         <w:trPr/>
         <w:tc>
           <w:tcPr>
-            <w:tcW w:w="3966" w:type="dxa"/>
+            <w:tcW w:w="3965" w:type="dxa"/>
             <w:tcBorders>
               <w:top w:val="nil"/>
             </w:tcBorders>
@@ -5684,13 +5690,13 @@
               <w:rPr>
                 <w:rFonts w:eastAsia="宋体" w:ascii="宋体" w:hAnsi="宋体"/>
               </w:rPr>
-              <w:t>pdu_X_line_N_cur_warn_max</w:t>
-            </w:r>
-          </w:p>
-        </w:tc>
-        <w:tc>
-          <w:tcPr>
-            <w:tcW w:w="5333" w:type="dxa"/>
+              <w:t>pdu_X_line_N_cur_alarm_max</w:t>
+            </w:r>
+          </w:p>
+        </w:tc>
+        <w:tc>
+          <w:tcPr>
+            <w:tcW w:w="5334" w:type="dxa"/>
             <w:tcBorders>
               <w:top w:val="nil"/>
             </w:tcBorders>
@@ -5839,7 +5845,7 @@
               <w:rPr>
                 <w:rFonts w:eastAsia="宋体" w:ascii="宋体" w:hAnsi="宋体"/>
               </w:rPr>
-              <w:t>4</w:t>
+              <w:t>3</w:t>
             </w:r>
           </w:p>
         </w:tc>
@@ -5886,7 +5892,7 @@
               <w:rPr>
                 <w:rFonts w:ascii="宋体" w:hAnsi="宋体" w:eastAsia="宋体"/>
               </w:rPr>
-              <w:t>相电流上限预警值</w:t>
+              <w:t>相电流上限告警值</w:t>
             </w:r>
             <w:r>
               <w:rPr>
@@ -5913,7 +5919,7 @@
         <w:trPr/>
         <w:tc>
           <w:tcPr>
-            <w:tcW w:w="3966" w:type="dxa"/>
+            <w:tcW w:w="3965" w:type="dxa"/>
             <w:tcBorders>
               <w:top w:val="nil"/>
             </w:tcBorders>
@@ -5930,13 +5936,13 @@
               <w:rPr>
                 <w:rFonts w:eastAsia="宋体" w:ascii="宋体" w:hAnsi="宋体"/>
               </w:rPr>
-              <w:t>pdu_X_line_N_cur_warn_min</w:t>
-            </w:r>
-          </w:p>
-        </w:tc>
-        <w:tc>
-          <w:tcPr>
-            <w:tcW w:w="5333" w:type="dxa"/>
+              <w:t>pdu_X_line_N_cur_warn_max</w:t>
+            </w:r>
+          </w:p>
+        </w:tc>
+        <w:tc>
+          <w:tcPr>
+            <w:tcW w:w="5334" w:type="dxa"/>
             <w:tcBorders>
               <w:top w:val="nil"/>
             </w:tcBorders>
@@ -6085,7 +6091,7 @@
               <w:rPr>
                 <w:rFonts w:eastAsia="宋体" w:ascii="宋体" w:hAnsi="宋体"/>
               </w:rPr>
-              <w:t>5</w:t>
+              <w:t>4</w:t>
             </w:r>
           </w:p>
         </w:tc>
@@ -6132,7 +6138,7 @@
               <w:rPr>
                 <w:rFonts w:ascii="宋体" w:hAnsi="宋体" w:eastAsia="宋体"/>
               </w:rPr>
-              <w:t>相电流下限预警值</w:t>
+              <w:t>相电流上限预警值</w:t>
             </w:r>
             <w:r>
               <w:rPr>
@@ -6159,247 +6165,7 @@
         <w:trPr/>
         <w:tc>
           <w:tcPr>
-            <w:tcW w:w="3966" w:type="dxa"/>
-            <w:tcBorders/>
-          </w:tcPr>
-          <w:p>
-            <w:pPr>
-              <w:pStyle w:val="Normal"/>
-              <w:spacing w:lineRule="auto" w:line="360"/>
-              <w:rPr>
-                <w:rFonts w:ascii="宋体" w:hAnsi="宋体" w:eastAsia="宋体"/>
-              </w:rPr>
-            </w:pPr>
-            <w:r>
-              <w:rPr>
-                <w:rFonts w:eastAsia="宋体" w:ascii="宋体" w:hAnsi="宋体"/>
-              </w:rPr>
-              <w:t>pdu_X_line_N_cur_alarm_min</w:t>
-            </w:r>
-          </w:p>
-        </w:tc>
-        <w:tc>
-          <w:tcPr>
-            <w:tcW w:w="5333" w:type="dxa"/>
-            <w:tcBorders/>
-          </w:tcPr>
-          <w:p>
-            <w:pPr>
-              <w:pStyle w:val="Normal"/>
-              <w:spacing w:lineRule="auto" w:line="360"/>
-              <w:rPr>
-                <w:rFonts w:ascii="宋体" w:hAnsi="宋体" w:eastAsia="宋体"/>
-              </w:rPr>
-            </w:pPr>
-            <w:r>
-              <w:rPr>
-                <w:rFonts w:eastAsia="宋体" w:ascii="宋体" w:hAnsi="宋体"/>
-              </w:rPr>
-              <w:t>1</w:t>
-            </w:r>
-            <w:r>
-              <w:rPr>
-                <w:rFonts w:ascii="宋体" w:hAnsi="宋体" w:eastAsia="宋体"/>
-              </w:rPr>
-              <w:t>．</w:t>
-            </w:r>
-            <w:r>
-              <w:rPr>
-                <w:rFonts w:eastAsia="宋体" w:ascii="宋体" w:hAnsi="宋体"/>
-              </w:rPr>
-              <w:t>3</w:t>
-            </w:r>
-            <w:r>
-              <w:rPr>
-                <w:rFonts w:ascii="宋体" w:hAnsi="宋体" w:eastAsia="宋体"/>
-              </w:rPr>
-              <w:t>．</w:t>
-            </w:r>
-            <w:r>
-              <w:rPr>
-                <w:rFonts w:eastAsia="宋体" w:ascii="宋体" w:hAnsi="宋体"/>
-              </w:rPr>
-              <w:t>6</w:t>
-            </w:r>
-            <w:r>
-              <w:rPr>
-                <w:rFonts w:ascii="宋体" w:hAnsi="宋体" w:eastAsia="宋体"/>
-              </w:rPr>
-              <w:t>．</w:t>
-            </w:r>
-            <w:r>
-              <w:rPr>
-                <w:rFonts w:eastAsia="宋体" w:ascii="宋体" w:hAnsi="宋体"/>
-              </w:rPr>
-              <w:t>1</w:t>
-            </w:r>
-            <w:r>
-              <w:rPr>
-                <w:rFonts w:ascii="宋体" w:hAnsi="宋体" w:eastAsia="宋体"/>
-              </w:rPr>
-              <w:t>．</w:t>
-            </w:r>
-            <w:r>
-              <w:rPr>
-                <w:rFonts w:eastAsia="宋体" w:ascii="宋体" w:hAnsi="宋体"/>
-              </w:rPr>
-              <w:t>4</w:t>
-            </w:r>
-            <w:r>
-              <w:rPr>
-                <w:rFonts w:ascii="宋体" w:hAnsi="宋体" w:eastAsia="宋体"/>
-              </w:rPr>
-              <w:t>．</w:t>
-            </w:r>
-            <w:r>
-              <w:rPr>
-                <w:rFonts w:eastAsia="宋体" w:ascii="宋体" w:hAnsi="宋体"/>
-              </w:rPr>
-              <w:t>1</w:t>
-            </w:r>
-            <w:r>
-              <w:rPr>
-                <w:rFonts w:ascii="宋体" w:hAnsi="宋体" w:eastAsia="宋体"/>
-              </w:rPr>
-              <w:t>．</w:t>
-            </w:r>
-            <w:r>
-              <w:rPr>
-                <w:rFonts w:eastAsia="宋体" w:ascii="宋体" w:hAnsi="宋体"/>
-              </w:rPr>
-              <w:t>30966</w:t>
-            </w:r>
-            <w:r>
-              <w:rPr>
-                <w:rFonts w:ascii="宋体" w:hAnsi="宋体" w:eastAsia="宋体"/>
-              </w:rPr>
-              <w:t>．</w:t>
-            </w:r>
-            <w:r>
-              <w:rPr>
-                <w:rFonts w:eastAsia="宋体" w:ascii="宋体" w:hAnsi="宋体"/>
-              </w:rPr>
-              <w:t>11</w:t>
-            </w:r>
-            <w:r>
-              <w:rPr>
-                <w:rFonts w:ascii="宋体" w:hAnsi="宋体" w:eastAsia="宋体"/>
-              </w:rPr>
-              <w:t>．Ｘ．</w:t>
-            </w:r>
-            <w:r>
-              <w:rPr>
-                <w:rFonts w:eastAsia="宋体" w:ascii="宋体" w:hAnsi="宋体"/>
-              </w:rPr>
-              <w:t>1</w:t>
-            </w:r>
-            <w:r>
-              <w:rPr>
-                <w:rFonts w:ascii="宋体" w:hAnsi="宋体" w:eastAsia="宋体"/>
-              </w:rPr>
-              <w:t>．</w:t>
-            </w:r>
-            <w:r>
-              <w:rPr>
-                <w:rFonts w:eastAsia="宋体" w:ascii="宋体" w:hAnsi="宋体"/>
-              </w:rPr>
-              <w:t>N</w:t>
-            </w:r>
-            <w:r>
-              <w:rPr>
-                <w:rFonts w:ascii="宋体" w:hAnsi="宋体" w:eastAsia="宋体"/>
-              </w:rPr>
-              <w:t>．</w:t>
-            </w:r>
-            <w:r>
-              <w:rPr>
-                <w:rFonts w:eastAsia="宋体" w:ascii="宋体" w:hAnsi="宋体"/>
-              </w:rPr>
-              <w:t>3</w:t>
-            </w:r>
-            <w:r>
-              <w:rPr>
-                <w:rFonts w:ascii="宋体" w:hAnsi="宋体" w:eastAsia="宋体"/>
-              </w:rPr>
-              <w:t>．</w:t>
-            </w:r>
-            <w:r>
-              <w:rPr>
-                <w:rFonts w:eastAsia="宋体" w:ascii="宋体" w:hAnsi="宋体"/>
-              </w:rPr>
-              <w:t>6</w:t>
-            </w:r>
-          </w:p>
-        </w:tc>
-        <w:tc>
-          <w:tcPr>
-            <w:tcW w:w="5297" w:type="dxa"/>
-            <w:tcBorders/>
-          </w:tcPr>
-          <w:p>
-            <w:pPr>
-              <w:pStyle w:val="Normal"/>
-              <w:spacing w:lineRule="auto" w:line="360"/>
-              <w:rPr>
-                <w:rFonts w:ascii="宋体" w:hAnsi="宋体" w:eastAsia="宋体"/>
-              </w:rPr>
-            </w:pPr>
-            <w:r>
-              <w:rPr>
-                <w:rFonts w:ascii="宋体" w:hAnsi="宋体" w:eastAsia="宋体"/>
-              </w:rPr>
-              <w:t>第</w:t>
-            </w:r>
-            <w:r>
-              <w:rPr>
-                <w:rFonts w:eastAsia="宋体" w:ascii="宋体" w:hAnsi="宋体"/>
-              </w:rPr>
-              <w:t>X</w:t>
-            </w:r>
-            <w:r>
-              <w:rPr>
-                <w:rFonts w:ascii="宋体" w:hAnsi="宋体" w:eastAsia="宋体"/>
-              </w:rPr>
-              <w:t>设备第</w:t>
-            </w:r>
-            <w:r>
-              <w:rPr>
-                <w:rFonts w:eastAsia="宋体" w:ascii="宋体" w:hAnsi="宋体"/>
-              </w:rPr>
-              <w:t>N</w:t>
-            </w:r>
-            <w:r>
-              <w:rPr>
-                <w:rFonts w:ascii="宋体" w:hAnsi="宋体" w:eastAsia="宋体"/>
-              </w:rPr>
-              <w:t>相电流下限告警值</w:t>
-            </w:r>
-            <w:r>
-              <w:rPr>
-                <w:rFonts w:eastAsia="宋体" w:ascii="宋体" w:hAnsi="宋体"/>
-              </w:rPr>
-              <w:t>(N</w:t>
-            </w:r>
-            <w:r>
-              <w:rPr>
-                <w:rFonts w:ascii="宋体" w:hAnsi="宋体" w:eastAsia="宋体"/>
-              </w:rPr>
-              <w:t>取值：</w:t>
-            </w:r>
-            <w:r>
-              <w:rPr>
-                <w:rFonts w:eastAsia="宋体" w:ascii="宋体" w:hAnsi="宋体"/>
-              </w:rPr>
-              <w:t>1-3)</w:t>
-            </w:r>
-          </w:p>
-        </w:tc>
-      </w:tr>
-      <w:tr>
-        <w:trPr/>
-        <w:tc>
-          <w:tcPr>
-            <w:tcW w:w="3966" w:type="dxa"/>
+            <w:tcW w:w="3965" w:type="dxa"/>
             <w:tcBorders>
               <w:top w:val="nil"/>
             </w:tcBorders>
@@ -6416,31 +6182,13 @@
               <w:rPr>
                 <w:rFonts w:eastAsia="宋体" w:ascii="宋体" w:hAnsi="宋体"/>
               </w:rPr>
-              <w:t>pdu_X_line_N_</w:t>
-            </w:r>
-            <w:r>
-              <w:rPr>
-                <w:rFonts w:eastAsia="宋体" w:ascii="宋体" w:hAnsi="宋体"/>
-              </w:rPr>
-              <w:t>cur</w:t>
-            </w:r>
-            <w:r>
-              <w:rPr>
-                <w:rFonts w:eastAsia="宋体" w:ascii="宋体" w:hAnsi="宋体"/>
-              </w:rPr>
-              <w:t>_alarm_</w:t>
-            </w:r>
-            <w:r>
-              <w:rPr>
-                <w:rFonts w:eastAsia="宋体" w:ascii="宋体" w:hAnsi="宋体"/>
-              </w:rPr>
-              <w:t>status</w:t>
-            </w:r>
-          </w:p>
-        </w:tc>
-        <w:tc>
-          <w:tcPr>
-            <w:tcW w:w="5333" w:type="dxa"/>
+              <w:t>pdu_X_line_N_cur_warn_min</w:t>
+            </w:r>
+          </w:p>
+        </w:tc>
+        <w:tc>
+          <w:tcPr>
+            <w:tcW w:w="5334" w:type="dxa"/>
             <w:tcBorders>
               <w:top w:val="nil"/>
             </w:tcBorders>
@@ -6589,7 +6337,7 @@
               <w:rPr>
                 <w:rFonts w:eastAsia="宋体" w:ascii="宋体" w:hAnsi="宋体"/>
               </w:rPr>
-              <w:t>7</w:t>
+              <w:t>5</w:t>
             </w:r>
           </w:p>
         </w:tc>
@@ -6636,7 +6384,7 @@
               <w:rPr>
                 <w:rFonts w:ascii="宋体" w:hAnsi="宋体" w:eastAsia="宋体"/>
               </w:rPr>
-              <w:t>相电流告警状态</w:t>
+              <w:t>相电流下限预警值</w:t>
             </w:r>
             <w:r>
               <w:rPr>
@@ -6663,7 +6411,247 @@
         <w:trPr/>
         <w:tc>
           <w:tcPr>
-            <w:tcW w:w="3966" w:type="dxa"/>
+            <w:tcW w:w="3965" w:type="dxa"/>
+            <w:tcBorders/>
+          </w:tcPr>
+          <w:p>
+            <w:pPr>
+              <w:pStyle w:val="Normal"/>
+              <w:spacing w:lineRule="auto" w:line="360"/>
+              <w:rPr>
+                <w:rFonts w:ascii="宋体" w:hAnsi="宋体" w:eastAsia="宋体"/>
+              </w:rPr>
+            </w:pPr>
+            <w:r>
+              <w:rPr>
+                <w:rFonts w:eastAsia="宋体" w:ascii="宋体" w:hAnsi="宋体"/>
+              </w:rPr>
+              <w:t>pdu_X_line_N_cur_alarm_min</w:t>
+            </w:r>
+          </w:p>
+        </w:tc>
+        <w:tc>
+          <w:tcPr>
+            <w:tcW w:w="5334" w:type="dxa"/>
+            <w:tcBorders/>
+          </w:tcPr>
+          <w:p>
+            <w:pPr>
+              <w:pStyle w:val="Normal"/>
+              <w:spacing w:lineRule="auto" w:line="360"/>
+              <w:rPr>
+                <w:rFonts w:ascii="宋体" w:hAnsi="宋体" w:eastAsia="宋体"/>
+              </w:rPr>
+            </w:pPr>
+            <w:r>
+              <w:rPr>
+                <w:rFonts w:eastAsia="宋体" w:ascii="宋体" w:hAnsi="宋体"/>
+              </w:rPr>
+              <w:t>1</w:t>
+            </w:r>
+            <w:r>
+              <w:rPr>
+                <w:rFonts w:ascii="宋体" w:hAnsi="宋体" w:eastAsia="宋体"/>
+              </w:rPr>
+              <w:t>．</w:t>
+            </w:r>
+            <w:r>
+              <w:rPr>
+                <w:rFonts w:eastAsia="宋体" w:ascii="宋体" w:hAnsi="宋体"/>
+              </w:rPr>
+              <w:t>3</w:t>
+            </w:r>
+            <w:r>
+              <w:rPr>
+                <w:rFonts w:ascii="宋体" w:hAnsi="宋体" w:eastAsia="宋体"/>
+              </w:rPr>
+              <w:t>．</w:t>
+            </w:r>
+            <w:r>
+              <w:rPr>
+                <w:rFonts w:eastAsia="宋体" w:ascii="宋体" w:hAnsi="宋体"/>
+              </w:rPr>
+              <w:t>6</w:t>
+            </w:r>
+            <w:r>
+              <w:rPr>
+                <w:rFonts w:ascii="宋体" w:hAnsi="宋体" w:eastAsia="宋体"/>
+              </w:rPr>
+              <w:t>．</w:t>
+            </w:r>
+            <w:r>
+              <w:rPr>
+                <w:rFonts w:eastAsia="宋体" w:ascii="宋体" w:hAnsi="宋体"/>
+              </w:rPr>
+              <w:t>1</w:t>
+            </w:r>
+            <w:r>
+              <w:rPr>
+                <w:rFonts w:ascii="宋体" w:hAnsi="宋体" w:eastAsia="宋体"/>
+              </w:rPr>
+              <w:t>．</w:t>
+            </w:r>
+            <w:r>
+              <w:rPr>
+                <w:rFonts w:eastAsia="宋体" w:ascii="宋体" w:hAnsi="宋体"/>
+              </w:rPr>
+              <w:t>4</w:t>
+            </w:r>
+            <w:r>
+              <w:rPr>
+                <w:rFonts w:ascii="宋体" w:hAnsi="宋体" w:eastAsia="宋体"/>
+              </w:rPr>
+              <w:t>．</w:t>
+            </w:r>
+            <w:r>
+              <w:rPr>
+                <w:rFonts w:eastAsia="宋体" w:ascii="宋体" w:hAnsi="宋体"/>
+              </w:rPr>
+              <w:t>1</w:t>
+            </w:r>
+            <w:r>
+              <w:rPr>
+                <w:rFonts w:ascii="宋体" w:hAnsi="宋体" w:eastAsia="宋体"/>
+              </w:rPr>
+              <w:t>．</w:t>
+            </w:r>
+            <w:r>
+              <w:rPr>
+                <w:rFonts w:eastAsia="宋体" w:ascii="宋体" w:hAnsi="宋体"/>
+              </w:rPr>
+              <w:t>30966</w:t>
+            </w:r>
+            <w:r>
+              <w:rPr>
+                <w:rFonts w:ascii="宋体" w:hAnsi="宋体" w:eastAsia="宋体"/>
+              </w:rPr>
+              <w:t>．</w:t>
+            </w:r>
+            <w:r>
+              <w:rPr>
+                <w:rFonts w:eastAsia="宋体" w:ascii="宋体" w:hAnsi="宋体"/>
+              </w:rPr>
+              <w:t>11</w:t>
+            </w:r>
+            <w:r>
+              <w:rPr>
+                <w:rFonts w:ascii="宋体" w:hAnsi="宋体" w:eastAsia="宋体"/>
+              </w:rPr>
+              <w:t>．Ｘ．</w:t>
+            </w:r>
+            <w:r>
+              <w:rPr>
+                <w:rFonts w:eastAsia="宋体" w:ascii="宋体" w:hAnsi="宋体"/>
+              </w:rPr>
+              <w:t>1</w:t>
+            </w:r>
+            <w:r>
+              <w:rPr>
+                <w:rFonts w:ascii="宋体" w:hAnsi="宋体" w:eastAsia="宋体"/>
+              </w:rPr>
+              <w:t>．</w:t>
+            </w:r>
+            <w:r>
+              <w:rPr>
+                <w:rFonts w:eastAsia="宋体" w:ascii="宋体" w:hAnsi="宋体"/>
+              </w:rPr>
+              <w:t>N</w:t>
+            </w:r>
+            <w:r>
+              <w:rPr>
+                <w:rFonts w:ascii="宋体" w:hAnsi="宋体" w:eastAsia="宋体"/>
+              </w:rPr>
+              <w:t>．</w:t>
+            </w:r>
+            <w:r>
+              <w:rPr>
+                <w:rFonts w:eastAsia="宋体" w:ascii="宋体" w:hAnsi="宋体"/>
+              </w:rPr>
+              <w:t>3</w:t>
+            </w:r>
+            <w:r>
+              <w:rPr>
+                <w:rFonts w:ascii="宋体" w:hAnsi="宋体" w:eastAsia="宋体"/>
+              </w:rPr>
+              <w:t>．</w:t>
+            </w:r>
+            <w:r>
+              <w:rPr>
+                <w:rFonts w:eastAsia="宋体" w:ascii="宋体" w:hAnsi="宋体"/>
+              </w:rPr>
+              <w:t>6</w:t>
+            </w:r>
+          </w:p>
+        </w:tc>
+        <w:tc>
+          <w:tcPr>
+            <w:tcW w:w="5297" w:type="dxa"/>
+            <w:tcBorders/>
+          </w:tcPr>
+          <w:p>
+            <w:pPr>
+              <w:pStyle w:val="Normal"/>
+              <w:spacing w:lineRule="auto" w:line="360"/>
+              <w:rPr>
+                <w:rFonts w:ascii="宋体" w:hAnsi="宋体" w:eastAsia="宋体"/>
+              </w:rPr>
+            </w:pPr>
+            <w:r>
+              <w:rPr>
+                <w:rFonts w:ascii="宋体" w:hAnsi="宋体" w:eastAsia="宋体"/>
+              </w:rPr>
+              <w:t>第</w:t>
+            </w:r>
+            <w:r>
+              <w:rPr>
+                <w:rFonts w:eastAsia="宋体" w:ascii="宋体" w:hAnsi="宋体"/>
+              </w:rPr>
+              <w:t>X</w:t>
+            </w:r>
+            <w:r>
+              <w:rPr>
+                <w:rFonts w:ascii="宋体" w:hAnsi="宋体" w:eastAsia="宋体"/>
+              </w:rPr>
+              <w:t>设备第</w:t>
+            </w:r>
+            <w:r>
+              <w:rPr>
+                <w:rFonts w:eastAsia="宋体" w:ascii="宋体" w:hAnsi="宋体"/>
+              </w:rPr>
+              <w:t>N</w:t>
+            </w:r>
+            <w:r>
+              <w:rPr>
+                <w:rFonts w:ascii="宋体" w:hAnsi="宋体" w:eastAsia="宋体"/>
+              </w:rPr>
+              <w:t>相电流下限告警值</w:t>
+            </w:r>
+            <w:r>
+              <w:rPr>
+                <w:rFonts w:eastAsia="宋体" w:ascii="宋体" w:hAnsi="宋体"/>
+              </w:rPr>
+              <w:t>(N</w:t>
+            </w:r>
+            <w:r>
+              <w:rPr>
+                <w:rFonts w:ascii="宋体" w:hAnsi="宋体" w:eastAsia="宋体"/>
+              </w:rPr>
+              <w:t>取值：</w:t>
+            </w:r>
+            <w:r>
+              <w:rPr>
+                <w:rFonts w:eastAsia="宋体" w:ascii="宋体" w:hAnsi="宋体"/>
+              </w:rPr>
+              <w:t>1-3)</w:t>
+            </w:r>
+          </w:p>
+        </w:tc>
+      </w:tr>
+      <w:tr>
+        <w:trPr/>
+        <w:tc>
+          <w:tcPr>
+            <w:tcW w:w="3965" w:type="dxa"/>
             <w:tcBorders>
               <w:top w:val="nil"/>
             </w:tcBorders>
@@ -6680,13 +6668,19 @@
               <w:rPr>
                 <w:rFonts w:eastAsia="宋体" w:ascii="宋体" w:hAnsi="宋体"/>
               </w:rPr>
-              <w:t>pdu_X_line_N_pow_value</w:t>
-            </w:r>
-          </w:p>
-        </w:tc>
-        <w:tc>
-          <w:tcPr>
-            <w:tcW w:w="5333" w:type="dxa"/>
+              <w:t>pdu_X_line_N_cur_alarm_e</w:t>
+            </w:r>
+            <w:r>
+              <w:rPr>
+                <w:rFonts w:eastAsia="宋体" w:ascii="宋体" w:hAnsi="宋体"/>
+              </w:rPr>
+              <w:t>nable</w:t>
+            </w:r>
+          </w:p>
+        </w:tc>
+        <w:tc>
+          <w:tcPr>
+            <w:tcW w:w="5334" w:type="dxa"/>
             <w:tcBorders>
               <w:top w:val="nil"/>
             </w:tcBorders>
@@ -6823,19 +6817,19 @@
               <w:rPr>
                 <w:rFonts w:eastAsia="宋体" w:ascii="宋体" w:hAnsi="宋体"/>
               </w:rPr>
-              <w:t>4</w:t>
-            </w:r>
-            <w:r>
-              <w:rPr>
-                <w:rFonts w:ascii="宋体" w:hAnsi="宋体" w:eastAsia="宋体"/>
-              </w:rPr>
-              <w:t>．</w:t>
-            </w:r>
-            <w:r>
-              <w:rPr>
-                <w:rFonts w:eastAsia="宋体" w:ascii="宋体" w:hAnsi="宋体"/>
-              </w:rPr>
-              <w:t>1</w:t>
+              <w:t>3</w:t>
+            </w:r>
+            <w:r>
+              <w:rPr>
+                <w:rFonts w:ascii="宋体" w:hAnsi="宋体" w:eastAsia="宋体"/>
+              </w:rPr>
+              <w:t>．</w:t>
+            </w:r>
+            <w:r>
+              <w:rPr>
+                <w:rFonts w:eastAsia="宋体" w:ascii="宋体" w:hAnsi="宋体"/>
+              </w:rPr>
+              <w:t>7</w:t>
             </w:r>
           </w:p>
         </w:tc>
@@ -6882,7 +6876,13 @@
               <w:rPr>
                 <w:rFonts w:ascii="宋体" w:hAnsi="宋体" w:eastAsia="宋体"/>
               </w:rPr>
-              <w:t>相功率值</w:t>
+              <w:t>相电流告警</w:t>
+            </w:r>
+            <w:r>
+              <w:rPr>
+                <w:rFonts w:ascii="宋体" w:hAnsi="宋体" w:eastAsia="宋体"/>
+              </w:rPr>
+              <w:t>使能</w:t>
             </w:r>
             <w:r>
               <w:rPr>
@@ -6909,7 +6909,7 @@
         <w:trPr/>
         <w:tc>
           <w:tcPr>
-            <w:tcW w:w="3966" w:type="dxa"/>
+            <w:tcW w:w="3965" w:type="dxa"/>
             <w:tcBorders>
               <w:top w:val="nil"/>
             </w:tcBorders>
@@ -6926,13 +6926,13 @@
               <w:rPr>
                 <w:rFonts w:eastAsia="宋体" w:ascii="宋体" w:hAnsi="宋体"/>
               </w:rPr>
-              <w:t>pdu_X_line_N_pow_rated</w:t>
-            </w:r>
-          </w:p>
-        </w:tc>
-        <w:tc>
-          <w:tcPr>
-            <w:tcW w:w="5333" w:type="dxa"/>
+              <w:t>pdu_X_line_N_cur_alarm_status</w:t>
+            </w:r>
+          </w:p>
+        </w:tc>
+        <w:tc>
+          <w:tcPr>
+            <w:tcW w:w="5334" w:type="dxa"/>
             <w:tcBorders>
               <w:top w:val="nil"/>
             </w:tcBorders>
@@ -7069,19 +7069,19 @@
               <w:rPr>
                 <w:rFonts w:eastAsia="宋体" w:ascii="宋体" w:hAnsi="宋体"/>
               </w:rPr>
-              <w:t>4</w:t>
-            </w:r>
-            <w:r>
-              <w:rPr>
-                <w:rFonts w:ascii="宋体" w:hAnsi="宋体" w:eastAsia="宋体"/>
-              </w:rPr>
-              <w:t>．</w:t>
-            </w:r>
-            <w:r>
-              <w:rPr>
-                <w:rFonts w:eastAsia="宋体" w:ascii="宋体" w:hAnsi="宋体"/>
-              </w:rPr>
-              <w:t>2</w:t>
+              <w:t>3</w:t>
+            </w:r>
+            <w:r>
+              <w:rPr>
+                <w:rFonts w:ascii="宋体" w:hAnsi="宋体" w:eastAsia="宋体"/>
+              </w:rPr>
+              <w:t>．</w:t>
+            </w:r>
+            <w:r>
+              <w:rPr>
+                <w:rFonts w:eastAsia="宋体" w:ascii="宋体" w:hAnsi="宋体"/>
+              </w:rPr>
+              <w:t>8</w:t>
             </w:r>
           </w:p>
         </w:tc>
@@ -7128,7 +7128,7 @@
               <w:rPr>
                 <w:rFonts w:ascii="宋体" w:hAnsi="宋体" w:eastAsia="宋体"/>
               </w:rPr>
-              <w:t>相功率额定值</w:t>
+              <w:t>相电流告警状态</w:t>
             </w:r>
             <w:r>
               <w:rPr>
@@ -7155,7 +7155,7 @@
         <w:trPr/>
         <w:tc>
           <w:tcPr>
-            <w:tcW w:w="3966" w:type="dxa"/>
+            <w:tcW w:w="3965" w:type="dxa"/>
             <w:tcBorders>
               <w:top w:val="nil"/>
             </w:tcBorders>
@@ -7172,13 +7172,13 @@
               <w:rPr>
                 <w:rFonts w:eastAsia="宋体" w:ascii="宋体" w:hAnsi="宋体"/>
               </w:rPr>
-              <w:t>pdu_X_line_N_pow_alarm_max</w:t>
-            </w:r>
-          </w:p>
-        </w:tc>
-        <w:tc>
-          <w:tcPr>
-            <w:tcW w:w="5333" w:type="dxa"/>
+              <w:t>pdu_X_line_N_pow_value</w:t>
+            </w:r>
+          </w:p>
+        </w:tc>
+        <w:tc>
+          <w:tcPr>
+            <w:tcW w:w="5334" w:type="dxa"/>
             <w:tcBorders>
               <w:top w:val="nil"/>
             </w:tcBorders>
@@ -7327,7 +7327,7 @@
               <w:rPr>
                 <w:rFonts w:eastAsia="宋体" w:ascii="宋体" w:hAnsi="宋体"/>
               </w:rPr>
-              <w:t>3</w:t>
+              <w:t>1</w:t>
             </w:r>
           </w:p>
         </w:tc>
@@ -7374,7 +7374,7 @@
               <w:rPr>
                 <w:rFonts w:ascii="宋体" w:hAnsi="宋体" w:eastAsia="宋体"/>
               </w:rPr>
-              <w:t>相功率上限告警值</w:t>
+              <w:t>相功率值</w:t>
             </w:r>
             <w:r>
               <w:rPr>
@@ -7401,7 +7401,7 @@
         <w:trPr/>
         <w:tc>
           <w:tcPr>
-            <w:tcW w:w="3966" w:type="dxa"/>
+            <w:tcW w:w="3965" w:type="dxa"/>
             <w:tcBorders>
               <w:top w:val="nil"/>
             </w:tcBorders>
@@ -7418,13 +7418,13 @@
               <w:rPr>
                 <w:rFonts w:eastAsia="宋体" w:ascii="宋体" w:hAnsi="宋体"/>
               </w:rPr>
-              <w:t>pdu_X_line_N_pow_warn_max</w:t>
-            </w:r>
-          </w:p>
-        </w:tc>
-        <w:tc>
-          <w:tcPr>
-            <w:tcW w:w="5333" w:type="dxa"/>
+              <w:t>pdu_X_line_N_pow_rated</w:t>
+            </w:r>
+          </w:p>
+        </w:tc>
+        <w:tc>
+          <w:tcPr>
+            <w:tcW w:w="5334" w:type="dxa"/>
             <w:tcBorders>
               <w:top w:val="nil"/>
             </w:tcBorders>
@@ -7573,7 +7573,7 @@
               <w:rPr>
                 <w:rFonts w:eastAsia="宋体" w:ascii="宋体" w:hAnsi="宋体"/>
               </w:rPr>
-              <w:t>4</w:t>
+              <w:t>2</w:t>
             </w:r>
           </w:p>
         </w:tc>
@@ -7620,7 +7620,7 @@
               <w:rPr>
                 <w:rFonts w:ascii="宋体" w:hAnsi="宋体" w:eastAsia="宋体"/>
               </w:rPr>
-              <w:t>相功率上限预警值</w:t>
+              <w:t>相功率额定值</w:t>
             </w:r>
             <w:r>
               <w:rPr>
@@ -7647,7 +7647,7 @@
         <w:trPr/>
         <w:tc>
           <w:tcPr>
-            <w:tcW w:w="3966" w:type="dxa"/>
+            <w:tcW w:w="3965" w:type="dxa"/>
             <w:tcBorders>
               <w:top w:val="nil"/>
             </w:tcBorders>
@@ -7664,13 +7664,13 @@
               <w:rPr>
                 <w:rFonts w:eastAsia="宋体" w:ascii="宋体" w:hAnsi="宋体"/>
               </w:rPr>
-              <w:t>pdu_X_line_N_pow_warn_min</w:t>
-            </w:r>
-          </w:p>
-        </w:tc>
-        <w:tc>
-          <w:tcPr>
-            <w:tcW w:w="5333" w:type="dxa"/>
+              <w:t>pdu_X_line_N_pow_alarm_max</w:t>
+            </w:r>
+          </w:p>
+        </w:tc>
+        <w:tc>
+          <w:tcPr>
+            <w:tcW w:w="5334" w:type="dxa"/>
             <w:tcBorders>
               <w:top w:val="nil"/>
             </w:tcBorders>
@@ -7819,7 +7819,7 @@
               <w:rPr>
                 <w:rFonts w:eastAsia="宋体" w:ascii="宋体" w:hAnsi="宋体"/>
               </w:rPr>
-              <w:t>5</w:t>
+              <w:t>3</w:t>
             </w:r>
           </w:p>
         </w:tc>
@@ -7866,7 +7866,7 @@
               <w:rPr>
                 <w:rFonts w:ascii="宋体" w:hAnsi="宋体" w:eastAsia="宋体"/>
               </w:rPr>
-              <w:t>相功率下限预警值</w:t>
+              <w:t>相功率上限告警值</w:t>
             </w:r>
             <w:r>
               <w:rPr>
@@ -7893,7 +7893,7 @@
         <w:trPr/>
         <w:tc>
           <w:tcPr>
-            <w:tcW w:w="3966" w:type="dxa"/>
+            <w:tcW w:w="3965" w:type="dxa"/>
             <w:tcBorders>
               <w:top w:val="nil"/>
             </w:tcBorders>
@@ -7910,13 +7910,13 @@
               <w:rPr>
                 <w:rFonts w:eastAsia="宋体" w:ascii="宋体" w:hAnsi="宋体"/>
               </w:rPr>
-              <w:t>pdu_X_line_N_pow_alarm_min</w:t>
-            </w:r>
-          </w:p>
-        </w:tc>
-        <w:tc>
-          <w:tcPr>
-            <w:tcW w:w="5333" w:type="dxa"/>
+              <w:t>pdu_X_line_N_pow_warn_max</w:t>
+            </w:r>
+          </w:p>
+        </w:tc>
+        <w:tc>
+          <w:tcPr>
+            <w:tcW w:w="5334" w:type="dxa"/>
             <w:tcBorders>
               <w:top w:val="nil"/>
             </w:tcBorders>
@@ -8065,7 +8065,7 @@
               <w:rPr>
                 <w:rFonts w:eastAsia="宋体" w:ascii="宋体" w:hAnsi="宋体"/>
               </w:rPr>
-              <w:t>6</w:t>
+              <w:t>4</w:t>
             </w:r>
           </w:p>
         </w:tc>
@@ -8112,7 +8112,7 @@
               <w:rPr>
                 <w:rFonts w:ascii="宋体" w:hAnsi="宋体" w:eastAsia="宋体"/>
               </w:rPr>
-              <w:t>相功率下限告警值</w:t>
+              <w:t>相功率上限预警值</w:t>
             </w:r>
             <w:r>
               <w:rPr>
@@ -8139,7 +8139,7 @@
         <w:trPr/>
         <w:tc>
           <w:tcPr>
-            <w:tcW w:w="3966" w:type="dxa"/>
+            <w:tcW w:w="3965" w:type="dxa"/>
             <w:tcBorders>
               <w:top w:val="nil"/>
             </w:tcBorders>
@@ -8156,31 +8156,13 @@
               <w:rPr>
                 <w:rFonts w:eastAsia="宋体" w:ascii="宋体" w:hAnsi="宋体"/>
               </w:rPr>
-              <w:t>pdu_X_line_N_</w:t>
-            </w:r>
-            <w:r>
-              <w:rPr>
-                <w:rFonts w:eastAsia="宋体" w:ascii="宋体" w:hAnsi="宋体"/>
-              </w:rPr>
-              <w:t>pow</w:t>
-            </w:r>
-            <w:r>
-              <w:rPr>
-                <w:rFonts w:eastAsia="宋体" w:ascii="宋体" w:hAnsi="宋体"/>
-              </w:rPr>
-              <w:t>_alarm_</w:t>
-            </w:r>
-            <w:r>
-              <w:rPr>
-                <w:rFonts w:eastAsia="宋体" w:ascii="宋体" w:hAnsi="宋体"/>
-              </w:rPr>
-              <w:t>status</w:t>
-            </w:r>
-          </w:p>
-        </w:tc>
-        <w:tc>
-          <w:tcPr>
-            <w:tcW w:w="5333" w:type="dxa"/>
+              <w:t>pdu_X_line_N_pow_warn_min</w:t>
+            </w:r>
+          </w:p>
+        </w:tc>
+        <w:tc>
+          <w:tcPr>
+            <w:tcW w:w="5334" w:type="dxa"/>
             <w:tcBorders>
               <w:top w:val="nil"/>
             </w:tcBorders>
@@ -8329,7 +8311,7 @@
               <w:rPr>
                 <w:rFonts w:eastAsia="宋体" w:ascii="宋体" w:hAnsi="宋体"/>
               </w:rPr>
-              <w:t>7</w:t>
+              <w:t>5</w:t>
             </w:r>
           </w:p>
         </w:tc>
@@ -8376,7 +8358,7 @@
               <w:rPr>
                 <w:rFonts w:ascii="宋体" w:hAnsi="宋体" w:eastAsia="宋体"/>
               </w:rPr>
-              <w:t>相功率告警状态</w:t>
+              <w:t>相功率下限预警值</w:t>
             </w:r>
             <w:r>
               <w:rPr>
@@ -8403,7 +8385,7 @@
         <w:trPr/>
         <w:tc>
           <w:tcPr>
-            <w:tcW w:w="3966" w:type="dxa"/>
+            <w:tcW w:w="3965" w:type="dxa"/>
             <w:tcBorders>
               <w:top w:val="nil"/>
             </w:tcBorders>
@@ -8420,13 +8402,13 @@
               <w:rPr>
                 <w:rFonts w:eastAsia="宋体" w:ascii="宋体" w:hAnsi="宋体"/>
               </w:rPr>
-              <w:t>pdu_X_line_N_pf</w:t>
-            </w:r>
-          </w:p>
-        </w:tc>
-        <w:tc>
-          <w:tcPr>
-            <w:tcW w:w="5333" w:type="dxa"/>
+              <w:t>pdu_X_line_N_pow_alarm_min</w:t>
+            </w:r>
+          </w:p>
+        </w:tc>
+        <w:tc>
+          <w:tcPr>
+            <w:tcW w:w="5334" w:type="dxa"/>
             <w:tcBorders>
               <w:top w:val="nil"/>
             </w:tcBorders>
@@ -8563,7 +8545,19 @@
               <w:rPr>
                 <w:rFonts w:eastAsia="宋体" w:ascii="宋体" w:hAnsi="宋体"/>
               </w:rPr>
-              <w:t>5</w:t>
+              <w:t>4</w:t>
+            </w:r>
+            <w:r>
+              <w:rPr>
+                <w:rFonts w:ascii="宋体" w:hAnsi="宋体" w:eastAsia="宋体"/>
+              </w:rPr>
+              <w:t>．</w:t>
+            </w:r>
+            <w:r>
+              <w:rPr>
+                <w:rFonts w:eastAsia="宋体" w:ascii="宋体" w:hAnsi="宋体"/>
+              </w:rPr>
+              <w:t>6</w:t>
             </w:r>
           </w:p>
         </w:tc>
@@ -8610,7 +8604,7 @@
               <w:rPr>
                 <w:rFonts w:ascii="宋体" w:hAnsi="宋体" w:eastAsia="宋体"/>
               </w:rPr>
-              <w:t>相功数值</w:t>
+              <w:t>相功率下限告警值</w:t>
             </w:r>
             <w:r>
               <w:rPr>
@@ -8637,7 +8631,7 @@
         <w:trPr/>
         <w:tc>
           <w:tcPr>
-            <w:tcW w:w="3966" w:type="dxa"/>
+            <w:tcW w:w="3965" w:type="dxa"/>
             <w:tcBorders>
               <w:top w:val="nil"/>
             </w:tcBorders>
@@ -8654,13 +8648,19 @@
               <w:rPr>
                 <w:rFonts w:eastAsia="宋体" w:ascii="宋体" w:hAnsi="宋体"/>
               </w:rPr>
-              <w:t>pdu_X_line_N_ele</w:t>
-            </w:r>
-          </w:p>
-        </w:tc>
-        <w:tc>
-          <w:tcPr>
-            <w:tcW w:w="5333" w:type="dxa"/>
+              <w:t>pdu_X_line_N_pow_alarm_</w:t>
+            </w:r>
+            <w:r>
+              <w:rPr>
+                <w:rFonts w:eastAsia="宋体" w:ascii="宋体" w:hAnsi="宋体"/>
+              </w:rPr>
+              <w:t>enable</w:t>
+            </w:r>
+          </w:p>
+        </w:tc>
+        <w:tc>
+          <w:tcPr>
+            <w:tcW w:w="5334" w:type="dxa"/>
             <w:tcBorders>
               <w:top w:val="nil"/>
             </w:tcBorders>
@@ -8797,7 +8797,19 @@
               <w:rPr>
                 <w:rFonts w:eastAsia="宋体" w:ascii="宋体" w:hAnsi="宋体"/>
               </w:rPr>
-              <w:t>6</w:t>
+              <w:t>4</w:t>
+            </w:r>
+            <w:r>
+              <w:rPr>
+                <w:rFonts w:ascii="宋体" w:hAnsi="宋体" w:eastAsia="宋体"/>
+              </w:rPr>
+              <w:t>．</w:t>
+            </w:r>
+            <w:r>
+              <w:rPr>
+                <w:rFonts w:eastAsia="宋体" w:ascii="宋体" w:hAnsi="宋体"/>
+              </w:rPr>
+              <w:t>7</w:t>
             </w:r>
           </w:p>
         </w:tc>
@@ -8844,7 +8856,7 @@
               <w:rPr>
                 <w:rFonts w:ascii="宋体" w:hAnsi="宋体" w:eastAsia="宋体"/>
               </w:rPr>
-              <w:t>相电能值</w:t>
+              <w:t>相功率告警使能</w:t>
             </w:r>
             <w:r>
               <w:rPr>
@@ -8871,7 +8883,7 @@
         <w:trPr/>
         <w:tc>
           <w:tcPr>
-            <w:tcW w:w="3966" w:type="dxa"/>
+            <w:tcW w:w="3965" w:type="dxa"/>
             <w:tcBorders>
               <w:top w:val="nil"/>
             </w:tcBorders>
@@ -8888,12 +8900,13 @@
               <w:rPr>
                 <w:rFonts w:eastAsia="宋体" w:ascii="宋体" w:hAnsi="宋体"/>
               </w:rPr>
-            </w:r>
-          </w:p>
-        </w:tc>
-        <w:tc>
-          <w:tcPr>
-            <w:tcW w:w="5333" w:type="dxa"/>
+              <w:t>pdu_X_line_N_pow_alarm_status</w:t>
+            </w:r>
+          </w:p>
+        </w:tc>
+        <w:tc>
+          <w:tcPr>
+            <w:tcW w:w="5334" w:type="dxa"/>
             <w:tcBorders>
               <w:top w:val="nil"/>
             </w:tcBorders>
@@ -8910,6 +8923,139 @@
               <w:rPr>
                 <w:rFonts w:eastAsia="宋体" w:ascii="宋体" w:hAnsi="宋体"/>
               </w:rPr>
+              <w:t>1</w:t>
+            </w:r>
+            <w:r>
+              <w:rPr>
+                <w:rFonts w:ascii="宋体" w:hAnsi="宋体" w:eastAsia="宋体"/>
+              </w:rPr>
+              <w:t>．</w:t>
+            </w:r>
+            <w:r>
+              <w:rPr>
+                <w:rFonts w:eastAsia="宋体" w:ascii="宋体" w:hAnsi="宋体"/>
+              </w:rPr>
+              <w:t>3</w:t>
+            </w:r>
+            <w:r>
+              <w:rPr>
+                <w:rFonts w:ascii="宋体" w:hAnsi="宋体" w:eastAsia="宋体"/>
+              </w:rPr>
+              <w:t>．</w:t>
+            </w:r>
+            <w:r>
+              <w:rPr>
+                <w:rFonts w:eastAsia="宋体" w:ascii="宋体" w:hAnsi="宋体"/>
+              </w:rPr>
+              <w:t>6</w:t>
+            </w:r>
+            <w:r>
+              <w:rPr>
+                <w:rFonts w:ascii="宋体" w:hAnsi="宋体" w:eastAsia="宋体"/>
+              </w:rPr>
+              <w:t>．</w:t>
+            </w:r>
+            <w:r>
+              <w:rPr>
+                <w:rFonts w:eastAsia="宋体" w:ascii="宋体" w:hAnsi="宋体"/>
+              </w:rPr>
+              <w:t>1</w:t>
+            </w:r>
+            <w:r>
+              <w:rPr>
+                <w:rFonts w:ascii="宋体" w:hAnsi="宋体" w:eastAsia="宋体"/>
+              </w:rPr>
+              <w:t>．</w:t>
+            </w:r>
+            <w:r>
+              <w:rPr>
+                <w:rFonts w:eastAsia="宋体" w:ascii="宋体" w:hAnsi="宋体"/>
+              </w:rPr>
+              <w:t>4</w:t>
+            </w:r>
+            <w:r>
+              <w:rPr>
+                <w:rFonts w:ascii="宋体" w:hAnsi="宋体" w:eastAsia="宋体"/>
+              </w:rPr>
+              <w:t>．</w:t>
+            </w:r>
+            <w:r>
+              <w:rPr>
+                <w:rFonts w:eastAsia="宋体" w:ascii="宋体" w:hAnsi="宋体"/>
+              </w:rPr>
+              <w:t>1</w:t>
+            </w:r>
+            <w:r>
+              <w:rPr>
+                <w:rFonts w:ascii="宋体" w:hAnsi="宋体" w:eastAsia="宋体"/>
+              </w:rPr>
+              <w:t>．</w:t>
+            </w:r>
+            <w:r>
+              <w:rPr>
+                <w:rFonts w:eastAsia="宋体" w:ascii="宋体" w:hAnsi="宋体"/>
+              </w:rPr>
+              <w:t>30966</w:t>
+            </w:r>
+            <w:r>
+              <w:rPr>
+                <w:rFonts w:ascii="宋体" w:hAnsi="宋体" w:eastAsia="宋体"/>
+              </w:rPr>
+              <w:t>．</w:t>
+            </w:r>
+            <w:r>
+              <w:rPr>
+                <w:rFonts w:eastAsia="宋体" w:ascii="宋体" w:hAnsi="宋体"/>
+              </w:rPr>
+              <w:t>11</w:t>
+            </w:r>
+            <w:r>
+              <w:rPr>
+                <w:rFonts w:ascii="宋体" w:hAnsi="宋体" w:eastAsia="宋体"/>
+              </w:rPr>
+              <w:t>．Ｘ．</w:t>
+            </w:r>
+            <w:r>
+              <w:rPr>
+                <w:rFonts w:eastAsia="宋体" w:ascii="宋体" w:hAnsi="宋体"/>
+              </w:rPr>
+              <w:t>1</w:t>
+            </w:r>
+            <w:r>
+              <w:rPr>
+                <w:rFonts w:ascii="宋体" w:hAnsi="宋体" w:eastAsia="宋体"/>
+              </w:rPr>
+              <w:t>．</w:t>
+            </w:r>
+            <w:r>
+              <w:rPr>
+                <w:rFonts w:eastAsia="宋体" w:ascii="宋体" w:hAnsi="宋体"/>
+              </w:rPr>
+              <w:t>N</w:t>
+            </w:r>
+            <w:r>
+              <w:rPr>
+                <w:rFonts w:ascii="宋体" w:hAnsi="宋体" w:eastAsia="宋体"/>
+              </w:rPr>
+              <w:t>．</w:t>
+            </w:r>
+            <w:r>
+              <w:rPr>
+                <w:rFonts w:eastAsia="宋体" w:ascii="宋体" w:hAnsi="宋体"/>
+              </w:rPr>
+              <w:t>4</w:t>
+            </w:r>
+            <w:r>
+              <w:rPr>
+                <w:rFonts w:ascii="宋体" w:hAnsi="宋体" w:eastAsia="宋体"/>
+              </w:rPr>
+              <w:t>．</w:t>
+            </w:r>
+            <w:r>
+              <w:rPr>
+                <w:rFonts w:eastAsia="宋体" w:ascii="宋体" w:hAnsi="宋体"/>
+              </w:rPr>
+              <w:t>8</w:t>
             </w:r>
           </w:p>
         </w:tc>
@@ -8930,8 +9076,51 @@
             </w:pPr>
             <w:r>
               <w:rPr>
-                <w:rFonts w:eastAsia="宋体" w:ascii="宋体" w:hAnsi="宋体"/>
-              </w:rPr>
+                <w:rFonts w:ascii="宋体" w:hAnsi="宋体" w:eastAsia="宋体"/>
+              </w:rPr>
+              <w:t>第</w:t>
+            </w:r>
+            <w:r>
+              <w:rPr>
+                <w:rFonts w:eastAsia="宋体" w:ascii="宋体" w:hAnsi="宋体"/>
+              </w:rPr>
+              <w:t>X</w:t>
+            </w:r>
+            <w:r>
+              <w:rPr>
+                <w:rFonts w:ascii="宋体" w:hAnsi="宋体" w:eastAsia="宋体"/>
+              </w:rPr>
+              <w:t>设备第</w:t>
+            </w:r>
+            <w:r>
+              <w:rPr>
+                <w:rFonts w:eastAsia="宋体" w:ascii="宋体" w:hAnsi="宋体"/>
+              </w:rPr>
+              <w:t>N</w:t>
+            </w:r>
+            <w:r>
+              <w:rPr>
+                <w:rFonts w:ascii="宋体" w:hAnsi="宋体" w:eastAsia="宋体"/>
+              </w:rPr>
+              <w:t>相功率告警状态</w:t>
+            </w:r>
+            <w:r>
+              <w:rPr>
+                <w:rFonts w:eastAsia="宋体" w:ascii="宋体" w:hAnsi="宋体"/>
+              </w:rPr>
+              <w:t>(N</w:t>
+            </w:r>
+            <w:r>
+              <w:rPr>
+                <w:rFonts w:ascii="宋体" w:hAnsi="宋体" w:eastAsia="宋体"/>
+              </w:rPr>
+              <w:t>取值：</w:t>
+            </w:r>
+            <w:r>
+              <w:rPr>
+                <w:rFonts w:eastAsia="宋体" w:ascii="宋体" w:hAnsi="宋体"/>
+              </w:rPr>
+              <w:t>1-3)</w:t>
             </w:r>
           </w:p>
         </w:tc>
@@ -8940,7 +9129,7 @@
         <w:trPr/>
         <w:tc>
           <w:tcPr>
-            <w:tcW w:w="3966" w:type="dxa"/>
+            <w:tcW w:w="3965" w:type="dxa"/>
             <w:tcBorders>
               <w:top w:val="nil"/>
             </w:tcBorders>
@@ -8950,20 +9139,20 @@
               <w:pStyle w:val="Normal"/>
               <w:spacing w:lineRule="auto" w:line="360"/>
               <w:rPr>
-                <w:rFonts w:ascii="Courier New" w:hAnsi="Courier New" w:eastAsia="宋体" w:cs="Courier New"/>
-              </w:rPr>
-            </w:pPr>
-            <w:r>
-              <w:rPr>
-                <w:rFonts w:eastAsia="宋体" w:cs="Courier New" w:ascii="Courier New" w:hAnsi="Courier New"/>
-              </w:rPr>
-              <w:t>pdu_X_loop_N</w:t>
-            </w:r>
-          </w:p>
-        </w:tc>
-        <w:tc>
-          <w:tcPr>
-            <w:tcW w:w="5333" w:type="dxa"/>
+                <w:rFonts w:ascii="宋体" w:hAnsi="宋体" w:eastAsia="宋体"/>
+              </w:rPr>
+            </w:pPr>
+            <w:r>
+              <w:rPr>
+                <w:rFonts w:eastAsia="宋体" w:ascii="宋体" w:hAnsi="宋体"/>
+              </w:rPr>
+              <w:t>pdu_X_line_N_pf</w:t>
+            </w:r>
+          </w:p>
+        </w:tc>
+        <w:tc>
+          <w:tcPr>
+            <w:tcW w:w="5334" w:type="dxa"/>
             <w:tcBorders>
               <w:top w:val="nil"/>
             </w:tcBorders>
@@ -9076,7 +9265,7 @@
               <w:rPr>
                 <w:rFonts w:eastAsia="宋体" w:ascii="宋体" w:hAnsi="宋体"/>
               </w:rPr>
-              <w:t>2</w:t>
+              <w:t>1</w:t>
             </w:r>
             <w:r>
               <w:rPr>
@@ -9089,6 +9278,18 @@
                 <w:rFonts w:eastAsia="宋体" w:ascii="宋体" w:hAnsi="宋体"/>
               </w:rPr>
               <w:t>N</w:t>
+            </w:r>
+            <w:r>
+              <w:rPr>
+                <w:rFonts w:ascii="宋体" w:hAnsi="宋体" w:eastAsia="宋体"/>
+              </w:rPr>
+              <w:t>．</w:t>
+            </w:r>
+            <w:r>
+              <w:rPr>
+                <w:rFonts w:eastAsia="宋体" w:ascii="宋体" w:hAnsi="宋体"/>
+              </w:rPr>
+              <w:t>5</w:t>
             </w:r>
           </w:p>
         </w:tc>
@@ -9135,7 +9336,7 @@
               <w:rPr>
                 <w:rFonts w:ascii="宋体" w:hAnsi="宋体" w:eastAsia="宋体"/>
               </w:rPr>
-              <w:t>回路</w:t>
+              <w:t>相功数值</w:t>
             </w:r>
             <w:r>
               <w:rPr>
@@ -9153,7 +9354,7 @@
               <w:rPr>
                 <w:rFonts w:eastAsia="宋体" w:ascii="宋体" w:hAnsi="宋体"/>
               </w:rPr>
-              <w:t>1-6)</w:t>
+              <w:t>1-3)</w:t>
             </w:r>
           </w:p>
         </w:tc>
@@ -9162,7 +9363,7 @@
         <w:trPr/>
         <w:tc>
           <w:tcPr>
-            <w:tcW w:w="3966" w:type="dxa"/>
+            <w:tcW w:w="3965" w:type="dxa"/>
             <w:tcBorders>
               <w:top w:val="nil"/>
             </w:tcBorders>
@@ -9172,20 +9373,20 @@
               <w:pStyle w:val="Normal"/>
               <w:spacing w:lineRule="auto" w:line="360"/>
               <w:rPr>
-                <w:rFonts w:ascii="Courier New" w:hAnsi="Courier New" w:eastAsia="宋体" w:cs="Courier New"/>
-              </w:rPr>
-            </w:pPr>
-            <w:r>
-              <w:rPr>
-                <w:rFonts w:eastAsia="宋体" w:cs="Courier New" w:ascii="Courier New" w:hAnsi="Courier New"/>
-              </w:rPr>
-              <w:t>pdu_X_loop_N_switch</w:t>
-            </w:r>
-          </w:p>
-        </w:tc>
-        <w:tc>
-          <w:tcPr>
-            <w:tcW w:w="5333" w:type="dxa"/>
+                <w:rFonts w:ascii="宋体" w:hAnsi="宋体" w:eastAsia="宋体"/>
+              </w:rPr>
+            </w:pPr>
+            <w:r>
+              <w:rPr>
+                <w:rFonts w:eastAsia="宋体" w:ascii="宋体" w:hAnsi="宋体"/>
+              </w:rPr>
+              <w:t>pdu_X_line_N_ele</w:t>
+            </w:r>
+          </w:p>
+        </w:tc>
+        <w:tc>
+          <w:tcPr>
+            <w:tcW w:w="5334" w:type="dxa"/>
             <w:tcBorders>
               <w:top w:val="nil"/>
             </w:tcBorders>
@@ -9298,7 +9499,7 @@
               <w:rPr>
                 <w:rFonts w:eastAsia="宋体" w:ascii="宋体" w:hAnsi="宋体"/>
               </w:rPr>
-              <w:t>2</w:t>
+              <w:t>1</w:t>
             </w:r>
             <w:r>
               <w:rPr>
@@ -9322,7 +9523,7 @@
               <w:rPr>
                 <w:rFonts w:eastAsia="宋体" w:ascii="宋体" w:hAnsi="宋体"/>
               </w:rPr>
-              <w:t>1</w:t>
+              <w:t>6</w:t>
             </w:r>
           </w:p>
         </w:tc>
@@ -9369,7 +9570,7 @@
               <w:rPr>
                 <w:rFonts w:ascii="宋体" w:hAnsi="宋体" w:eastAsia="宋体"/>
               </w:rPr>
-              <w:t>回路断路器</w:t>
+              <w:t>相电能值</w:t>
             </w:r>
             <w:r>
               <w:rPr>
@@ -9387,7 +9588,7 @@
               <w:rPr>
                 <w:rFonts w:eastAsia="宋体" w:ascii="宋体" w:hAnsi="宋体"/>
               </w:rPr>
-              <w:t>1-6)</w:t>
+              <w:t>1-3)</w:t>
             </w:r>
           </w:p>
         </w:tc>
@@ -9396,7 +9597,532 @@
         <w:trPr/>
         <w:tc>
           <w:tcPr>
-            <w:tcW w:w="3966" w:type="dxa"/>
+            <w:tcW w:w="3965" w:type="dxa"/>
+            <w:tcBorders>
+              <w:top w:val="nil"/>
+            </w:tcBorders>
+          </w:tcPr>
+          <w:p>
+            <w:pPr>
+              <w:pStyle w:val="Normal"/>
+              <w:spacing w:lineRule="auto" w:line="360"/>
+              <w:rPr>
+                <w:rFonts w:ascii="宋体" w:hAnsi="宋体" w:eastAsia="宋体"/>
+              </w:rPr>
+            </w:pPr>
+            <w:r>
+              <w:rPr>
+                <w:rFonts w:eastAsia="宋体" w:ascii="宋体" w:hAnsi="宋体"/>
+              </w:rPr>
+            </w:r>
+          </w:p>
+        </w:tc>
+        <w:tc>
+          <w:tcPr>
+            <w:tcW w:w="5334" w:type="dxa"/>
+            <w:tcBorders>
+              <w:top w:val="nil"/>
+            </w:tcBorders>
+          </w:tcPr>
+          <w:p>
+            <w:pPr>
+              <w:pStyle w:val="Normal"/>
+              <w:spacing w:lineRule="auto" w:line="360"/>
+              <w:rPr>
+                <w:rFonts w:ascii="宋体" w:hAnsi="宋体" w:eastAsia="宋体"/>
+              </w:rPr>
+            </w:pPr>
+            <w:r>
+              <w:rPr>
+                <w:rFonts w:eastAsia="宋体" w:ascii="宋体" w:hAnsi="宋体"/>
+              </w:rPr>
+            </w:r>
+          </w:p>
+        </w:tc>
+        <w:tc>
+          <w:tcPr>
+            <w:tcW w:w="5297" w:type="dxa"/>
+            <w:tcBorders>
+              <w:top w:val="nil"/>
+            </w:tcBorders>
+          </w:tcPr>
+          <w:p>
+            <w:pPr>
+              <w:pStyle w:val="Normal"/>
+              <w:spacing w:lineRule="auto" w:line="360"/>
+              <w:rPr>
+                <w:rFonts w:ascii="宋体" w:hAnsi="宋体" w:eastAsia="宋体"/>
+              </w:rPr>
+            </w:pPr>
+            <w:r>
+              <w:rPr>
+                <w:rFonts w:eastAsia="宋体" w:ascii="宋体" w:hAnsi="宋体"/>
+              </w:rPr>
+            </w:r>
+          </w:p>
+        </w:tc>
+      </w:tr>
+      <w:tr>
+        <w:trPr/>
+        <w:tc>
+          <w:tcPr>
+            <w:tcW w:w="3965" w:type="dxa"/>
+            <w:tcBorders>
+              <w:top w:val="nil"/>
+            </w:tcBorders>
+          </w:tcPr>
+          <w:p>
+            <w:pPr>
+              <w:pStyle w:val="Normal"/>
+              <w:spacing w:lineRule="auto" w:line="360"/>
+              <w:rPr>
+                <w:rFonts w:ascii="Courier New" w:hAnsi="Courier New" w:eastAsia="宋体" w:cs="Courier New"/>
+              </w:rPr>
+            </w:pPr>
+            <w:r>
+              <w:rPr>
+                <w:rFonts w:eastAsia="宋体" w:cs="Courier New" w:ascii="Courier New" w:hAnsi="Courier New"/>
+              </w:rPr>
+              <w:t>pdu_X_loop_N</w:t>
+            </w:r>
+          </w:p>
+        </w:tc>
+        <w:tc>
+          <w:tcPr>
+            <w:tcW w:w="5334" w:type="dxa"/>
+            <w:tcBorders>
+              <w:top w:val="nil"/>
+            </w:tcBorders>
+          </w:tcPr>
+          <w:p>
+            <w:pPr>
+              <w:pStyle w:val="Normal"/>
+              <w:spacing w:lineRule="auto" w:line="360"/>
+              <w:rPr>
+                <w:rFonts w:ascii="宋体" w:hAnsi="宋体" w:eastAsia="宋体"/>
+              </w:rPr>
+            </w:pPr>
+            <w:r>
+              <w:rPr>
+                <w:rFonts w:eastAsia="宋体" w:ascii="宋体" w:hAnsi="宋体"/>
+              </w:rPr>
+              <w:t>1</w:t>
+            </w:r>
+            <w:r>
+              <w:rPr>
+                <w:rFonts w:ascii="宋体" w:hAnsi="宋体" w:eastAsia="宋体"/>
+              </w:rPr>
+              <w:t>．</w:t>
+            </w:r>
+            <w:r>
+              <w:rPr>
+                <w:rFonts w:eastAsia="宋体" w:ascii="宋体" w:hAnsi="宋体"/>
+              </w:rPr>
+              <w:t>3</w:t>
+            </w:r>
+            <w:r>
+              <w:rPr>
+                <w:rFonts w:ascii="宋体" w:hAnsi="宋体" w:eastAsia="宋体"/>
+              </w:rPr>
+              <w:t>．</w:t>
+            </w:r>
+            <w:r>
+              <w:rPr>
+                <w:rFonts w:eastAsia="宋体" w:ascii="宋体" w:hAnsi="宋体"/>
+              </w:rPr>
+              <w:t>6</w:t>
+            </w:r>
+            <w:r>
+              <w:rPr>
+                <w:rFonts w:ascii="宋体" w:hAnsi="宋体" w:eastAsia="宋体"/>
+              </w:rPr>
+              <w:t>．</w:t>
+            </w:r>
+            <w:r>
+              <w:rPr>
+                <w:rFonts w:eastAsia="宋体" w:ascii="宋体" w:hAnsi="宋体"/>
+              </w:rPr>
+              <w:t>1</w:t>
+            </w:r>
+            <w:r>
+              <w:rPr>
+                <w:rFonts w:ascii="宋体" w:hAnsi="宋体" w:eastAsia="宋体"/>
+              </w:rPr>
+              <w:t>．</w:t>
+            </w:r>
+            <w:r>
+              <w:rPr>
+                <w:rFonts w:eastAsia="宋体" w:ascii="宋体" w:hAnsi="宋体"/>
+              </w:rPr>
+              <w:t>4</w:t>
+            </w:r>
+            <w:r>
+              <w:rPr>
+                <w:rFonts w:ascii="宋体" w:hAnsi="宋体" w:eastAsia="宋体"/>
+              </w:rPr>
+              <w:t>．</w:t>
+            </w:r>
+            <w:r>
+              <w:rPr>
+                <w:rFonts w:eastAsia="宋体" w:ascii="宋体" w:hAnsi="宋体"/>
+              </w:rPr>
+              <w:t>1</w:t>
+            </w:r>
+            <w:r>
+              <w:rPr>
+                <w:rFonts w:ascii="宋体" w:hAnsi="宋体" w:eastAsia="宋体"/>
+              </w:rPr>
+              <w:t>．</w:t>
+            </w:r>
+            <w:r>
+              <w:rPr>
+                <w:rFonts w:eastAsia="宋体" w:ascii="宋体" w:hAnsi="宋体"/>
+              </w:rPr>
+              <w:t>30966</w:t>
+            </w:r>
+            <w:r>
+              <w:rPr>
+                <w:rFonts w:ascii="宋体" w:hAnsi="宋体" w:eastAsia="宋体"/>
+              </w:rPr>
+              <w:t>．</w:t>
+            </w:r>
+            <w:r>
+              <w:rPr>
+                <w:rFonts w:eastAsia="宋体" w:ascii="宋体" w:hAnsi="宋体"/>
+              </w:rPr>
+              <w:t>11</w:t>
+            </w:r>
+            <w:r>
+              <w:rPr>
+                <w:rFonts w:ascii="宋体" w:hAnsi="宋体" w:eastAsia="宋体"/>
+              </w:rPr>
+              <w:t>．Ｘ．</w:t>
+            </w:r>
+            <w:r>
+              <w:rPr>
+                <w:rFonts w:eastAsia="宋体" w:ascii="宋体" w:hAnsi="宋体"/>
+              </w:rPr>
+              <w:t>2</w:t>
+            </w:r>
+            <w:r>
+              <w:rPr>
+                <w:rFonts w:ascii="宋体" w:hAnsi="宋体" w:eastAsia="宋体"/>
+              </w:rPr>
+              <w:t>．</w:t>
+            </w:r>
+            <w:r>
+              <w:rPr>
+                <w:rFonts w:eastAsia="宋体" w:ascii="宋体" w:hAnsi="宋体"/>
+              </w:rPr>
+              <w:t>N</w:t>
+            </w:r>
+          </w:p>
+        </w:tc>
+        <w:tc>
+          <w:tcPr>
+            <w:tcW w:w="5297" w:type="dxa"/>
+            <w:tcBorders>
+              <w:top w:val="nil"/>
+            </w:tcBorders>
+          </w:tcPr>
+          <w:p>
+            <w:pPr>
+              <w:pStyle w:val="Normal"/>
+              <w:spacing w:lineRule="auto" w:line="360"/>
+              <w:rPr>
+                <w:rFonts w:ascii="宋体" w:hAnsi="宋体" w:eastAsia="宋体"/>
+              </w:rPr>
+            </w:pPr>
+            <w:r>
+              <w:rPr>
+                <w:rFonts w:ascii="宋体" w:hAnsi="宋体" w:eastAsia="宋体"/>
+              </w:rPr>
+              <w:t>第</w:t>
+            </w:r>
+            <w:r>
+              <w:rPr>
+                <w:rFonts w:eastAsia="宋体" w:ascii="宋体" w:hAnsi="宋体"/>
+              </w:rPr>
+              <w:t>X</w:t>
+            </w:r>
+            <w:r>
+              <w:rPr>
+                <w:rFonts w:ascii="宋体" w:hAnsi="宋体" w:eastAsia="宋体"/>
+              </w:rPr>
+              <w:t>设备第</w:t>
+            </w:r>
+            <w:r>
+              <w:rPr>
+                <w:rFonts w:eastAsia="宋体" w:ascii="宋体" w:hAnsi="宋体"/>
+              </w:rPr>
+              <w:t>N</w:t>
+            </w:r>
+            <w:r>
+              <w:rPr>
+                <w:rFonts w:ascii="宋体" w:hAnsi="宋体" w:eastAsia="宋体"/>
+              </w:rPr>
+              <w:t>回路</w:t>
+            </w:r>
+            <w:r>
+              <w:rPr>
+                <w:rFonts w:eastAsia="宋体" w:ascii="宋体" w:hAnsi="宋体"/>
+              </w:rPr>
+              <w:t>(N</w:t>
+            </w:r>
+            <w:r>
+              <w:rPr>
+                <w:rFonts w:ascii="宋体" w:hAnsi="宋体" w:eastAsia="宋体"/>
+              </w:rPr>
+              <w:t>取值：</w:t>
+            </w:r>
+            <w:r>
+              <w:rPr>
+                <w:rFonts w:eastAsia="宋体" w:ascii="宋体" w:hAnsi="宋体"/>
+              </w:rPr>
+              <w:t>1-6)</w:t>
+            </w:r>
+          </w:p>
+        </w:tc>
+      </w:tr>
+      <w:tr>
+        <w:trPr/>
+        <w:tc>
+          <w:tcPr>
+            <w:tcW w:w="3965" w:type="dxa"/>
+            <w:tcBorders>
+              <w:top w:val="nil"/>
+            </w:tcBorders>
+          </w:tcPr>
+          <w:p>
+            <w:pPr>
+              <w:pStyle w:val="Normal"/>
+              <w:spacing w:lineRule="auto" w:line="360"/>
+              <w:rPr>
+                <w:rFonts w:ascii="Courier New" w:hAnsi="Courier New" w:eastAsia="宋体" w:cs="Courier New"/>
+              </w:rPr>
+            </w:pPr>
+            <w:r>
+              <w:rPr>
+                <w:rFonts w:eastAsia="宋体" w:cs="Courier New" w:ascii="Courier New" w:hAnsi="Courier New"/>
+              </w:rPr>
+              <w:t>pdu_X_loop_N_switch</w:t>
+            </w:r>
+          </w:p>
+        </w:tc>
+        <w:tc>
+          <w:tcPr>
+            <w:tcW w:w="5334" w:type="dxa"/>
+            <w:tcBorders>
+              <w:top w:val="nil"/>
+            </w:tcBorders>
+          </w:tcPr>
+          <w:p>
+            <w:pPr>
+              <w:pStyle w:val="Normal"/>
+              <w:spacing w:lineRule="auto" w:line="360"/>
+              <w:rPr>
+                <w:rFonts w:ascii="宋体" w:hAnsi="宋体" w:eastAsia="宋体"/>
+              </w:rPr>
+            </w:pPr>
+            <w:r>
+              <w:rPr>
+                <w:rFonts w:eastAsia="宋体" w:ascii="宋体" w:hAnsi="宋体"/>
+              </w:rPr>
+              <w:t>1</w:t>
+            </w:r>
+            <w:r>
+              <w:rPr>
+                <w:rFonts w:ascii="宋体" w:hAnsi="宋体" w:eastAsia="宋体"/>
+              </w:rPr>
+              <w:t>．</w:t>
+            </w:r>
+            <w:r>
+              <w:rPr>
+                <w:rFonts w:eastAsia="宋体" w:ascii="宋体" w:hAnsi="宋体"/>
+              </w:rPr>
+              <w:t>3</w:t>
+            </w:r>
+            <w:r>
+              <w:rPr>
+                <w:rFonts w:ascii="宋体" w:hAnsi="宋体" w:eastAsia="宋体"/>
+              </w:rPr>
+              <w:t>．</w:t>
+            </w:r>
+            <w:r>
+              <w:rPr>
+                <w:rFonts w:eastAsia="宋体" w:ascii="宋体" w:hAnsi="宋体"/>
+              </w:rPr>
+              <w:t>6</w:t>
+            </w:r>
+            <w:r>
+              <w:rPr>
+                <w:rFonts w:ascii="宋体" w:hAnsi="宋体" w:eastAsia="宋体"/>
+              </w:rPr>
+              <w:t>．</w:t>
+            </w:r>
+            <w:r>
+              <w:rPr>
+                <w:rFonts w:eastAsia="宋体" w:ascii="宋体" w:hAnsi="宋体"/>
+              </w:rPr>
+              <w:t>1</w:t>
+            </w:r>
+            <w:r>
+              <w:rPr>
+                <w:rFonts w:ascii="宋体" w:hAnsi="宋体" w:eastAsia="宋体"/>
+              </w:rPr>
+              <w:t>．</w:t>
+            </w:r>
+            <w:r>
+              <w:rPr>
+                <w:rFonts w:eastAsia="宋体" w:ascii="宋体" w:hAnsi="宋体"/>
+              </w:rPr>
+              <w:t>4</w:t>
+            </w:r>
+            <w:r>
+              <w:rPr>
+                <w:rFonts w:ascii="宋体" w:hAnsi="宋体" w:eastAsia="宋体"/>
+              </w:rPr>
+              <w:t>．</w:t>
+            </w:r>
+            <w:r>
+              <w:rPr>
+                <w:rFonts w:eastAsia="宋体" w:ascii="宋体" w:hAnsi="宋体"/>
+              </w:rPr>
+              <w:t>1</w:t>
+            </w:r>
+            <w:r>
+              <w:rPr>
+                <w:rFonts w:ascii="宋体" w:hAnsi="宋体" w:eastAsia="宋体"/>
+              </w:rPr>
+              <w:t>．</w:t>
+            </w:r>
+            <w:r>
+              <w:rPr>
+                <w:rFonts w:eastAsia="宋体" w:ascii="宋体" w:hAnsi="宋体"/>
+              </w:rPr>
+              <w:t>30966</w:t>
+            </w:r>
+            <w:r>
+              <w:rPr>
+                <w:rFonts w:ascii="宋体" w:hAnsi="宋体" w:eastAsia="宋体"/>
+              </w:rPr>
+              <w:t>．</w:t>
+            </w:r>
+            <w:r>
+              <w:rPr>
+                <w:rFonts w:eastAsia="宋体" w:ascii="宋体" w:hAnsi="宋体"/>
+              </w:rPr>
+              <w:t>11</w:t>
+            </w:r>
+            <w:r>
+              <w:rPr>
+                <w:rFonts w:ascii="宋体" w:hAnsi="宋体" w:eastAsia="宋体"/>
+              </w:rPr>
+              <w:t>．Ｘ．</w:t>
+            </w:r>
+            <w:r>
+              <w:rPr>
+                <w:rFonts w:eastAsia="宋体" w:ascii="宋体" w:hAnsi="宋体"/>
+              </w:rPr>
+              <w:t>2</w:t>
+            </w:r>
+            <w:r>
+              <w:rPr>
+                <w:rFonts w:ascii="宋体" w:hAnsi="宋体" w:eastAsia="宋体"/>
+              </w:rPr>
+              <w:t>．</w:t>
+            </w:r>
+            <w:r>
+              <w:rPr>
+                <w:rFonts w:eastAsia="宋体" w:ascii="宋体" w:hAnsi="宋体"/>
+              </w:rPr>
+              <w:t>N</w:t>
+            </w:r>
+            <w:r>
+              <w:rPr>
+                <w:rFonts w:ascii="宋体" w:hAnsi="宋体" w:eastAsia="宋体"/>
+              </w:rPr>
+              <w:t>．</w:t>
+            </w:r>
+            <w:r>
+              <w:rPr>
+                <w:rFonts w:eastAsia="宋体" w:ascii="宋体" w:hAnsi="宋体"/>
+              </w:rPr>
+              <w:t>1</w:t>
+            </w:r>
+          </w:p>
+        </w:tc>
+        <w:tc>
+          <w:tcPr>
+            <w:tcW w:w="5297" w:type="dxa"/>
+            <w:tcBorders>
+              <w:top w:val="nil"/>
+            </w:tcBorders>
+          </w:tcPr>
+          <w:p>
+            <w:pPr>
+              <w:pStyle w:val="Normal"/>
+              <w:spacing w:lineRule="auto" w:line="360"/>
+              <w:rPr>
+                <w:rFonts w:ascii="宋体" w:hAnsi="宋体" w:eastAsia="宋体"/>
+              </w:rPr>
+            </w:pPr>
+            <w:r>
+              <w:rPr>
+                <w:rFonts w:ascii="宋体" w:hAnsi="宋体" w:eastAsia="宋体"/>
+              </w:rPr>
+              <w:t>第</w:t>
+            </w:r>
+            <w:r>
+              <w:rPr>
+                <w:rFonts w:eastAsia="宋体" w:ascii="宋体" w:hAnsi="宋体"/>
+              </w:rPr>
+              <w:t>X</w:t>
+            </w:r>
+            <w:r>
+              <w:rPr>
+                <w:rFonts w:ascii="宋体" w:hAnsi="宋体" w:eastAsia="宋体"/>
+              </w:rPr>
+              <w:t>设备第</w:t>
+            </w:r>
+            <w:r>
+              <w:rPr>
+                <w:rFonts w:eastAsia="宋体" w:ascii="宋体" w:hAnsi="宋体"/>
+              </w:rPr>
+              <w:t>N</w:t>
+            </w:r>
+            <w:r>
+              <w:rPr>
+                <w:rFonts w:ascii="宋体" w:hAnsi="宋体" w:eastAsia="宋体"/>
+              </w:rPr>
+              <w:t>回路断路器</w:t>
+            </w:r>
+            <w:r>
+              <w:rPr>
+                <w:rFonts w:eastAsia="宋体" w:ascii="宋体" w:hAnsi="宋体"/>
+              </w:rPr>
+              <w:t>(N</w:t>
+            </w:r>
+            <w:r>
+              <w:rPr>
+                <w:rFonts w:ascii="宋体" w:hAnsi="宋体" w:eastAsia="宋体"/>
+              </w:rPr>
+              <w:t>取值：</w:t>
+            </w:r>
+            <w:r>
+              <w:rPr>
+                <w:rFonts w:eastAsia="宋体" w:ascii="宋体" w:hAnsi="宋体"/>
+              </w:rPr>
+              <w:t>1-6)</w:t>
+            </w:r>
+          </w:p>
+        </w:tc>
+      </w:tr>
+      <w:tr>
+        <w:trPr/>
+        <w:tc>
+          <w:tcPr>
+            <w:tcW w:w="3965" w:type="dxa"/>
             <w:tcBorders>
               <w:top w:val="nil"/>
             </w:tcBorders>
@@ -9436,7 +10162,7 @@
         </w:tc>
         <w:tc>
           <w:tcPr>
-            <w:tcW w:w="5333" w:type="dxa"/>
+            <w:tcW w:w="5334" w:type="dxa"/>
             <w:tcBorders>
               <w:top w:val="nil"/>
             </w:tcBorders>
@@ -9659,7 +10385,7 @@
         <w:trPr/>
         <w:tc>
           <w:tcPr>
-            <w:tcW w:w="3966" w:type="dxa"/>
+            <w:tcW w:w="3965" w:type="dxa"/>
             <w:tcBorders>
               <w:top w:val="nil"/>
             </w:tcBorders>
@@ -9699,7 +10425,7 @@
         </w:tc>
         <w:tc>
           <w:tcPr>
-            <w:tcW w:w="5333" w:type="dxa"/>
+            <w:tcW w:w="5334" w:type="dxa"/>
             <w:tcBorders>
               <w:top w:val="nil"/>
             </w:tcBorders>
@@ -9922,7 +10648,7 @@
         <w:trPr/>
         <w:tc>
           <w:tcPr>
-            <w:tcW w:w="3966" w:type="dxa"/>
+            <w:tcW w:w="3965" w:type="dxa"/>
             <w:tcBorders>
               <w:top w:val="nil"/>
             </w:tcBorders>
@@ -9962,7 +10688,7 @@
         </w:tc>
         <w:tc>
           <w:tcPr>
-            <w:tcW w:w="5333" w:type="dxa"/>
+            <w:tcW w:w="5334" w:type="dxa"/>
             <w:tcBorders>
               <w:top w:val="nil"/>
             </w:tcBorders>
@@ -10185,7 +10911,7 @@
         <w:trPr/>
         <w:tc>
           <w:tcPr>
-            <w:tcW w:w="3966" w:type="dxa"/>
+            <w:tcW w:w="3965" w:type="dxa"/>
             <w:tcBorders>
               <w:top w:val="nil"/>
             </w:tcBorders>
@@ -10225,7 +10951,7 @@
         </w:tc>
         <w:tc>
           <w:tcPr>
-            <w:tcW w:w="5333" w:type="dxa"/>
+            <w:tcW w:w="5334" w:type="dxa"/>
             <w:tcBorders>
               <w:top w:val="nil"/>
             </w:tcBorders>
@@ -10448,7 +11174,7 @@
         <w:trPr/>
         <w:tc>
           <w:tcPr>
-            <w:tcW w:w="3966" w:type="dxa"/>
+            <w:tcW w:w="3965" w:type="dxa"/>
             <w:tcBorders>
               <w:top w:val="nil"/>
             </w:tcBorders>
@@ -10488,7 +11214,7 @@
         </w:tc>
         <w:tc>
           <w:tcPr>
-            <w:tcW w:w="5333" w:type="dxa"/>
+            <w:tcW w:w="5334" w:type="dxa"/>
             <w:tcBorders>
               <w:top w:val="nil"/>
             </w:tcBorders>
@@ -10711,7 +11437,7 @@
         <w:trPr/>
         <w:tc>
           <w:tcPr>
-            <w:tcW w:w="3966" w:type="dxa"/>
+            <w:tcW w:w="3965" w:type="dxa"/>
             <w:tcBorders>
               <w:top w:val="nil"/>
             </w:tcBorders>
@@ -10751,7 +11477,7 @@
         </w:tc>
         <w:tc>
           <w:tcPr>
-            <w:tcW w:w="5333" w:type="dxa"/>
+            <w:tcW w:w="5334" w:type="dxa"/>
             <w:tcBorders>
               <w:top w:val="nil"/>
             </w:tcBorders>
@@ -10974,7 +11700,7 @@
         <w:trPr/>
         <w:tc>
           <w:tcPr>
-            <w:tcW w:w="3966" w:type="dxa"/>
+            <w:tcW w:w="3965" w:type="dxa"/>
             <w:tcBorders>
               <w:top w:val="nil"/>
             </w:tcBorders>
@@ -10991,43 +11717,19 @@
               <w:rPr>
                 <w:rFonts w:eastAsia="宋体" w:ascii="宋体" w:hAnsi="宋体"/>
               </w:rPr>
-              <w:t>pdu_X_l</w:t>
-            </w:r>
-            <w:r>
-              <w:rPr>
-                <w:rFonts w:eastAsia="宋体" w:ascii="宋体" w:hAnsi="宋体"/>
-              </w:rPr>
-              <w:t>oop</w:t>
-            </w:r>
-            <w:r>
-              <w:rPr>
-                <w:rFonts w:eastAsia="宋体" w:ascii="宋体" w:hAnsi="宋体"/>
-              </w:rPr>
-              <w:t>_N_</w:t>
-            </w:r>
-            <w:r>
-              <w:rPr>
-                <w:rFonts w:eastAsia="宋体" w:ascii="宋体" w:hAnsi="宋体"/>
-              </w:rPr>
-              <w:t>vol</w:t>
-            </w:r>
-            <w:r>
-              <w:rPr>
-                <w:rFonts w:eastAsia="宋体" w:ascii="宋体" w:hAnsi="宋体"/>
-              </w:rPr>
-              <w:t>_alarm_</w:t>
-            </w:r>
-            <w:r>
-              <w:rPr>
-                <w:rFonts w:eastAsia="宋体" w:ascii="宋体" w:hAnsi="宋体"/>
-              </w:rPr>
-              <w:t>status</w:t>
-            </w:r>
-          </w:p>
-        </w:tc>
-        <w:tc>
-          <w:tcPr>
-            <w:tcW w:w="5333" w:type="dxa"/>
+              <w:t>pdu_X_loop_N_vol_alarm_</w:t>
+            </w:r>
+            <w:r>
+              <w:rPr>
+                <w:rFonts w:eastAsia="宋体" w:ascii="宋体" w:hAnsi="宋体"/>
+              </w:rPr>
+              <w:t>enable</w:t>
+            </w:r>
+          </w:p>
+        </w:tc>
+        <w:tc>
+          <w:tcPr>
+            <w:tcW w:w="5334" w:type="dxa"/>
             <w:tcBorders>
               <w:top w:val="nil"/>
             </w:tcBorders>
@@ -11223,7 +11925,7 @@
               <w:rPr>
                 <w:rFonts w:ascii="宋体" w:hAnsi="宋体" w:eastAsia="宋体"/>
               </w:rPr>
-              <w:t>回路电压告警状态</w:t>
+              <w:t>回路电压告警使能</w:t>
             </w:r>
             <w:r>
               <w:rPr>
@@ -11241,19 +11943,7 @@
               <w:rPr>
                 <w:rFonts w:eastAsia="宋体" w:ascii="宋体" w:hAnsi="宋体"/>
               </w:rPr>
-              <w:t>1-</w:t>
-            </w:r>
-            <w:r>
-              <w:rPr>
-                <w:rFonts w:eastAsia="宋体" w:ascii="宋体" w:hAnsi="宋体"/>
-              </w:rPr>
-              <w:t>6</w:t>
-            </w:r>
-            <w:r>
-              <w:rPr>
-                <w:rFonts w:eastAsia="宋体" w:ascii="宋体" w:hAnsi="宋体"/>
-              </w:rPr>
-              <w:t>)</w:t>
+              <w:t>1-6)</w:t>
             </w:r>
           </w:p>
         </w:tc>
@@ -11262,7 +11952,253 @@
         <w:trPr/>
         <w:tc>
           <w:tcPr>
-            <w:tcW w:w="3966" w:type="dxa"/>
+            <w:tcW w:w="3965" w:type="dxa"/>
+            <w:tcBorders>
+              <w:top w:val="nil"/>
+            </w:tcBorders>
+          </w:tcPr>
+          <w:p>
+            <w:pPr>
+              <w:pStyle w:val="Normal"/>
+              <w:spacing w:lineRule="auto" w:line="360"/>
+              <w:rPr>
+                <w:rFonts w:ascii="宋体" w:hAnsi="宋体" w:eastAsia="宋体"/>
+              </w:rPr>
+            </w:pPr>
+            <w:r>
+              <w:rPr>
+                <w:rFonts w:eastAsia="宋体" w:ascii="宋体" w:hAnsi="宋体"/>
+              </w:rPr>
+              <w:t>pdu_X_loop_N_vol_alarm_status</w:t>
+            </w:r>
+          </w:p>
+        </w:tc>
+        <w:tc>
+          <w:tcPr>
+            <w:tcW w:w="5334" w:type="dxa"/>
+            <w:tcBorders>
+              <w:top w:val="nil"/>
+            </w:tcBorders>
+          </w:tcPr>
+          <w:p>
+            <w:pPr>
+              <w:pStyle w:val="Normal"/>
+              <w:spacing w:lineRule="auto" w:line="360"/>
+              <w:rPr>
+                <w:rFonts w:ascii="宋体" w:hAnsi="宋体" w:eastAsia="宋体"/>
+              </w:rPr>
+            </w:pPr>
+            <w:r>
+              <w:rPr>
+                <w:rFonts w:eastAsia="宋体" w:ascii="宋体" w:hAnsi="宋体"/>
+              </w:rPr>
+              <w:t>1</w:t>
+            </w:r>
+            <w:r>
+              <w:rPr>
+                <w:rFonts w:ascii="宋体" w:hAnsi="宋体" w:eastAsia="宋体"/>
+              </w:rPr>
+              <w:t>．</w:t>
+            </w:r>
+            <w:r>
+              <w:rPr>
+                <w:rFonts w:eastAsia="宋体" w:ascii="宋体" w:hAnsi="宋体"/>
+              </w:rPr>
+              <w:t>3</w:t>
+            </w:r>
+            <w:r>
+              <w:rPr>
+                <w:rFonts w:ascii="宋体" w:hAnsi="宋体" w:eastAsia="宋体"/>
+              </w:rPr>
+              <w:t>．</w:t>
+            </w:r>
+            <w:r>
+              <w:rPr>
+                <w:rFonts w:eastAsia="宋体" w:ascii="宋体" w:hAnsi="宋体"/>
+              </w:rPr>
+              <w:t>6</w:t>
+            </w:r>
+            <w:r>
+              <w:rPr>
+                <w:rFonts w:ascii="宋体" w:hAnsi="宋体" w:eastAsia="宋体"/>
+              </w:rPr>
+              <w:t>．</w:t>
+            </w:r>
+            <w:r>
+              <w:rPr>
+                <w:rFonts w:eastAsia="宋体" w:ascii="宋体" w:hAnsi="宋体"/>
+              </w:rPr>
+              <w:t>1</w:t>
+            </w:r>
+            <w:r>
+              <w:rPr>
+                <w:rFonts w:ascii="宋体" w:hAnsi="宋体" w:eastAsia="宋体"/>
+              </w:rPr>
+              <w:t>．</w:t>
+            </w:r>
+            <w:r>
+              <w:rPr>
+                <w:rFonts w:eastAsia="宋体" w:ascii="宋体" w:hAnsi="宋体"/>
+              </w:rPr>
+              <w:t>4</w:t>
+            </w:r>
+            <w:r>
+              <w:rPr>
+                <w:rFonts w:ascii="宋体" w:hAnsi="宋体" w:eastAsia="宋体"/>
+              </w:rPr>
+              <w:t>．</w:t>
+            </w:r>
+            <w:r>
+              <w:rPr>
+                <w:rFonts w:eastAsia="宋体" w:ascii="宋体" w:hAnsi="宋体"/>
+              </w:rPr>
+              <w:t>1</w:t>
+            </w:r>
+            <w:r>
+              <w:rPr>
+                <w:rFonts w:ascii="宋体" w:hAnsi="宋体" w:eastAsia="宋体"/>
+              </w:rPr>
+              <w:t>．</w:t>
+            </w:r>
+            <w:r>
+              <w:rPr>
+                <w:rFonts w:eastAsia="宋体" w:ascii="宋体" w:hAnsi="宋体"/>
+              </w:rPr>
+              <w:t>30966</w:t>
+            </w:r>
+            <w:r>
+              <w:rPr>
+                <w:rFonts w:ascii="宋体" w:hAnsi="宋体" w:eastAsia="宋体"/>
+              </w:rPr>
+              <w:t>．</w:t>
+            </w:r>
+            <w:r>
+              <w:rPr>
+                <w:rFonts w:eastAsia="宋体" w:ascii="宋体" w:hAnsi="宋体"/>
+              </w:rPr>
+              <w:t>11</w:t>
+            </w:r>
+            <w:r>
+              <w:rPr>
+                <w:rFonts w:ascii="宋体" w:hAnsi="宋体" w:eastAsia="宋体"/>
+              </w:rPr>
+              <w:t>．Ｘ．</w:t>
+            </w:r>
+            <w:r>
+              <w:rPr>
+                <w:rFonts w:eastAsia="宋体" w:ascii="宋体" w:hAnsi="宋体"/>
+              </w:rPr>
+              <w:t>2</w:t>
+            </w:r>
+            <w:r>
+              <w:rPr>
+                <w:rFonts w:ascii="宋体" w:hAnsi="宋体" w:eastAsia="宋体"/>
+              </w:rPr>
+              <w:t>．</w:t>
+            </w:r>
+            <w:r>
+              <w:rPr>
+                <w:rFonts w:eastAsia="宋体" w:ascii="宋体" w:hAnsi="宋体"/>
+              </w:rPr>
+              <w:t>N</w:t>
+            </w:r>
+            <w:r>
+              <w:rPr>
+                <w:rFonts w:ascii="宋体" w:hAnsi="宋体" w:eastAsia="宋体"/>
+              </w:rPr>
+              <w:t>．</w:t>
+            </w:r>
+            <w:r>
+              <w:rPr>
+                <w:rFonts w:eastAsia="宋体" w:ascii="宋体" w:hAnsi="宋体"/>
+              </w:rPr>
+              <w:t>2</w:t>
+            </w:r>
+            <w:r>
+              <w:rPr>
+                <w:rFonts w:ascii="宋体" w:hAnsi="宋体" w:eastAsia="宋体"/>
+              </w:rPr>
+              <w:t>．</w:t>
+            </w:r>
+            <w:r>
+              <w:rPr>
+                <w:rFonts w:eastAsia="宋体" w:ascii="宋体" w:hAnsi="宋体"/>
+              </w:rPr>
+              <w:t>8</w:t>
+            </w:r>
+          </w:p>
+        </w:tc>
+        <w:tc>
+          <w:tcPr>
+            <w:tcW w:w="5297" w:type="dxa"/>
+            <w:tcBorders>
+              <w:top w:val="nil"/>
+            </w:tcBorders>
+          </w:tcPr>
+          <w:p>
+            <w:pPr>
+              <w:pStyle w:val="Normal"/>
+              <w:spacing w:lineRule="auto" w:line="360"/>
+              <w:rPr>
+                <w:rFonts w:ascii="宋体" w:hAnsi="宋体" w:eastAsia="宋体"/>
+              </w:rPr>
+            </w:pPr>
+            <w:r>
+              <w:rPr>
+                <w:rFonts w:ascii="宋体" w:hAnsi="宋体" w:eastAsia="宋体"/>
+              </w:rPr>
+              <w:t>第</w:t>
+            </w:r>
+            <w:r>
+              <w:rPr>
+                <w:rFonts w:eastAsia="宋体" w:ascii="宋体" w:hAnsi="宋体"/>
+              </w:rPr>
+              <w:t>X</w:t>
+            </w:r>
+            <w:r>
+              <w:rPr>
+                <w:rFonts w:ascii="宋体" w:hAnsi="宋体" w:eastAsia="宋体"/>
+              </w:rPr>
+              <w:t>设备第</w:t>
+            </w:r>
+            <w:r>
+              <w:rPr>
+                <w:rFonts w:eastAsia="宋体" w:ascii="宋体" w:hAnsi="宋体"/>
+              </w:rPr>
+              <w:t>N</w:t>
+            </w:r>
+            <w:r>
+              <w:rPr>
+                <w:rFonts w:ascii="宋体" w:hAnsi="宋体" w:eastAsia="宋体"/>
+              </w:rPr>
+              <w:t>回路电压告警状态</w:t>
+            </w:r>
+            <w:r>
+              <w:rPr>
+                <w:rFonts w:eastAsia="宋体" w:ascii="宋体" w:hAnsi="宋体"/>
+              </w:rPr>
+              <w:t>(N</w:t>
+            </w:r>
+            <w:r>
+              <w:rPr>
+                <w:rFonts w:ascii="宋体" w:hAnsi="宋体" w:eastAsia="宋体"/>
+              </w:rPr>
+              <w:t>取值：</w:t>
+            </w:r>
+            <w:r>
+              <w:rPr>
+                <w:rFonts w:eastAsia="宋体" w:ascii="宋体" w:hAnsi="宋体"/>
+              </w:rPr>
+              <w:t>1-6)</w:t>
+            </w:r>
+          </w:p>
+        </w:tc>
+      </w:tr>
+      <w:tr>
+        <w:trPr/>
+        <w:tc>
+          <w:tcPr>
+            <w:tcW w:w="3965" w:type="dxa"/>
             <w:tcBorders>
               <w:top w:val="nil"/>
             </w:tcBorders>
@@ -11302,7 +12238,7 @@
         </w:tc>
         <w:tc>
           <w:tcPr>
-            <w:tcW w:w="5333" w:type="dxa"/>
+            <w:tcW w:w="5334" w:type="dxa"/>
             <w:tcBorders>
               <w:top w:val="nil"/>
             </w:tcBorders>
@@ -11525,7 +12461,7 @@
         <w:trPr/>
         <w:tc>
           <w:tcPr>
-            <w:tcW w:w="3966" w:type="dxa"/>
+            <w:tcW w:w="3965" w:type="dxa"/>
             <w:tcBorders>
               <w:top w:val="nil"/>
             </w:tcBorders>
@@ -11565,7 +12501,7 @@
         </w:tc>
         <w:tc>
           <w:tcPr>
-            <w:tcW w:w="5333" w:type="dxa"/>
+            <w:tcW w:w="5334" w:type="dxa"/>
             <w:tcBorders>
               <w:top w:val="nil"/>
             </w:tcBorders>
@@ -11788,7 +12724,7 @@
         <w:trPr/>
         <w:tc>
           <w:tcPr>
-            <w:tcW w:w="3966" w:type="dxa"/>
+            <w:tcW w:w="3965" w:type="dxa"/>
             <w:tcBorders>
               <w:top w:val="nil"/>
             </w:tcBorders>
@@ -11828,7 +12764,7 @@
         </w:tc>
         <w:tc>
           <w:tcPr>
-            <w:tcW w:w="5333" w:type="dxa"/>
+            <w:tcW w:w="5334" w:type="dxa"/>
             <w:tcBorders>
               <w:top w:val="nil"/>
             </w:tcBorders>
@@ -12051,7 +12987,7 @@
         <w:trPr/>
         <w:tc>
           <w:tcPr>
-            <w:tcW w:w="3966" w:type="dxa"/>
+            <w:tcW w:w="3965" w:type="dxa"/>
             <w:tcBorders>
               <w:top w:val="nil"/>
             </w:tcBorders>
@@ -12091,7 +13027,7 @@
         </w:tc>
         <w:tc>
           <w:tcPr>
-            <w:tcW w:w="5333" w:type="dxa"/>
+            <w:tcW w:w="5334" w:type="dxa"/>
             <w:tcBorders>
               <w:top w:val="nil"/>
             </w:tcBorders>
@@ -12314,7 +13250,7 @@
         <w:trPr/>
         <w:tc>
           <w:tcPr>
-            <w:tcW w:w="3966" w:type="dxa"/>
+            <w:tcW w:w="3965" w:type="dxa"/>
             <w:tcBorders>
               <w:top w:val="nil"/>
             </w:tcBorders>
@@ -12354,7 +13290,7 @@
         </w:tc>
         <w:tc>
           <w:tcPr>
-            <w:tcW w:w="5333" w:type="dxa"/>
+            <w:tcW w:w="5334" w:type="dxa"/>
             <w:tcBorders>
               <w:top w:val="nil"/>
             </w:tcBorders>
@@ -12577,7 +13513,7 @@
         <w:trPr/>
         <w:tc>
           <w:tcPr>
-            <w:tcW w:w="3966" w:type="dxa"/>
+            <w:tcW w:w="3965" w:type="dxa"/>
             <w:tcBorders>
               <w:top w:val="nil"/>
             </w:tcBorders>
@@ -12617,7 +13553,7 @@
         </w:tc>
         <w:tc>
           <w:tcPr>
-            <w:tcW w:w="5333" w:type="dxa"/>
+            <w:tcW w:w="5334" w:type="dxa"/>
             <w:tcBorders>
               <w:top w:val="nil"/>
             </w:tcBorders>
@@ -12840,7 +13776,7 @@
         <w:trPr/>
         <w:tc>
           <w:tcPr>
-            <w:tcW w:w="3966" w:type="dxa"/>
+            <w:tcW w:w="3965" w:type="dxa"/>
             <w:tcBorders>
               <w:top w:val="nil"/>
             </w:tcBorders>
@@ -12857,43 +13793,19 @@
               <w:rPr>
                 <w:rFonts w:eastAsia="宋体" w:ascii="宋体" w:hAnsi="宋体"/>
               </w:rPr>
-              <w:t>pdu_X_l</w:t>
-            </w:r>
-            <w:r>
-              <w:rPr>
-                <w:rFonts w:eastAsia="宋体" w:ascii="宋体" w:hAnsi="宋体"/>
-              </w:rPr>
-              <w:t>oop</w:t>
-            </w:r>
-            <w:r>
-              <w:rPr>
-                <w:rFonts w:eastAsia="宋体" w:ascii="宋体" w:hAnsi="宋体"/>
-              </w:rPr>
-              <w:t>_N_</w:t>
-            </w:r>
-            <w:r>
-              <w:rPr>
-                <w:rFonts w:eastAsia="宋体" w:ascii="宋体" w:hAnsi="宋体"/>
-              </w:rPr>
-              <w:t>cur</w:t>
-            </w:r>
-            <w:r>
-              <w:rPr>
-                <w:rFonts w:eastAsia="宋体" w:ascii="宋体" w:hAnsi="宋体"/>
-              </w:rPr>
-              <w:t>_alarm_</w:t>
-            </w:r>
-            <w:r>
-              <w:rPr>
-                <w:rFonts w:eastAsia="宋体" w:ascii="宋体" w:hAnsi="宋体"/>
-              </w:rPr>
-              <w:t>status</w:t>
-            </w:r>
-          </w:p>
-        </w:tc>
-        <w:tc>
-          <w:tcPr>
-            <w:tcW w:w="5333" w:type="dxa"/>
+              <w:t>pdu_X_loop_N_cur_alarm_e</w:t>
+            </w:r>
+            <w:r>
+              <w:rPr>
+                <w:rFonts w:eastAsia="宋体" w:ascii="宋体" w:hAnsi="宋体"/>
+              </w:rPr>
+              <w:t>nable</w:t>
+            </w:r>
+          </w:p>
+        </w:tc>
+        <w:tc>
+          <w:tcPr>
+            <w:tcW w:w="5334" w:type="dxa"/>
             <w:tcBorders>
               <w:top w:val="nil"/>
             </w:tcBorders>
@@ -13089,7 +14001,7 @@
               <w:rPr>
                 <w:rFonts w:ascii="宋体" w:hAnsi="宋体" w:eastAsia="宋体"/>
               </w:rPr>
-              <w:t>回路电流告警状态</w:t>
+              <w:t>回路电流告警使能</w:t>
             </w:r>
             <w:r>
               <w:rPr>
@@ -13107,19 +14019,7 @@
               <w:rPr>
                 <w:rFonts w:eastAsia="宋体" w:ascii="宋体" w:hAnsi="宋体"/>
               </w:rPr>
-              <w:t>1-</w:t>
-            </w:r>
-            <w:r>
-              <w:rPr>
-                <w:rFonts w:eastAsia="宋体" w:ascii="宋体" w:hAnsi="宋体"/>
-              </w:rPr>
-              <w:t>6</w:t>
-            </w:r>
-            <w:r>
-              <w:rPr>
-                <w:rFonts w:eastAsia="宋体" w:ascii="宋体" w:hAnsi="宋体"/>
-              </w:rPr>
-              <w:t>)</w:t>
+              <w:t>1-6)</w:t>
             </w:r>
           </w:p>
         </w:tc>
@@ -13128,7 +14028,253 @@
         <w:trPr/>
         <w:tc>
           <w:tcPr>
-            <w:tcW w:w="3966" w:type="dxa"/>
+            <w:tcW w:w="3965" w:type="dxa"/>
+            <w:tcBorders>
+              <w:top w:val="nil"/>
+            </w:tcBorders>
+          </w:tcPr>
+          <w:p>
+            <w:pPr>
+              <w:pStyle w:val="Normal"/>
+              <w:spacing w:lineRule="auto" w:line="360"/>
+              <w:rPr>
+                <w:rFonts w:ascii="宋体" w:hAnsi="宋体" w:eastAsia="宋体"/>
+              </w:rPr>
+            </w:pPr>
+            <w:r>
+              <w:rPr>
+                <w:rFonts w:eastAsia="宋体" w:ascii="宋体" w:hAnsi="宋体"/>
+              </w:rPr>
+              <w:t>pdu_X_loop_N_cur_alarm_status</w:t>
+            </w:r>
+          </w:p>
+        </w:tc>
+        <w:tc>
+          <w:tcPr>
+            <w:tcW w:w="5334" w:type="dxa"/>
+            <w:tcBorders>
+              <w:top w:val="nil"/>
+            </w:tcBorders>
+          </w:tcPr>
+          <w:p>
+            <w:pPr>
+              <w:pStyle w:val="Normal"/>
+              <w:spacing w:lineRule="auto" w:line="360"/>
+              <w:rPr>
+                <w:rFonts w:ascii="宋体" w:hAnsi="宋体" w:eastAsia="宋体"/>
+              </w:rPr>
+            </w:pPr>
+            <w:r>
+              <w:rPr>
+                <w:rFonts w:eastAsia="宋体" w:ascii="宋体" w:hAnsi="宋体"/>
+              </w:rPr>
+              <w:t>1</w:t>
+            </w:r>
+            <w:r>
+              <w:rPr>
+                <w:rFonts w:ascii="宋体" w:hAnsi="宋体" w:eastAsia="宋体"/>
+              </w:rPr>
+              <w:t>．</w:t>
+            </w:r>
+            <w:r>
+              <w:rPr>
+                <w:rFonts w:eastAsia="宋体" w:ascii="宋体" w:hAnsi="宋体"/>
+              </w:rPr>
+              <w:t>3</w:t>
+            </w:r>
+            <w:r>
+              <w:rPr>
+                <w:rFonts w:ascii="宋体" w:hAnsi="宋体" w:eastAsia="宋体"/>
+              </w:rPr>
+              <w:t>．</w:t>
+            </w:r>
+            <w:r>
+              <w:rPr>
+                <w:rFonts w:eastAsia="宋体" w:ascii="宋体" w:hAnsi="宋体"/>
+              </w:rPr>
+              <w:t>6</w:t>
+            </w:r>
+            <w:r>
+              <w:rPr>
+                <w:rFonts w:ascii="宋体" w:hAnsi="宋体" w:eastAsia="宋体"/>
+              </w:rPr>
+              <w:t>．</w:t>
+            </w:r>
+            <w:r>
+              <w:rPr>
+                <w:rFonts w:eastAsia="宋体" w:ascii="宋体" w:hAnsi="宋体"/>
+              </w:rPr>
+              <w:t>1</w:t>
+            </w:r>
+            <w:r>
+              <w:rPr>
+                <w:rFonts w:ascii="宋体" w:hAnsi="宋体" w:eastAsia="宋体"/>
+              </w:rPr>
+              <w:t>．</w:t>
+            </w:r>
+            <w:r>
+              <w:rPr>
+                <w:rFonts w:eastAsia="宋体" w:ascii="宋体" w:hAnsi="宋体"/>
+              </w:rPr>
+              <w:t>4</w:t>
+            </w:r>
+            <w:r>
+              <w:rPr>
+                <w:rFonts w:ascii="宋体" w:hAnsi="宋体" w:eastAsia="宋体"/>
+              </w:rPr>
+              <w:t>．</w:t>
+            </w:r>
+            <w:r>
+              <w:rPr>
+                <w:rFonts w:eastAsia="宋体" w:ascii="宋体" w:hAnsi="宋体"/>
+              </w:rPr>
+              <w:t>1</w:t>
+            </w:r>
+            <w:r>
+              <w:rPr>
+                <w:rFonts w:ascii="宋体" w:hAnsi="宋体" w:eastAsia="宋体"/>
+              </w:rPr>
+              <w:t>．</w:t>
+            </w:r>
+            <w:r>
+              <w:rPr>
+                <w:rFonts w:eastAsia="宋体" w:ascii="宋体" w:hAnsi="宋体"/>
+              </w:rPr>
+              <w:t>30966</w:t>
+            </w:r>
+            <w:r>
+              <w:rPr>
+                <w:rFonts w:ascii="宋体" w:hAnsi="宋体" w:eastAsia="宋体"/>
+              </w:rPr>
+              <w:t>．</w:t>
+            </w:r>
+            <w:r>
+              <w:rPr>
+                <w:rFonts w:eastAsia="宋体" w:ascii="宋体" w:hAnsi="宋体"/>
+              </w:rPr>
+              <w:t>11</w:t>
+            </w:r>
+            <w:r>
+              <w:rPr>
+                <w:rFonts w:ascii="宋体" w:hAnsi="宋体" w:eastAsia="宋体"/>
+              </w:rPr>
+              <w:t>．Ｘ．</w:t>
+            </w:r>
+            <w:r>
+              <w:rPr>
+                <w:rFonts w:eastAsia="宋体" w:ascii="宋体" w:hAnsi="宋体"/>
+              </w:rPr>
+              <w:t>2</w:t>
+            </w:r>
+            <w:r>
+              <w:rPr>
+                <w:rFonts w:ascii="宋体" w:hAnsi="宋体" w:eastAsia="宋体"/>
+              </w:rPr>
+              <w:t>．</w:t>
+            </w:r>
+            <w:r>
+              <w:rPr>
+                <w:rFonts w:eastAsia="宋体" w:ascii="宋体" w:hAnsi="宋体"/>
+              </w:rPr>
+              <w:t>N</w:t>
+            </w:r>
+            <w:r>
+              <w:rPr>
+                <w:rFonts w:ascii="宋体" w:hAnsi="宋体" w:eastAsia="宋体"/>
+              </w:rPr>
+              <w:t>．</w:t>
+            </w:r>
+            <w:r>
+              <w:rPr>
+                <w:rFonts w:eastAsia="宋体" w:ascii="宋体" w:hAnsi="宋体"/>
+              </w:rPr>
+              <w:t>3</w:t>
+            </w:r>
+            <w:r>
+              <w:rPr>
+                <w:rFonts w:ascii="宋体" w:hAnsi="宋体" w:eastAsia="宋体"/>
+              </w:rPr>
+              <w:t>．</w:t>
+            </w:r>
+            <w:r>
+              <w:rPr>
+                <w:rFonts w:eastAsia="宋体" w:ascii="宋体" w:hAnsi="宋体"/>
+              </w:rPr>
+              <w:t>8</w:t>
+            </w:r>
+          </w:p>
+        </w:tc>
+        <w:tc>
+          <w:tcPr>
+            <w:tcW w:w="5297" w:type="dxa"/>
+            <w:tcBorders>
+              <w:top w:val="nil"/>
+            </w:tcBorders>
+          </w:tcPr>
+          <w:p>
+            <w:pPr>
+              <w:pStyle w:val="Normal"/>
+              <w:spacing w:lineRule="auto" w:line="360"/>
+              <w:rPr>
+                <w:rFonts w:ascii="宋体" w:hAnsi="宋体" w:eastAsia="宋体"/>
+              </w:rPr>
+            </w:pPr>
+            <w:r>
+              <w:rPr>
+                <w:rFonts w:ascii="宋体" w:hAnsi="宋体" w:eastAsia="宋体"/>
+              </w:rPr>
+              <w:t>第</w:t>
+            </w:r>
+            <w:r>
+              <w:rPr>
+                <w:rFonts w:eastAsia="宋体" w:ascii="宋体" w:hAnsi="宋体"/>
+              </w:rPr>
+              <w:t>X</w:t>
+            </w:r>
+            <w:r>
+              <w:rPr>
+                <w:rFonts w:ascii="宋体" w:hAnsi="宋体" w:eastAsia="宋体"/>
+              </w:rPr>
+              <w:t>设备第</w:t>
+            </w:r>
+            <w:r>
+              <w:rPr>
+                <w:rFonts w:eastAsia="宋体" w:ascii="宋体" w:hAnsi="宋体"/>
+              </w:rPr>
+              <w:t>N</w:t>
+            </w:r>
+            <w:r>
+              <w:rPr>
+                <w:rFonts w:ascii="宋体" w:hAnsi="宋体" w:eastAsia="宋体"/>
+              </w:rPr>
+              <w:t>回路电流告警状态</w:t>
+            </w:r>
+            <w:r>
+              <w:rPr>
+                <w:rFonts w:eastAsia="宋体" w:ascii="宋体" w:hAnsi="宋体"/>
+              </w:rPr>
+              <w:t>(N</w:t>
+            </w:r>
+            <w:r>
+              <w:rPr>
+                <w:rFonts w:ascii="宋体" w:hAnsi="宋体" w:eastAsia="宋体"/>
+              </w:rPr>
+              <w:t>取值：</w:t>
+            </w:r>
+            <w:r>
+              <w:rPr>
+                <w:rFonts w:eastAsia="宋体" w:ascii="宋体" w:hAnsi="宋体"/>
+              </w:rPr>
+              <w:t>1-6)</w:t>
+            </w:r>
+          </w:p>
+        </w:tc>
+      </w:tr>
+      <w:tr>
+        <w:trPr/>
+        <w:tc>
+          <w:tcPr>
+            <w:tcW w:w="3965" w:type="dxa"/>
             <w:tcBorders>
               <w:top w:val="nil"/>
             </w:tcBorders>
@@ -13168,7 +14314,7 @@
         </w:tc>
         <w:tc>
           <w:tcPr>
-            <w:tcW w:w="5333" w:type="dxa"/>
+            <w:tcW w:w="5334" w:type="dxa"/>
             <w:tcBorders>
               <w:top w:val="nil"/>
             </w:tcBorders>
@@ -13391,7 +14537,7 @@
         <w:trPr/>
         <w:tc>
           <w:tcPr>
-            <w:tcW w:w="3966" w:type="dxa"/>
+            <w:tcW w:w="3965" w:type="dxa"/>
             <w:tcBorders>
               <w:top w:val="nil"/>
             </w:tcBorders>
@@ -13431,7 +14577,7 @@
         </w:tc>
         <w:tc>
           <w:tcPr>
-            <w:tcW w:w="5333" w:type="dxa"/>
+            <w:tcW w:w="5334" w:type="dxa"/>
             <w:tcBorders>
               <w:top w:val="nil"/>
             </w:tcBorders>
@@ -13654,7 +14800,7 @@
         <w:trPr/>
         <w:tc>
           <w:tcPr>
-            <w:tcW w:w="3966" w:type="dxa"/>
+            <w:tcW w:w="3965" w:type="dxa"/>
             <w:tcBorders>
               <w:top w:val="nil"/>
             </w:tcBorders>
@@ -13694,7 +14840,7 @@
         </w:tc>
         <w:tc>
           <w:tcPr>
-            <w:tcW w:w="5333" w:type="dxa"/>
+            <w:tcW w:w="5334" w:type="dxa"/>
             <w:tcBorders>
               <w:top w:val="nil"/>
             </w:tcBorders>
@@ -13917,7 +15063,7 @@
         <w:trPr/>
         <w:tc>
           <w:tcPr>
-            <w:tcW w:w="3966" w:type="dxa"/>
+            <w:tcW w:w="3965" w:type="dxa"/>
             <w:tcBorders>
               <w:top w:val="nil"/>
             </w:tcBorders>
@@ -13957,7 +15103,7 @@
         </w:tc>
         <w:tc>
           <w:tcPr>
-            <w:tcW w:w="5333" w:type="dxa"/>
+            <w:tcW w:w="5334" w:type="dxa"/>
             <w:tcBorders>
               <w:top w:val="nil"/>
             </w:tcBorders>
@@ -14180,7 +15326,7 @@
         <w:trPr/>
         <w:tc>
           <w:tcPr>
-            <w:tcW w:w="3966" w:type="dxa"/>
+            <w:tcW w:w="3965" w:type="dxa"/>
             <w:tcBorders>
               <w:top w:val="nil"/>
             </w:tcBorders>
@@ -14220,7 +15366,7 @@
         </w:tc>
         <w:tc>
           <w:tcPr>
-            <w:tcW w:w="5333" w:type="dxa"/>
+            <w:tcW w:w="5334" w:type="dxa"/>
             <w:tcBorders>
               <w:top w:val="nil"/>
             </w:tcBorders>
@@ -14443,7 +15589,7 @@
         <w:trPr/>
         <w:tc>
           <w:tcPr>
-            <w:tcW w:w="3966" w:type="dxa"/>
+            <w:tcW w:w="3965" w:type="dxa"/>
             <w:tcBorders>
               <w:top w:val="nil"/>
             </w:tcBorders>
@@ -14483,7 +15629,7 @@
         </w:tc>
         <w:tc>
           <w:tcPr>
-            <w:tcW w:w="5333" w:type="dxa"/>
+            <w:tcW w:w="5334" w:type="dxa"/>
             <w:tcBorders>
               <w:top w:val="nil"/>
             </w:tcBorders>
@@ -14706,7 +15852,7 @@
         <w:trPr/>
         <w:tc>
           <w:tcPr>
-            <w:tcW w:w="3966" w:type="dxa"/>
+            <w:tcW w:w="3965" w:type="dxa"/>
             <w:tcBorders>
               <w:top w:val="nil"/>
             </w:tcBorders>
@@ -14723,43 +15869,19 @@
               <w:rPr>
                 <w:rFonts w:eastAsia="宋体" w:ascii="宋体" w:hAnsi="宋体"/>
               </w:rPr>
-              <w:t>pdu_X_l</w:t>
-            </w:r>
-            <w:r>
-              <w:rPr>
-                <w:rFonts w:eastAsia="宋体" w:ascii="宋体" w:hAnsi="宋体"/>
-              </w:rPr>
-              <w:t>oop</w:t>
-            </w:r>
-            <w:r>
-              <w:rPr>
-                <w:rFonts w:eastAsia="宋体" w:ascii="宋体" w:hAnsi="宋体"/>
-              </w:rPr>
-              <w:t>_N_</w:t>
-            </w:r>
-            <w:r>
-              <w:rPr>
-                <w:rFonts w:eastAsia="宋体" w:ascii="宋体" w:hAnsi="宋体"/>
-              </w:rPr>
-              <w:t>pow</w:t>
-            </w:r>
-            <w:r>
-              <w:rPr>
-                <w:rFonts w:eastAsia="宋体" w:ascii="宋体" w:hAnsi="宋体"/>
-              </w:rPr>
-              <w:t>_alarm_</w:t>
-            </w:r>
-            <w:r>
-              <w:rPr>
-                <w:rFonts w:eastAsia="宋体" w:ascii="宋体" w:hAnsi="宋体"/>
-              </w:rPr>
-              <w:t>status</w:t>
-            </w:r>
-          </w:p>
-        </w:tc>
-        <w:tc>
-          <w:tcPr>
-            <w:tcW w:w="5333" w:type="dxa"/>
+              <w:t>pdu_X_loop_N_pow_alarm_</w:t>
+            </w:r>
+            <w:r>
+              <w:rPr>
+                <w:rFonts w:eastAsia="宋体" w:ascii="宋体" w:hAnsi="宋体"/>
+              </w:rPr>
+              <w:t>enable</w:t>
+            </w:r>
+          </w:p>
+        </w:tc>
+        <w:tc>
+          <w:tcPr>
+            <w:tcW w:w="5334" w:type="dxa"/>
             <w:tcBorders>
               <w:top w:val="nil"/>
             </w:tcBorders>
@@ -14955,7 +16077,7 @@
               <w:rPr>
                 <w:rFonts w:ascii="宋体" w:hAnsi="宋体" w:eastAsia="宋体"/>
               </w:rPr>
-              <w:t>回路功率告警状态</w:t>
+              <w:t>回路功率告警使能</w:t>
             </w:r>
             <w:r>
               <w:rPr>
@@ -14973,19 +16095,7 @@
               <w:rPr>
                 <w:rFonts w:eastAsia="宋体" w:ascii="宋体" w:hAnsi="宋体"/>
               </w:rPr>
-              <w:t>1-</w:t>
-            </w:r>
-            <w:r>
-              <w:rPr>
-                <w:rFonts w:eastAsia="宋体" w:ascii="宋体" w:hAnsi="宋体"/>
-              </w:rPr>
-              <w:t>6</w:t>
-            </w:r>
-            <w:r>
-              <w:rPr>
-                <w:rFonts w:eastAsia="宋体" w:ascii="宋体" w:hAnsi="宋体"/>
-              </w:rPr>
-              <w:t>)</w:t>
+              <w:t>1-6)</w:t>
             </w:r>
           </w:p>
         </w:tc>
@@ -14994,7 +16104,253 @@
         <w:trPr/>
         <w:tc>
           <w:tcPr>
-            <w:tcW w:w="3966" w:type="dxa"/>
+            <w:tcW w:w="3965" w:type="dxa"/>
+            <w:tcBorders>
+              <w:top w:val="nil"/>
+            </w:tcBorders>
+          </w:tcPr>
+          <w:p>
+            <w:pPr>
+              <w:pStyle w:val="Normal"/>
+              <w:spacing w:lineRule="auto" w:line="360"/>
+              <w:rPr>
+                <w:rFonts w:ascii="宋体" w:hAnsi="宋体" w:eastAsia="宋体"/>
+              </w:rPr>
+            </w:pPr>
+            <w:r>
+              <w:rPr>
+                <w:rFonts w:eastAsia="宋体" w:ascii="宋体" w:hAnsi="宋体"/>
+              </w:rPr>
+              <w:t>pdu_X_loop_N_pow_alarm_status</w:t>
+            </w:r>
+          </w:p>
+        </w:tc>
+        <w:tc>
+          <w:tcPr>
+            <w:tcW w:w="5334" w:type="dxa"/>
+            <w:tcBorders>
+              <w:top w:val="nil"/>
+            </w:tcBorders>
+          </w:tcPr>
+          <w:p>
+            <w:pPr>
+              <w:pStyle w:val="Normal"/>
+              <w:spacing w:lineRule="auto" w:line="360"/>
+              <w:rPr>
+                <w:rFonts w:ascii="宋体" w:hAnsi="宋体" w:eastAsia="宋体"/>
+              </w:rPr>
+            </w:pPr>
+            <w:r>
+              <w:rPr>
+                <w:rFonts w:eastAsia="宋体" w:ascii="宋体" w:hAnsi="宋体"/>
+              </w:rPr>
+              <w:t>1</w:t>
+            </w:r>
+            <w:r>
+              <w:rPr>
+                <w:rFonts w:ascii="宋体" w:hAnsi="宋体" w:eastAsia="宋体"/>
+              </w:rPr>
+              <w:t>．</w:t>
+            </w:r>
+            <w:r>
+              <w:rPr>
+                <w:rFonts w:eastAsia="宋体" w:ascii="宋体" w:hAnsi="宋体"/>
+              </w:rPr>
+              <w:t>3</w:t>
+            </w:r>
+            <w:r>
+              <w:rPr>
+                <w:rFonts w:ascii="宋体" w:hAnsi="宋体" w:eastAsia="宋体"/>
+              </w:rPr>
+              <w:t>．</w:t>
+            </w:r>
+            <w:r>
+              <w:rPr>
+                <w:rFonts w:eastAsia="宋体" w:ascii="宋体" w:hAnsi="宋体"/>
+              </w:rPr>
+              <w:t>6</w:t>
+            </w:r>
+            <w:r>
+              <w:rPr>
+                <w:rFonts w:ascii="宋体" w:hAnsi="宋体" w:eastAsia="宋体"/>
+              </w:rPr>
+              <w:t>．</w:t>
+            </w:r>
+            <w:r>
+              <w:rPr>
+                <w:rFonts w:eastAsia="宋体" w:ascii="宋体" w:hAnsi="宋体"/>
+              </w:rPr>
+              <w:t>1</w:t>
+            </w:r>
+            <w:r>
+              <w:rPr>
+                <w:rFonts w:ascii="宋体" w:hAnsi="宋体" w:eastAsia="宋体"/>
+              </w:rPr>
+              <w:t>．</w:t>
+            </w:r>
+            <w:r>
+              <w:rPr>
+                <w:rFonts w:eastAsia="宋体" w:ascii="宋体" w:hAnsi="宋体"/>
+              </w:rPr>
+              <w:t>4</w:t>
+            </w:r>
+            <w:r>
+              <w:rPr>
+                <w:rFonts w:ascii="宋体" w:hAnsi="宋体" w:eastAsia="宋体"/>
+              </w:rPr>
+              <w:t>．</w:t>
+            </w:r>
+            <w:r>
+              <w:rPr>
+                <w:rFonts w:eastAsia="宋体" w:ascii="宋体" w:hAnsi="宋体"/>
+              </w:rPr>
+              <w:t>1</w:t>
+            </w:r>
+            <w:r>
+              <w:rPr>
+                <w:rFonts w:ascii="宋体" w:hAnsi="宋体" w:eastAsia="宋体"/>
+              </w:rPr>
+              <w:t>．</w:t>
+            </w:r>
+            <w:r>
+              <w:rPr>
+                <w:rFonts w:eastAsia="宋体" w:ascii="宋体" w:hAnsi="宋体"/>
+              </w:rPr>
+              <w:t>30966</w:t>
+            </w:r>
+            <w:r>
+              <w:rPr>
+                <w:rFonts w:ascii="宋体" w:hAnsi="宋体" w:eastAsia="宋体"/>
+              </w:rPr>
+              <w:t>．</w:t>
+            </w:r>
+            <w:r>
+              <w:rPr>
+                <w:rFonts w:eastAsia="宋体" w:ascii="宋体" w:hAnsi="宋体"/>
+              </w:rPr>
+              <w:t>11</w:t>
+            </w:r>
+            <w:r>
+              <w:rPr>
+                <w:rFonts w:ascii="宋体" w:hAnsi="宋体" w:eastAsia="宋体"/>
+              </w:rPr>
+              <w:t>．Ｘ．</w:t>
+            </w:r>
+            <w:r>
+              <w:rPr>
+                <w:rFonts w:eastAsia="宋体" w:ascii="宋体" w:hAnsi="宋体"/>
+              </w:rPr>
+              <w:t>2</w:t>
+            </w:r>
+            <w:r>
+              <w:rPr>
+                <w:rFonts w:ascii="宋体" w:hAnsi="宋体" w:eastAsia="宋体"/>
+              </w:rPr>
+              <w:t>．</w:t>
+            </w:r>
+            <w:r>
+              <w:rPr>
+                <w:rFonts w:eastAsia="宋体" w:ascii="宋体" w:hAnsi="宋体"/>
+              </w:rPr>
+              <w:t>N</w:t>
+            </w:r>
+            <w:r>
+              <w:rPr>
+                <w:rFonts w:ascii="宋体" w:hAnsi="宋体" w:eastAsia="宋体"/>
+              </w:rPr>
+              <w:t>．</w:t>
+            </w:r>
+            <w:r>
+              <w:rPr>
+                <w:rFonts w:eastAsia="宋体" w:ascii="宋体" w:hAnsi="宋体"/>
+              </w:rPr>
+              <w:t>4</w:t>
+            </w:r>
+            <w:r>
+              <w:rPr>
+                <w:rFonts w:ascii="宋体" w:hAnsi="宋体" w:eastAsia="宋体"/>
+              </w:rPr>
+              <w:t>．</w:t>
+            </w:r>
+            <w:r>
+              <w:rPr>
+                <w:rFonts w:eastAsia="宋体" w:ascii="宋体" w:hAnsi="宋体"/>
+              </w:rPr>
+              <w:t>8</w:t>
+            </w:r>
+          </w:p>
+        </w:tc>
+        <w:tc>
+          <w:tcPr>
+            <w:tcW w:w="5297" w:type="dxa"/>
+            <w:tcBorders>
+              <w:top w:val="nil"/>
+            </w:tcBorders>
+          </w:tcPr>
+          <w:p>
+            <w:pPr>
+              <w:pStyle w:val="Normal"/>
+              <w:spacing w:lineRule="auto" w:line="360"/>
+              <w:rPr>
+                <w:rFonts w:ascii="宋体" w:hAnsi="宋体" w:eastAsia="宋体"/>
+              </w:rPr>
+            </w:pPr>
+            <w:r>
+              <w:rPr>
+                <w:rFonts w:ascii="宋体" w:hAnsi="宋体" w:eastAsia="宋体"/>
+              </w:rPr>
+              <w:t>第</w:t>
+            </w:r>
+            <w:r>
+              <w:rPr>
+                <w:rFonts w:eastAsia="宋体" w:ascii="宋体" w:hAnsi="宋体"/>
+              </w:rPr>
+              <w:t>X</w:t>
+            </w:r>
+            <w:r>
+              <w:rPr>
+                <w:rFonts w:ascii="宋体" w:hAnsi="宋体" w:eastAsia="宋体"/>
+              </w:rPr>
+              <w:t>设备第</w:t>
+            </w:r>
+            <w:r>
+              <w:rPr>
+                <w:rFonts w:eastAsia="宋体" w:ascii="宋体" w:hAnsi="宋体"/>
+              </w:rPr>
+              <w:t>N</w:t>
+            </w:r>
+            <w:r>
+              <w:rPr>
+                <w:rFonts w:ascii="宋体" w:hAnsi="宋体" w:eastAsia="宋体"/>
+              </w:rPr>
+              <w:t>回路功率告警状态</w:t>
+            </w:r>
+            <w:r>
+              <w:rPr>
+                <w:rFonts w:eastAsia="宋体" w:ascii="宋体" w:hAnsi="宋体"/>
+              </w:rPr>
+              <w:t>(N</w:t>
+            </w:r>
+            <w:r>
+              <w:rPr>
+                <w:rFonts w:ascii="宋体" w:hAnsi="宋体" w:eastAsia="宋体"/>
+              </w:rPr>
+              <w:t>取值：</w:t>
+            </w:r>
+            <w:r>
+              <w:rPr>
+                <w:rFonts w:eastAsia="宋体" w:ascii="宋体" w:hAnsi="宋体"/>
+              </w:rPr>
+              <w:t>1-6)</w:t>
+            </w:r>
+          </w:p>
+        </w:tc>
+      </w:tr>
+      <w:tr>
+        <w:trPr/>
+        <w:tc>
+          <w:tcPr>
+            <w:tcW w:w="3965" w:type="dxa"/>
             <w:tcBorders>
               <w:top w:val="nil"/>
             </w:tcBorders>
@@ -15034,7 +16390,7 @@
         </w:tc>
         <w:tc>
           <w:tcPr>
-            <w:tcW w:w="5333" w:type="dxa"/>
+            <w:tcW w:w="5334" w:type="dxa"/>
             <w:tcBorders>
               <w:top w:val="nil"/>
             </w:tcBorders>
@@ -15245,7 +16601,7 @@
         <w:trPr/>
         <w:tc>
           <w:tcPr>
-            <w:tcW w:w="3966" w:type="dxa"/>
+            <w:tcW w:w="3965" w:type="dxa"/>
             <w:tcBorders>
               <w:top w:val="nil"/>
             </w:tcBorders>
@@ -15285,7 +16641,7 @@
         </w:tc>
         <w:tc>
           <w:tcPr>
-            <w:tcW w:w="5333" w:type="dxa"/>
+            <w:tcW w:w="5334" w:type="dxa"/>
             <w:tcBorders>
               <w:top w:val="nil"/>
             </w:tcBorders>
@@ -15496,7 +16852,7 @@
         <w:trPr/>
         <w:tc>
           <w:tcPr>
-            <w:tcW w:w="3966" w:type="dxa"/>
+            <w:tcW w:w="3965" w:type="dxa"/>
             <w:tcBorders>
               <w:top w:val="nil"/>
             </w:tcBorders>
@@ -15518,7 +16874,7 @@
         </w:tc>
         <w:tc>
           <w:tcPr>
-            <w:tcW w:w="5333" w:type="dxa"/>
+            <w:tcW w:w="5334" w:type="dxa"/>
             <w:tcBorders>
               <w:top w:val="nil"/>
             </w:tcBorders>
@@ -15565,7 +16921,7 @@
         <w:trPr/>
         <w:tc>
           <w:tcPr>
-            <w:tcW w:w="3966" w:type="dxa"/>
+            <w:tcW w:w="3965" w:type="dxa"/>
             <w:tcBorders>
               <w:top w:val="nil"/>
             </w:tcBorders>
@@ -15587,7 +16943,7 @@
         </w:tc>
         <w:tc>
           <w:tcPr>
-            <w:tcW w:w="5333" w:type="dxa"/>
+            <w:tcW w:w="5334" w:type="dxa"/>
             <w:tcBorders>
               <w:top w:val="nil"/>
             </w:tcBorders>
@@ -15634,7 +16990,7 @@
         <w:trPr/>
         <w:tc>
           <w:tcPr>
-            <w:tcW w:w="3966" w:type="dxa"/>
+            <w:tcW w:w="3965" w:type="dxa"/>
             <w:tcBorders>
               <w:top w:val="nil"/>
             </w:tcBorders>
@@ -15657,7 +17013,7 @@
         </w:tc>
         <w:tc>
           <w:tcPr>
-            <w:tcW w:w="5333" w:type="dxa"/>
+            <w:tcW w:w="5334" w:type="dxa"/>
             <w:tcBorders>
               <w:top w:val="nil"/>
             </w:tcBorders>
@@ -15856,7 +17212,7 @@
         <w:trPr/>
         <w:tc>
           <w:tcPr>
-            <w:tcW w:w="3966" w:type="dxa"/>
+            <w:tcW w:w="3965" w:type="dxa"/>
             <w:tcBorders>
               <w:top w:val="nil"/>
             </w:tcBorders>
@@ -15891,7 +17247,7 @@
         </w:tc>
         <w:tc>
           <w:tcPr>
-            <w:tcW w:w="5333" w:type="dxa"/>
+            <w:tcW w:w="5334" w:type="dxa"/>
             <w:tcBorders>
               <w:top w:val="nil"/>
             </w:tcBorders>
@@ -16102,7 +17458,7 @@
         <w:trPr/>
         <w:tc>
           <w:tcPr>
-            <w:tcW w:w="3966" w:type="dxa"/>
+            <w:tcW w:w="3965" w:type="dxa"/>
             <w:tcBorders>
               <w:top w:val="nil"/>
             </w:tcBorders>
@@ -16137,7 +17493,7 @@
         </w:tc>
         <w:tc>
           <w:tcPr>
-            <w:tcW w:w="5333" w:type="dxa"/>
+            <w:tcW w:w="5334" w:type="dxa"/>
             <w:tcBorders>
               <w:top w:val="nil"/>
             </w:tcBorders>
@@ -16348,7 +17704,7 @@
         <w:trPr/>
         <w:tc>
           <w:tcPr>
-            <w:tcW w:w="3966" w:type="dxa"/>
+            <w:tcW w:w="3965" w:type="dxa"/>
             <w:tcBorders>
               <w:top w:val="nil"/>
             </w:tcBorders>
@@ -16371,7 +17727,7 @@
         </w:tc>
         <w:tc>
           <w:tcPr>
-            <w:tcW w:w="5333" w:type="dxa"/>
+            <w:tcW w:w="5334" w:type="dxa"/>
             <w:tcBorders>
               <w:top w:val="nil"/>
             </w:tcBorders>
@@ -16594,7 +17950,7 @@
         <w:trPr/>
         <w:tc>
           <w:tcPr>
-            <w:tcW w:w="3966" w:type="dxa"/>
+            <w:tcW w:w="3965" w:type="dxa"/>
             <w:tcBorders>
               <w:top w:val="nil"/>
             </w:tcBorders>
@@ -16634,7 +17990,7 @@
         </w:tc>
         <w:tc>
           <w:tcPr>
-            <w:tcW w:w="5333" w:type="dxa"/>
+            <w:tcW w:w="5334" w:type="dxa"/>
             <w:tcBorders>
               <w:top w:val="nil"/>
             </w:tcBorders>
@@ -16857,7 +18213,7 @@
         <w:trPr/>
         <w:tc>
           <w:tcPr>
-            <w:tcW w:w="3966" w:type="dxa"/>
+            <w:tcW w:w="3965" w:type="dxa"/>
             <w:tcBorders>
               <w:top w:val="nil"/>
             </w:tcBorders>
@@ -16880,7 +18236,7 @@
         </w:tc>
         <w:tc>
           <w:tcPr>
-            <w:tcW w:w="5333" w:type="dxa"/>
+            <w:tcW w:w="5334" w:type="dxa"/>
             <w:tcBorders>
               <w:top w:val="nil"/>
             </w:tcBorders>
@@ -17103,7 +18459,7 @@
         <w:trPr/>
         <w:tc>
           <w:tcPr>
-            <w:tcW w:w="3966" w:type="dxa"/>
+            <w:tcW w:w="3965" w:type="dxa"/>
             <w:tcBorders>
               <w:top w:val="nil"/>
             </w:tcBorders>
@@ -17126,7 +18482,7 @@
         </w:tc>
         <w:tc>
           <w:tcPr>
-            <w:tcW w:w="5333" w:type="dxa"/>
+            <w:tcW w:w="5334" w:type="dxa"/>
             <w:tcBorders>
               <w:top w:val="nil"/>
             </w:tcBorders>
@@ -17349,7 +18705,7 @@
         <w:trPr/>
         <w:tc>
           <w:tcPr>
-            <w:tcW w:w="3966" w:type="dxa"/>
+            <w:tcW w:w="3965" w:type="dxa"/>
             <w:tcBorders>
               <w:top w:val="nil"/>
             </w:tcBorders>
@@ -17372,7 +18728,7 @@
         </w:tc>
         <w:tc>
           <w:tcPr>
-            <w:tcW w:w="5333" w:type="dxa"/>
+            <w:tcW w:w="5334" w:type="dxa"/>
             <w:tcBorders>
               <w:top w:val="nil"/>
             </w:tcBorders>
@@ -17595,7 +18951,7 @@
         <w:trPr/>
         <w:tc>
           <w:tcPr>
-            <w:tcW w:w="3966" w:type="dxa"/>
+            <w:tcW w:w="3965" w:type="dxa"/>
             <w:tcBorders>
               <w:top w:val="nil"/>
             </w:tcBorders>
@@ -17618,7 +18974,7 @@
         </w:tc>
         <w:tc>
           <w:tcPr>
-            <w:tcW w:w="5333" w:type="dxa"/>
+            <w:tcW w:w="5334" w:type="dxa"/>
             <w:tcBorders>
               <w:top w:val="nil"/>
             </w:tcBorders>
@@ -17841,7 +19197,7 @@
         <w:trPr/>
         <w:tc>
           <w:tcPr>
-            <w:tcW w:w="3966" w:type="dxa"/>
+            <w:tcW w:w="3965" w:type="dxa"/>
             <w:tcBorders>
               <w:top w:val="nil"/>
             </w:tcBorders>
@@ -17858,43 +19214,19 @@
               <w:rPr>
                 <w:rFonts w:eastAsia="宋体" w:ascii="宋体" w:hAnsi="宋体"/>
               </w:rPr>
-              <w:t>pdu_X_</w:t>
-            </w:r>
-            <w:r>
-              <w:rPr>
-                <w:rFonts w:eastAsia="宋体" w:ascii="宋体" w:hAnsi="宋体"/>
-              </w:rPr>
-              <w:t>output</w:t>
-            </w:r>
-            <w:r>
-              <w:rPr>
-                <w:rFonts w:eastAsia="宋体" w:ascii="宋体" w:hAnsi="宋体"/>
-              </w:rPr>
-              <w:t>_N_</w:t>
-            </w:r>
-            <w:r>
-              <w:rPr>
-                <w:rFonts w:eastAsia="宋体" w:ascii="宋体" w:hAnsi="宋体"/>
-              </w:rPr>
-              <w:t>cur</w:t>
-            </w:r>
-            <w:r>
-              <w:rPr>
-                <w:rFonts w:eastAsia="宋体" w:ascii="宋体" w:hAnsi="宋体"/>
-              </w:rPr>
-              <w:t>_alarm_</w:t>
-            </w:r>
-            <w:r>
-              <w:rPr>
-                <w:rFonts w:eastAsia="宋体" w:ascii="宋体" w:hAnsi="宋体"/>
-              </w:rPr>
-              <w:t>status</w:t>
-            </w:r>
-          </w:p>
-        </w:tc>
-        <w:tc>
-          <w:tcPr>
-            <w:tcW w:w="5333" w:type="dxa"/>
+              <w:t>pdu_X_output_N_cur_alarm_</w:t>
+            </w:r>
+            <w:r>
+              <w:rPr>
+                <w:rFonts w:eastAsia="宋体" w:ascii="宋体" w:hAnsi="宋体"/>
+              </w:rPr>
+              <w:t>enable</w:t>
+            </w:r>
+          </w:p>
+        </w:tc>
+        <w:tc>
+          <w:tcPr>
+            <w:tcW w:w="5334" w:type="dxa"/>
             <w:tcBorders>
               <w:top w:val="nil"/>
             </w:tcBorders>
@@ -18090,7 +19422,7 @@
               <w:rPr>
                 <w:rFonts w:ascii="宋体" w:hAnsi="宋体" w:eastAsia="宋体"/>
               </w:rPr>
-              <w:t>个输出位电流告警状态</w:t>
+              <w:t>个输出位电流告警使能</w:t>
             </w:r>
             <w:r>
               <w:rPr>
@@ -18108,19 +19440,7 @@
               <w:rPr>
                 <w:rFonts w:eastAsia="宋体" w:ascii="宋体" w:hAnsi="宋体"/>
               </w:rPr>
-              <w:t>1-</w:t>
-            </w:r>
-            <w:r>
-              <w:rPr>
-                <w:rFonts w:eastAsia="宋体" w:ascii="宋体" w:hAnsi="宋体"/>
-              </w:rPr>
-              <w:t>48</w:t>
-            </w:r>
-            <w:r>
-              <w:rPr>
-                <w:rFonts w:eastAsia="宋体" w:ascii="宋体" w:hAnsi="宋体"/>
-              </w:rPr>
-              <w:t>)</w:t>
+              <w:t>1-48)</w:t>
             </w:r>
           </w:p>
         </w:tc>
@@ -18129,7 +19449,7 @@
         <w:trPr/>
         <w:tc>
           <w:tcPr>
-            <w:tcW w:w="3966" w:type="dxa"/>
+            <w:tcW w:w="3965" w:type="dxa"/>
             <w:tcBorders>
               <w:top w:val="nil"/>
             </w:tcBorders>
@@ -18146,13 +19466,13 @@
               <w:rPr>
                 <w:rFonts w:eastAsia="宋体" w:ascii="宋体" w:hAnsi="宋体"/>
               </w:rPr>
-              <w:t>pdu_X_output_N_pow_value</w:t>
-            </w:r>
-          </w:p>
-        </w:tc>
-        <w:tc>
-          <w:tcPr>
-            <w:tcW w:w="5333" w:type="dxa"/>
+              <w:t>pdu_X_output_N_cur_alarm_status</w:t>
+            </w:r>
+          </w:p>
+        </w:tc>
+        <w:tc>
+          <w:tcPr>
+            <w:tcW w:w="5334" w:type="dxa"/>
             <w:tcBorders>
               <w:top w:val="nil"/>
             </w:tcBorders>
@@ -18289,19 +19609,19 @@
               <w:rPr>
                 <w:rFonts w:eastAsia="宋体" w:ascii="宋体" w:hAnsi="宋体"/>
               </w:rPr>
-              <w:t>4</w:t>
-            </w:r>
-            <w:r>
-              <w:rPr>
-                <w:rFonts w:ascii="宋体" w:hAnsi="宋体" w:eastAsia="宋体"/>
-              </w:rPr>
-              <w:t>．</w:t>
-            </w:r>
-            <w:r>
-              <w:rPr>
-                <w:rFonts w:eastAsia="宋体" w:ascii="宋体" w:hAnsi="宋体"/>
-              </w:rPr>
-              <w:t>1</w:t>
+              <w:t>3</w:t>
+            </w:r>
+            <w:r>
+              <w:rPr>
+                <w:rFonts w:ascii="宋体" w:hAnsi="宋体" w:eastAsia="宋体"/>
+              </w:rPr>
+              <w:t>．</w:t>
+            </w:r>
+            <w:r>
+              <w:rPr>
+                <w:rFonts w:eastAsia="宋体" w:ascii="宋体" w:hAnsi="宋体"/>
+              </w:rPr>
+              <w:t>8</w:t>
             </w:r>
           </w:p>
         </w:tc>
@@ -18348,7 +19668,7 @@
               <w:rPr>
                 <w:rFonts w:ascii="宋体" w:hAnsi="宋体" w:eastAsia="宋体"/>
               </w:rPr>
-              <w:t>个输出位功率值</w:t>
+              <w:t>个输出位电流告警状态</w:t>
             </w:r>
             <w:r>
               <w:rPr>
@@ -18375,7 +19695,7 @@
         <w:trPr/>
         <w:tc>
           <w:tcPr>
-            <w:tcW w:w="3966" w:type="dxa"/>
+            <w:tcW w:w="3965" w:type="dxa"/>
             <w:tcBorders>
               <w:top w:val="nil"/>
             </w:tcBorders>
@@ -18392,13 +19712,13 @@
               <w:rPr>
                 <w:rFonts w:eastAsia="宋体" w:ascii="宋体" w:hAnsi="宋体"/>
               </w:rPr>
-              <w:t>pdu_X_output_N_pow_rated</w:t>
-            </w:r>
-          </w:p>
-        </w:tc>
-        <w:tc>
-          <w:tcPr>
-            <w:tcW w:w="5333" w:type="dxa"/>
+              <w:t>pdu_X_output_N_pow_value</w:t>
+            </w:r>
+          </w:p>
+        </w:tc>
+        <w:tc>
+          <w:tcPr>
+            <w:tcW w:w="5334" w:type="dxa"/>
             <w:tcBorders>
               <w:top w:val="nil"/>
             </w:tcBorders>
@@ -18547,7 +19867,7 @@
               <w:rPr>
                 <w:rFonts w:eastAsia="宋体" w:ascii="宋体" w:hAnsi="宋体"/>
               </w:rPr>
-              <w:t>2</w:t>
+              <w:t>1</w:t>
             </w:r>
           </w:p>
         </w:tc>
@@ -18594,7 +19914,7 @@
               <w:rPr>
                 <w:rFonts w:ascii="宋体" w:hAnsi="宋体" w:eastAsia="宋体"/>
               </w:rPr>
-              <w:t>个输出位功率额定值</w:t>
+              <w:t>个输出位功率值</w:t>
             </w:r>
             <w:r>
               <w:rPr>
@@ -18621,7 +19941,7 @@
         <w:trPr/>
         <w:tc>
           <w:tcPr>
-            <w:tcW w:w="3966" w:type="dxa"/>
+            <w:tcW w:w="3965" w:type="dxa"/>
             <w:tcBorders>
               <w:top w:val="nil"/>
             </w:tcBorders>
@@ -18638,13 +19958,13 @@
               <w:rPr>
                 <w:rFonts w:eastAsia="宋体" w:ascii="宋体" w:hAnsi="宋体"/>
               </w:rPr>
-              <w:t>pdu_X_output_N_pow_alarm_max</w:t>
-            </w:r>
-          </w:p>
-        </w:tc>
-        <w:tc>
-          <w:tcPr>
-            <w:tcW w:w="5333" w:type="dxa"/>
+              <w:t>pdu_X_output_N_pow_rated</w:t>
+            </w:r>
+          </w:p>
+        </w:tc>
+        <w:tc>
+          <w:tcPr>
+            <w:tcW w:w="5334" w:type="dxa"/>
             <w:tcBorders>
               <w:top w:val="nil"/>
             </w:tcBorders>
@@ -18793,7 +20113,7 @@
               <w:rPr>
                 <w:rFonts w:eastAsia="宋体" w:ascii="宋体" w:hAnsi="宋体"/>
               </w:rPr>
-              <w:t>3</w:t>
+              <w:t>2</w:t>
             </w:r>
           </w:p>
         </w:tc>
@@ -18840,7 +20160,7 @@
               <w:rPr>
                 <w:rFonts w:ascii="宋体" w:hAnsi="宋体" w:eastAsia="宋体"/>
               </w:rPr>
-              <w:t>个输出位功率上限告警值</w:t>
+              <w:t>个输出位功率额定值</w:t>
             </w:r>
             <w:r>
               <w:rPr>
@@ -18867,7 +20187,7 @@
         <w:trPr/>
         <w:tc>
           <w:tcPr>
-            <w:tcW w:w="3966" w:type="dxa"/>
+            <w:tcW w:w="3965" w:type="dxa"/>
             <w:tcBorders>
               <w:top w:val="nil"/>
             </w:tcBorders>
@@ -18884,13 +20204,13 @@
               <w:rPr>
                 <w:rFonts w:eastAsia="宋体" w:ascii="宋体" w:hAnsi="宋体"/>
               </w:rPr>
-              <w:t>pdu_X_output_N_pow_warn_max</w:t>
-            </w:r>
-          </w:p>
-        </w:tc>
-        <w:tc>
-          <w:tcPr>
-            <w:tcW w:w="5333" w:type="dxa"/>
+              <w:t>pdu_X_output_N_pow_alarm_max</w:t>
+            </w:r>
+          </w:p>
+        </w:tc>
+        <w:tc>
+          <w:tcPr>
+            <w:tcW w:w="5334" w:type="dxa"/>
             <w:tcBorders>
               <w:top w:val="nil"/>
             </w:tcBorders>
@@ -19039,7 +20359,7 @@
               <w:rPr>
                 <w:rFonts w:eastAsia="宋体" w:ascii="宋体" w:hAnsi="宋体"/>
               </w:rPr>
-              <w:t>4</w:t>
+              <w:t>3</w:t>
             </w:r>
           </w:p>
         </w:tc>
@@ -19086,7 +20406,7 @@
               <w:rPr>
                 <w:rFonts w:ascii="宋体" w:hAnsi="宋体" w:eastAsia="宋体"/>
               </w:rPr>
-              <w:t>个输出位功率上限预警值</w:t>
+              <w:t>个输出位功率上限告警值</w:t>
             </w:r>
             <w:r>
               <w:rPr>
@@ -19113,7 +20433,7 @@
         <w:trPr/>
         <w:tc>
           <w:tcPr>
-            <w:tcW w:w="3966" w:type="dxa"/>
+            <w:tcW w:w="3965" w:type="dxa"/>
             <w:tcBorders>
               <w:top w:val="nil"/>
             </w:tcBorders>
@@ -19130,13 +20450,13 @@
               <w:rPr>
                 <w:rFonts w:eastAsia="宋体" w:ascii="宋体" w:hAnsi="宋体"/>
               </w:rPr>
-              <w:t>pdu_X_output_N_pow_warn_min</w:t>
-            </w:r>
-          </w:p>
-        </w:tc>
-        <w:tc>
-          <w:tcPr>
-            <w:tcW w:w="5333" w:type="dxa"/>
+              <w:t>pdu_X_output_N_pow_warn_max</w:t>
+            </w:r>
+          </w:p>
+        </w:tc>
+        <w:tc>
+          <w:tcPr>
+            <w:tcW w:w="5334" w:type="dxa"/>
             <w:tcBorders>
               <w:top w:val="nil"/>
             </w:tcBorders>
@@ -19285,7 +20605,7 @@
               <w:rPr>
                 <w:rFonts w:eastAsia="宋体" w:ascii="宋体" w:hAnsi="宋体"/>
               </w:rPr>
-              <w:t>5</w:t>
+              <w:t>4</w:t>
             </w:r>
           </w:p>
         </w:tc>
@@ -19332,7 +20652,7 @@
               <w:rPr>
                 <w:rFonts w:ascii="宋体" w:hAnsi="宋体" w:eastAsia="宋体"/>
               </w:rPr>
-              <w:t>个输出位功率下限预警值</w:t>
+              <w:t>个输出位功率上限预警值</w:t>
             </w:r>
             <w:r>
               <w:rPr>
@@ -19359,7 +20679,7 @@
         <w:trPr/>
         <w:tc>
           <w:tcPr>
-            <w:tcW w:w="3966" w:type="dxa"/>
+            <w:tcW w:w="3965" w:type="dxa"/>
             <w:tcBorders>
               <w:top w:val="nil"/>
             </w:tcBorders>
@@ -19376,13 +20696,13 @@
               <w:rPr>
                 <w:rFonts w:eastAsia="宋体" w:ascii="宋体" w:hAnsi="宋体"/>
               </w:rPr>
-              <w:t>pdu_X_output_N_pow_alarm_min</w:t>
-            </w:r>
-          </w:p>
-        </w:tc>
-        <w:tc>
-          <w:tcPr>
-            <w:tcW w:w="5333" w:type="dxa"/>
+              <w:t>pdu_X_output_N_pow_warn_min</w:t>
+            </w:r>
+          </w:p>
+        </w:tc>
+        <w:tc>
+          <w:tcPr>
+            <w:tcW w:w="5334" w:type="dxa"/>
             <w:tcBorders>
               <w:top w:val="nil"/>
             </w:tcBorders>
@@ -19531,7 +20851,7 @@
               <w:rPr>
                 <w:rFonts w:eastAsia="宋体" w:ascii="宋体" w:hAnsi="宋体"/>
               </w:rPr>
-              <w:t>6</w:t>
+              <w:t>5</w:t>
             </w:r>
           </w:p>
         </w:tc>
@@ -19578,7 +20898,7 @@
               <w:rPr>
                 <w:rFonts w:ascii="宋体" w:hAnsi="宋体" w:eastAsia="宋体"/>
               </w:rPr>
-              <w:t>个输出位功率下限告警值</w:t>
+              <w:t>个输出位功率下限预警值</w:t>
             </w:r>
             <w:r>
               <w:rPr>
@@ -19605,7 +20925,7 @@
         <w:trPr/>
         <w:tc>
           <w:tcPr>
-            <w:tcW w:w="3966" w:type="dxa"/>
+            <w:tcW w:w="3965" w:type="dxa"/>
             <w:tcBorders>
               <w:top w:val="nil"/>
             </w:tcBorders>
@@ -19622,43 +20942,13 @@
               <w:rPr>
                 <w:rFonts w:eastAsia="宋体" w:ascii="宋体" w:hAnsi="宋体"/>
               </w:rPr>
-              <w:t>pdu_X_</w:t>
-            </w:r>
-            <w:r>
-              <w:rPr>
-                <w:rFonts w:eastAsia="宋体" w:ascii="宋体" w:hAnsi="宋体"/>
-              </w:rPr>
-              <w:t>output</w:t>
-            </w:r>
-            <w:r>
-              <w:rPr>
-                <w:rFonts w:eastAsia="宋体" w:ascii="宋体" w:hAnsi="宋体"/>
-              </w:rPr>
-              <w:t>_N_</w:t>
-            </w:r>
-            <w:r>
-              <w:rPr>
-                <w:rFonts w:eastAsia="宋体" w:ascii="宋体" w:hAnsi="宋体"/>
-              </w:rPr>
-              <w:t>pow</w:t>
-            </w:r>
-            <w:r>
-              <w:rPr>
-                <w:rFonts w:eastAsia="宋体" w:ascii="宋体" w:hAnsi="宋体"/>
-              </w:rPr>
-              <w:t>_alarm_</w:t>
-            </w:r>
-            <w:r>
-              <w:rPr>
-                <w:rFonts w:eastAsia="宋体" w:ascii="宋体" w:hAnsi="宋体"/>
-              </w:rPr>
-              <w:t>status</w:t>
-            </w:r>
-          </w:p>
-        </w:tc>
-        <w:tc>
-          <w:tcPr>
-            <w:tcW w:w="5333" w:type="dxa"/>
+              <w:t>pdu_X_output_N_pow_alarm_min</w:t>
+            </w:r>
+          </w:p>
+        </w:tc>
+        <w:tc>
+          <w:tcPr>
+            <w:tcW w:w="5334" w:type="dxa"/>
             <w:tcBorders>
               <w:top w:val="nil"/>
             </w:tcBorders>
@@ -19807,7 +21097,7 @@
               <w:rPr>
                 <w:rFonts w:eastAsia="宋体" w:ascii="宋体" w:hAnsi="宋体"/>
               </w:rPr>
-              <w:t>7</w:t>
+              <w:t>6</w:t>
             </w:r>
           </w:p>
         </w:tc>
@@ -19854,7 +21144,7 @@
               <w:rPr>
                 <w:rFonts w:ascii="宋体" w:hAnsi="宋体" w:eastAsia="宋体"/>
               </w:rPr>
-              <w:t>个输出位功率告警状态</w:t>
+              <w:t>个输出位功率下限告警值</w:t>
             </w:r>
             <w:r>
               <w:rPr>
@@ -19872,19 +21162,7 @@
               <w:rPr>
                 <w:rFonts w:eastAsia="宋体" w:ascii="宋体" w:hAnsi="宋体"/>
               </w:rPr>
-              <w:t>1-</w:t>
-            </w:r>
-            <w:r>
-              <w:rPr>
-                <w:rFonts w:eastAsia="宋体" w:ascii="宋体" w:hAnsi="宋体"/>
-              </w:rPr>
-              <w:t>48</w:t>
-            </w:r>
-            <w:r>
-              <w:rPr>
-                <w:rFonts w:eastAsia="宋体" w:ascii="宋体" w:hAnsi="宋体"/>
-              </w:rPr>
-              <w:t>)</w:t>
+              <w:t>1-48)</w:t>
             </w:r>
           </w:p>
         </w:tc>
@@ -19893,7 +21171,7 @@
         <w:trPr/>
         <w:tc>
           <w:tcPr>
-            <w:tcW w:w="3966" w:type="dxa"/>
+            <w:tcW w:w="3965" w:type="dxa"/>
             <w:tcBorders>
               <w:top w:val="nil"/>
             </w:tcBorders>
@@ -19910,13 +21188,19 @@
               <w:rPr>
                 <w:rFonts w:eastAsia="宋体" w:ascii="宋体" w:hAnsi="宋体"/>
               </w:rPr>
-              <w:t>pdu_X_output_N_pf</w:t>
-            </w:r>
-          </w:p>
-        </w:tc>
-        <w:tc>
-          <w:tcPr>
-            <w:tcW w:w="5333" w:type="dxa"/>
+              <w:t>pdu_X_output_N_pow_alarm_</w:t>
+            </w:r>
+            <w:r>
+              <w:rPr>
+                <w:rFonts w:eastAsia="宋体" w:ascii="宋体" w:hAnsi="宋体"/>
+              </w:rPr>
+              <w:t>enable</w:t>
+            </w:r>
+          </w:p>
+        </w:tc>
+        <w:tc>
+          <w:tcPr>
+            <w:tcW w:w="5334" w:type="dxa"/>
             <w:tcBorders>
               <w:top w:val="nil"/>
             </w:tcBorders>
@@ -20053,7 +21337,19 @@
               <w:rPr>
                 <w:rFonts w:eastAsia="宋体" w:ascii="宋体" w:hAnsi="宋体"/>
               </w:rPr>
-              <w:t>5</w:t>
+              <w:t>4</w:t>
+            </w:r>
+            <w:r>
+              <w:rPr>
+                <w:rFonts w:ascii="宋体" w:hAnsi="宋体" w:eastAsia="宋体"/>
+              </w:rPr>
+              <w:t>．</w:t>
+            </w:r>
+            <w:r>
+              <w:rPr>
+                <w:rFonts w:eastAsia="宋体" w:ascii="宋体" w:hAnsi="宋体"/>
+              </w:rPr>
+              <w:t>7</w:t>
             </w:r>
           </w:p>
         </w:tc>
@@ -20100,13 +21396,13 @@
               <w:rPr>
                 <w:rFonts w:ascii="宋体" w:hAnsi="宋体" w:eastAsia="宋体"/>
               </w:rPr>
-              <w:t>个输出位功数值</w:t>
-            </w:r>
-            <w:r>
-              <w:rPr>
-                <w:rFonts w:eastAsia="宋体" w:ascii="宋体" w:hAnsi="宋体"/>
-              </w:rPr>
-              <w:t>(N</w:t>
+              <w:t>个输出位功率告警使能</w:t>
+            </w:r>
+            <w:r>
+              <w:rPr>
+                <w:rFonts w:eastAsia="宋体" w:ascii="宋体" w:hAnsi="宋体"/>
+              </w:rPr>
+              <w:t>N</w:t>
             </w:r>
             <w:r>
               <w:rPr>
@@ -20127,7 +21423,7 @@
         <w:trPr/>
         <w:tc>
           <w:tcPr>
-            <w:tcW w:w="3966" w:type="dxa"/>
+            <w:tcW w:w="3965" w:type="dxa"/>
             <w:tcBorders>
               <w:top w:val="nil"/>
             </w:tcBorders>
@@ -20144,13 +21440,13 @@
               <w:rPr>
                 <w:rFonts w:eastAsia="宋体" w:ascii="宋体" w:hAnsi="宋体"/>
               </w:rPr>
-              <w:t>pdu_X_output_N_ele</w:t>
-            </w:r>
-          </w:p>
-        </w:tc>
-        <w:tc>
-          <w:tcPr>
-            <w:tcW w:w="5333" w:type="dxa"/>
+              <w:t>pdu_X_output_N_pow_alarm_status</w:t>
+            </w:r>
+          </w:p>
+        </w:tc>
+        <w:tc>
+          <w:tcPr>
+            <w:tcW w:w="5334" w:type="dxa"/>
             <w:tcBorders>
               <w:top w:val="nil"/>
             </w:tcBorders>
@@ -20287,7 +21583,19 @@
               <w:rPr>
                 <w:rFonts w:eastAsia="宋体" w:ascii="宋体" w:hAnsi="宋体"/>
               </w:rPr>
-              <w:t>6</w:t>
+              <w:t>4</w:t>
+            </w:r>
+            <w:r>
+              <w:rPr>
+                <w:rFonts w:ascii="宋体" w:hAnsi="宋体" w:eastAsia="宋体"/>
+              </w:rPr>
+              <w:t>．</w:t>
+            </w:r>
+            <w:r>
+              <w:rPr>
+                <w:rFonts w:eastAsia="宋体" w:ascii="宋体" w:hAnsi="宋体"/>
+              </w:rPr>
+              <w:t>8</w:t>
             </w:r>
           </w:p>
         </w:tc>
@@ -20334,7 +21642,7 @@
               <w:rPr>
                 <w:rFonts w:ascii="宋体" w:hAnsi="宋体" w:eastAsia="宋体"/>
               </w:rPr>
-              <w:t>个输出位电能值</w:t>
+              <w:t>个输出位功率告警状态</w:t>
             </w:r>
             <w:r>
               <w:rPr>
@@ -20361,7 +21669,7 @@
         <w:trPr/>
         <w:tc>
           <w:tcPr>
-            <w:tcW w:w="3966" w:type="dxa"/>
+            <w:tcW w:w="3965" w:type="dxa"/>
             <w:tcBorders>
               <w:top w:val="nil"/>
             </w:tcBorders>
@@ -20378,12 +21686,13 @@
               <w:rPr>
                 <w:rFonts w:eastAsia="宋体" w:ascii="宋体" w:hAnsi="宋体"/>
               </w:rPr>
-            </w:r>
-          </w:p>
-        </w:tc>
-        <w:tc>
-          <w:tcPr>
-            <w:tcW w:w="5333" w:type="dxa"/>
+              <w:t>pdu_X_output_N_pf</w:t>
+            </w:r>
+          </w:p>
+        </w:tc>
+        <w:tc>
+          <w:tcPr>
+            <w:tcW w:w="5334" w:type="dxa"/>
             <w:tcBorders>
               <w:top w:val="nil"/>
             </w:tcBorders>
@@ -20400,6 +21709,127 @@
               <w:rPr>
                 <w:rFonts w:eastAsia="宋体" w:ascii="宋体" w:hAnsi="宋体"/>
               </w:rPr>
+              <w:t>1</w:t>
+            </w:r>
+            <w:r>
+              <w:rPr>
+                <w:rFonts w:ascii="宋体" w:hAnsi="宋体" w:eastAsia="宋体"/>
+              </w:rPr>
+              <w:t>．</w:t>
+            </w:r>
+            <w:r>
+              <w:rPr>
+                <w:rFonts w:eastAsia="宋体" w:ascii="宋体" w:hAnsi="宋体"/>
+              </w:rPr>
+              <w:t>3</w:t>
+            </w:r>
+            <w:r>
+              <w:rPr>
+                <w:rFonts w:ascii="宋体" w:hAnsi="宋体" w:eastAsia="宋体"/>
+              </w:rPr>
+              <w:t>．</w:t>
+            </w:r>
+            <w:r>
+              <w:rPr>
+                <w:rFonts w:eastAsia="宋体" w:ascii="宋体" w:hAnsi="宋体"/>
+              </w:rPr>
+              <w:t>6</w:t>
+            </w:r>
+            <w:r>
+              <w:rPr>
+                <w:rFonts w:ascii="宋体" w:hAnsi="宋体" w:eastAsia="宋体"/>
+              </w:rPr>
+              <w:t>．</w:t>
+            </w:r>
+            <w:r>
+              <w:rPr>
+                <w:rFonts w:eastAsia="宋体" w:ascii="宋体" w:hAnsi="宋体"/>
+              </w:rPr>
+              <w:t>1</w:t>
+            </w:r>
+            <w:r>
+              <w:rPr>
+                <w:rFonts w:ascii="宋体" w:hAnsi="宋体" w:eastAsia="宋体"/>
+              </w:rPr>
+              <w:t>．</w:t>
+            </w:r>
+            <w:r>
+              <w:rPr>
+                <w:rFonts w:eastAsia="宋体" w:ascii="宋体" w:hAnsi="宋体"/>
+              </w:rPr>
+              <w:t>4</w:t>
+            </w:r>
+            <w:r>
+              <w:rPr>
+                <w:rFonts w:ascii="宋体" w:hAnsi="宋体" w:eastAsia="宋体"/>
+              </w:rPr>
+              <w:t>．</w:t>
+            </w:r>
+            <w:r>
+              <w:rPr>
+                <w:rFonts w:eastAsia="宋体" w:ascii="宋体" w:hAnsi="宋体"/>
+              </w:rPr>
+              <w:t>1</w:t>
+            </w:r>
+            <w:r>
+              <w:rPr>
+                <w:rFonts w:ascii="宋体" w:hAnsi="宋体" w:eastAsia="宋体"/>
+              </w:rPr>
+              <w:t>．</w:t>
+            </w:r>
+            <w:r>
+              <w:rPr>
+                <w:rFonts w:eastAsia="宋体" w:ascii="宋体" w:hAnsi="宋体"/>
+              </w:rPr>
+              <w:t>30966</w:t>
+            </w:r>
+            <w:r>
+              <w:rPr>
+                <w:rFonts w:ascii="宋体" w:hAnsi="宋体" w:eastAsia="宋体"/>
+              </w:rPr>
+              <w:t>．</w:t>
+            </w:r>
+            <w:r>
+              <w:rPr>
+                <w:rFonts w:eastAsia="宋体" w:ascii="宋体" w:hAnsi="宋体"/>
+              </w:rPr>
+              <w:t>11</w:t>
+            </w:r>
+            <w:r>
+              <w:rPr>
+                <w:rFonts w:ascii="宋体" w:hAnsi="宋体" w:eastAsia="宋体"/>
+              </w:rPr>
+              <w:t>．Ｘ．</w:t>
+            </w:r>
+            <w:r>
+              <w:rPr>
+                <w:rFonts w:eastAsia="宋体" w:ascii="宋体" w:hAnsi="宋体"/>
+              </w:rPr>
+              <w:t>3</w:t>
+            </w:r>
+            <w:r>
+              <w:rPr>
+                <w:rFonts w:ascii="宋体" w:hAnsi="宋体" w:eastAsia="宋体"/>
+              </w:rPr>
+              <w:t>．</w:t>
+            </w:r>
+            <w:r>
+              <w:rPr>
+                <w:rFonts w:eastAsia="宋体" w:ascii="宋体" w:hAnsi="宋体"/>
+              </w:rPr>
+              <w:t>N</w:t>
+            </w:r>
+            <w:r>
+              <w:rPr>
+                <w:rFonts w:ascii="宋体" w:hAnsi="宋体" w:eastAsia="宋体"/>
+              </w:rPr>
+              <w:t>．</w:t>
+            </w:r>
+            <w:r>
+              <w:rPr>
+                <w:rFonts w:eastAsia="宋体" w:ascii="宋体" w:hAnsi="宋体"/>
+              </w:rPr>
+              <w:t>5</w:t>
             </w:r>
           </w:p>
         </w:tc>
@@ -20420,8 +21850,51 @@
             </w:pPr>
             <w:r>
               <w:rPr>
-                <w:rFonts w:eastAsia="宋体" w:ascii="宋体" w:hAnsi="宋体"/>
-              </w:rPr>
+                <w:rFonts w:ascii="宋体" w:hAnsi="宋体" w:eastAsia="宋体"/>
+              </w:rPr>
+              <w:t>第</w:t>
+            </w:r>
+            <w:r>
+              <w:rPr>
+                <w:rFonts w:eastAsia="宋体" w:ascii="宋体" w:hAnsi="宋体"/>
+              </w:rPr>
+              <w:t>X</w:t>
+            </w:r>
+            <w:r>
+              <w:rPr>
+                <w:rFonts w:ascii="宋体" w:hAnsi="宋体" w:eastAsia="宋体"/>
+              </w:rPr>
+              <w:t>设备第</w:t>
+            </w:r>
+            <w:r>
+              <w:rPr>
+                <w:rFonts w:eastAsia="宋体" w:ascii="宋体" w:hAnsi="宋体"/>
+              </w:rPr>
+              <w:t>N</w:t>
+            </w:r>
+            <w:r>
+              <w:rPr>
+                <w:rFonts w:ascii="宋体" w:hAnsi="宋体" w:eastAsia="宋体"/>
+              </w:rPr>
+              <w:t>个输出位功数值</w:t>
+            </w:r>
+            <w:r>
+              <w:rPr>
+                <w:rFonts w:eastAsia="宋体" w:ascii="宋体" w:hAnsi="宋体"/>
+              </w:rPr>
+              <w:t>(N</w:t>
+            </w:r>
+            <w:r>
+              <w:rPr>
+                <w:rFonts w:ascii="宋体" w:hAnsi="宋体" w:eastAsia="宋体"/>
+              </w:rPr>
+              <w:t>取值：</w:t>
+            </w:r>
+            <w:r>
+              <w:rPr>
+                <w:rFonts w:eastAsia="宋体" w:ascii="宋体" w:hAnsi="宋体"/>
+              </w:rPr>
+              <w:t>1-48)</w:t>
             </w:r>
           </w:p>
         </w:tc>
@@ -20430,7 +21903,7 @@
         <w:trPr/>
         <w:tc>
           <w:tcPr>
-            <w:tcW w:w="3966" w:type="dxa"/>
+            <w:tcW w:w="3965" w:type="dxa"/>
             <w:tcBorders>
               <w:top w:val="nil"/>
             </w:tcBorders>
@@ -20440,20 +21913,20 @@
               <w:pStyle w:val="Normal"/>
               <w:spacing w:lineRule="auto" w:line="360"/>
               <w:rPr>
-                <w:rFonts w:ascii="Courier New" w:hAnsi="Courier New" w:eastAsia="宋体" w:cs="Courier New"/>
-              </w:rPr>
-            </w:pPr>
-            <w:r>
-              <w:rPr>
-                <w:rFonts w:eastAsia="宋体" w:cs="Courier New" w:ascii="Courier New" w:hAnsi="Courier New"/>
-              </w:rPr>
-              <w:t>pdu_X_env_N</w:t>
-            </w:r>
-          </w:p>
-        </w:tc>
-        <w:tc>
-          <w:tcPr>
-            <w:tcW w:w="5333" w:type="dxa"/>
+                <w:rFonts w:ascii="宋体" w:hAnsi="宋体" w:eastAsia="宋体"/>
+              </w:rPr>
+            </w:pPr>
+            <w:r>
+              <w:rPr>
+                <w:rFonts w:eastAsia="宋体" w:ascii="宋体" w:hAnsi="宋体"/>
+              </w:rPr>
+              <w:t>pdu_X_output_N_ele</w:t>
+            </w:r>
+          </w:p>
+        </w:tc>
+        <w:tc>
+          <w:tcPr>
+            <w:tcW w:w="5334" w:type="dxa"/>
             <w:tcBorders>
               <w:top w:val="nil"/>
             </w:tcBorders>
@@ -20566,19 +22039,31 @@
               <w:rPr>
                 <w:rFonts w:eastAsia="宋体" w:ascii="宋体" w:hAnsi="宋体"/>
               </w:rPr>
+              <w:t>3</w:t>
+            </w:r>
+            <w:r>
+              <w:rPr>
+                <w:rFonts w:ascii="宋体" w:hAnsi="宋体" w:eastAsia="宋体"/>
+              </w:rPr>
+              <w:t>．</w:t>
+            </w:r>
+            <w:r>
+              <w:rPr>
+                <w:rFonts w:eastAsia="宋体" w:ascii="宋体" w:hAnsi="宋体"/>
+              </w:rPr>
+              <w:t>N</w:t>
+            </w:r>
+            <w:r>
+              <w:rPr>
+                <w:rFonts w:ascii="宋体" w:hAnsi="宋体" w:eastAsia="宋体"/>
+              </w:rPr>
+              <w:t>．</w:t>
+            </w:r>
+            <w:r>
+              <w:rPr>
+                <w:rFonts w:eastAsia="宋体" w:ascii="宋体" w:hAnsi="宋体"/>
+              </w:rPr>
               <w:t>6</w:t>
-            </w:r>
-            <w:r>
-              <w:rPr>
-                <w:rFonts w:ascii="宋体" w:hAnsi="宋体" w:eastAsia="宋体"/>
-              </w:rPr>
-              <w:t>．</w:t>
-            </w:r>
-            <w:r>
-              <w:rPr>
-                <w:rFonts w:eastAsia="宋体" w:ascii="宋体" w:hAnsi="宋体"/>
-              </w:rPr>
-              <w:t>N</w:t>
             </w:r>
           </w:p>
         </w:tc>
@@ -20625,7 +22110,7 @@
               <w:rPr>
                 <w:rFonts w:ascii="宋体" w:hAnsi="宋体" w:eastAsia="宋体"/>
               </w:rPr>
-              <w:t>个传感器</w:t>
+              <w:t>个输出位电能值</w:t>
             </w:r>
             <w:r>
               <w:rPr>
@@ -20643,7 +22128,7 @@
               <w:rPr>
                 <w:rFonts w:eastAsia="宋体" w:ascii="宋体" w:hAnsi="宋体"/>
               </w:rPr>
-              <w:t>1-4)</w:t>
+              <w:t>1-48)</w:t>
             </w:r>
           </w:p>
         </w:tc>
@@ -20652,7 +22137,298 @@
         <w:trPr/>
         <w:tc>
           <w:tcPr>
-            <w:tcW w:w="3966" w:type="dxa"/>
+            <w:tcW w:w="3965" w:type="dxa"/>
+            <w:tcBorders>
+              <w:top w:val="nil"/>
+            </w:tcBorders>
+          </w:tcPr>
+          <w:p>
+            <w:pPr>
+              <w:pStyle w:val="Normal"/>
+              <w:spacing w:lineRule="auto" w:line="360"/>
+              <w:rPr>
+                <w:rFonts w:ascii="宋体" w:hAnsi="宋体" w:eastAsia="宋体"/>
+              </w:rPr>
+            </w:pPr>
+            <w:r>
+              <w:rPr>
+                <w:rFonts w:eastAsia="宋体" w:ascii="宋体" w:hAnsi="宋体"/>
+              </w:rPr>
+            </w:r>
+          </w:p>
+        </w:tc>
+        <w:tc>
+          <w:tcPr>
+            <w:tcW w:w="5334" w:type="dxa"/>
+            <w:tcBorders>
+              <w:top w:val="nil"/>
+            </w:tcBorders>
+          </w:tcPr>
+          <w:p>
+            <w:pPr>
+              <w:pStyle w:val="Normal"/>
+              <w:spacing w:lineRule="auto" w:line="360"/>
+              <w:rPr>
+                <w:rFonts w:ascii="宋体" w:hAnsi="宋体" w:eastAsia="宋体"/>
+              </w:rPr>
+            </w:pPr>
+            <w:r>
+              <w:rPr>
+                <w:rFonts w:eastAsia="宋体" w:ascii="宋体" w:hAnsi="宋体"/>
+              </w:rPr>
+            </w:r>
+          </w:p>
+        </w:tc>
+        <w:tc>
+          <w:tcPr>
+            <w:tcW w:w="5297" w:type="dxa"/>
+            <w:tcBorders>
+              <w:top w:val="nil"/>
+            </w:tcBorders>
+          </w:tcPr>
+          <w:p>
+            <w:pPr>
+              <w:pStyle w:val="Normal"/>
+              <w:spacing w:lineRule="auto" w:line="360"/>
+              <w:rPr>
+                <w:rFonts w:ascii="宋体" w:hAnsi="宋体" w:eastAsia="宋体"/>
+              </w:rPr>
+            </w:pPr>
+            <w:r>
+              <w:rPr>
+                <w:rFonts w:eastAsia="宋体" w:ascii="宋体" w:hAnsi="宋体"/>
+              </w:rPr>
+            </w:r>
+          </w:p>
+        </w:tc>
+      </w:tr>
+      <w:tr>
+        <w:trPr/>
+        <w:tc>
+          <w:tcPr>
+            <w:tcW w:w="3965" w:type="dxa"/>
+            <w:tcBorders>
+              <w:top w:val="nil"/>
+            </w:tcBorders>
+          </w:tcPr>
+          <w:p>
+            <w:pPr>
+              <w:pStyle w:val="Normal"/>
+              <w:spacing w:lineRule="auto" w:line="360"/>
+              <w:rPr>
+                <w:rFonts w:ascii="Courier New" w:hAnsi="Courier New" w:eastAsia="宋体" w:cs="Courier New"/>
+              </w:rPr>
+            </w:pPr>
+            <w:r>
+              <w:rPr>
+                <w:rFonts w:eastAsia="宋体" w:cs="Courier New" w:ascii="Courier New" w:hAnsi="Courier New"/>
+              </w:rPr>
+              <w:t>pdu_X_env_N</w:t>
+            </w:r>
+          </w:p>
+        </w:tc>
+        <w:tc>
+          <w:tcPr>
+            <w:tcW w:w="5334" w:type="dxa"/>
+            <w:tcBorders>
+              <w:top w:val="nil"/>
+            </w:tcBorders>
+          </w:tcPr>
+          <w:p>
+            <w:pPr>
+              <w:pStyle w:val="Normal"/>
+              <w:spacing w:lineRule="auto" w:line="360"/>
+              <w:rPr>
+                <w:rFonts w:ascii="宋体" w:hAnsi="宋体" w:eastAsia="宋体"/>
+              </w:rPr>
+            </w:pPr>
+            <w:r>
+              <w:rPr>
+                <w:rFonts w:eastAsia="宋体" w:ascii="宋体" w:hAnsi="宋体"/>
+              </w:rPr>
+              <w:t>1</w:t>
+            </w:r>
+            <w:r>
+              <w:rPr>
+                <w:rFonts w:ascii="宋体" w:hAnsi="宋体" w:eastAsia="宋体"/>
+              </w:rPr>
+              <w:t>．</w:t>
+            </w:r>
+            <w:r>
+              <w:rPr>
+                <w:rFonts w:eastAsia="宋体" w:ascii="宋体" w:hAnsi="宋体"/>
+              </w:rPr>
+              <w:t>3</w:t>
+            </w:r>
+            <w:r>
+              <w:rPr>
+                <w:rFonts w:ascii="宋体" w:hAnsi="宋体" w:eastAsia="宋体"/>
+              </w:rPr>
+              <w:t>．</w:t>
+            </w:r>
+            <w:r>
+              <w:rPr>
+                <w:rFonts w:eastAsia="宋体" w:ascii="宋体" w:hAnsi="宋体"/>
+              </w:rPr>
+              <w:t>6</w:t>
+            </w:r>
+            <w:r>
+              <w:rPr>
+                <w:rFonts w:ascii="宋体" w:hAnsi="宋体" w:eastAsia="宋体"/>
+              </w:rPr>
+              <w:t>．</w:t>
+            </w:r>
+            <w:r>
+              <w:rPr>
+                <w:rFonts w:eastAsia="宋体" w:ascii="宋体" w:hAnsi="宋体"/>
+              </w:rPr>
+              <w:t>1</w:t>
+            </w:r>
+            <w:r>
+              <w:rPr>
+                <w:rFonts w:ascii="宋体" w:hAnsi="宋体" w:eastAsia="宋体"/>
+              </w:rPr>
+              <w:t>．</w:t>
+            </w:r>
+            <w:r>
+              <w:rPr>
+                <w:rFonts w:eastAsia="宋体" w:ascii="宋体" w:hAnsi="宋体"/>
+              </w:rPr>
+              <w:t>4</w:t>
+            </w:r>
+            <w:r>
+              <w:rPr>
+                <w:rFonts w:ascii="宋体" w:hAnsi="宋体" w:eastAsia="宋体"/>
+              </w:rPr>
+              <w:t>．</w:t>
+            </w:r>
+            <w:r>
+              <w:rPr>
+                <w:rFonts w:eastAsia="宋体" w:ascii="宋体" w:hAnsi="宋体"/>
+              </w:rPr>
+              <w:t>1</w:t>
+            </w:r>
+            <w:r>
+              <w:rPr>
+                <w:rFonts w:ascii="宋体" w:hAnsi="宋体" w:eastAsia="宋体"/>
+              </w:rPr>
+              <w:t>．</w:t>
+            </w:r>
+            <w:r>
+              <w:rPr>
+                <w:rFonts w:eastAsia="宋体" w:ascii="宋体" w:hAnsi="宋体"/>
+              </w:rPr>
+              <w:t>30966</w:t>
+            </w:r>
+            <w:r>
+              <w:rPr>
+                <w:rFonts w:ascii="宋体" w:hAnsi="宋体" w:eastAsia="宋体"/>
+              </w:rPr>
+              <w:t>．</w:t>
+            </w:r>
+            <w:r>
+              <w:rPr>
+                <w:rFonts w:eastAsia="宋体" w:ascii="宋体" w:hAnsi="宋体"/>
+              </w:rPr>
+              <w:t>11</w:t>
+            </w:r>
+            <w:r>
+              <w:rPr>
+                <w:rFonts w:ascii="宋体" w:hAnsi="宋体" w:eastAsia="宋体"/>
+              </w:rPr>
+              <w:t>．Ｘ．</w:t>
+            </w:r>
+            <w:r>
+              <w:rPr>
+                <w:rFonts w:eastAsia="宋体" w:ascii="宋体" w:hAnsi="宋体"/>
+              </w:rPr>
+              <w:t>6</w:t>
+            </w:r>
+            <w:r>
+              <w:rPr>
+                <w:rFonts w:ascii="宋体" w:hAnsi="宋体" w:eastAsia="宋体"/>
+              </w:rPr>
+              <w:t>．</w:t>
+            </w:r>
+            <w:r>
+              <w:rPr>
+                <w:rFonts w:eastAsia="宋体" w:ascii="宋体" w:hAnsi="宋体"/>
+              </w:rPr>
+              <w:t>N</w:t>
+            </w:r>
+          </w:p>
+        </w:tc>
+        <w:tc>
+          <w:tcPr>
+            <w:tcW w:w="5297" w:type="dxa"/>
+            <w:tcBorders>
+              <w:top w:val="nil"/>
+            </w:tcBorders>
+          </w:tcPr>
+          <w:p>
+            <w:pPr>
+              <w:pStyle w:val="Normal"/>
+              <w:spacing w:lineRule="auto" w:line="360"/>
+              <w:rPr>
+                <w:rFonts w:ascii="宋体" w:hAnsi="宋体" w:eastAsia="宋体"/>
+              </w:rPr>
+            </w:pPr>
+            <w:r>
+              <w:rPr>
+                <w:rFonts w:ascii="宋体" w:hAnsi="宋体" w:eastAsia="宋体"/>
+              </w:rPr>
+              <w:t>第</w:t>
+            </w:r>
+            <w:r>
+              <w:rPr>
+                <w:rFonts w:eastAsia="宋体" w:ascii="宋体" w:hAnsi="宋体"/>
+              </w:rPr>
+              <w:t>X</w:t>
+            </w:r>
+            <w:r>
+              <w:rPr>
+                <w:rFonts w:ascii="宋体" w:hAnsi="宋体" w:eastAsia="宋体"/>
+              </w:rPr>
+              <w:t>设备第</w:t>
+            </w:r>
+            <w:r>
+              <w:rPr>
+                <w:rFonts w:eastAsia="宋体" w:ascii="宋体" w:hAnsi="宋体"/>
+              </w:rPr>
+              <w:t>N</w:t>
+            </w:r>
+            <w:r>
+              <w:rPr>
+                <w:rFonts w:ascii="宋体" w:hAnsi="宋体" w:eastAsia="宋体"/>
+              </w:rPr>
+              <w:t>个传感器</w:t>
+            </w:r>
+            <w:r>
+              <w:rPr>
+                <w:rFonts w:eastAsia="宋体" w:ascii="宋体" w:hAnsi="宋体"/>
+              </w:rPr>
+              <w:t>(N</w:t>
+            </w:r>
+            <w:r>
+              <w:rPr>
+                <w:rFonts w:ascii="宋体" w:hAnsi="宋体" w:eastAsia="宋体"/>
+              </w:rPr>
+              <w:t>取值：</w:t>
+            </w:r>
+            <w:r>
+              <w:rPr>
+                <w:rFonts w:eastAsia="宋体" w:ascii="宋体" w:hAnsi="宋体"/>
+              </w:rPr>
+              <w:t>1-4)</w:t>
+            </w:r>
+          </w:p>
+        </w:tc>
+      </w:tr>
+      <w:tr>
+        <w:trPr/>
+        <w:tc>
+          <w:tcPr>
+            <w:tcW w:w="3965" w:type="dxa"/>
             <w:tcBorders>
               <w:top w:val="nil"/>
             </w:tcBorders>
@@ -20692,7 +22468,7 @@
         </w:tc>
         <w:tc>
           <w:tcPr>
-            <w:tcW w:w="5333" w:type="dxa"/>
+            <w:tcW w:w="5334" w:type="dxa"/>
             <w:tcBorders>
               <w:top w:val="nil"/>
             </w:tcBorders>
@@ -20915,7 +22691,7 @@
         <w:trPr/>
         <w:tc>
           <w:tcPr>
-            <w:tcW w:w="3966" w:type="dxa"/>
+            <w:tcW w:w="3965" w:type="dxa"/>
             <w:tcBorders>
               <w:top w:val="nil"/>
             </w:tcBorders>
@@ -20938,7 +22714,7 @@
         </w:tc>
         <w:tc>
           <w:tcPr>
-            <w:tcW w:w="5333" w:type="dxa"/>
+            <w:tcW w:w="5334" w:type="dxa"/>
             <w:tcBorders>
               <w:top w:val="nil"/>
             </w:tcBorders>
@@ -21161,7 +22937,7 @@
         <w:trPr/>
         <w:tc>
           <w:tcPr>
-            <w:tcW w:w="3966" w:type="dxa"/>
+            <w:tcW w:w="3965" w:type="dxa"/>
             <w:tcBorders>
               <w:top w:val="nil"/>
             </w:tcBorders>
@@ -21184,7 +22960,7 @@
         </w:tc>
         <w:tc>
           <w:tcPr>
-            <w:tcW w:w="5333" w:type="dxa"/>
+            <w:tcW w:w="5334" w:type="dxa"/>
             <w:tcBorders>
               <w:top w:val="nil"/>
             </w:tcBorders>
@@ -21407,7 +23183,7 @@
         <w:trPr/>
         <w:tc>
           <w:tcPr>
-            <w:tcW w:w="3966" w:type="dxa"/>
+            <w:tcW w:w="3965" w:type="dxa"/>
             <w:tcBorders>
               <w:top w:val="nil"/>
             </w:tcBorders>
@@ -21424,43 +23200,19 @@
               <w:rPr>
                 <w:rFonts w:eastAsia="宋体" w:ascii="宋体" w:hAnsi="宋体"/>
               </w:rPr>
-              <w:t>pdu_X_</w:t>
-            </w:r>
-            <w:r>
-              <w:rPr>
-                <w:rFonts w:eastAsia="宋体" w:ascii="宋体" w:hAnsi="宋体"/>
-              </w:rPr>
-              <w:t>env</w:t>
-            </w:r>
-            <w:r>
-              <w:rPr>
-                <w:rFonts w:eastAsia="宋体" w:ascii="宋体" w:hAnsi="宋体"/>
-              </w:rPr>
-              <w:t>_N_</w:t>
-            </w:r>
-            <w:r>
-              <w:rPr>
-                <w:rFonts w:eastAsia="宋体" w:ascii="宋体" w:hAnsi="宋体"/>
-              </w:rPr>
-              <w:t>tem</w:t>
-            </w:r>
-            <w:r>
-              <w:rPr>
-                <w:rFonts w:eastAsia="宋体" w:ascii="宋体" w:hAnsi="宋体"/>
-              </w:rPr>
-              <w:t>_alarm_</w:t>
-            </w:r>
-            <w:r>
-              <w:rPr>
-                <w:rFonts w:eastAsia="宋体" w:ascii="宋体" w:hAnsi="宋体"/>
-              </w:rPr>
-              <w:t>status</w:t>
-            </w:r>
-          </w:p>
-        </w:tc>
-        <w:tc>
-          <w:tcPr>
-            <w:tcW w:w="5333" w:type="dxa"/>
+              <w:t>pdu_X_env_N_tem_alarm_</w:t>
+            </w:r>
+            <w:r>
+              <w:rPr>
+                <w:rFonts w:eastAsia="宋体" w:ascii="宋体" w:hAnsi="宋体"/>
+              </w:rPr>
+              <w:t>enable</w:t>
+            </w:r>
+          </w:p>
+        </w:tc>
+        <w:tc>
+          <w:tcPr>
+            <w:tcW w:w="5334" w:type="dxa"/>
             <w:tcBorders>
               <w:top w:val="nil"/>
             </w:tcBorders>
@@ -21656,7 +23408,7 @@
               <w:rPr>
                 <w:rFonts w:ascii="宋体" w:hAnsi="宋体" w:eastAsia="宋体"/>
               </w:rPr>
-              <w:t>个温度告警状态</w:t>
+              <w:t>个温度告警使能</w:t>
             </w:r>
             <w:r>
               <w:rPr>
@@ -21674,19 +23426,7 @@
               <w:rPr>
                 <w:rFonts w:eastAsia="宋体" w:ascii="宋体" w:hAnsi="宋体"/>
               </w:rPr>
-              <w:t>1-</w:t>
-            </w:r>
-            <w:r>
-              <w:rPr>
-                <w:rFonts w:eastAsia="宋体" w:ascii="宋体" w:hAnsi="宋体"/>
-              </w:rPr>
-              <w:t>4</w:t>
-            </w:r>
-            <w:r>
-              <w:rPr>
-                <w:rFonts w:eastAsia="宋体" w:ascii="宋体" w:hAnsi="宋体"/>
-              </w:rPr>
-              <w:t>)</w:t>
+              <w:t>1-4)</w:t>
             </w:r>
           </w:p>
         </w:tc>
@@ -21695,7 +23435,7 @@
         <w:trPr/>
         <w:tc>
           <w:tcPr>
-            <w:tcW w:w="3966" w:type="dxa"/>
+            <w:tcW w:w="3965" w:type="dxa"/>
             <w:tcBorders>
               <w:top w:val="nil"/>
             </w:tcBorders>
@@ -21712,13 +23452,13 @@
               <w:rPr>
                 <w:rFonts w:eastAsia="宋体" w:ascii="宋体" w:hAnsi="宋体"/>
               </w:rPr>
-              <w:t>pdu_X_env_N_hum_value</w:t>
-            </w:r>
-          </w:p>
-        </w:tc>
-        <w:tc>
-          <w:tcPr>
-            <w:tcW w:w="5333" w:type="dxa"/>
+              <w:t>pdu_X_env_N_tem_alarm_status</w:t>
+            </w:r>
+          </w:p>
+        </w:tc>
+        <w:tc>
+          <w:tcPr>
+            <w:tcW w:w="5334" w:type="dxa"/>
             <w:tcBorders>
               <w:top w:val="nil"/>
             </w:tcBorders>
@@ -21855,19 +23595,19 @@
               <w:rPr>
                 <w:rFonts w:eastAsia="宋体" w:ascii="宋体" w:hAnsi="宋体"/>
               </w:rPr>
-              <w:t>7</w:t>
-            </w:r>
-            <w:r>
-              <w:rPr>
-                <w:rFonts w:ascii="宋体" w:hAnsi="宋体" w:eastAsia="宋体"/>
-              </w:rPr>
-              <w:t>．</w:t>
-            </w:r>
-            <w:r>
-              <w:rPr>
-                <w:rFonts w:eastAsia="宋体" w:ascii="宋体" w:hAnsi="宋体"/>
-              </w:rPr>
-              <w:t>1</w:t>
+              <w:t>6</w:t>
+            </w:r>
+            <w:r>
+              <w:rPr>
+                <w:rFonts w:ascii="宋体" w:hAnsi="宋体" w:eastAsia="宋体"/>
+              </w:rPr>
+              <w:t>．</w:t>
+            </w:r>
+            <w:r>
+              <w:rPr>
+                <w:rFonts w:eastAsia="宋体" w:ascii="宋体" w:hAnsi="宋体"/>
+              </w:rPr>
+              <w:t>5</w:t>
             </w:r>
           </w:p>
         </w:tc>
@@ -21914,7 +23654,7 @@
               <w:rPr>
                 <w:rFonts w:ascii="宋体" w:hAnsi="宋体" w:eastAsia="宋体"/>
               </w:rPr>
-              <w:t>个温度值</w:t>
+              <w:t>个温度告警状态</w:t>
             </w:r>
             <w:r>
               <w:rPr>
@@ -21941,7 +23681,7 @@
         <w:trPr/>
         <w:tc>
           <w:tcPr>
-            <w:tcW w:w="3966" w:type="dxa"/>
+            <w:tcW w:w="3965" w:type="dxa"/>
             <w:tcBorders>
               <w:top w:val="nil"/>
             </w:tcBorders>
@@ -21958,13 +23698,13 @@
               <w:rPr>
                 <w:rFonts w:eastAsia="宋体" w:ascii="宋体" w:hAnsi="宋体"/>
               </w:rPr>
-              <w:t>pdu_X_env_N_hum_alarm_max</w:t>
-            </w:r>
-          </w:p>
-        </w:tc>
-        <w:tc>
-          <w:tcPr>
-            <w:tcW w:w="5333" w:type="dxa"/>
+              <w:t>pdu_X_env_N_hum_value</w:t>
+            </w:r>
+          </w:p>
+        </w:tc>
+        <w:tc>
+          <w:tcPr>
+            <w:tcW w:w="5334" w:type="dxa"/>
             <w:tcBorders>
               <w:top w:val="nil"/>
             </w:tcBorders>
@@ -22113,7 +23853,7 @@
               <w:rPr>
                 <w:rFonts w:eastAsia="宋体" w:ascii="宋体" w:hAnsi="宋体"/>
               </w:rPr>
-              <w:t>2</w:t>
+              <w:t>1</w:t>
             </w:r>
           </w:p>
         </w:tc>
@@ -22160,7 +23900,7 @@
               <w:rPr>
                 <w:rFonts w:ascii="宋体" w:hAnsi="宋体" w:eastAsia="宋体"/>
               </w:rPr>
-              <w:t>个温度上限告警值</w:t>
+              <w:t>个温度值</w:t>
             </w:r>
             <w:r>
               <w:rPr>
@@ -22187,7 +23927,253 @@
         <w:trPr/>
         <w:tc>
           <w:tcPr>
-            <w:tcW w:w="3966" w:type="dxa"/>
+            <w:tcW w:w="3965" w:type="dxa"/>
+            <w:tcBorders>
+              <w:top w:val="nil"/>
+            </w:tcBorders>
+          </w:tcPr>
+          <w:p>
+            <w:pPr>
+              <w:pStyle w:val="Normal"/>
+              <w:spacing w:lineRule="auto" w:line="360"/>
+              <w:rPr>
+                <w:rFonts w:ascii="宋体" w:hAnsi="宋体" w:eastAsia="宋体"/>
+              </w:rPr>
+            </w:pPr>
+            <w:r>
+              <w:rPr>
+                <w:rFonts w:eastAsia="宋体" w:ascii="宋体" w:hAnsi="宋体"/>
+              </w:rPr>
+              <w:t>pdu_X_env_N_hum_alarm_max</w:t>
+            </w:r>
+          </w:p>
+        </w:tc>
+        <w:tc>
+          <w:tcPr>
+            <w:tcW w:w="5334" w:type="dxa"/>
+            <w:tcBorders>
+              <w:top w:val="nil"/>
+            </w:tcBorders>
+          </w:tcPr>
+          <w:p>
+            <w:pPr>
+              <w:pStyle w:val="Normal"/>
+              <w:spacing w:lineRule="auto" w:line="360"/>
+              <w:rPr>
+                <w:rFonts w:ascii="宋体" w:hAnsi="宋体" w:eastAsia="宋体"/>
+              </w:rPr>
+            </w:pPr>
+            <w:r>
+              <w:rPr>
+                <w:rFonts w:eastAsia="宋体" w:ascii="宋体" w:hAnsi="宋体"/>
+              </w:rPr>
+              <w:t>1</w:t>
+            </w:r>
+            <w:r>
+              <w:rPr>
+                <w:rFonts w:ascii="宋体" w:hAnsi="宋体" w:eastAsia="宋体"/>
+              </w:rPr>
+              <w:t>．</w:t>
+            </w:r>
+            <w:r>
+              <w:rPr>
+                <w:rFonts w:eastAsia="宋体" w:ascii="宋体" w:hAnsi="宋体"/>
+              </w:rPr>
+              <w:t>3</w:t>
+            </w:r>
+            <w:r>
+              <w:rPr>
+                <w:rFonts w:ascii="宋体" w:hAnsi="宋体" w:eastAsia="宋体"/>
+              </w:rPr>
+              <w:t>．</w:t>
+            </w:r>
+            <w:r>
+              <w:rPr>
+                <w:rFonts w:eastAsia="宋体" w:ascii="宋体" w:hAnsi="宋体"/>
+              </w:rPr>
+              <w:t>6</w:t>
+            </w:r>
+            <w:r>
+              <w:rPr>
+                <w:rFonts w:ascii="宋体" w:hAnsi="宋体" w:eastAsia="宋体"/>
+              </w:rPr>
+              <w:t>．</w:t>
+            </w:r>
+            <w:r>
+              <w:rPr>
+                <w:rFonts w:eastAsia="宋体" w:ascii="宋体" w:hAnsi="宋体"/>
+              </w:rPr>
+              <w:t>1</w:t>
+            </w:r>
+            <w:r>
+              <w:rPr>
+                <w:rFonts w:ascii="宋体" w:hAnsi="宋体" w:eastAsia="宋体"/>
+              </w:rPr>
+              <w:t>．</w:t>
+            </w:r>
+            <w:r>
+              <w:rPr>
+                <w:rFonts w:eastAsia="宋体" w:ascii="宋体" w:hAnsi="宋体"/>
+              </w:rPr>
+              <w:t>4</w:t>
+            </w:r>
+            <w:r>
+              <w:rPr>
+                <w:rFonts w:ascii="宋体" w:hAnsi="宋体" w:eastAsia="宋体"/>
+              </w:rPr>
+              <w:t>．</w:t>
+            </w:r>
+            <w:r>
+              <w:rPr>
+                <w:rFonts w:eastAsia="宋体" w:ascii="宋体" w:hAnsi="宋体"/>
+              </w:rPr>
+              <w:t>1</w:t>
+            </w:r>
+            <w:r>
+              <w:rPr>
+                <w:rFonts w:ascii="宋体" w:hAnsi="宋体" w:eastAsia="宋体"/>
+              </w:rPr>
+              <w:t>．</w:t>
+            </w:r>
+            <w:r>
+              <w:rPr>
+                <w:rFonts w:eastAsia="宋体" w:ascii="宋体" w:hAnsi="宋体"/>
+              </w:rPr>
+              <w:t>30966</w:t>
+            </w:r>
+            <w:r>
+              <w:rPr>
+                <w:rFonts w:ascii="宋体" w:hAnsi="宋体" w:eastAsia="宋体"/>
+              </w:rPr>
+              <w:t>．</w:t>
+            </w:r>
+            <w:r>
+              <w:rPr>
+                <w:rFonts w:eastAsia="宋体" w:ascii="宋体" w:hAnsi="宋体"/>
+              </w:rPr>
+              <w:t>11</w:t>
+            </w:r>
+            <w:r>
+              <w:rPr>
+                <w:rFonts w:ascii="宋体" w:hAnsi="宋体" w:eastAsia="宋体"/>
+              </w:rPr>
+              <w:t>．Ｘ．</w:t>
+            </w:r>
+            <w:r>
+              <w:rPr>
+                <w:rFonts w:eastAsia="宋体" w:ascii="宋体" w:hAnsi="宋体"/>
+              </w:rPr>
+              <w:t>6</w:t>
+            </w:r>
+            <w:r>
+              <w:rPr>
+                <w:rFonts w:ascii="宋体" w:hAnsi="宋体" w:eastAsia="宋体"/>
+              </w:rPr>
+              <w:t>．</w:t>
+            </w:r>
+            <w:r>
+              <w:rPr>
+                <w:rFonts w:eastAsia="宋体" w:ascii="宋体" w:hAnsi="宋体"/>
+              </w:rPr>
+              <w:t>N</w:t>
+            </w:r>
+            <w:r>
+              <w:rPr>
+                <w:rFonts w:ascii="宋体" w:hAnsi="宋体" w:eastAsia="宋体"/>
+              </w:rPr>
+              <w:t>．</w:t>
+            </w:r>
+            <w:r>
+              <w:rPr>
+                <w:rFonts w:eastAsia="宋体" w:ascii="宋体" w:hAnsi="宋体"/>
+              </w:rPr>
+              <w:t>7</w:t>
+            </w:r>
+            <w:r>
+              <w:rPr>
+                <w:rFonts w:ascii="宋体" w:hAnsi="宋体" w:eastAsia="宋体"/>
+              </w:rPr>
+              <w:t>．</w:t>
+            </w:r>
+            <w:r>
+              <w:rPr>
+                <w:rFonts w:eastAsia="宋体" w:ascii="宋体" w:hAnsi="宋体"/>
+              </w:rPr>
+              <w:t>2</w:t>
+            </w:r>
+          </w:p>
+        </w:tc>
+        <w:tc>
+          <w:tcPr>
+            <w:tcW w:w="5297" w:type="dxa"/>
+            <w:tcBorders>
+              <w:top w:val="nil"/>
+            </w:tcBorders>
+          </w:tcPr>
+          <w:p>
+            <w:pPr>
+              <w:pStyle w:val="Normal"/>
+              <w:spacing w:lineRule="auto" w:line="360"/>
+              <w:rPr>
+                <w:rFonts w:ascii="宋体" w:hAnsi="宋体" w:eastAsia="宋体"/>
+              </w:rPr>
+            </w:pPr>
+            <w:r>
+              <w:rPr>
+                <w:rFonts w:ascii="宋体" w:hAnsi="宋体" w:eastAsia="宋体"/>
+              </w:rPr>
+              <w:t>第</w:t>
+            </w:r>
+            <w:r>
+              <w:rPr>
+                <w:rFonts w:eastAsia="宋体" w:ascii="宋体" w:hAnsi="宋体"/>
+              </w:rPr>
+              <w:t>X</w:t>
+            </w:r>
+            <w:r>
+              <w:rPr>
+                <w:rFonts w:ascii="宋体" w:hAnsi="宋体" w:eastAsia="宋体"/>
+              </w:rPr>
+              <w:t>设备第</w:t>
+            </w:r>
+            <w:r>
+              <w:rPr>
+                <w:rFonts w:eastAsia="宋体" w:ascii="宋体" w:hAnsi="宋体"/>
+              </w:rPr>
+              <w:t>N</w:t>
+            </w:r>
+            <w:r>
+              <w:rPr>
+                <w:rFonts w:ascii="宋体" w:hAnsi="宋体" w:eastAsia="宋体"/>
+              </w:rPr>
+              <w:t>个温度上限告警值</w:t>
+            </w:r>
+            <w:r>
+              <w:rPr>
+                <w:rFonts w:eastAsia="宋体" w:ascii="宋体" w:hAnsi="宋体"/>
+              </w:rPr>
+              <w:t>(N</w:t>
+            </w:r>
+            <w:r>
+              <w:rPr>
+                <w:rFonts w:ascii="宋体" w:hAnsi="宋体" w:eastAsia="宋体"/>
+              </w:rPr>
+              <w:t>取值：</w:t>
+            </w:r>
+            <w:r>
+              <w:rPr>
+                <w:rFonts w:eastAsia="宋体" w:ascii="宋体" w:hAnsi="宋体"/>
+              </w:rPr>
+              <w:t>1-4)</w:t>
+            </w:r>
+          </w:p>
+        </w:tc>
+      </w:tr>
+      <w:tr>
+        <w:trPr/>
+        <w:tc>
+          <w:tcPr>
+            <w:tcW w:w="3965" w:type="dxa"/>
             <w:tcBorders>
               <w:top w:val="nil"/>
             </w:tcBorders>
@@ -22227,7 +24213,7 @@
         </w:tc>
         <w:tc>
           <w:tcPr>
-            <w:tcW w:w="5333" w:type="dxa"/>
+            <w:tcW w:w="5334" w:type="dxa"/>
             <w:tcBorders>
               <w:top w:val="nil"/>
             </w:tcBorders>
@@ -22450,7 +24436,7 @@
         <w:trPr/>
         <w:tc>
           <w:tcPr>
-            <w:tcW w:w="3966" w:type="dxa"/>
+            <w:tcW w:w="3965" w:type="dxa"/>
             <w:tcBorders>
               <w:top w:val="nil"/>
             </w:tcBorders>
@@ -22467,43 +24453,19 @@
               <w:rPr>
                 <w:rFonts w:eastAsia="宋体" w:ascii="宋体" w:hAnsi="宋体"/>
               </w:rPr>
-              <w:t>pdu_X_</w:t>
-            </w:r>
-            <w:r>
-              <w:rPr>
-                <w:rFonts w:eastAsia="宋体" w:ascii="宋体" w:hAnsi="宋体"/>
-              </w:rPr>
-              <w:t>env</w:t>
-            </w:r>
-            <w:r>
-              <w:rPr>
-                <w:rFonts w:eastAsia="宋体" w:ascii="宋体" w:hAnsi="宋体"/>
-              </w:rPr>
-              <w:t>_N_</w:t>
-            </w:r>
-            <w:r>
-              <w:rPr>
-                <w:rFonts w:eastAsia="宋体" w:ascii="宋体" w:hAnsi="宋体"/>
-              </w:rPr>
-              <w:t>hum</w:t>
-            </w:r>
-            <w:r>
-              <w:rPr>
-                <w:rFonts w:eastAsia="宋体" w:ascii="宋体" w:hAnsi="宋体"/>
-              </w:rPr>
-              <w:t>_alarm_</w:t>
-            </w:r>
-            <w:r>
-              <w:rPr>
-                <w:rFonts w:eastAsia="宋体" w:ascii="宋体" w:hAnsi="宋体"/>
-              </w:rPr>
-              <w:t>status</w:t>
-            </w:r>
-          </w:p>
-        </w:tc>
-        <w:tc>
-          <w:tcPr>
-            <w:tcW w:w="5333" w:type="dxa"/>
+              <w:t>pdu_X_env_N_hum_alarm_</w:t>
+            </w:r>
+            <w:r>
+              <w:rPr>
+                <w:rFonts w:eastAsia="宋体" w:ascii="宋体" w:hAnsi="宋体"/>
+              </w:rPr>
+              <w:t>enable</w:t>
+            </w:r>
+          </w:p>
+        </w:tc>
+        <w:tc>
+          <w:tcPr>
+            <w:tcW w:w="5334" w:type="dxa"/>
             <w:tcBorders>
               <w:top w:val="nil"/>
             </w:tcBorders>
@@ -22699,7 +24661,7 @@
               <w:rPr>
                 <w:rFonts w:ascii="宋体" w:hAnsi="宋体" w:eastAsia="宋体"/>
               </w:rPr>
-              <w:t>个温度告警状态</w:t>
+              <w:t>个温度告警使能</w:t>
             </w:r>
             <w:r>
               <w:rPr>
@@ -22717,19 +24679,7 @@
               <w:rPr>
                 <w:rFonts w:eastAsia="宋体" w:ascii="宋体" w:hAnsi="宋体"/>
               </w:rPr>
-              <w:t>1-</w:t>
-            </w:r>
-            <w:r>
-              <w:rPr>
-                <w:rFonts w:eastAsia="宋体" w:ascii="宋体" w:hAnsi="宋体"/>
-              </w:rPr>
-              <w:t>4</w:t>
-            </w:r>
-            <w:r>
-              <w:rPr>
-                <w:rFonts w:eastAsia="宋体" w:ascii="宋体" w:hAnsi="宋体"/>
-              </w:rPr>
-              <w:t>)</w:t>
+              <w:t>1-4)</w:t>
             </w:r>
           </w:p>
         </w:tc>
@@ -22738,7 +24688,253 @@
         <w:trPr/>
         <w:tc>
           <w:tcPr>
-            <w:tcW w:w="3966" w:type="dxa"/>
+            <w:tcW w:w="3965" w:type="dxa"/>
+            <w:tcBorders>
+              <w:top w:val="nil"/>
+            </w:tcBorders>
+          </w:tcPr>
+          <w:p>
+            <w:pPr>
+              <w:pStyle w:val="Normal"/>
+              <w:spacing w:lineRule="auto" w:line="360"/>
+              <w:rPr>
+                <w:rFonts w:ascii="宋体" w:hAnsi="宋体" w:eastAsia="宋体"/>
+              </w:rPr>
+            </w:pPr>
+            <w:r>
+              <w:rPr>
+                <w:rFonts w:eastAsia="宋体" w:ascii="宋体" w:hAnsi="宋体"/>
+              </w:rPr>
+              <w:t>pdu_X_env_N_hum_alarm_status</w:t>
+            </w:r>
+          </w:p>
+        </w:tc>
+        <w:tc>
+          <w:tcPr>
+            <w:tcW w:w="5334" w:type="dxa"/>
+            <w:tcBorders>
+              <w:top w:val="nil"/>
+            </w:tcBorders>
+          </w:tcPr>
+          <w:p>
+            <w:pPr>
+              <w:pStyle w:val="Normal"/>
+              <w:spacing w:lineRule="auto" w:line="360"/>
+              <w:rPr>
+                <w:rFonts w:ascii="宋体" w:hAnsi="宋体" w:eastAsia="宋体"/>
+              </w:rPr>
+            </w:pPr>
+            <w:r>
+              <w:rPr>
+                <w:rFonts w:eastAsia="宋体" w:ascii="宋体" w:hAnsi="宋体"/>
+              </w:rPr>
+              <w:t>1</w:t>
+            </w:r>
+            <w:r>
+              <w:rPr>
+                <w:rFonts w:ascii="宋体" w:hAnsi="宋体" w:eastAsia="宋体"/>
+              </w:rPr>
+              <w:t>．</w:t>
+            </w:r>
+            <w:r>
+              <w:rPr>
+                <w:rFonts w:eastAsia="宋体" w:ascii="宋体" w:hAnsi="宋体"/>
+              </w:rPr>
+              <w:t>3</w:t>
+            </w:r>
+            <w:r>
+              <w:rPr>
+                <w:rFonts w:ascii="宋体" w:hAnsi="宋体" w:eastAsia="宋体"/>
+              </w:rPr>
+              <w:t>．</w:t>
+            </w:r>
+            <w:r>
+              <w:rPr>
+                <w:rFonts w:eastAsia="宋体" w:ascii="宋体" w:hAnsi="宋体"/>
+              </w:rPr>
+              <w:t>6</w:t>
+            </w:r>
+            <w:r>
+              <w:rPr>
+                <w:rFonts w:ascii="宋体" w:hAnsi="宋体" w:eastAsia="宋体"/>
+              </w:rPr>
+              <w:t>．</w:t>
+            </w:r>
+            <w:r>
+              <w:rPr>
+                <w:rFonts w:eastAsia="宋体" w:ascii="宋体" w:hAnsi="宋体"/>
+              </w:rPr>
+              <w:t>1</w:t>
+            </w:r>
+            <w:r>
+              <w:rPr>
+                <w:rFonts w:ascii="宋体" w:hAnsi="宋体" w:eastAsia="宋体"/>
+              </w:rPr>
+              <w:t>．</w:t>
+            </w:r>
+            <w:r>
+              <w:rPr>
+                <w:rFonts w:eastAsia="宋体" w:ascii="宋体" w:hAnsi="宋体"/>
+              </w:rPr>
+              <w:t>4</w:t>
+            </w:r>
+            <w:r>
+              <w:rPr>
+                <w:rFonts w:ascii="宋体" w:hAnsi="宋体" w:eastAsia="宋体"/>
+              </w:rPr>
+              <w:t>．</w:t>
+            </w:r>
+            <w:r>
+              <w:rPr>
+                <w:rFonts w:eastAsia="宋体" w:ascii="宋体" w:hAnsi="宋体"/>
+              </w:rPr>
+              <w:t>1</w:t>
+            </w:r>
+            <w:r>
+              <w:rPr>
+                <w:rFonts w:ascii="宋体" w:hAnsi="宋体" w:eastAsia="宋体"/>
+              </w:rPr>
+              <w:t>．</w:t>
+            </w:r>
+            <w:r>
+              <w:rPr>
+                <w:rFonts w:eastAsia="宋体" w:ascii="宋体" w:hAnsi="宋体"/>
+              </w:rPr>
+              <w:t>30966</w:t>
+            </w:r>
+            <w:r>
+              <w:rPr>
+                <w:rFonts w:ascii="宋体" w:hAnsi="宋体" w:eastAsia="宋体"/>
+              </w:rPr>
+              <w:t>．</w:t>
+            </w:r>
+            <w:r>
+              <w:rPr>
+                <w:rFonts w:eastAsia="宋体" w:ascii="宋体" w:hAnsi="宋体"/>
+              </w:rPr>
+              <w:t>11</w:t>
+            </w:r>
+            <w:r>
+              <w:rPr>
+                <w:rFonts w:ascii="宋体" w:hAnsi="宋体" w:eastAsia="宋体"/>
+              </w:rPr>
+              <w:t>．Ｘ．</w:t>
+            </w:r>
+            <w:r>
+              <w:rPr>
+                <w:rFonts w:eastAsia="宋体" w:ascii="宋体" w:hAnsi="宋体"/>
+              </w:rPr>
+              <w:t>6</w:t>
+            </w:r>
+            <w:r>
+              <w:rPr>
+                <w:rFonts w:ascii="宋体" w:hAnsi="宋体" w:eastAsia="宋体"/>
+              </w:rPr>
+              <w:t>．</w:t>
+            </w:r>
+            <w:r>
+              <w:rPr>
+                <w:rFonts w:eastAsia="宋体" w:ascii="宋体" w:hAnsi="宋体"/>
+              </w:rPr>
+              <w:t>N</w:t>
+            </w:r>
+            <w:r>
+              <w:rPr>
+                <w:rFonts w:ascii="宋体" w:hAnsi="宋体" w:eastAsia="宋体"/>
+              </w:rPr>
+              <w:t>．</w:t>
+            </w:r>
+            <w:r>
+              <w:rPr>
+                <w:rFonts w:eastAsia="宋体" w:ascii="宋体" w:hAnsi="宋体"/>
+              </w:rPr>
+              <w:t>7</w:t>
+            </w:r>
+            <w:r>
+              <w:rPr>
+                <w:rFonts w:ascii="宋体" w:hAnsi="宋体" w:eastAsia="宋体"/>
+              </w:rPr>
+              <w:t>．</w:t>
+            </w:r>
+            <w:r>
+              <w:rPr>
+                <w:rFonts w:eastAsia="宋体" w:ascii="宋体" w:hAnsi="宋体"/>
+              </w:rPr>
+              <w:t>5</w:t>
+            </w:r>
+          </w:p>
+        </w:tc>
+        <w:tc>
+          <w:tcPr>
+            <w:tcW w:w="5297" w:type="dxa"/>
+            <w:tcBorders>
+              <w:top w:val="nil"/>
+            </w:tcBorders>
+          </w:tcPr>
+          <w:p>
+            <w:pPr>
+              <w:pStyle w:val="Normal"/>
+              <w:spacing w:lineRule="auto" w:line="360"/>
+              <w:rPr>
+                <w:rFonts w:ascii="宋体" w:hAnsi="宋体" w:eastAsia="宋体"/>
+              </w:rPr>
+            </w:pPr>
+            <w:r>
+              <w:rPr>
+                <w:rFonts w:ascii="宋体" w:hAnsi="宋体" w:eastAsia="宋体"/>
+              </w:rPr>
+              <w:t>第</w:t>
+            </w:r>
+            <w:r>
+              <w:rPr>
+                <w:rFonts w:eastAsia="宋体" w:ascii="宋体" w:hAnsi="宋体"/>
+              </w:rPr>
+              <w:t>X</w:t>
+            </w:r>
+            <w:r>
+              <w:rPr>
+                <w:rFonts w:ascii="宋体" w:hAnsi="宋体" w:eastAsia="宋体"/>
+              </w:rPr>
+              <w:t>设备第</w:t>
+            </w:r>
+            <w:r>
+              <w:rPr>
+                <w:rFonts w:eastAsia="宋体" w:ascii="宋体" w:hAnsi="宋体"/>
+              </w:rPr>
+              <w:t>N</w:t>
+            </w:r>
+            <w:r>
+              <w:rPr>
+                <w:rFonts w:ascii="宋体" w:hAnsi="宋体" w:eastAsia="宋体"/>
+              </w:rPr>
+              <w:t>个温度告警状态</w:t>
+            </w:r>
+            <w:r>
+              <w:rPr>
+                <w:rFonts w:eastAsia="宋体" w:ascii="宋体" w:hAnsi="宋体"/>
+              </w:rPr>
+              <w:t>(N</w:t>
+            </w:r>
+            <w:r>
+              <w:rPr>
+                <w:rFonts w:ascii="宋体" w:hAnsi="宋体" w:eastAsia="宋体"/>
+              </w:rPr>
+              <w:t>取值：</w:t>
+            </w:r>
+            <w:r>
+              <w:rPr>
+                <w:rFonts w:eastAsia="宋体" w:ascii="宋体" w:hAnsi="宋体"/>
+              </w:rPr>
+              <w:t>1-4)</w:t>
+            </w:r>
+          </w:p>
+        </w:tc>
+      </w:tr>
+      <w:tr>
+        <w:trPr/>
+        <w:tc>
+          <w:tcPr>
+            <w:tcW w:w="3965" w:type="dxa"/>
             <w:tcBorders>
               <w:top w:val="nil"/>
             </w:tcBorders>
@@ -22789,7 +24985,7 @@
         </w:tc>
         <w:tc>
           <w:tcPr>
-            <w:tcW w:w="5333" w:type="dxa"/>
+            <w:tcW w:w="5334" w:type="dxa"/>
             <w:tcBorders>
               <w:top w:val="nil"/>
             </w:tcBorders>
@@ -22970,7 +25166,7 @@
         <w:trPr/>
         <w:tc>
           <w:tcPr>
-            <w:tcW w:w="3966" w:type="dxa"/>
+            <w:tcW w:w="3965" w:type="dxa"/>
             <w:tcBorders>
               <w:top w:val="nil"/>
             </w:tcBorders>
@@ -22998,7 +25194,7 @@
         </w:tc>
         <w:tc>
           <w:tcPr>
-            <w:tcW w:w="5333" w:type="dxa"/>
+            <w:tcW w:w="5334" w:type="dxa"/>
             <w:tcBorders>
               <w:top w:val="nil"/>
             </w:tcBorders>
@@ -23179,7 +25375,7 @@
         <w:trPr/>
         <w:tc>
           <w:tcPr>
-            <w:tcW w:w="3966" w:type="dxa"/>
+            <w:tcW w:w="3965" w:type="dxa"/>
             <w:tcBorders>
               <w:top w:val="nil"/>
             </w:tcBorders>
@@ -23207,7 +25403,7 @@
         </w:tc>
         <w:tc>
           <w:tcPr>
-            <w:tcW w:w="5333" w:type="dxa"/>
+            <w:tcW w:w="5334" w:type="dxa"/>
             <w:tcBorders>
               <w:top w:val="nil"/>
             </w:tcBorders>
@@ -23376,7 +25572,7 @@
         <w:trPr/>
         <w:tc>
           <w:tcPr>
-            <w:tcW w:w="3966" w:type="dxa"/>
+            <w:tcW w:w="3965" w:type="dxa"/>
             <w:tcBorders>
               <w:top w:val="nil"/>
             </w:tcBorders>
@@ -23404,7 +25600,7 @@
         </w:tc>
         <w:tc>
           <w:tcPr>
-            <w:tcW w:w="5333" w:type="dxa"/>
+            <w:tcW w:w="5334" w:type="dxa"/>
             <w:tcBorders>
               <w:top w:val="nil"/>
             </w:tcBorders>
@@ -23573,7 +25769,7 @@
         <w:trPr/>
         <w:tc>
           <w:tcPr>
-            <w:tcW w:w="3966" w:type="dxa"/>
+            <w:tcW w:w="3965" w:type="dxa"/>
             <w:tcBorders>
               <w:top w:val="nil"/>
             </w:tcBorders>
@@ -23595,7 +25791,7 @@
         </w:tc>
         <w:tc>
           <w:tcPr>
-            <w:tcW w:w="5333" w:type="dxa"/>
+            <w:tcW w:w="5334" w:type="dxa"/>
             <w:tcBorders>
               <w:top w:val="nil"/>
             </w:tcBorders>
@@ -23642,7 +25838,7 @@
         <w:trPr/>
         <w:tc>
           <w:tcPr>
-            <w:tcW w:w="3966" w:type="dxa"/>
+            <w:tcW w:w="3965" w:type="dxa"/>
             <w:tcBorders>
               <w:top w:val="nil"/>
             </w:tcBorders>
@@ -23664,7 +25860,7 @@
         </w:tc>
         <w:tc>
           <w:tcPr>
-            <w:tcW w:w="5333" w:type="dxa"/>
+            <w:tcW w:w="5334" w:type="dxa"/>
             <w:tcBorders>
               <w:top w:val="nil"/>
             </w:tcBorders>
@@ -23711,7 +25907,7 @@
         <w:trPr/>
         <w:tc>
           <w:tcPr>
-            <w:tcW w:w="3966" w:type="dxa"/>
+            <w:tcW w:w="3965" w:type="dxa"/>
             <w:tcBorders>
               <w:top w:val="nil"/>
             </w:tcBorders>
@@ -23733,7 +25929,7 @@
         </w:tc>
         <w:tc>
           <w:tcPr>
-            <w:tcW w:w="5333" w:type="dxa"/>
+            <w:tcW w:w="5334" w:type="dxa"/>
             <w:tcBorders>
               <w:top w:val="nil"/>
             </w:tcBorders>
@@ -23780,7 +25976,7 @@
         <w:trPr/>
         <w:tc>
           <w:tcPr>
-            <w:tcW w:w="3966" w:type="dxa"/>
+            <w:tcW w:w="3965" w:type="dxa"/>
             <w:tcBorders>
               <w:top w:val="nil"/>
             </w:tcBorders>
@@ -23802,7 +25998,7 @@
         </w:tc>
         <w:tc>
           <w:tcPr>
-            <w:tcW w:w="5333" w:type="dxa"/>
+            <w:tcW w:w="5334" w:type="dxa"/>
             <w:tcBorders>
               <w:top w:val="nil"/>
             </w:tcBorders>
@@ -23849,7 +26045,7 @@
         <w:trPr/>
         <w:tc>
           <w:tcPr>
-            <w:tcW w:w="3966" w:type="dxa"/>
+            <w:tcW w:w="3965" w:type="dxa"/>
             <w:tcBorders/>
           </w:tcPr>
           <w:p>
@@ -23869,7 +26065,7 @@
         </w:tc>
         <w:tc>
           <w:tcPr>
-            <w:tcW w:w="5333" w:type="dxa"/>
+            <w:tcW w:w="5334" w:type="dxa"/>
             <w:tcBorders/>
           </w:tcPr>
           <w:p>
@@ -23912,7 +26108,7 @@
         <w:trPr/>
         <w:tc>
           <w:tcPr>
-            <w:tcW w:w="3966" w:type="dxa"/>
+            <w:tcW w:w="3965" w:type="dxa"/>
             <w:tcBorders/>
           </w:tcPr>
           <w:p>
@@ -23932,7 +26128,7 @@
         </w:tc>
         <w:tc>
           <w:tcPr>
-            <w:tcW w:w="5333" w:type="dxa"/>
+            <w:tcW w:w="5334" w:type="dxa"/>
             <w:tcBorders/>
           </w:tcPr>
           <w:p>
@@ -23975,7 +26171,7 @@
         <w:trPr/>
         <w:tc>
           <w:tcPr>
-            <w:tcW w:w="3966" w:type="dxa"/>
+            <w:tcW w:w="3965" w:type="dxa"/>
             <w:tcBorders/>
           </w:tcPr>
           <w:p>
@@ -23995,7 +26191,7 @@
         </w:tc>
         <w:tc>
           <w:tcPr>
-            <w:tcW w:w="5333" w:type="dxa"/>
+            <w:tcW w:w="5334" w:type="dxa"/>
             <w:tcBorders/>
           </w:tcPr>
           <w:p>
@@ -24038,7 +26234,7 @@
         <w:trPr/>
         <w:tc>
           <w:tcPr>
-            <w:tcW w:w="3966" w:type="dxa"/>
+            <w:tcW w:w="3965" w:type="dxa"/>
             <w:tcBorders/>
           </w:tcPr>
           <w:p>
@@ -24058,7 +26254,7 @@
         </w:tc>
         <w:tc>
           <w:tcPr>
-            <w:tcW w:w="5333" w:type="dxa"/>
+            <w:tcW w:w="5334" w:type="dxa"/>
             <w:tcBorders/>
           </w:tcPr>
           <w:p>
@@ -24101,7 +26297,7 @@
         <w:trPr/>
         <w:tc>
           <w:tcPr>
-            <w:tcW w:w="3966" w:type="dxa"/>
+            <w:tcW w:w="3965" w:type="dxa"/>
             <w:tcBorders/>
           </w:tcPr>
           <w:p>
@@ -24121,7 +26317,7 @@
         </w:tc>
         <w:tc>
           <w:tcPr>
-            <w:tcW w:w="5333" w:type="dxa"/>
+            <w:tcW w:w="5334" w:type="dxa"/>
             <w:tcBorders/>
           </w:tcPr>
           <w:p>
@@ -24164,7 +26360,7 @@
         <w:trPr/>
         <w:tc>
           <w:tcPr>
-            <w:tcW w:w="3966" w:type="dxa"/>
+            <w:tcW w:w="3965" w:type="dxa"/>
             <w:tcBorders/>
           </w:tcPr>
           <w:p>
@@ -24184,7 +26380,7 @@
         </w:tc>
         <w:tc>
           <w:tcPr>
-            <w:tcW w:w="5333" w:type="dxa"/>
+            <w:tcW w:w="5334" w:type="dxa"/>
             <w:tcBorders/>
           </w:tcPr>
           <w:p>
@@ -24227,7 +26423,7 @@
         <w:trPr/>
         <w:tc>
           <w:tcPr>
-            <w:tcW w:w="3966" w:type="dxa"/>
+            <w:tcW w:w="3965" w:type="dxa"/>
             <w:tcBorders/>
           </w:tcPr>
           <w:p>
@@ -24247,7 +26443,7 @@
         </w:tc>
         <w:tc>
           <w:tcPr>
-            <w:tcW w:w="5333" w:type="dxa"/>
+            <w:tcW w:w="5334" w:type="dxa"/>
             <w:tcBorders/>
           </w:tcPr>
           <w:p>
@@ -24290,7 +26486,7 @@
         <w:trPr/>
         <w:tc>
           <w:tcPr>
-            <w:tcW w:w="3966" w:type="dxa"/>
+            <w:tcW w:w="3965" w:type="dxa"/>
             <w:tcBorders/>
           </w:tcPr>
           <w:p>
@@ -24310,7 +26506,7 @@
         </w:tc>
         <w:tc>
           <w:tcPr>
-            <w:tcW w:w="5333" w:type="dxa"/>
+            <w:tcW w:w="5334" w:type="dxa"/>
             <w:tcBorders/>
           </w:tcPr>
           <w:p>
@@ -24353,7 +26549,7 @@
         <w:trPr/>
         <w:tc>
           <w:tcPr>
-            <w:tcW w:w="3966" w:type="dxa"/>
+            <w:tcW w:w="3965" w:type="dxa"/>
             <w:tcBorders/>
           </w:tcPr>
           <w:p>
@@ -24373,7 +26569,7 @@
         </w:tc>
         <w:tc>
           <w:tcPr>
-            <w:tcW w:w="5333" w:type="dxa"/>
+            <w:tcW w:w="5334" w:type="dxa"/>
             <w:tcBorders/>
           </w:tcPr>
           <w:p>
@@ -24416,7 +26612,7 @@
         <w:trPr/>
         <w:tc>
           <w:tcPr>
-            <w:tcW w:w="3966" w:type="dxa"/>
+            <w:tcW w:w="3965" w:type="dxa"/>
             <w:tcBorders/>
           </w:tcPr>
           <w:p>
@@ -24436,7 +26632,7 @@
         </w:tc>
         <w:tc>
           <w:tcPr>
-            <w:tcW w:w="5333" w:type="dxa"/>
+            <w:tcW w:w="5334" w:type="dxa"/>
             <w:tcBorders/>
           </w:tcPr>
           <w:p>
@@ -24479,7 +26675,7 @@
         <w:trPr/>
         <w:tc>
           <w:tcPr>
-            <w:tcW w:w="3966" w:type="dxa"/>
+            <w:tcW w:w="3965" w:type="dxa"/>
             <w:tcBorders/>
           </w:tcPr>
           <w:p>
@@ -24499,7 +26695,7 @@
         </w:tc>
         <w:tc>
           <w:tcPr>
-            <w:tcW w:w="5333" w:type="dxa"/>
+            <w:tcW w:w="5334" w:type="dxa"/>
             <w:tcBorders/>
           </w:tcPr>
           <w:p>
@@ -24542,7 +26738,7 @@
         <w:trPr/>
         <w:tc>
           <w:tcPr>
-            <w:tcW w:w="3966" w:type="dxa"/>
+            <w:tcW w:w="3965" w:type="dxa"/>
             <w:tcBorders/>
           </w:tcPr>
           <w:p>
@@ -24562,7 +26758,7 @@
         </w:tc>
         <w:tc>
           <w:tcPr>
-            <w:tcW w:w="5333" w:type="dxa"/>
+            <w:tcW w:w="5334" w:type="dxa"/>
             <w:tcBorders/>
           </w:tcPr>
           <w:p>
@@ -24605,7 +26801,7 @@
         <w:trPr/>
         <w:tc>
           <w:tcPr>
-            <w:tcW w:w="3966" w:type="dxa"/>
+            <w:tcW w:w="3965" w:type="dxa"/>
             <w:tcBorders/>
           </w:tcPr>
           <w:p>
@@ -24625,7 +26821,7 @@
         </w:tc>
         <w:tc>
           <w:tcPr>
-            <w:tcW w:w="5333" w:type="dxa"/>
+            <w:tcW w:w="5334" w:type="dxa"/>
             <w:tcBorders/>
           </w:tcPr>
           <w:p>
@@ -24668,7 +26864,7 @@
         <w:trPr/>
         <w:tc>
           <w:tcPr>
-            <w:tcW w:w="3966" w:type="dxa"/>
+            <w:tcW w:w="3965" w:type="dxa"/>
             <w:tcBorders/>
           </w:tcPr>
           <w:p>
@@ -24688,7 +26884,7 @@
         </w:tc>
         <w:tc>
           <w:tcPr>
-            <w:tcW w:w="5333" w:type="dxa"/>
+            <w:tcW w:w="5334" w:type="dxa"/>
             <w:tcBorders/>
           </w:tcPr>
           <w:p>
@@ -24731,7 +26927,7 @@
         <w:trPr/>
         <w:tc>
           <w:tcPr>
-            <w:tcW w:w="3966" w:type="dxa"/>
+            <w:tcW w:w="3965" w:type="dxa"/>
             <w:tcBorders/>
           </w:tcPr>
           <w:p>
@@ -24751,7 +26947,7 @@
         </w:tc>
         <w:tc>
           <w:tcPr>
-            <w:tcW w:w="5333" w:type="dxa"/>
+            <w:tcW w:w="5334" w:type="dxa"/>
             <w:tcBorders/>
           </w:tcPr>
           <w:p>
@@ -24794,7 +26990,7 @@
         <w:trPr/>
         <w:tc>
           <w:tcPr>
-            <w:tcW w:w="3966" w:type="dxa"/>
+            <w:tcW w:w="3965" w:type="dxa"/>
             <w:tcBorders/>
           </w:tcPr>
           <w:p>
@@ -24814,7 +27010,7 @@
         </w:tc>
         <w:tc>
           <w:tcPr>
-            <w:tcW w:w="5333" w:type="dxa"/>
+            <w:tcW w:w="5334" w:type="dxa"/>
             <w:tcBorders/>
           </w:tcPr>
           <w:p>
@@ -24857,7 +27053,7 @@
         <w:trPr/>
         <w:tc>
           <w:tcPr>
-            <w:tcW w:w="3966" w:type="dxa"/>
+            <w:tcW w:w="3965" w:type="dxa"/>
             <w:tcBorders/>
           </w:tcPr>
           <w:p>
@@ -24877,7 +27073,7 @@
         </w:tc>
         <w:tc>
           <w:tcPr>
-            <w:tcW w:w="5333" w:type="dxa"/>
+            <w:tcW w:w="5334" w:type="dxa"/>
             <w:tcBorders/>
           </w:tcPr>
           <w:p>
@@ -24920,7 +27116,7 @@
         <w:trPr/>
         <w:tc>
           <w:tcPr>
-            <w:tcW w:w="3966" w:type="dxa"/>
+            <w:tcW w:w="3965" w:type="dxa"/>
             <w:tcBorders/>
           </w:tcPr>
           <w:p>
@@ -24940,7 +27136,7 @@
         </w:tc>
         <w:tc>
           <w:tcPr>
-            <w:tcW w:w="5333" w:type="dxa"/>
+            <w:tcW w:w="5334" w:type="dxa"/>
             <w:tcBorders/>
           </w:tcPr>
           <w:p>
@@ -24983,7 +27179,7 @@
         <w:trPr/>
         <w:tc>
           <w:tcPr>
-            <w:tcW w:w="3966" w:type="dxa"/>
+            <w:tcW w:w="3965" w:type="dxa"/>
             <w:tcBorders/>
           </w:tcPr>
           <w:p>
@@ -25003,7 +27199,7 @@
         </w:tc>
         <w:tc>
           <w:tcPr>
-            <w:tcW w:w="5333" w:type="dxa"/>
+            <w:tcW w:w="5334" w:type="dxa"/>
             <w:tcBorders/>
           </w:tcPr>
           <w:p>
@@ -25046,7 +27242,7 @@
         <w:trPr/>
         <w:tc>
           <w:tcPr>
-            <w:tcW w:w="3966" w:type="dxa"/>
+            <w:tcW w:w="3965" w:type="dxa"/>
             <w:tcBorders/>
           </w:tcPr>
           <w:p>
@@ -25066,7 +27262,7 @@
         </w:tc>
         <w:tc>
           <w:tcPr>
-            <w:tcW w:w="5333" w:type="dxa"/>
+            <w:tcW w:w="5334" w:type="dxa"/>
             <w:tcBorders/>
           </w:tcPr>
           <w:p>
@@ -25109,7 +27305,7 @@
         <w:trPr/>
         <w:tc>
           <w:tcPr>
-            <w:tcW w:w="3966" w:type="dxa"/>
+            <w:tcW w:w="3965" w:type="dxa"/>
             <w:tcBorders/>
           </w:tcPr>
           <w:p>
@@ -25129,7 +27325,7 @@
         </w:tc>
         <w:tc>
           <w:tcPr>
-            <w:tcW w:w="5333" w:type="dxa"/>
+            <w:tcW w:w="5334" w:type="dxa"/>
             <w:tcBorders/>
           </w:tcPr>
           <w:p>
@@ -25172,7 +27368,7 @@
         <w:trPr/>
         <w:tc>
           <w:tcPr>
-            <w:tcW w:w="3966" w:type="dxa"/>
+            <w:tcW w:w="3965" w:type="dxa"/>
             <w:tcBorders/>
           </w:tcPr>
           <w:p>
@@ -25192,7 +27388,7 @@
         </w:tc>
         <w:tc>
           <w:tcPr>
-            <w:tcW w:w="5333" w:type="dxa"/>
+            <w:tcW w:w="5334" w:type="dxa"/>
             <w:tcBorders/>
           </w:tcPr>
           <w:p>
@@ -25235,7 +27431,7 @@
         <w:trPr/>
         <w:tc>
           <w:tcPr>
-            <w:tcW w:w="3966" w:type="dxa"/>
+            <w:tcW w:w="3965" w:type="dxa"/>
             <w:tcBorders/>
           </w:tcPr>
           <w:p>
@@ -25255,7 +27451,7 @@
         </w:tc>
         <w:tc>
           <w:tcPr>
-            <w:tcW w:w="5333" w:type="dxa"/>
+            <w:tcW w:w="5334" w:type="dxa"/>
             <w:tcBorders/>
           </w:tcPr>
           <w:p>
@@ -25298,7 +27494,7 @@
         <w:trPr/>
         <w:tc>
           <w:tcPr>
-            <w:tcW w:w="3966" w:type="dxa"/>
+            <w:tcW w:w="3965" w:type="dxa"/>
             <w:tcBorders/>
           </w:tcPr>
           <w:p>
@@ -25318,7 +27514,7 @@
         </w:tc>
         <w:tc>
           <w:tcPr>
-            <w:tcW w:w="5333" w:type="dxa"/>
+            <w:tcW w:w="5334" w:type="dxa"/>
             <w:tcBorders/>
           </w:tcPr>
           <w:p>
@@ -25361,7 +27557,7 @@
         <w:trPr/>
         <w:tc>
           <w:tcPr>
-            <w:tcW w:w="3966" w:type="dxa"/>
+            <w:tcW w:w="3965" w:type="dxa"/>
             <w:tcBorders/>
           </w:tcPr>
           <w:p>
@@ -25381,7 +27577,7 @@
         </w:tc>
         <w:tc>
           <w:tcPr>
-            <w:tcW w:w="5333" w:type="dxa"/>
+            <w:tcW w:w="5334" w:type="dxa"/>
             <w:tcBorders/>
           </w:tcPr>
           <w:p>
@@ -25424,7 +27620,7 @@
         <w:trPr/>
         <w:tc>
           <w:tcPr>
-            <w:tcW w:w="3966" w:type="dxa"/>
+            <w:tcW w:w="3965" w:type="dxa"/>
             <w:tcBorders/>
           </w:tcPr>
           <w:p>
@@ -25444,7 +27640,7 @@
         </w:tc>
         <w:tc>
           <w:tcPr>
-            <w:tcW w:w="5333" w:type="dxa"/>
+            <w:tcW w:w="5334" w:type="dxa"/>
             <w:tcBorders/>
           </w:tcPr>
           <w:p>
@@ -25487,7 +27683,7 @@
         <w:trPr/>
         <w:tc>
           <w:tcPr>
-            <w:tcW w:w="3966" w:type="dxa"/>
+            <w:tcW w:w="3965" w:type="dxa"/>
             <w:tcBorders/>
           </w:tcPr>
           <w:p>
@@ -25507,7 +27703,7 @@
         </w:tc>
         <w:tc>
           <w:tcPr>
-            <w:tcW w:w="5333" w:type="dxa"/>
+            <w:tcW w:w="5334" w:type="dxa"/>
             <w:tcBorders/>
           </w:tcPr>
           <w:p>
@@ -25550,7 +27746,7 @@
         <w:trPr/>
         <w:tc>
           <w:tcPr>
-            <w:tcW w:w="3966" w:type="dxa"/>
+            <w:tcW w:w="3965" w:type="dxa"/>
             <w:tcBorders/>
           </w:tcPr>
           <w:p>
@@ -25570,7 +27766,7 @@
         </w:tc>
         <w:tc>
           <w:tcPr>
-            <w:tcW w:w="5333" w:type="dxa"/>
+            <w:tcW w:w="5334" w:type="dxa"/>
             <w:tcBorders/>
           </w:tcPr>
           <w:p>
@@ -25613,7 +27809,7 @@
         <w:trPr/>
         <w:tc>
           <w:tcPr>
-            <w:tcW w:w="3966" w:type="dxa"/>
+            <w:tcW w:w="3965" w:type="dxa"/>
             <w:tcBorders/>
           </w:tcPr>
           <w:p>
@@ -25633,7 +27829,7 @@
         </w:tc>
         <w:tc>
           <w:tcPr>
-            <w:tcW w:w="5333" w:type="dxa"/>
+            <w:tcW w:w="5334" w:type="dxa"/>
             <w:tcBorders/>
           </w:tcPr>
           <w:p>
@@ -25676,7 +27872,7 @@
         <w:trPr/>
         <w:tc>
           <w:tcPr>
-            <w:tcW w:w="3966" w:type="dxa"/>
+            <w:tcW w:w="3965" w:type="dxa"/>
             <w:tcBorders/>
           </w:tcPr>
           <w:p>
@@ -25696,7 +27892,7 @@
         </w:tc>
         <w:tc>
           <w:tcPr>
-            <w:tcW w:w="5333" w:type="dxa"/>
+            <w:tcW w:w="5334" w:type="dxa"/>
             <w:tcBorders/>
           </w:tcPr>
           <w:p>
@@ -25739,7 +27935,7 @@
         <w:trPr/>
         <w:tc>
           <w:tcPr>
-            <w:tcW w:w="3966" w:type="dxa"/>
+            <w:tcW w:w="3965" w:type="dxa"/>
             <w:tcBorders/>
           </w:tcPr>
           <w:p>
@@ -25759,7 +27955,7 @@
         </w:tc>
         <w:tc>
           <w:tcPr>
-            <w:tcW w:w="5333" w:type="dxa"/>
+            <w:tcW w:w="5334" w:type="dxa"/>
             <w:tcBorders/>
           </w:tcPr>
           <w:p>
@@ -25802,7 +27998,7 @@
         <w:trPr/>
         <w:tc>
           <w:tcPr>
-            <w:tcW w:w="3966" w:type="dxa"/>
+            <w:tcW w:w="3965" w:type="dxa"/>
             <w:tcBorders/>
           </w:tcPr>
           <w:p>
@@ -25822,7 +28018,7 @@
         </w:tc>
         <w:tc>
           <w:tcPr>
-            <w:tcW w:w="5333" w:type="dxa"/>
+            <w:tcW w:w="5334" w:type="dxa"/>
             <w:tcBorders/>
           </w:tcPr>
           <w:p>
@@ -25865,7 +28061,7 @@
         <w:trPr/>
         <w:tc>
           <w:tcPr>
-            <w:tcW w:w="3966" w:type="dxa"/>
+            <w:tcW w:w="3965" w:type="dxa"/>
             <w:tcBorders/>
           </w:tcPr>
           <w:p>
@@ -25885,7 +28081,7 @@
         </w:tc>
         <w:tc>
           <w:tcPr>
-            <w:tcW w:w="5333" w:type="dxa"/>
+            <w:tcW w:w="5334" w:type="dxa"/>
             <w:tcBorders/>
           </w:tcPr>
           <w:p>
@@ -25928,7 +28124,7 @@
         <w:trPr/>
         <w:tc>
           <w:tcPr>
-            <w:tcW w:w="3966" w:type="dxa"/>
+            <w:tcW w:w="3965" w:type="dxa"/>
             <w:tcBorders/>
           </w:tcPr>
           <w:p>
@@ -25948,7 +28144,7 @@
         </w:tc>
         <w:tc>
           <w:tcPr>
-            <w:tcW w:w="5333" w:type="dxa"/>
+            <w:tcW w:w="5334" w:type="dxa"/>
             <w:tcBorders/>
           </w:tcPr>
           <w:p>
@@ -25991,7 +28187,7 @@
         <w:trPr/>
         <w:tc>
           <w:tcPr>
-            <w:tcW w:w="3966" w:type="dxa"/>
+            <w:tcW w:w="3965" w:type="dxa"/>
             <w:tcBorders/>
           </w:tcPr>
           <w:p>
@@ -26011,7 +28207,7 @@
         </w:tc>
         <w:tc>
           <w:tcPr>
-            <w:tcW w:w="5333" w:type="dxa"/>
+            <w:tcW w:w="5334" w:type="dxa"/>
             <w:tcBorders/>
           </w:tcPr>
           <w:p>
@@ -26054,7 +28250,7 @@
         <w:trPr/>
         <w:tc>
           <w:tcPr>
-            <w:tcW w:w="3966" w:type="dxa"/>
+            <w:tcW w:w="3965" w:type="dxa"/>
             <w:tcBorders/>
           </w:tcPr>
           <w:p>
@@ -26074,7 +28270,7 @@
         </w:tc>
         <w:tc>
           <w:tcPr>
-            <w:tcW w:w="5333" w:type="dxa"/>
+            <w:tcW w:w="5334" w:type="dxa"/>
             <w:tcBorders/>
           </w:tcPr>
           <w:p>
@@ -26117,7 +28313,7 @@
         <w:trPr/>
         <w:tc>
           <w:tcPr>
-            <w:tcW w:w="3966" w:type="dxa"/>
+            <w:tcW w:w="3965" w:type="dxa"/>
             <w:tcBorders/>
           </w:tcPr>
           <w:p>
@@ -26137,7 +28333,7 @@
         </w:tc>
         <w:tc>
           <w:tcPr>
-            <w:tcW w:w="5333" w:type="dxa"/>
+            <w:tcW w:w="5334" w:type="dxa"/>
             <w:tcBorders/>
           </w:tcPr>
           <w:p>
@@ -26180,7 +28376,7 @@
         <w:trPr/>
         <w:tc>
           <w:tcPr>
-            <w:tcW w:w="3966" w:type="dxa"/>
+            <w:tcW w:w="3965" w:type="dxa"/>
             <w:tcBorders/>
           </w:tcPr>
           <w:p>
@@ -26200,7 +28396,7 @@
         </w:tc>
         <w:tc>
           <w:tcPr>
-            <w:tcW w:w="5333" w:type="dxa"/>
+            <w:tcW w:w="5334" w:type="dxa"/>
             <w:tcBorders/>
           </w:tcPr>
           <w:p>
@@ -26243,7 +28439,7 @@
         <w:trPr/>
         <w:tc>
           <w:tcPr>
-            <w:tcW w:w="3966" w:type="dxa"/>
+            <w:tcW w:w="3965" w:type="dxa"/>
             <w:tcBorders/>
           </w:tcPr>
           <w:p>
@@ -26263,7 +28459,7 @@
         </w:tc>
         <w:tc>
           <w:tcPr>
-            <w:tcW w:w="5333" w:type="dxa"/>
+            <w:tcW w:w="5334" w:type="dxa"/>
             <w:tcBorders/>
           </w:tcPr>
           <w:p>
@@ -26306,7 +28502,7 @@
         <w:trPr/>
         <w:tc>
           <w:tcPr>
-            <w:tcW w:w="3966" w:type="dxa"/>
+            <w:tcW w:w="3965" w:type="dxa"/>
             <w:tcBorders/>
           </w:tcPr>
           <w:p>
@@ -26326,7 +28522,7 @@
         </w:tc>
         <w:tc>
           <w:tcPr>
-            <w:tcW w:w="5333" w:type="dxa"/>
+            <w:tcW w:w="5334" w:type="dxa"/>
             <w:tcBorders/>
           </w:tcPr>
           <w:p>
@@ -26369,7 +28565,7 @@
         <w:trPr/>
         <w:tc>
           <w:tcPr>
-            <w:tcW w:w="3966" w:type="dxa"/>
+            <w:tcW w:w="3965" w:type="dxa"/>
             <w:tcBorders/>
           </w:tcPr>
           <w:p>
@@ -26389,7 +28585,7 @@
         </w:tc>
         <w:tc>
           <w:tcPr>
-            <w:tcW w:w="5333" w:type="dxa"/>
+            <w:tcW w:w="5334" w:type="dxa"/>
             <w:tcBorders/>
           </w:tcPr>
           <w:p>
@@ -26432,7 +28628,7 @@
         <w:trPr/>
         <w:tc>
           <w:tcPr>
-            <w:tcW w:w="3966" w:type="dxa"/>
+            <w:tcW w:w="3965" w:type="dxa"/>
             <w:tcBorders/>
           </w:tcPr>
           <w:p>
@@ -26452,7 +28648,7 @@
         </w:tc>
         <w:tc>
           <w:tcPr>
-            <w:tcW w:w="5333" w:type="dxa"/>
+            <w:tcW w:w="5334" w:type="dxa"/>
             <w:tcBorders/>
           </w:tcPr>
           <w:p>
@@ -26495,7 +28691,7 @@
         <w:trPr/>
         <w:tc>
           <w:tcPr>
-            <w:tcW w:w="3966" w:type="dxa"/>
+            <w:tcW w:w="3965" w:type="dxa"/>
             <w:tcBorders/>
           </w:tcPr>
           <w:p>
@@ -26515,7 +28711,7 @@
         </w:tc>
         <w:tc>
           <w:tcPr>
-            <w:tcW w:w="5333" w:type="dxa"/>
+            <w:tcW w:w="5334" w:type="dxa"/>
             <w:tcBorders/>
           </w:tcPr>
           <w:p>
@@ -26558,7 +28754,7 @@
         <w:trPr/>
         <w:tc>
           <w:tcPr>
-            <w:tcW w:w="3966" w:type="dxa"/>
+            <w:tcW w:w="3965" w:type="dxa"/>
             <w:tcBorders/>
           </w:tcPr>
           <w:p>
@@ -26578,7 +28774,7 @@
         </w:tc>
         <w:tc>
           <w:tcPr>
-            <w:tcW w:w="5333" w:type="dxa"/>
+            <w:tcW w:w="5334" w:type="dxa"/>
             <w:tcBorders/>
           </w:tcPr>
           <w:p>
@@ -26621,7 +28817,7 @@
         <w:trPr/>
         <w:tc>
           <w:tcPr>
-            <w:tcW w:w="3966" w:type="dxa"/>
+            <w:tcW w:w="3965" w:type="dxa"/>
             <w:tcBorders/>
           </w:tcPr>
           <w:p>
@@ -26641,7 +28837,7 @@
         </w:tc>
         <w:tc>
           <w:tcPr>
-            <w:tcW w:w="5333" w:type="dxa"/>
+            <w:tcW w:w="5334" w:type="dxa"/>
             <w:tcBorders/>
           </w:tcPr>
           <w:p>
@@ -26684,7 +28880,7 @@
         <w:trPr/>
         <w:tc>
           <w:tcPr>
-            <w:tcW w:w="3966" w:type="dxa"/>
+            <w:tcW w:w="3965" w:type="dxa"/>
             <w:tcBorders/>
           </w:tcPr>
           <w:p>
@@ -26704,7 +28900,7 @@
         </w:tc>
         <w:tc>
           <w:tcPr>
-            <w:tcW w:w="5333" w:type="dxa"/>
+            <w:tcW w:w="5334" w:type="dxa"/>
             <w:tcBorders/>
           </w:tcPr>
           <w:p>
@@ -26747,7 +28943,7 @@
         <w:trPr/>
         <w:tc>
           <w:tcPr>
-            <w:tcW w:w="3966" w:type="dxa"/>
+            <w:tcW w:w="3965" w:type="dxa"/>
             <w:tcBorders/>
           </w:tcPr>
           <w:p>
@@ -26767,7 +28963,7 @@
         </w:tc>
         <w:tc>
           <w:tcPr>
-            <w:tcW w:w="5333" w:type="dxa"/>
+            <w:tcW w:w="5334" w:type="dxa"/>
             <w:tcBorders/>
           </w:tcPr>
           <w:p>
@@ -26810,7 +29006,7 @@
         <w:trPr/>
         <w:tc>
           <w:tcPr>
-            <w:tcW w:w="3966" w:type="dxa"/>
+            <w:tcW w:w="3965" w:type="dxa"/>
             <w:tcBorders/>
           </w:tcPr>
           <w:p>
@@ -26830,7 +29026,7 @@
         </w:tc>
         <w:tc>
           <w:tcPr>
-            <w:tcW w:w="5333" w:type="dxa"/>
+            <w:tcW w:w="5334" w:type="dxa"/>
             <w:tcBorders/>
           </w:tcPr>
           <w:p>
@@ -26873,7 +29069,7 @@
         <w:trPr/>
         <w:tc>
           <w:tcPr>
-            <w:tcW w:w="3966" w:type="dxa"/>
+            <w:tcW w:w="3965" w:type="dxa"/>
             <w:tcBorders/>
           </w:tcPr>
           <w:p>
@@ -26893,7 +29089,7 @@
         </w:tc>
         <w:tc>
           <w:tcPr>
-            <w:tcW w:w="5333" w:type="dxa"/>
+            <w:tcW w:w="5334" w:type="dxa"/>
             <w:tcBorders/>
           </w:tcPr>
           <w:p>
@@ -26936,7 +29132,7 @@
         <w:trPr/>
         <w:tc>
           <w:tcPr>
-            <w:tcW w:w="3966" w:type="dxa"/>
+            <w:tcW w:w="3965" w:type="dxa"/>
             <w:tcBorders/>
           </w:tcPr>
           <w:p>
@@ -26956,7 +29152,7 @@
         </w:tc>
         <w:tc>
           <w:tcPr>
-            <w:tcW w:w="5333" w:type="dxa"/>
+            <w:tcW w:w="5334" w:type="dxa"/>
             <w:tcBorders/>
           </w:tcPr>
           <w:p>

--- a/doc/协议/PDU-mib说明.docx
+++ b/doc/协议/PDU-mib说明.docx
@@ -4694,13 +4694,7 @@
               <w:rPr>
                 <w:rFonts w:eastAsia="宋体" w:ascii="宋体" w:hAnsi="宋体"/>
               </w:rPr>
-              <w:t>pdu_X_line_N_vol_alarm_</w:t>
-            </w:r>
-            <w:r>
-              <w:rPr>
-                <w:rFonts w:eastAsia="宋体" w:ascii="宋体" w:hAnsi="宋体"/>
-              </w:rPr>
-              <w:t>enable</w:t>
+              <w:t>pdu_X_line_N_vol_alarm_enable</w:t>
             </w:r>
           </w:p>
         </w:tc>
@@ -4902,13 +4896,7 @@
               <w:rPr>
                 <w:rFonts w:ascii="宋体" w:hAnsi="宋体" w:eastAsia="宋体"/>
               </w:rPr>
-              <w:t>相电压告警</w:t>
-            </w:r>
-            <w:r>
-              <w:rPr>
-                <w:rFonts w:ascii="宋体" w:hAnsi="宋体" w:eastAsia="宋体"/>
-              </w:rPr>
-              <w:t>使能</w:t>
+              <w:t>相电压告警使能</w:t>
             </w:r>
             <w:r>
               <w:rPr>
@@ -6668,13 +6656,7 @@
               <w:rPr>
                 <w:rFonts w:eastAsia="宋体" w:ascii="宋体" w:hAnsi="宋体"/>
               </w:rPr>
-              <w:t>pdu_X_line_N_cur_alarm_e</w:t>
-            </w:r>
-            <w:r>
-              <w:rPr>
-                <w:rFonts w:eastAsia="宋体" w:ascii="宋体" w:hAnsi="宋体"/>
-              </w:rPr>
-              <w:t>nable</w:t>
+              <w:t>pdu_X_line_N_cur_alarm_enable</w:t>
             </w:r>
           </w:p>
         </w:tc>
@@ -6876,13 +6858,7 @@
               <w:rPr>
                 <w:rFonts w:ascii="宋体" w:hAnsi="宋体" w:eastAsia="宋体"/>
               </w:rPr>
-              <w:t>相电流告警</w:t>
-            </w:r>
-            <w:r>
-              <w:rPr>
-                <w:rFonts w:ascii="宋体" w:hAnsi="宋体" w:eastAsia="宋体"/>
-              </w:rPr>
-              <w:t>使能</w:t>
+              <w:t>相电流告警使能</w:t>
             </w:r>
             <w:r>
               <w:rPr>
@@ -8648,13 +8624,7 @@
               <w:rPr>
                 <w:rFonts w:eastAsia="宋体" w:ascii="宋体" w:hAnsi="宋体"/>
               </w:rPr>
-              <w:t>pdu_X_line_N_pow_alarm_</w:t>
-            </w:r>
-            <w:r>
-              <w:rPr>
-                <w:rFonts w:eastAsia="宋体" w:ascii="宋体" w:hAnsi="宋体"/>
-              </w:rPr>
-              <w:t>enable</w:t>
+              <w:t>pdu_X_line_N_pow_alarm_enable</w:t>
             </w:r>
           </w:p>
         </w:tc>
@@ -9146,7 +9116,7 @@
               <w:rPr>
                 <w:rFonts w:eastAsia="宋体" w:ascii="宋体" w:hAnsi="宋体"/>
               </w:rPr>
-              <w:t>pdu_X_line_N_pf</w:t>
+              <w:t>pdu_X_line_N_ele</w:t>
             </w:r>
           </w:p>
         </w:tc>
@@ -9336,7 +9306,7 @@
               <w:rPr>
                 <w:rFonts w:ascii="宋体" w:hAnsi="宋体" w:eastAsia="宋体"/>
               </w:rPr>
-              <w:t>相功数值</w:t>
+              <w:t>相电能值</w:t>
             </w:r>
             <w:r>
               <w:rPr>
@@ -9380,7 +9350,7 @@
               <w:rPr>
                 <w:rFonts w:eastAsia="宋体" w:ascii="宋体" w:hAnsi="宋体"/>
               </w:rPr>
-              <w:t>pdu_X_line_N_ele</w:t>
+              <w:t>pdu_X_line_N_pf</w:t>
             </w:r>
           </w:p>
         </w:tc>
@@ -9570,7 +9540,7 @@
               <w:rPr>
                 <w:rFonts w:ascii="宋体" w:hAnsi="宋体" w:eastAsia="宋体"/>
               </w:rPr>
-              <w:t>相电能值</w:t>
+              <w:t>相功数值</w:t>
             </w:r>
             <w:r>
               <w:rPr>
@@ -9589,6 +9559,69 @@
                 <w:rFonts w:eastAsia="宋体" w:ascii="宋体" w:hAnsi="宋体"/>
               </w:rPr>
               <w:t>1-3)</w:t>
+            </w:r>
+          </w:p>
+        </w:tc>
+      </w:tr>
+      <w:tr>
+        <w:trPr/>
+        <w:tc>
+          <w:tcPr>
+            <w:tcW w:w="3965" w:type="dxa"/>
+            <w:tcBorders>
+              <w:top w:val="nil"/>
+            </w:tcBorders>
+          </w:tcPr>
+          <w:p>
+            <w:pPr>
+              <w:pStyle w:val="Normal"/>
+              <w:spacing w:lineRule="auto" w:line="360"/>
+              <w:rPr>
+                <w:rFonts w:ascii="宋体" w:hAnsi="宋体" w:eastAsia="宋体"/>
+              </w:rPr>
+            </w:pPr>
+            <w:r>
+              <w:rPr/>
+            </w:r>
+          </w:p>
+        </w:tc>
+        <w:tc>
+          <w:tcPr>
+            <w:tcW w:w="5334" w:type="dxa"/>
+            <w:tcBorders>
+              <w:top w:val="nil"/>
+            </w:tcBorders>
+          </w:tcPr>
+          <w:p>
+            <w:pPr>
+              <w:pStyle w:val="Normal"/>
+              <w:spacing w:lineRule="auto" w:line="360"/>
+              <w:rPr>
+                <w:rFonts w:ascii="宋体" w:hAnsi="宋体" w:eastAsia="宋体"/>
+              </w:rPr>
+            </w:pPr>
+            <w:r>
+              <w:rPr/>
+            </w:r>
+          </w:p>
+        </w:tc>
+        <w:tc>
+          <w:tcPr>
+            <w:tcW w:w="5297" w:type="dxa"/>
+            <w:tcBorders>
+              <w:top w:val="nil"/>
+            </w:tcBorders>
+          </w:tcPr>
+          <w:p>
+            <w:pPr>
+              <w:pStyle w:val="Normal"/>
+              <w:spacing w:lineRule="auto" w:line="360"/>
+              <w:rPr>
+                <w:rFonts w:ascii="宋体" w:hAnsi="宋体" w:eastAsia="宋体"/>
+              </w:rPr>
+            </w:pPr>
+            <w:r>
+              <w:rPr/>
             </w:r>
           </w:p>
         </w:tc>
@@ -11717,13 +11750,7 @@
               <w:rPr>
                 <w:rFonts w:eastAsia="宋体" w:ascii="宋体" w:hAnsi="宋体"/>
               </w:rPr>
-              <w:t>pdu_X_loop_N_vol_alarm_</w:t>
-            </w:r>
-            <w:r>
-              <w:rPr>
-                <w:rFonts w:eastAsia="宋体" w:ascii="宋体" w:hAnsi="宋体"/>
-              </w:rPr>
-              <w:t>enable</w:t>
+              <w:t>pdu_X_loop_N_vol_alarm_enable</w:t>
             </w:r>
           </w:p>
         </w:tc>
@@ -13793,13 +13820,7 @@
               <w:rPr>
                 <w:rFonts w:eastAsia="宋体" w:ascii="宋体" w:hAnsi="宋体"/>
               </w:rPr>
-              <w:t>pdu_X_loop_N_cur_alarm_e</w:t>
-            </w:r>
-            <w:r>
-              <w:rPr>
-                <w:rFonts w:eastAsia="宋体" w:ascii="宋体" w:hAnsi="宋体"/>
-              </w:rPr>
-              <w:t>nable</w:t>
+              <w:t>pdu_X_loop_N_cur_alarm_enable</w:t>
             </w:r>
           </w:p>
         </w:tc>
@@ -15869,13 +15890,7 @@
               <w:rPr>
                 <w:rFonts w:eastAsia="宋体" w:ascii="宋体" w:hAnsi="宋体"/>
               </w:rPr>
-              <w:t>pdu_X_loop_N_pow_alarm_</w:t>
-            </w:r>
-            <w:r>
-              <w:rPr>
-                <w:rFonts w:eastAsia="宋体" w:ascii="宋体" w:hAnsi="宋体"/>
-              </w:rPr>
-              <w:t>enable</w:t>
+              <w:t>pdu_X_loop_N_pow_alarm_enable</w:t>
             </w:r>
           </w:p>
         </w:tc>
@@ -16384,7 +16399,7 @@
               <w:rPr>
                 <w:rFonts w:eastAsia="宋体" w:ascii="宋体" w:hAnsi="宋体"/>
               </w:rPr>
-              <w:t>_N_pf</w:t>
+              <w:t>_N_ele</w:t>
             </w:r>
           </w:p>
         </w:tc>
@@ -16574,7 +16589,7 @@
               <w:rPr>
                 <w:rFonts w:ascii="宋体" w:hAnsi="宋体" w:eastAsia="宋体"/>
               </w:rPr>
-              <w:t>回路功数值</w:t>
+              <w:t>回路电能值</w:t>
             </w:r>
             <w:r>
               <w:rPr>
@@ -16635,7 +16650,7 @@
               <w:rPr>
                 <w:rFonts w:eastAsia="宋体" w:ascii="宋体" w:hAnsi="宋体"/>
               </w:rPr>
-              <w:t>_N_ele</w:t>
+              <w:t>_N_pf</w:t>
             </w:r>
           </w:p>
         </w:tc>
@@ -16825,7 +16840,7 @@
               <w:rPr>
                 <w:rFonts w:ascii="宋体" w:hAnsi="宋体" w:eastAsia="宋体"/>
               </w:rPr>
-              <w:t>回路电能值</w:t>
+              <w:t>回路功数值</w:t>
             </w:r>
             <w:r>
               <w:rPr>
@@ -16844,6 +16859,69 @@
                 <w:rFonts w:eastAsia="宋体" w:ascii="宋体" w:hAnsi="宋体"/>
               </w:rPr>
               <w:t>1-6)</w:t>
+            </w:r>
+          </w:p>
+        </w:tc>
+      </w:tr>
+      <w:tr>
+        <w:trPr/>
+        <w:tc>
+          <w:tcPr>
+            <w:tcW w:w="3965" w:type="dxa"/>
+            <w:tcBorders>
+              <w:top w:val="nil"/>
+            </w:tcBorders>
+          </w:tcPr>
+          <w:p>
+            <w:pPr>
+              <w:pStyle w:val="Normal"/>
+              <w:spacing w:lineRule="auto" w:line="360"/>
+              <w:rPr>
+                <w:rFonts w:ascii="宋体" w:hAnsi="宋体" w:eastAsia="宋体"/>
+              </w:rPr>
+            </w:pPr>
+            <w:r>
+              <w:rPr/>
+            </w:r>
+          </w:p>
+        </w:tc>
+        <w:tc>
+          <w:tcPr>
+            <w:tcW w:w="5334" w:type="dxa"/>
+            <w:tcBorders>
+              <w:top w:val="nil"/>
+            </w:tcBorders>
+          </w:tcPr>
+          <w:p>
+            <w:pPr>
+              <w:pStyle w:val="Normal"/>
+              <w:spacing w:lineRule="auto" w:line="360"/>
+              <w:rPr>
+                <w:rFonts w:ascii="宋体" w:hAnsi="宋体" w:eastAsia="宋体"/>
+              </w:rPr>
+            </w:pPr>
+            <w:r>
+              <w:rPr/>
+            </w:r>
+          </w:p>
+        </w:tc>
+        <w:tc>
+          <w:tcPr>
+            <w:tcW w:w="5297" w:type="dxa"/>
+            <w:tcBorders>
+              <w:top w:val="nil"/>
+            </w:tcBorders>
+          </w:tcPr>
+          <w:p>
+            <w:pPr>
+              <w:pStyle w:val="Normal"/>
+              <w:spacing w:lineRule="auto" w:line="360"/>
+              <w:rPr>
+                <w:rFonts w:ascii="宋体" w:hAnsi="宋体" w:eastAsia="宋体"/>
+              </w:rPr>
+            </w:pPr>
+            <w:r>
+              <w:rPr/>
             </w:r>
           </w:p>
         </w:tc>
@@ -19214,13 +19292,7 @@
               <w:rPr>
                 <w:rFonts w:eastAsia="宋体" w:ascii="宋体" w:hAnsi="宋体"/>
               </w:rPr>
-              <w:t>pdu_X_output_N_cur_alarm_</w:t>
-            </w:r>
-            <w:r>
-              <w:rPr>
-                <w:rFonts w:eastAsia="宋体" w:ascii="宋体" w:hAnsi="宋体"/>
-              </w:rPr>
-              <w:t>enable</w:t>
+              <w:t>pdu_X_output_N_cur_alarm_enable</w:t>
             </w:r>
           </w:p>
         </w:tc>
@@ -21188,13 +21260,7 @@
               <w:rPr>
                 <w:rFonts w:eastAsia="宋体" w:ascii="宋体" w:hAnsi="宋体"/>
               </w:rPr>
-              <w:t>pdu_X_output_N_pow_alarm_</w:t>
-            </w:r>
-            <w:r>
-              <w:rPr>
-                <w:rFonts w:eastAsia="宋体" w:ascii="宋体" w:hAnsi="宋体"/>
-              </w:rPr>
-              <w:t>enable</w:t>
+              <w:t>pdu_X_output_N_pow_alarm_enable</w:t>
             </w:r>
           </w:p>
         </w:tc>
@@ -21686,7 +21752,7 @@
               <w:rPr>
                 <w:rFonts w:eastAsia="宋体" w:ascii="宋体" w:hAnsi="宋体"/>
               </w:rPr>
-              <w:t>pdu_X_output_N_pf</w:t>
+              <w:t>pdu_X_output_N_ele</w:t>
             </w:r>
           </w:p>
         </w:tc>
@@ -21876,7 +21942,7 @@
               <w:rPr>
                 <w:rFonts w:ascii="宋体" w:hAnsi="宋体" w:eastAsia="宋体"/>
               </w:rPr>
-              <w:t>个输出位功数值</w:t>
+              <w:t>个输出位电能值</w:t>
             </w:r>
             <w:r>
               <w:rPr>
@@ -21920,7 +21986,7 @@
               <w:rPr>
                 <w:rFonts w:eastAsia="宋体" w:ascii="宋体" w:hAnsi="宋体"/>
               </w:rPr>
-              <w:t>pdu_X_output_N_ele</w:t>
+              <w:t>pdu_X_output_N_pf</w:t>
             </w:r>
           </w:p>
         </w:tc>
@@ -22110,7 +22176,7 @@
               <w:rPr>
                 <w:rFonts w:ascii="宋体" w:hAnsi="宋体" w:eastAsia="宋体"/>
               </w:rPr>
-              <w:t>个输出位电能值</w:t>
+              <w:t>个输出位功数值</w:t>
             </w:r>
             <w:r>
               <w:rPr>
@@ -22129,6 +22195,69 @@
                 <w:rFonts w:eastAsia="宋体" w:ascii="宋体" w:hAnsi="宋体"/>
               </w:rPr>
               <w:t>1-48)</w:t>
+            </w:r>
+          </w:p>
+        </w:tc>
+      </w:tr>
+      <w:tr>
+        <w:trPr/>
+        <w:tc>
+          <w:tcPr>
+            <w:tcW w:w="3965" w:type="dxa"/>
+            <w:tcBorders>
+              <w:top w:val="nil"/>
+            </w:tcBorders>
+          </w:tcPr>
+          <w:p>
+            <w:pPr>
+              <w:pStyle w:val="Normal"/>
+              <w:spacing w:lineRule="auto" w:line="360"/>
+              <w:rPr>
+                <w:rFonts w:ascii="宋体" w:hAnsi="宋体" w:eastAsia="宋体"/>
+              </w:rPr>
+            </w:pPr>
+            <w:r>
+              <w:rPr/>
+            </w:r>
+          </w:p>
+        </w:tc>
+        <w:tc>
+          <w:tcPr>
+            <w:tcW w:w="5334" w:type="dxa"/>
+            <w:tcBorders>
+              <w:top w:val="nil"/>
+            </w:tcBorders>
+          </w:tcPr>
+          <w:p>
+            <w:pPr>
+              <w:pStyle w:val="Normal"/>
+              <w:spacing w:lineRule="auto" w:line="360"/>
+              <w:rPr>
+                <w:rFonts w:ascii="宋体" w:hAnsi="宋体" w:eastAsia="宋体"/>
+              </w:rPr>
+            </w:pPr>
+            <w:r>
+              <w:rPr/>
+            </w:r>
+          </w:p>
+        </w:tc>
+        <w:tc>
+          <w:tcPr>
+            <w:tcW w:w="5297" w:type="dxa"/>
+            <w:tcBorders>
+              <w:top w:val="nil"/>
+            </w:tcBorders>
+          </w:tcPr>
+          <w:p>
+            <w:pPr>
+              <w:pStyle w:val="Normal"/>
+              <w:spacing w:lineRule="auto" w:line="360"/>
+              <w:rPr>
+                <w:rFonts w:ascii="宋体" w:hAnsi="宋体" w:eastAsia="宋体"/>
+              </w:rPr>
+            </w:pPr>
+            <w:r>
+              <w:rPr/>
             </w:r>
           </w:p>
         </w:tc>
@@ -23200,13 +23329,7 @@
               <w:rPr>
                 <w:rFonts w:eastAsia="宋体" w:ascii="宋体" w:hAnsi="宋体"/>
               </w:rPr>
-              <w:t>pdu_X_env_N_tem_alarm_</w:t>
-            </w:r>
-            <w:r>
-              <w:rPr>
-                <w:rFonts w:eastAsia="宋体" w:ascii="宋体" w:hAnsi="宋体"/>
-              </w:rPr>
-              <w:t>enable</w:t>
+              <w:t>pdu_X_env_N_tem_alarm_enable</w:t>
             </w:r>
           </w:p>
         </w:tc>
@@ -24453,13 +24576,7 @@
               <w:rPr>
                 <w:rFonts w:eastAsia="宋体" w:ascii="宋体" w:hAnsi="宋体"/>
               </w:rPr>
-              <w:t>pdu_X_env_N_hum_alarm_</w:t>
-            </w:r>
-            <w:r>
-              <w:rPr>
-                <w:rFonts w:eastAsia="宋体" w:ascii="宋体" w:hAnsi="宋体"/>
-              </w:rPr>
-              <w:t>enable</w:t>
+              <w:t>pdu_X_env_N_hum_alarm_enable</w:t>
             </w:r>
           </w:p>
         </w:tc>

--- a/doc/协议/PDU-mib说明.docx
+++ b/doc/协议/PDU-mib说明.docx
@@ -9581,7 +9581,9 @@
               </w:rPr>
             </w:pPr>
             <w:r>
-              <w:rPr/>
+              <w:rPr>
+                <w:rFonts w:eastAsia="宋体" w:ascii="宋体" w:hAnsi="宋体"/>
+              </w:rPr>
             </w:r>
           </w:p>
         </w:tc>
@@ -9601,7 +9603,9 @@
               </w:rPr>
             </w:pPr>
             <w:r>
-              <w:rPr/>
+              <w:rPr>
+                <w:rFonts w:eastAsia="宋体" w:ascii="宋体" w:hAnsi="宋体"/>
+              </w:rPr>
             </w:r>
           </w:p>
         </w:tc>
@@ -9621,7 +9625,9 @@
               </w:rPr>
             </w:pPr>
             <w:r>
-              <w:rPr/>
+              <w:rPr>
+                <w:rFonts w:eastAsia="宋体" w:ascii="宋体" w:hAnsi="宋体"/>
+              </w:rPr>
             </w:r>
           </w:p>
         </w:tc>
@@ -16881,7 +16887,9 @@
               </w:rPr>
             </w:pPr>
             <w:r>
-              <w:rPr/>
+              <w:rPr>
+                <w:rFonts w:eastAsia="宋体" w:ascii="宋体" w:hAnsi="宋体"/>
+              </w:rPr>
             </w:r>
           </w:p>
         </w:tc>
@@ -16901,7 +16909,9 @@
               </w:rPr>
             </w:pPr>
             <w:r>
-              <w:rPr/>
+              <w:rPr>
+                <w:rFonts w:eastAsia="宋体" w:ascii="宋体" w:hAnsi="宋体"/>
+              </w:rPr>
             </w:r>
           </w:p>
         </w:tc>
@@ -16921,7 +16931,9 @@
               </w:rPr>
             </w:pPr>
             <w:r>
-              <w:rPr/>
+              <w:rPr>
+                <w:rFonts w:eastAsia="宋体" w:ascii="宋体" w:hAnsi="宋体"/>
+              </w:rPr>
             </w:r>
           </w:p>
         </w:tc>
@@ -22217,7 +22229,9 @@
               </w:rPr>
             </w:pPr>
             <w:r>
-              <w:rPr/>
+              <w:rPr>
+                <w:rFonts w:eastAsia="宋体" w:ascii="宋体" w:hAnsi="宋体"/>
+              </w:rPr>
             </w:r>
           </w:p>
         </w:tc>
@@ -22237,7 +22251,9 @@
               </w:rPr>
             </w:pPr>
             <w:r>
-              <w:rPr/>
+              <w:rPr>
+                <w:rFonts w:eastAsia="宋体" w:ascii="宋体" w:hAnsi="宋体"/>
+              </w:rPr>
             </w:r>
           </w:p>
         </w:tc>
@@ -22257,7 +22273,9 @@
               </w:rPr>
             </w:pPr>
             <w:r>
-              <w:rPr/>
+              <w:rPr>
+                <w:rFonts w:eastAsia="宋体" w:ascii="宋体" w:hAnsi="宋体"/>
+              </w:rPr>
             </w:r>
           </w:p>
         </w:tc>
@@ -23083,7 +23101,19 @@
               <w:rPr>
                 <w:rFonts w:eastAsia="宋体" w:ascii="宋体" w:hAnsi="宋体"/>
               </w:rPr>
-              <w:t>pdu_X_env_N_tem_alarm_min</w:t>
+              <w:t>pdu_X_env_N_</w:t>
+            </w:r>
+            <w:r>
+              <w:rPr>
+                <w:rFonts w:eastAsia="宋体" w:ascii="宋体" w:hAnsi="宋体"/>
+              </w:rPr>
+              <w:t>tem</w:t>
+            </w:r>
+            <w:r>
+              <w:rPr>
+                <w:rFonts w:eastAsia="宋体" w:ascii="宋体" w:hAnsi="宋体"/>
+              </w:rPr>
+              <w:t>_warn_max</w:t>
             </w:r>
           </w:p>
         </w:tc>
@@ -23285,7 +23315,7 @@
               <w:rPr>
                 <w:rFonts w:ascii="宋体" w:hAnsi="宋体" w:eastAsia="宋体"/>
               </w:rPr>
-              <w:t>个温度下限告警值</w:t>
+              <w:t>个温度上限预警值</w:t>
             </w:r>
             <w:r>
               <w:rPr>
@@ -23329,7 +23359,19 @@
               <w:rPr>
                 <w:rFonts w:eastAsia="宋体" w:ascii="宋体" w:hAnsi="宋体"/>
               </w:rPr>
-              <w:t>pdu_X_env_N_tem_alarm_enable</w:t>
+              <w:t>pdu_X_env_N_</w:t>
+            </w:r>
+            <w:r>
+              <w:rPr>
+                <w:rFonts w:eastAsia="宋体" w:ascii="宋体" w:hAnsi="宋体"/>
+              </w:rPr>
+              <w:t>tem</w:t>
+            </w:r>
+            <w:r>
+              <w:rPr>
+                <w:rFonts w:eastAsia="宋体" w:ascii="宋体" w:hAnsi="宋体"/>
+              </w:rPr>
+              <w:t>_warn_min</w:t>
             </w:r>
           </w:p>
         </w:tc>
@@ -23531,7 +23573,7 @@
               <w:rPr>
                 <w:rFonts w:ascii="宋体" w:hAnsi="宋体" w:eastAsia="宋体"/>
               </w:rPr>
-              <w:t>个温度告警使能</w:t>
+              <w:t>个温度下限预警值</w:t>
             </w:r>
             <w:r>
               <w:rPr>
@@ -23575,7 +23617,7 @@
               <w:rPr>
                 <w:rFonts w:eastAsia="宋体" w:ascii="宋体" w:hAnsi="宋体"/>
               </w:rPr>
-              <w:t>pdu_X_env_N_tem_alarm_status</w:t>
+              <w:t>pdu_X_env_N_tem_alarm_min</w:t>
             </w:r>
           </w:p>
         </w:tc>
@@ -23777,7 +23819,7 @@
               <w:rPr>
                 <w:rFonts w:ascii="宋体" w:hAnsi="宋体" w:eastAsia="宋体"/>
               </w:rPr>
-              <w:t>个温度告警状态</w:t>
+              <w:t>个温度下限告警值</w:t>
             </w:r>
             <w:r>
               <w:rPr>
@@ -23821,7 +23863,7 @@
               <w:rPr>
                 <w:rFonts w:eastAsia="宋体" w:ascii="宋体" w:hAnsi="宋体"/>
               </w:rPr>
-              <w:t>pdu_X_env_N_hum_value</w:t>
+              <w:t>pdu_X_env_N_tem_alarm_enable</w:t>
             </w:r>
           </w:p>
         </w:tc>
@@ -23964,19 +24006,19 @@
               <w:rPr>
                 <w:rFonts w:eastAsia="宋体" w:ascii="宋体" w:hAnsi="宋体"/>
               </w:rPr>
-              <w:t>7</w:t>
-            </w:r>
-            <w:r>
-              <w:rPr>
-                <w:rFonts w:ascii="宋体" w:hAnsi="宋体" w:eastAsia="宋体"/>
-              </w:rPr>
-              <w:t>．</w:t>
-            </w:r>
-            <w:r>
-              <w:rPr>
-                <w:rFonts w:eastAsia="宋体" w:ascii="宋体" w:hAnsi="宋体"/>
-              </w:rPr>
-              <w:t>1</w:t>
+              <w:t>6</w:t>
+            </w:r>
+            <w:r>
+              <w:rPr>
+                <w:rFonts w:ascii="宋体" w:hAnsi="宋体" w:eastAsia="宋体"/>
+              </w:rPr>
+              <w:t>．</w:t>
+            </w:r>
+            <w:r>
+              <w:rPr>
+                <w:rFonts w:eastAsia="宋体" w:ascii="宋体" w:hAnsi="宋体"/>
+              </w:rPr>
+              <w:t>6</w:t>
             </w:r>
           </w:p>
         </w:tc>
@@ -24023,7 +24065,7 @@
               <w:rPr>
                 <w:rFonts w:ascii="宋体" w:hAnsi="宋体" w:eastAsia="宋体"/>
               </w:rPr>
-              <w:t>个温度值</w:t>
+              <w:t>个温度告警使能</w:t>
             </w:r>
             <w:r>
               <w:rPr>
@@ -24067,7 +24109,7 @@
               <w:rPr>
                 <w:rFonts w:eastAsia="宋体" w:ascii="宋体" w:hAnsi="宋体"/>
               </w:rPr>
-              <w:t>pdu_X_env_N_hum_alarm_max</w:t>
+              <w:t>pdu_X_env_N_tem_alarm_status</w:t>
             </w:r>
           </w:p>
         </w:tc>
@@ -24210,19 +24252,19 @@
               <w:rPr>
                 <w:rFonts w:eastAsia="宋体" w:ascii="宋体" w:hAnsi="宋体"/>
               </w:rPr>
+              <w:t>6</w:t>
+            </w:r>
+            <w:r>
+              <w:rPr>
+                <w:rFonts w:ascii="宋体" w:hAnsi="宋体" w:eastAsia="宋体"/>
+              </w:rPr>
+              <w:t>．</w:t>
+            </w:r>
+            <w:r>
+              <w:rPr>
+                <w:rFonts w:eastAsia="宋体" w:ascii="宋体" w:hAnsi="宋体"/>
+              </w:rPr>
               <w:t>7</w:t>
-            </w:r>
-            <w:r>
-              <w:rPr>
-                <w:rFonts w:ascii="宋体" w:hAnsi="宋体" w:eastAsia="宋体"/>
-              </w:rPr>
-              <w:t>．</w:t>
-            </w:r>
-            <w:r>
-              <w:rPr>
-                <w:rFonts w:eastAsia="宋体" w:ascii="宋体" w:hAnsi="宋体"/>
-              </w:rPr>
-              <w:t>2</w:t>
             </w:r>
           </w:p>
         </w:tc>
@@ -24269,7 +24311,1015 @@
               <w:rPr>
                 <w:rFonts w:ascii="宋体" w:hAnsi="宋体" w:eastAsia="宋体"/>
               </w:rPr>
+              <w:t>个温度告警状态</w:t>
+            </w:r>
+            <w:r>
+              <w:rPr>
+                <w:rFonts w:eastAsia="宋体" w:ascii="宋体" w:hAnsi="宋体"/>
+              </w:rPr>
+              <w:t>(N</w:t>
+            </w:r>
+            <w:r>
+              <w:rPr>
+                <w:rFonts w:ascii="宋体" w:hAnsi="宋体" w:eastAsia="宋体"/>
+              </w:rPr>
+              <w:t>取值：</w:t>
+            </w:r>
+            <w:r>
+              <w:rPr>
+                <w:rFonts w:eastAsia="宋体" w:ascii="宋体" w:hAnsi="宋体"/>
+              </w:rPr>
+              <w:t>1-4)</w:t>
+            </w:r>
+          </w:p>
+        </w:tc>
+      </w:tr>
+      <w:tr>
+        <w:trPr/>
+        <w:tc>
+          <w:tcPr>
+            <w:tcW w:w="3965" w:type="dxa"/>
+            <w:tcBorders>
+              <w:top w:val="nil"/>
+            </w:tcBorders>
+          </w:tcPr>
+          <w:p>
+            <w:pPr>
+              <w:pStyle w:val="Normal"/>
+              <w:spacing w:lineRule="auto" w:line="360"/>
+              <w:rPr>
+                <w:rFonts w:ascii="宋体" w:hAnsi="宋体" w:eastAsia="宋体"/>
+              </w:rPr>
+            </w:pPr>
+            <w:r>
+              <w:rPr>
+                <w:rFonts w:eastAsia="宋体" w:ascii="宋体" w:hAnsi="宋体"/>
+              </w:rPr>
+              <w:t>pdu_X_env_N_hum_value</w:t>
+            </w:r>
+          </w:p>
+        </w:tc>
+        <w:tc>
+          <w:tcPr>
+            <w:tcW w:w="5334" w:type="dxa"/>
+            <w:tcBorders>
+              <w:top w:val="nil"/>
+            </w:tcBorders>
+          </w:tcPr>
+          <w:p>
+            <w:pPr>
+              <w:pStyle w:val="Normal"/>
+              <w:spacing w:lineRule="auto" w:line="360"/>
+              <w:rPr>
+                <w:rFonts w:ascii="宋体" w:hAnsi="宋体" w:eastAsia="宋体"/>
+              </w:rPr>
+            </w:pPr>
+            <w:r>
+              <w:rPr>
+                <w:rFonts w:eastAsia="宋体" w:ascii="宋体" w:hAnsi="宋体"/>
+              </w:rPr>
+              <w:t>1</w:t>
+            </w:r>
+            <w:r>
+              <w:rPr>
+                <w:rFonts w:ascii="宋体" w:hAnsi="宋体" w:eastAsia="宋体"/>
+              </w:rPr>
+              <w:t>．</w:t>
+            </w:r>
+            <w:r>
+              <w:rPr>
+                <w:rFonts w:eastAsia="宋体" w:ascii="宋体" w:hAnsi="宋体"/>
+              </w:rPr>
+              <w:t>3</w:t>
+            </w:r>
+            <w:r>
+              <w:rPr>
+                <w:rFonts w:ascii="宋体" w:hAnsi="宋体" w:eastAsia="宋体"/>
+              </w:rPr>
+              <w:t>．</w:t>
+            </w:r>
+            <w:r>
+              <w:rPr>
+                <w:rFonts w:eastAsia="宋体" w:ascii="宋体" w:hAnsi="宋体"/>
+              </w:rPr>
+              <w:t>6</w:t>
+            </w:r>
+            <w:r>
+              <w:rPr>
+                <w:rFonts w:ascii="宋体" w:hAnsi="宋体" w:eastAsia="宋体"/>
+              </w:rPr>
+              <w:t>．</w:t>
+            </w:r>
+            <w:r>
+              <w:rPr>
+                <w:rFonts w:eastAsia="宋体" w:ascii="宋体" w:hAnsi="宋体"/>
+              </w:rPr>
+              <w:t>1</w:t>
+            </w:r>
+            <w:r>
+              <w:rPr>
+                <w:rFonts w:ascii="宋体" w:hAnsi="宋体" w:eastAsia="宋体"/>
+              </w:rPr>
+              <w:t>．</w:t>
+            </w:r>
+            <w:r>
+              <w:rPr>
+                <w:rFonts w:eastAsia="宋体" w:ascii="宋体" w:hAnsi="宋体"/>
+              </w:rPr>
+              <w:t>4</w:t>
+            </w:r>
+            <w:r>
+              <w:rPr>
+                <w:rFonts w:ascii="宋体" w:hAnsi="宋体" w:eastAsia="宋体"/>
+              </w:rPr>
+              <w:t>．</w:t>
+            </w:r>
+            <w:r>
+              <w:rPr>
+                <w:rFonts w:eastAsia="宋体" w:ascii="宋体" w:hAnsi="宋体"/>
+              </w:rPr>
+              <w:t>1</w:t>
+            </w:r>
+            <w:r>
+              <w:rPr>
+                <w:rFonts w:ascii="宋体" w:hAnsi="宋体" w:eastAsia="宋体"/>
+              </w:rPr>
+              <w:t>．</w:t>
+            </w:r>
+            <w:r>
+              <w:rPr>
+                <w:rFonts w:eastAsia="宋体" w:ascii="宋体" w:hAnsi="宋体"/>
+              </w:rPr>
+              <w:t>30966</w:t>
+            </w:r>
+            <w:r>
+              <w:rPr>
+                <w:rFonts w:ascii="宋体" w:hAnsi="宋体" w:eastAsia="宋体"/>
+              </w:rPr>
+              <w:t>．</w:t>
+            </w:r>
+            <w:r>
+              <w:rPr>
+                <w:rFonts w:eastAsia="宋体" w:ascii="宋体" w:hAnsi="宋体"/>
+              </w:rPr>
+              <w:t>11</w:t>
+            </w:r>
+            <w:r>
+              <w:rPr>
+                <w:rFonts w:ascii="宋体" w:hAnsi="宋体" w:eastAsia="宋体"/>
+              </w:rPr>
+              <w:t>．Ｘ．</w:t>
+            </w:r>
+            <w:r>
+              <w:rPr>
+                <w:rFonts w:eastAsia="宋体" w:ascii="宋体" w:hAnsi="宋体"/>
+              </w:rPr>
+              <w:t>6</w:t>
+            </w:r>
+            <w:r>
+              <w:rPr>
+                <w:rFonts w:ascii="宋体" w:hAnsi="宋体" w:eastAsia="宋体"/>
+              </w:rPr>
+              <w:t>．</w:t>
+            </w:r>
+            <w:r>
+              <w:rPr>
+                <w:rFonts w:eastAsia="宋体" w:ascii="宋体" w:hAnsi="宋体"/>
+              </w:rPr>
+              <w:t>N</w:t>
+            </w:r>
+            <w:r>
+              <w:rPr>
+                <w:rFonts w:ascii="宋体" w:hAnsi="宋体" w:eastAsia="宋体"/>
+              </w:rPr>
+              <w:t>．</w:t>
+            </w:r>
+            <w:r>
+              <w:rPr>
+                <w:rFonts w:eastAsia="宋体" w:ascii="宋体" w:hAnsi="宋体"/>
+              </w:rPr>
+              <w:t>7</w:t>
+            </w:r>
+            <w:r>
+              <w:rPr>
+                <w:rFonts w:ascii="宋体" w:hAnsi="宋体" w:eastAsia="宋体"/>
+              </w:rPr>
+              <w:t>．</w:t>
+            </w:r>
+            <w:r>
+              <w:rPr>
+                <w:rFonts w:eastAsia="宋体" w:ascii="宋体" w:hAnsi="宋体"/>
+              </w:rPr>
+              <w:t>1</w:t>
+            </w:r>
+          </w:p>
+        </w:tc>
+        <w:tc>
+          <w:tcPr>
+            <w:tcW w:w="5297" w:type="dxa"/>
+            <w:tcBorders>
+              <w:top w:val="nil"/>
+            </w:tcBorders>
+          </w:tcPr>
+          <w:p>
+            <w:pPr>
+              <w:pStyle w:val="Normal"/>
+              <w:spacing w:lineRule="auto" w:line="360"/>
+              <w:rPr>
+                <w:rFonts w:ascii="宋体" w:hAnsi="宋体" w:eastAsia="宋体"/>
+              </w:rPr>
+            </w:pPr>
+            <w:r>
+              <w:rPr>
+                <w:rFonts w:ascii="宋体" w:hAnsi="宋体" w:eastAsia="宋体"/>
+              </w:rPr>
+              <w:t>第</w:t>
+            </w:r>
+            <w:r>
+              <w:rPr>
+                <w:rFonts w:eastAsia="宋体" w:ascii="宋体" w:hAnsi="宋体"/>
+              </w:rPr>
+              <w:t>X</w:t>
+            </w:r>
+            <w:r>
+              <w:rPr>
+                <w:rFonts w:ascii="宋体" w:hAnsi="宋体" w:eastAsia="宋体"/>
+              </w:rPr>
+              <w:t>设备第</w:t>
+            </w:r>
+            <w:r>
+              <w:rPr>
+                <w:rFonts w:eastAsia="宋体" w:ascii="宋体" w:hAnsi="宋体"/>
+              </w:rPr>
+              <w:t>N</w:t>
+            </w:r>
+            <w:r>
+              <w:rPr>
+                <w:rFonts w:ascii="宋体" w:hAnsi="宋体" w:eastAsia="宋体"/>
+              </w:rPr>
+              <w:t>个温度值</w:t>
+            </w:r>
+            <w:r>
+              <w:rPr>
+                <w:rFonts w:eastAsia="宋体" w:ascii="宋体" w:hAnsi="宋体"/>
+              </w:rPr>
+              <w:t>(N</w:t>
+            </w:r>
+            <w:r>
+              <w:rPr>
+                <w:rFonts w:ascii="宋体" w:hAnsi="宋体" w:eastAsia="宋体"/>
+              </w:rPr>
+              <w:t>取值：</w:t>
+            </w:r>
+            <w:r>
+              <w:rPr>
+                <w:rFonts w:eastAsia="宋体" w:ascii="宋体" w:hAnsi="宋体"/>
+              </w:rPr>
+              <w:t>1-4)</w:t>
+            </w:r>
+          </w:p>
+        </w:tc>
+      </w:tr>
+      <w:tr>
+        <w:trPr/>
+        <w:tc>
+          <w:tcPr>
+            <w:tcW w:w="3965" w:type="dxa"/>
+            <w:tcBorders>
+              <w:top w:val="nil"/>
+            </w:tcBorders>
+          </w:tcPr>
+          <w:p>
+            <w:pPr>
+              <w:pStyle w:val="Normal"/>
+              <w:spacing w:lineRule="auto" w:line="360"/>
+              <w:rPr>
+                <w:rFonts w:ascii="宋体" w:hAnsi="宋体" w:eastAsia="宋体"/>
+              </w:rPr>
+            </w:pPr>
+            <w:r>
+              <w:rPr>
+                <w:rFonts w:eastAsia="宋体" w:ascii="宋体" w:hAnsi="宋体"/>
+              </w:rPr>
+              <w:t>pdu_X_env_N_hum_alarm_max</w:t>
+            </w:r>
+          </w:p>
+        </w:tc>
+        <w:tc>
+          <w:tcPr>
+            <w:tcW w:w="5334" w:type="dxa"/>
+            <w:tcBorders>
+              <w:top w:val="nil"/>
+            </w:tcBorders>
+          </w:tcPr>
+          <w:p>
+            <w:pPr>
+              <w:pStyle w:val="Normal"/>
+              <w:spacing w:lineRule="auto" w:line="360"/>
+              <w:rPr>
+                <w:rFonts w:ascii="宋体" w:hAnsi="宋体" w:eastAsia="宋体"/>
+              </w:rPr>
+            </w:pPr>
+            <w:r>
+              <w:rPr>
+                <w:rFonts w:eastAsia="宋体" w:ascii="宋体" w:hAnsi="宋体"/>
+              </w:rPr>
+              <w:t>1</w:t>
+            </w:r>
+            <w:r>
+              <w:rPr>
+                <w:rFonts w:ascii="宋体" w:hAnsi="宋体" w:eastAsia="宋体"/>
+              </w:rPr>
+              <w:t>．</w:t>
+            </w:r>
+            <w:r>
+              <w:rPr>
+                <w:rFonts w:eastAsia="宋体" w:ascii="宋体" w:hAnsi="宋体"/>
+              </w:rPr>
+              <w:t>3</w:t>
+            </w:r>
+            <w:r>
+              <w:rPr>
+                <w:rFonts w:ascii="宋体" w:hAnsi="宋体" w:eastAsia="宋体"/>
+              </w:rPr>
+              <w:t>．</w:t>
+            </w:r>
+            <w:r>
+              <w:rPr>
+                <w:rFonts w:eastAsia="宋体" w:ascii="宋体" w:hAnsi="宋体"/>
+              </w:rPr>
+              <w:t>6</w:t>
+            </w:r>
+            <w:r>
+              <w:rPr>
+                <w:rFonts w:ascii="宋体" w:hAnsi="宋体" w:eastAsia="宋体"/>
+              </w:rPr>
+              <w:t>．</w:t>
+            </w:r>
+            <w:r>
+              <w:rPr>
+                <w:rFonts w:eastAsia="宋体" w:ascii="宋体" w:hAnsi="宋体"/>
+              </w:rPr>
+              <w:t>1</w:t>
+            </w:r>
+            <w:r>
+              <w:rPr>
+                <w:rFonts w:ascii="宋体" w:hAnsi="宋体" w:eastAsia="宋体"/>
+              </w:rPr>
+              <w:t>．</w:t>
+            </w:r>
+            <w:r>
+              <w:rPr>
+                <w:rFonts w:eastAsia="宋体" w:ascii="宋体" w:hAnsi="宋体"/>
+              </w:rPr>
+              <w:t>4</w:t>
+            </w:r>
+            <w:r>
+              <w:rPr>
+                <w:rFonts w:ascii="宋体" w:hAnsi="宋体" w:eastAsia="宋体"/>
+              </w:rPr>
+              <w:t>．</w:t>
+            </w:r>
+            <w:r>
+              <w:rPr>
+                <w:rFonts w:eastAsia="宋体" w:ascii="宋体" w:hAnsi="宋体"/>
+              </w:rPr>
+              <w:t>1</w:t>
+            </w:r>
+            <w:r>
+              <w:rPr>
+                <w:rFonts w:ascii="宋体" w:hAnsi="宋体" w:eastAsia="宋体"/>
+              </w:rPr>
+              <w:t>．</w:t>
+            </w:r>
+            <w:r>
+              <w:rPr>
+                <w:rFonts w:eastAsia="宋体" w:ascii="宋体" w:hAnsi="宋体"/>
+              </w:rPr>
+              <w:t>30966</w:t>
+            </w:r>
+            <w:r>
+              <w:rPr>
+                <w:rFonts w:ascii="宋体" w:hAnsi="宋体" w:eastAsia="宋体"/>
+              </w:rPr>
+              <w:t>．</w:t>
+            </w:r>
+            <w:r>
+              <w:rPr>
+                <w:rFonts w:eastAsia="宋体" w:ascii="宋体" w:hAnsi="宋体"/>
+              </w:rPr>
+              <w:t>11</w:t>
+            </w:r>
+            <w:r>
+              <w:rPr>
+                <w:rFonts w:ascii="宋体" w:hAnsi="宋体" w:eastAsia="宋体"/>
+              </w:rPr>
+              <w:t>．Ｘ．</w:t>
+            </w:r>
+            <w:r>
+              <w:rPr>
+                <w:rFonts w:eastAsia="宋体" w:ascii="宋体" w:hAnsi="宋体"/>
+              </w:rPr>
+              <w:t>6</w:t>
+            </w:r>
+            <w:r>
+              <w:rPr>
+                <w:rFonts w:ascii="宋体" w:hAnsi="宋体" w:eastAsia="宋体"/>
+              </w:rPr>
+              <w:t>．</w:t>
+            </w:r>
+            <w:r>
+              <w:rPr>
+                <w:rFonts w:eastAsia="宋体" w:ascii="宋体" w:hAnsi="宋体"/>
+              </w:rPr>
+              <w:t>N</w:t>
+            </w:r>
+            <w:r>
+              <w:rPr>
+                <w:rFonts w:ascii="宋体" w:hAnsi="宋体" w:eastAsia="宋体"/>
+              </w:rPr>
+              <w:t>．</w:t>
+            </w:r>
+            <w:r>
+              <w:rPr>
+                <w:rFonts w:eastAsia="宋体" w:ascii="宋体" w:hAnsi="宋体"/>
+              </w:rPr>
+              <w:t>7</w:t>
+            </w:r>
+            <w:r>
+              <w:rPr>
+                <w:rFonts w:ascii="宋体" w:hAnsi="宋体" w:eastAsia="宋体"/>
+              </w:rPr>
+              <w:t>．</w:t>
+            </w:r>
+            <w:r>
+              <w:rPr>
+                <w:rFonts w:eastAsia="宋体" w:ascii="宋体" w:hAnsi="宋体"/>
+              </w:rPr>
+              <w:t>2</w:t>
+            </w:r>
+          </w:p>
+        </w:tc>
+        <w:tc>
+          <w:tcPr>
+            <w:tcW w:w="5297" w:type="dxa"/>
+            <w:tcBorders>
+              <w:top w:val="nil"/>
+            </w:tcBorders>
+          </w:tcPr>
+          <w:p>
+            <w:pPr>
+              <w:pStyle w:val="Normal"/>
+              <w:spacing w:lineRule="auto" w:line="360"/>
+              <w:rPr>
+                <w:rFonts w:ascii="宋体" w:hAnsi="宋体" w:eastAsia="宋体"/>
+              </w:rPr>
+            </w:pPr>
+            <w:r>
+              <w:rPr>
+                <w:rFonts w:ascii="宋体" w:hAnsi="宋体" w:eastAsia="宋体"/>
+              </w:rPr>
+              <w:t>第</w:t>
+            </w:r>
+            <w:r>
+              <w:rPr>
+                <w:rFonts w:eastAsia="宋体" w:ascii="宋体" w:hAnsi="宋体"/>
+              </w:rPr>
+              <w:t>X</w:t>
+            </w:r>
+            <w:r>
+              <w:rPr>
+                <w:rFonts w:ascii="宋体" w:hAnsi="宋体" w:eastAsia="宋体"/>
+              </w:rPr>
+              <w:t>设备第</w:t>
+            </w:r>
+            <w:r>
+              <w:rPr>
+                <w:rFonts w:eastAsia="宋体" w:ascii="宋体" w:hAnsi="宋体"/>
+              </w:rPr>
+              <w:t>N</w:t>
+            </w:r>
+            <w:r>
+              <w:rPr>
+                <w:rFonts w:ascii="宋体" w:hAnsi="宋体" w:eastAsia="宋体"/>
+              </w:rPr>
               <w:t>个温度上限告警值</w:t>
+            </w:r>
+            <w:r>
+              <w:rPr>
+                <w:rFonts w:eastAsia="宋体" w:ascii="宋体" w:hAnsi="宋体"/>
+              </w:rPr>
+              <w:t>(N</w:t>
+            </w:r>
+            <w:r>
+              <w:rPr>
+                <w:rFonts w:ascii="宋体" w:hAnsi="宋体" w:eastAsia="宋体"/>
+              </w:rPr>
+              <w:t>取值：</w:t>
+            </w:r>
+            <w:r>
+              <w:rPr>
+                <w:rFonts w:eastAsia="宋体" w:ascii="宋体" w:hAnsi="宋体"/>
+              </w:rPr>
+              <w:t>1-4)</w:t>
+            </w:r>
+          </w:p>
+        </w:tc>
+      </w:tr>
+      <w:tr>
+        <w:trPr/>
+        <w:tc>
+          <w:tcPr>
+            <w:tcW w:w="3965" w:type="dxa"/>
+            <w:tcBorders>
+              <w:top w:val="nil"/>
+            </w:tcBorders>
+          </w:tcPr>
+          <w:p>
+            <w:pPr>
+              <w:pStyle w:val="Normal"/>
+              <w:spacing w:lineRule="auto" w:line="360"/>
+              <w:rPr>
+                <w:rFonts w:ascii="宋体" w:hAnsi="宋体" w:eastAsia="宋体"/>
+              </w:rPr>
+            </w:pPr>
+            <w:r>
+              <w:rPr>
+                <w:rFonts w:eastAsia="宋体" w:ascii="宋体" w:hAnsi="宋体"/>
+              </w:rPr>
+              <w:t>pdu_X_env_N_</w:t>
+            </w:r>
+            <w:r>
+              <w:rPr>
+                <w:rFonts w:eastAsia="宋体" w:ascii="宋体" w:hAnsi="宋体"/>
+              </w:rPr>
+              <w:t>hum</w:t>
+            </w:r>
+            <w:r>
+              <w:rPr>
+                <w:rFonts w:eastAsia="宋体" w:ascii="宋体" w:hAnsi="宋体"/>
+              </w:rPr>
+              <w:t>_warn_max</w:t>
+            </w:r>
+          </w:p>
+        </w:tc>
+        <w:tc>
+          <w:tcPr>
+            <w:tcW w:w="5334" w:type="dxa"/>
+            <w:tcBorders>
+              <w:top w:val="nil"/>
+            </w:tcBorders>
+          </w:tcPr>
+          <w:p>
+            <w:pPr>
+              <w:pStyle w:val="Normal"/>
+              <w:spacing w:lineRule="auto" w:line="360"/>
+              <w:rPr>
+                <w:rFonts w:ascii="宋体" w:hAnsi="宋体" w:eastAsia="宋体"/>
+              </w:rPr>
+            </w:pPr>
+            <w:r>
+              <w:rPr>
+                <w:rFonts w:eastAsia="宋体" w:ascii="宋体" w:hAnsi="宋体"/>
+              </w:rPr>
+              <w:t>1</w:t>
+            </w:r>
+            <w:r>
+              <w:rPr>
+                <w:rFonts w:ascii="宋体" w:hAnsi="宋体" w:eastAsia="宋体"/>
+              </w:rPr>
+              <w:t>．</w:t>
+            </w:r>
+            <w:r>
+              <w:rPr>
+                <w:rFonts w:eastAsia="宋体" w:ascii="宋体" w:hAnsi="宋体"/>
+              </w:rPr>
+              <w:t>3</w:t>
+            </w:r>
+            <w:r>
+              <w:rPr>
+                <w:rFonts w:ascii="宋体" w:hAnsi="宋体" w:eastAsia="宋体"/>
+              </w:rPr>
+              <w:t>．</w:t>
+            </w:r>
+            <w:r>
+              <w:rPr>
+                <w:rFonts w:eastAsia="宋体" w:ascii="宋体" w:hAnsi="宋体"/>
+              </w:rPr>
+              <w:t>6</w:t>
+            </w:r>
+            <w:r>
+              <w:rPr>
+                <w:rFonts w:ascii="宋体" w:hAnsi="宋体" w:eastAsia="宋体"/>
+              </w:rPr>
+              <w:t>．</w:t>
+            </w:r>
+            <w:r>
+              <w:rPr>
+                <w:rFonts w:eastAsia="宋体" w:ascii="宋体" w:hAnsi="宋体"/>
+              </w:rPr>
+              <w:t>1</w:t>
+            </w:r>
+            <w:r>
+              <w:rPr>
+                <w:rFonts w:ascii="宋体" w:hAnsi="宋体" w:eastAsia="宋体"/>
+              </w:rPr>
+              <w:t>．</w:t>
+            </w:r>
+            <w:r>
+              <w:rPr>
+                <w:rFonts w:eastAsia="宋体" w:ascii="宋体" w:hAnsi="宋体"/>
+              </w:rPr>
+              <w:t>4</w:t>
+            </w:r>
+            <w:r>
+              <w:rPr>
+                <w:rFonts w:ascii="宋体" w:hAnsi="宋体" w:eastAsia="宋体"/>
+              </w:rPr>
+              <w:t>．</w:t>
+            </w:r>
+            <w:r>
+              <w:rPr>
+                <w:rFonts w:eastAsia="宋体" w:ascii="宋体" w:hAnsi="宋体"/>
+              </w:rPr>
+              <w:t>1</w:t>
+            </w:r>
+            <w:r>
+              <w:rPr>
+                <w:rFonts w:ascii="宋体" w:hAnsi="宋体" w:eastAsia="宋体"/>
+              </w:rPr>
+              <w:t>．</w:t>
+            </w:r>
+            <w:r>
+              <w:rPr>
+                <w:rFonts w:eastAsia="宋体" w:ascii="宋体" w:hAnsi="宋体"/>
+              </w:rPr>
+              <w:t>30966</w:t>
+            </w:r>
+            <w:r>
+              <w:rPr>
+                <w:rFonts w:ascii="宋体" w:hAnsi="宋体" w:eastAsia="宋体"/>
+              </w:rPr>
+              <w:t>．</w:t>
+            </w:r>
+            <w:r>
+              <w:rPr>
+                <w:rFonts w:eastAsia="宋体" w:ascii="宋体" w:hAnsi="宋体"/>
+              </w:rPr>
+              <w:t>11</w:t>
+            </w:r>
+            <w:r>
+              <w:rPr>
+                <w:rFonts w:ascii="宋体" w:hAnsi="宋体" w:eastAsia="宋体"/>
+              </w:rPr>
+              <w:t>．Ｘ．</w:t>
+            </w:r>
+            <w:r>
+              <w:rPr>
+                <w:rFonts w:eastAsia="宋体" w:ascii="宋体" w:hAnsi="宋体"/>
+              </w:rPr>
+              <w:t>6</w:t>
+            </w:r>
+            <w:r>
+              <w:rPr>
+                <w:rFonts w:ascii="宋体" w:hAnsi="宋体" w:eastAsia="宋体"/>
+              </w:rPr>
+              <w:t>．</w:t>
+            </w:r>
+            <w:r>
+              <w:rPr>
+                <w:rFonts w:eastAsia="宋体" w:ascii="宋体" w:hAnsi="宋体"/>
+              </w:rPr>
+              <w:t>N</w:t>
+            </w:r>
+            <w:r>
+              <w:rPr>
+                <w:rFonts w:ascii="宋体" w:hAnsi="宋体" w:eastAsia="宋体"/>
+              </w:rPr>
+              <w:t>．</w:t>
+            </w:r>
+            <w:r>
+              <w:rPr>
+                <w:rFonts w:eastAsia="宋体" w:ascii="宋体" w:hAnsi="宋体"/>
+              </w:rPr>
+              <w:t>7</w:t>
+            </w:r>
+            <w:r>
+              <w:rPr>
+                <w:rFonts w:ascii="宋体" w:hAnsi="宋体" w:eastAsia="宋体"/>
+              </w:rPr>
+              <w:t>．</w:t>
+            </w:r>
+            <w:r>
+              <w:rPr>
+                <w:rFonts w:eastAsia="宋体" w:ascii="宋体" w:hAnsi="宋体"/>
+              </w:rPr>
+              <w:t>3</w:t>
+            </w:r>
+          </w:p>
+        </w:tc>
+        <w:tc>
+          <w:tcPr>
+            <w:tcW w:w="5297" w:type="dxa"/>
+            <w:tcBorders>
+              <w:top w:val="nil"/>
+            </w:tcBorders>
+          </w:tcPr>
+          <w:p>
+            <w:pPr>
+              <w:pStyle w:val="Normal"/>
+              <w:spacing w:lineRule="auto" w:line="360"/>
+              <w:rPr>
+                <w:rFonts w:ascii="宋体" w:hAnsi="宋体" w:eastAsia="宋体"/>
+              </w:rPr>
+            </w:pPr>
+            <w:r>
+              <w:rPr>
+                <w:rFonts w:ascii="宋体" w:hAnsi="宋体" w:eastAsia="宋体"/>
+              </w:rPr>
+              <w:t>第</w:t>
+            </w:r>
+            <w:r>
+              <w:rPr>
+                <w:rFonts w:eastAsia="宋体" w:ascii="宋体" w:hAnsi="宋体"/>
+              </w:rPr>
+              <w:t>X</w:t>
+            </w:r>
+            <w:r>
+              <w:rPr>
+                <w:rFonts w:ascii="宋体" w:hAnsi="宋体" w:eastAsia="宋体"/>
+              </w:rPr>
+              <w:t>设备第</w:t>
+            </w:r>
+            <w:r>
+              <w:rPr>
+                <w:rFonts w:eastAsia="宋体" w:ascii="宋体" w:hAnsi="宋体"/>
+              </w:rPr>
+              <w:t>N</w:t>
+            </w:r>
+            <w:r>
+              <w:rPr>
+                <w:rFonts w:ascii="宋体" w:hAnsi="宋体" w:eastAsia="宋体"/>
+              </w:rPr>
+              <w:t>个温度上限预警值</w:t>
+            </w:r>
+            <w:r>
+              <w:rPr>
+                <w:rFonts w:eastAsia="宋体" w:ascii="宋体" w:hAnsi="宋体"/>
+              </w:rPr>
+              <w:t>(N</w:t>
+            </w:r>
+            <w:r>
+              <w:rPr>
+                <w:rFonts w:ascii="宋体" w:hAnsi="宋体" w:eastAsia="宋体"/>
+              </w:rPr>
+              <w:t>取值：</w:t>
+            </w:r>
+            <w:r>
+              <w:rPr>
+                <w:rFonts w:eastAsia="宋体" w:ascii="宋体" w:hAnsi="宋体"/>
+              </w:rPr>
+              <w:t>1-4)</w:t>
+            </w:r>
+          </w:p>
+        </w:tc>
+      </w:tr>
+      <w:tr>
+        <w:trPr/>
+        <w:tc>
+          <w:tcPr>
+            <w:tcW w:w="3965" w:type="dxa"/>
+            <w:tcBorders>
+              <w:top w:val="nil"/>
+            </w:tcBorders>
+          </w:tcPr>
+          <w:p>
+            <w:pPr>
+              <w:pStyle w:val="Normal"/>
+              <w:spacing w:lineRule="auto" w:line="360"/>
+              <w:rPr>
+                <w:rFonts w:ascii="宋体" w:hAnsi="宋体" w:eastAsia="宋体"/>
+              </w:rPr>
+            </w:pPr>
+            <w:r>
+              <w:rPr>
+                <w:rFonts w:eastAsia="宋体" w:ascii="宋体" w:hAnsi="宋体"/>
+              </w:rPr>
+              <w:t>pdu_X_env_N_</w:t>
+            </w:r>
+            <w:r>
+              <w:rPr>
+                <w:rFonts w:eastAsia="宋体" w:ascii="宋体" w:hAnsi="宋体"/>
+              </w:rPr>
+              <w:t>hum</w:t>
+            </w:r>
+            <w:r>
+              <w:rPr>
+                <w:rFonts w:eastAsia="宋体" w:ascii="宋体" w:hAnsi="宋体"/>
+              </w:rPr>
+              <w:t>_warn_min</w:t>
+            </w:r>
+          </w:p>
+        </w:tc>
+        <w:tc>
+          <w:tcPr>
+            <w:tcW w:w="5334" w:type="dxa"/>
+            <w:tcBorders>
+              <w:top w:val="nil"/>
+            </w:tcBorders>
+          </w:tcPr>
+          <w:p>
+            <w:pPr>
+              <w:pStyle w:val="Normal"/>
+              <w:spacing w:lineRule="auto" w:line="360"/>
+              <w:rPr>
+                <w:rFonts w:ascii="宋体" w:hAnsi="宋体" w:eastAsia="宋体"/>
+              </w:rPr>
+            </w:pPr>
+            <w:r>
+              <w:rPr>
+                <w:rFonts w:eastAsia="宋体" w:ascii="宋体" w:hAnsi="宋体"/>
+              </w:rPr>
+              <w:t>1</w:t>
+            </w:r>
+            <w:r>
+              <w:rPr>
+                <w:rFonts w:ascii="宋体" w:hAnsi="宋体" w:eastAsia="宋体"/>
+              </w:rPr>
+              <w:t>．</w:t>
+            </w:r>
+            <w:r>
+              <w:rPr>
+                <w:rFonts w:eastAsia="宋体" w:ascii="宋体" w:hAnsi="宋体"/>
+              </w:rPr>
+              <w:t>3</w:t>
+            </w:r>
+            <w:r>
+              <w:rPr>
+                <w:rFonts w:ascii="宋体" w:hAnsi="宋体" w:eastAsia="宋体"/>
+              </w:rPr>
+              <w:t>．</w:t>
+            </w:r>
+            <w:r>
+              <w:rPr>
+                <w:rFonts w:eastAsia="宋体" w:ascii="宋体" w:hAnsi="宋体"/>
+              </w:rPr>
+              <w:t>6</w:t>
+            </w:r>
+            <w:r>
+              <w:rPr>
+                <w:rFonts w:ascii="宋体" w:hAnsi="宋体" w:eastAsia="宋体"/>
+              </w:rPr>
+              <w:t>．</w:t>
+            </w:r>
+            <w:r>
+              <w:rPr>
+                <w:rFonts w:eastAsia="宋体" w:ascii="宋体" w:hAnsi="宋体"/>
+              </w:rPr>
+              <w:t>1</w:t>
+            </w:r>
+            <w:r>
+              <w:rPr>
+                <w:rFonts w:ascii="宋体" w:hAnsi="宋体" w:eastAsia="宋体"/>
+              </w:rPr>
+              <w:t>．</w:t>
+            </w:r>
+            <w:r>
+              <w:rPr>
+                <w:rFonts w:eastAsia="宋体" w:ascii="宋体" w:hAnsi="宋体"/>
+              </w:rPr>
+              <w:t>4</w:t>
+            </w:r>
+            <w:r>
+              <w:rPr>
+                <w:rFonts w:ascii="宋体" w:hAnsi="宋体" w:eastAsia="宋体"/>
+              </w:rPr>
+              <w:t>．</w:t>
+            </w:r>
+            <w:r>
+              <w:rPr>
+                <w:rFonts w:eastAsia="宋体" w:ascii="宋体" w:hAnsi="宋体"/>
+              </w:rPr>
+              <w:t>1</w:t>
+            </w:r>
+            <w:r>
+              <w:rPr>
+                <w:rFonts w:ascii="宋体" w:hAnsi="宋体" w:eastAsia="宋体"/>
+              </w:rPr>
+              <w:t>．</w:t>
+            </w:r>
+            <w:r>
+              <w:rPr>
+                <w:rFonts w:eastAsia="宋体" w:ascii="宋体" w:hAnsi="宋体"/>
+              </w:rPr>
+              <w:t>30966</w:t>
+            </w:r>
+            <w:r>
+              <w:rPr>
+                <w:rFonts w:ascii="宋体" w:hAnsi="宋体" w:eastAsia="宋体"/>
+              </w:rPr>
+              <w:t>．</w:t>
+            </w:r>
+            <w:r>
+              <w:rPr>
+                <w:rFonts w:eastAsia="宋体" w:ascii="宋体" w:hAnsi="宋体"/>
+              </w:rPr>
+              <w:t>11</w:t>
+            </w:r>
+            <w:r>
+              <w:rPr>
+                <w:rFonts w:ascii="宋体" w:hAnsi="宋体" w:eastAsia="宋体"/>
+              </w:rPr>
+              <w:t>．Ｘ．</w:t>
+            </w:r>
+            <w:r>
+              <w:rPr>
+                <w:rFonts w:eastAsia="宋体" w:ascii="宋体" w:hAnsi="宋体"/>
+              </w:rPr>
+              <w:t>7</w:t>
+            </w:r>
+            <w:r>
+              <w:rPr>
+                <w:rFonts w:ascii="宋体" w:hAnsi="宋体" w:eastAsia="宋体"/>
+              </w:rPr>
+              <w:t>．</w:t>
+            </w:r>
+            <w:r>
+              <w:rPr>
+                <w:rFonts w:eastAsia="宋体" w:ascii="宋体" w:hAnsi="宋体"/>
+              </w:rPr>
+              <w:t>N</w:t>
+            </w:r>
+            <w:r>
+              <w:rPr>
+                <w:rFonts w:ascii="宋体" w:hAnsi="宋体" w:eastAsia="宋体"/>
+              </w:rPr>
+              <w:t>．</w:t>
+            </w:r>
+            <w:r>
+              <w:rPr>
+                <w:rFonts w:eastAsia="宋体" w:ascii="宋体" w:hAnsi="宋体"/>
+              </w:rPr>
+              <w:t>7</w:t>
+            </w:r>
+            <w:r>
+              <w:rPr>
+                <w:rFonts w:ascii="宋体" w:hAnsi="宋体" w:eastAsia="宋体"/>
+              </w:rPr>
+              <w:t>．</w:t>
+            </w:r>
+            <w:r>
+              <w:rPr>
+                <w:rFonts w:eastAsia="宋体" w:ascii="宋体" w:hAnsi="宋体"/>
+              </w:rPr>
+              <w:t>4</w:t>
+            </w:r>
+          </w:p>
+        </w:tc>
+        <w:tc>
+          <w:tcPr>
+            <w:tcW w:w="5297" w:type="dxa"/>
+            <w:tcBorders>
+              <w:top w:val="nil"/>
+            </w:tcBorders>
+          </w:tcPr>
+          <w:p>
+            <w:pPr>
+              <w:pStyle w:val="Normal"/>
+              <w:spacing w:lineRule="auto" w:line="360"/>
+              <w:rPr>
+                <w:rFonts w:ascii="宋体" w:hAnsi="宋体" w:eastAsia="宋体"/>
+              </w:rPr>
+            </w:pPr>
+            <w:r>
+              <w:rPr>
+                <w:rFonts w:ascii="宋体" w:hAnsi="宋体" w:eastAsia="宋体"/>
+              </w:rPr>
+              <w:t>第</w:t>
+            </w:r>
+            <w:r>
+              <w:rPr>
+                <w:rFonts w:eastAsia="宋体" w:ascii="宋体" w:hAnsi="宋体"/>
+              </w:rPr>
+              <w:t>X</w:t>
+            </w:r>
+            <w:r>
+              <w:rPr>
+                <w:rFonts w:ascii="宋体" w:hAnsi="宋体" w:eastAsia="宋体"/>
+              </w:rPr>
+              <w:t>设备第</w:t>
+            </w:r>
+            <w:r>
+              <w:rPr>
+                <w:rFonts w:eastAsia="宋体" w:ascii="宋体" w:hAnsi="宋体"/>
+              </w:rPr>
+              <w:t>N</w:t>
+            </w:r>
+            <w:r>
+              <w:rPr>
+                <w:rFonts w:ascii="宋体" w:hAnsi="宋体" w:eastAsia="宋体"/>
+              </w:rPr>
+              <w:t>个温度下限预警值</w:t>
             </w:r>
             <w:r>
               <w:rPr>
@@ -24485,7 +25535,7 @@
               <w:rPr>
                 <w:rFonts w:eastAsia="宋体" w:ascii="宋体" w:hAnsi="宋体"/>
               </w:rPr>
-              <w:t>3</w:t>
+              <w:t>5</w:t>
             </w:r>
           </w:p>
         </w:tc>
@@ -24731,7 +25781,7 @@
               <w:rPr>
                 <w:rFonts w:eastAsia="宋体" w:ascii="宋体" w:hAnsi="宋体"/>
               </w:rPr>
-              <w:t>4</w:t>
+              <w:t>6</w:t>
             </w:r>
           </w:p>
         </w:tc>
@@ -24977,7 +26027,7 @@
               <w:rPr>
                 <w:rFonts w:eastAsia="宋体" w:ascii="宋体" w:hAnsi="宋体"/>
               </w:rPr>
-              <w:t>5</w:t>
+              <w:t>7</w:t>
             </w:r>
           </w:p>
         </w:tc>

--- a/doc/协议/PDU-mib说明.docx
+++ b/doc/协议/PDU-mib说明.docx
@@ -1955,7 +1955,7 @@
               <w:rPr>
                 <w:rFonts w:eastAsia="宋体" w:cs="Courier New" w:ascii="Courier New" w:hAnsi="Courier New"/>
               </w:rPr>
-              <w:t>pdu_X_uut_qrcode</w:t>
+              <w:t>pdu_X_uut_sn</w:t>
             </w:r>
           </w:p>
         </w:tc>
@@ -2157,13 +2157,7 @@
               <w:rPr>
                 <w:rFonts w:ascii="宋体" w:hAnsi="宋体" w:eastAsia="宋体"/>
               </w:rPr>
-              <w:t>设备</w:t>
-            </w:r>
-            <w:r>
-              <w:rPr>
-                <w:rFonts w:ascii="宋体" w:hAnsi="宋体" w:eastAsia="宋体"/>
-              </w:rPr>
-              <w:t>二维码信息</w:t>
+              <w:t>设备序列号</w:t>
             </w:r>
           </w:p>
         </w:tc>
@@ -2189,7 +2183,7 @@
               <w:rPr>
                 <w:rFonts w:eastAsia="宋体" w:cs="Courier New" w:ascii="Courier New" w:hAnsi="Courier New"/>
               </w:rPr>
-              <w:t>pdu_X_uut_sn</w:t>
+              <w:t>pdu_X_uut_qrcode</w:t>
             </w:r>
           </w:p>
         </w:tc>
@@ -2391,7 +2385,7 @@
               <w:rPr>
                 <w:rFonts w:ascii="宋体" w:hAnsi="宋体" w:eastAsia="宋体"/>
               </w:rPr>
-              <w:t>设备序列号</w:t>
+              <w:t>设备二维码信息</w:t>
             </w:r>
           </w:p>
         </w:tc>
@@ -2501,19 +2495,7 @@
               <w:rPr>
                 <w:rFonts w:eastAsia="宋体" w:ascii="宋体" w:hAnsi="宋体"/>
               </w:rPr>
-              <w:t>pdu_X_</w:t>
-            </w:r>
-            <w:r>
-              <w:rPr>
-                <w:rFonts w:eastAsia="宋体" w:ascii="宋体" w:hAnsi="宋体"/>
-              </w:rPr>
-              <w:t>num</w:t>
-            </w:r>
-            <w:r>
-              <w:rPr>
-                <w:rFonts w:eastAsia="宋体" w:ascii="宋体" w:hAnsi="宋体"/>
-              </w:rPr>
-              <w:t>_line</w:t>
+              <w:t>pdu_X_num_line</w:t>
             </w:r>
           </w:p>
         </w:tc>
@@ -2741,25 +2723,7 @@
               <w:rPr>
                 <w:rFonts w:eastAsia="宋体" w:ascii="宋体" w:hAnsi="宋体"/>
               </w:rPr>
-              <w:t>pdu_X_</w:t>
-            </w:r>
-            <w:r>
-              <w:rPr>
-                <w:rFonts w:eastAsia="宋体" w:ascii="宋体" w:hAnsi="宋体"/>
-              </w:rPr>
-              <w:t>num</w:t>
-            </w:r>
-            <w:r>
-              <w:rPr>
-                <w:rFonts w:eastAsia="宋体" w:ascii="宋体" w:hAnsi="宋体"/>
-              </w:rPr>
-              <w:t>_l</w:t>
-            </w:r>
-            <w:r>
-              <w:rPr>
-                <w:rFonts w:eastAsia="宋体" w:ascii="宋体" w:hAnsi="宋体"/>
-              </w:rPr>
-              <w:t>oop</w:t>
+              <w:t>pdu_X_num_loop</w:t>
             </w:r>
           </w:p>
         </w:tc>
@@ -2987,19 +2951,7 @@
               <w:rPr>
                 <w:rFonts w:eastAsia="宋体" w:ascii="宋体" w:hAnsi="宋体"/>
               </w:rPr>
-              <w:t>pdu_X_</w:t>
-            </w:r>
-            <w:r>
-              <w:rPr>
-                <w:rFonts w:eastAsia="宋体" w:ascii="宋体" w:hAnsi="宋体"/>
-              </w:rPr>
-              <w:t>num</w:t>
-            </w:r>
-            <w:r>
-              <w:rPr>
-                <w:rFonts w:eastAsia="宋体" w:ascii="宋体" w:hAnsi="宋体"/>
-              </w:rPr>
-              <w:t>_</w:t>
+              <w:t>pdu_X_num_</w:t>
             </w:r>
             <w:r>
               <w:rPr>
@@ -3234,19 +3186,7 @@
               <w:rPr>
                 <w:rFonts w:eastAsia="宋体" w:ascii="宋体" w:hAnsi="宋体"/>
               </w:rPr>
-              <w:t>pdu_X_</w:t>
-            </w:r>
-            <w:r>
-              <w:rPr>
-                <w:rFonts w:eastAsia="宋体" w:ascii="宋体" w:hAnsi="宋体"/>
-              </w:rPr>
-              <w:t>num</w:t>
-            </w:r>
-            <w:r>
-              <w:rPr>
-                <w:rFonts w:eastAsia="宋体" w:ascii="宋体" w:hAnsi="宋体"/>
-              </w:rPr>
-              <w:t>_slave</w:t>
+              <w:t>pdu_X_num_slave</w:t>
             </w:r>
           </w:p>
         </w:tc>
@@ -3474,25 +3414,7 @@
               <w:rPr>
                 <w:rFonts w:eastAsia="宋体" w:ascii="宋体" w:hAnsi="宋体"/>
               </w:rPr>
-              <w:t>pdu_X_</w:t>
-            </w:r>
-            <w:r>
-              <w:rPr>
-                <w:rFonts w:eastAsia="宋体" w:ascii="宋体" w:hAnsi="宋体"/>
-              </w:rPr>
-              <w:t>num</w:t>
-            </w:r>
-            <w:r>
-              <w:rPr>
-                <w:rFonts w:eastAsia="宋体" w:ascii="宋体" w:hAnsi="宋体"/>
-              </w:rPr>
-              <w:t>_</w:t>
-            </w:r>
-            <w:r>
-              <w:rPr>
-                <w:rFonts w:eastAsia="宋体" w:ascii="宋体" w:hAnsi="宋体"/>
-              </w:rPr>
-              <w:t>board</w:t>
+              <w:t>pdu_X_num_board</w:t>
             </w:r>
           </w:p>
         </w:tc>
@@ -3718,19 +3640,7 @@
               <w:rPr>
                 <w:rFonts w:eastAsia="宋体" w:ascii="宋体" w:hAnsi="宋体"/>
               </w:rPr>
-              <w:t>pdu_X_</w:t>
-            </w:r>
-            <w:r>
-              <w:rPr>
-                <w:rFonts w:eastAsia="宋体" w:ascii="宋体" w:hAnsi="宋体"/>
-              </w:rPr>
-              <w:t>num</w:t>
-            </w:r>
-            <w:r>
-              <w:rPr>
-                <w:rFonts w:eastAsia="宋体" w:ascii="宋体" w:hAnsi="宋体"/>
-              </w:rPr>
-              <w:t>_</w:t>
+              <w:t>pdu_X_num_</w:t>
             </w:r>
             <w:r>
               <w:rPr>
@@ -4330,7 +4240,7 @@
               <w:rPr>
                 <w:rFonts w:eastAsia="宋体" w:ascii="宋体" w:hAnsi="宋体"/>
               </w:rPr>
-              <w:t>6</w:t>
+              <w:t>2</w:t>
             </w:r>
           </w:p>
         </w:tc>
@@ -4415,19 +4325,7 @@
               <w:rPr>
                 <w:rFonts w:eastAsia="宋体" w:ascii="宋体" w:hAnsi="宋体"/>
               </w:rPr>
-              <w:t>pdu_X_</w:t>
-            </w:r>
-            <w:r>
-              <w:rPr>
-                <w:rFonts w:eastAsia="宋体" w:ascii="宋体" w:hAnsi="宋体"/>
-              </w:rPr>
-              <w:t>ver</w:t>
-            </w:r>
-            <w:r>
-              <w:rPr>
-                <w:rFonts w:eastAsia="宋体" w:ascii="宋体" w:hAnsi="宋体"/>
-              </w:rPr>
-              <w:t>_version</w:t>
+              <w:t>pdu_X_ver_version</w:t>
             </w:r>
           </w:p>
         </w:tc>
@@ -4648,7 +4546,7 @@
               <w:pStyle w:val="Normal"/>
               <w:spacing w:lineRule="auto" w:line="360"/>
               <w:rPr>
-                <w:rFonts w:asciiTheme="minorHAnsi" w:cstheme="minorBidi" w:eastAsiaTheme="minorEastAsia" w:hAnsiTheme="minorHAnsi"/>
+                <w:rFonts w:ascii="等线" w:hAnsi="等线" w:eastAsia="" w:cs="等线" w:asciiTheme="minorHAnsi" w:cstheme="minorBidi" w:eastAsiaTheme="minorEastAsia" w:hAnsiTheme="minorHAnsi"/>
                 <w:color w:val="auto"/>
               </w:rPr>
             </w:pPr>
@@ -4657,21 +4555,7 @@
                 <w:rFonts w:eastAsia="宋体" w:ascii="宋体" w:hAnsi="宋体"/>
                 <w:color w:val="000000"/>
               </w:rPr>
-              <w:t>pdu_X_</w:t>
-            </w:r>
-            <w:r>
-              <w:rPr>
-                <w:rFonts w:eastAsia="宋体" w:ascii="宋体" w:hAnsi="宋体"/>
-                <w:color w:val="000000"/>
-              </w:rPr>
-              <w:t>ver</w:t>
-            </w:r>
-            <w:r>
-              <w:rPr>
-                <w:rFonts w:eastAsia="宋体" w:ascii="宋体" w:hAnsi="宋体"/>
-                <w:color w:val="000000"/>
-              </w:rPr>
-              <w:t>_compileTime</w:t>
+              <w:t>pdu_X_ver_compileTime</w:t>
             </w:r>
           </w:p>
         </w:tc>
@@ -4896,7 +4780,9 @@
               </w:rPr>
             </w:pPr>
             <w:r>
-              <w:rPr/>
+              <w:rPr>
+                <w:rFonts w:eastAsia="宋体" w:ascii="宋体" w:hAnsi="宋体"/>
+              </w:rPr>
             </w:r>
           </w:p>
         </w:tc>
@@ -4916,7 +4802,9 @@
               </w:rPr>
             </w:pPr>
             <w:r>
-              <w:rPr/>
+              <w:rPr>
+                <w:rFonts w:eastAsia="宋体" w:ascii="宋体" w:hAnsi="宋体"/>
+              </w:rPr>
             </w:r>
           </w:p>
         </w:tc>
@@ -4937,7 +4825,9 @@
               </w:rPr>
             </w:pPr>
             <w:r>
-              <w:rPr/>
+              <w:rPr>
+                <w:rFonts w:eastAsia="宋体" w:ascii="宋体" w:hAnsi="宋体"/>
+              </w:rPr>
             </w:r>
           </w:p>
         </w:tc>
@@ -4957,7 +4847,9 @@
               </w:rPr>
             </w:pPr>
             <w:r>
-              <w:rPr/>
+              <w:rPr>
+                <w:rFonts w:eastAsia="宋体" w:ascii="宋体" w:hAnsi="宋体"/>
+              </w:rPr>
             </w:r>
           </w:p>
         </w:tc>
@@ -4978,7 +4870,9 @@
               </w:rPr>
             </w:pPr>
             <w:r>
-              <w:rPr/>
+              <w:rPr>
+                <w:rFonts w:eastAsia="宋体" w:ascii="宋体" w:hAnsi="宋体"/>
+              </w:rPr>
             </w:r>
           </w:p>
         </w:tc>
@@ -4996,7 +4890,9 @@
               </w:rPr>
             </w:pPr>
             <w:r>
-              <w:rPr/>
+              <w:rPr>
+                <w:rFonts w:eastAsia="宋体" w:ascii="宋体" w:hAnsi="宋体"/>
+              </w:rPr>
             </w:r>
           </w:p>
         </w:tc>
@@ -5015,7 +4911,9 @@
               </w:rPr>
             </w:pPr>
             <w:r>
-              <w:rPr/>
+              <w:rPr>
+                <w:rFonts w:eastAsia="宋体" w:ascii="宋体" w:hAnsi="宋体"/>
+              </w:rPr>
             </w:r>
           </w:p>
         </w:tc>
@@ -5033,7 +4931,9 @@
               </w:rPr>
             </w:pPr>
             <w:r>
-              <w:rPr/>
+              <w:rPr>
+                <w:rFonts w:eastAsia="宋体" w:ascii="宋体" w:hAnsi="宋体"/>
+              </w:rPr>
             </w:r>
           </w:p>
         </w:tc>

--- a/doc/协议/PDU-mib说明.docx
+++ b/doc/协议/PDU-mib说明.docx
@@ -2408,7 +2408,9 @@
               </w:rPr>
             </w:pPr>
             <w:r>
-              <w:rPr/>
+              <w:rPr>
+                <w:rFonts w:eastAsia="宋体" w:ascii="宋体" w:hAnsi="宋体"/>
+              </w:rPr>
             </w:r>
           </w:p>
         </w:tc>
@@ -2428,7 +2430,9 @@
               </w:rPr>
             </w:pPr>
             <w:r>
-              <w:rPr/>
+              <w:rPr>
+                <w:rFonts w:eastAsia="宋体" w:ascii="宋体" w:hAnsi="宋体"/>
+              </w:rPr>
             </w:r>
           </w:p>
         </w:tc>
@@ -2449,7 +2453,9 @@
               </w:rPr>
             </w:pPr>
             <w:r>
-              <w:rPr/>
+              <w:rPr>
+                <w:rFonts w:eastAsia="宋体" w:ascii="宋体" w:hAnsi="宋体"/>
+              </w:rPr>
             </w:r>
           </w:p>
         </w:tc>
@@ -2469,7 +2475,9 @@
               </w:rPr>
             </w:pPr>
             <w:r>
-              <w:rPr/>
+              <w:rPr>
+                <w:rFonts w:eastAsia="宋体" w:ascii="宋体" w:hAnsi="宋体"/>
+              </w:rPr>
             </w:r>
           </w:p>
         </w:tc>
@@ -7333,7 +7341,7 @@
               <w:rPr>
                 <w:rFonts w:ascii="宋体" w:hAnsi="宋体" w:eastAsia="宋体"/>
               </w:rPr>
-              <w:t>读写</w:t>
+              <w:t>只读</w:t>
             </w:r>
           </w:p>
         </w:tc>

--- a/doc/协议/PDU-mib说明.docx
+++ b/doc/协议/PDU-mib说明.docx
@@ -809,7 +809,7 @@
               <w:rPr>
                 <w:rFonts w:ascii="宋体" w:hAnsi="宋体" w:eastAsia="宋体"/>
               </w:rPr>
-              <w:t>设备所在数据中心</w:t>
+              <w:t>设备所在机房</w:t>
             </w:r>
           </w:p>
         </w:tc>
@@ -1037,7 +1037,7 @@
               <w:rPr>
                 <w:rFonts w:ascii="宋体" w:hAnsi="宋体" w:eastAsia="宋体"/>
               </w:rPr>
-              <w:t>设备所在机房</w:t>
+              <w:t>设备所在位置</w:t>
             </w:r>
           </w:p>
         </w:tc>
@@ -1061,7 +1061,7 @@
               <w:rPr>
                 <w:rFonts w:eastAsia="宋体" w:cs="Courier New" w:ascii="Courier New" w:hAnsi="Courier New"/>
               </w:rPr>
-              <w:t>pdu_X_uut_modular</w:t>
+              <w:t>pdu_X_uut_name</w:t>
             </w:r>
           </w:p>
         </w:tc>
@@ -1257,7 +1257,7 @@
               <w:rPr>
                 <w:rFonts w:ascii="宋体" w:hAnsi="宋体" w:eastAsia="宋体"/>
               </w:rPr>
-              <w:t>设备所在模块</w:t>
+              <w:t>设备名称</w:t>
             </w:r>
           </w:p>
         </w:tc>
@@ -1267,7 +1267,9 @@
         <w:tc>
           <w:tcPr>
             <w:tcW w:w="3740" w:type="dxa"/>
-            <w:tcBorders/>
+            <w:tcBorders>
+              <w:top w:val="nil"/>
+            </w:tcBorders>
           </w:tcPr>
           <w:p>
             <w:pPr>
@@ -1281,14 +1283,16 @@
               <w:rPr>
                 <w:rFonts w:eastAsia="宋体" w:cs="Courier New" w:ascii="Courier New" w:hAnsi="Courier New"/>
               </w:rPr>
-              <w:t>pdu_X_uut_cabinet</w:t>
+              <w:t>pdu_X_uut_qrcode</w:t>
             </w:r>
           </w:p>
         </w:tc>
         <w:tc>
           <w:tcPr>
             <w:tcW w:w="4760" w:type="dxa"/>
-            <w:tcBorders/>
+            <w:tcBorders>
+              <w:top w:val="nil"/>
+            </w:tcBorders>
           </w:tcPr>
           <w:p>
             <w:pPr>
@@ -1429,7 +1433,9 @@
         <w:tc>
           <w:tcPr>
             <w:tcW w:w="708" w:type="dxa"/>
-            <w:tcBorders/>
+            <w:tcBorders>
+              <w:top w:val="nil"/>
+            </w:tcBorders>
           </w:tcPr>
           <w:p>
             <w:pPr>
@@ -1451,7 +1457,9 @@
         <w:tc>
           <w:tcPr>
             <w:tcW w:w="5391" w:type="dxa"/>
-            <w:tcBorders/>
+            <w:tcBorders>
+              <w:top w:val="nil"/>
+            </w:tcBorders>
           </w:tcPr>
           <w:p>
             <w:pPr>
@@ -1477,7 +1485,7 @@
               <w:rPr>
                 <w:rFonts w:ascii="宋体" w:hAnsi="宋体" w:eastAsia="宋体"/>
               </w:rPr>
-              <w:t>设备所在机柜</w:t>
+              <w:t>设备二维码信息</w:t>
             </w:r>
           </w:p>
         </w:tc>
@@ -1487,7 +1495,9 @@
         <w:tc>
           <w:tcPr>
             <w:tcW w:w="3740" w:type="dxa"/>
-            <w:tcBorders/>
+            <w:tcBorders>
+              <w:top w:val="nil"/>
+            </w:tcBorders>
           </w:tcPr>
           <w:p>
             <w:pPr>
@@ -1501,14 +1511,16 @@
               <w:rPr>
                 <w:rFonts w:eastAsia="宋体" w:cs="Courier New" w:ascii="Courier New" w:hAnsi="Courier New"/>
               </w:rPr>
-              <w:t>pdu_X_uut_road</w:t>
+              <w:t>pdu_X_uut_sn</w:t>
             </w:r>
           </w:p>
         </w:tc>
         <w:tc>
           <w:tcPr>
             <w:tcW w:w="4760" w:type="dxa"/>
-            <w:tcBorders/>
+            <w:tcBorders>
+              <w:top w:val="nil"/>
+            </w:tcBorders>
           </w:tcPr>
           <w:p>
             <w:pPr>
@@ -1649,7 +1661,9 @@
         <w:tc>
           <w:tcPr>
             <w:tcW w:w="708" w:type="dxa"/>
-            <w:tcBorders/>
+            <w:tcBorders>
+              <w:top w:val="nil"/>
+            </w:tcBorders>
           </w:tcPr>
           <w:p>
             <w:pPr>
@@ -1671,7 +1685,9 @@
         <w:tc>
           <w:tcPr>
             <w:tcW w:w="5391" w:type="dxa"/>
-            <w:tcBorders/>
+            <w:tcBorders>
+              <w:top w:val="nil"/>
+            </w:tcBorders>
           </w:tcPr>
           <w:p>
             <w:pPr>
@@ -1697,695 +1713,7 @@
               <w:rPr>
                 <w:rFonts w:ascii="宋体" w:hAnsi="宋体" w:eastAsia="宋体"/>
               </w:rPr>
-              <w:t>设备所在</w:t>
-            </w:r>
-            <w:r>
-              <w:rPr>
-                <w:rFonts w:eastAsia="宋体" w:ascii="宋体" w:hAnsi="宋体"/>
-              </w:rPr>
-              <w:t>A\B</w:t>
-            </w:r>
-            <w:r>
-              <w:rPr>
-                <w:rFonts w:ascii="宋体" w:hAnsi="宋体" w:eastAsia="宋体"/>
-              </w:rPr>
-              <w:t>路</w:t>
-            </w:r>
-          </w:p>
-        </w:tc>
-      </w:tr>
-      <w:tr>
-        <w:trPr/>
-        <w:tc>
-          <w:tcPr>
-            <w:tcW w:w="3740" w:type="dxa"/>
-            <w:tcBorders/>
-          </w:tcPr>
-          <w:p>
-            <w:pPr>
-              <w:pStyle w:val="Normal"/>
-              <w:spacing w:lineRule="auto" w:line="360"/>
-              <w:rPr>
-                <w:rFonts w:ascii="宋体" w:hAnsi="宋体" w:eastAsia="宋体"/>
-              </w:rPr>
-            </w:pPr>
-            <w:r>
-              <w:rPr>
-                <w:rFonts w:eastAsia="宋体" w:cs="Courier New" w:ascii="Courier New" w:hAnsi="Courier New"/>
-              </w:rPr>
-              <w:t>pdu_X_uut_name</w:t>
-            </w:r>
-          </w:p>
-        </w:tc>
-        <w:tc>
-          <w:tcPr>
-            <w:tcW w:w="4760" w:type="dxa"/>
-            <w:tcBorders/>
-          </w:tcPr>
-          <w:p>
-            <w:pPr>
-              <w:pStyle w:val="Normal"/>
-              <w:spacing w:lineRule="auto" w:line="360"/>
-              <w:rPr>
-                <w:rFonts w:ascii="宋体" w:hAnsi="宋体" w:eastAsia="宋体"/>
-              </w:rPr>
-            </w:pPr>
-            <w:r>
-              <w:rPr>
-                <w:rFonts w:eastAsia="宋体" w:ascii="宋体" w:hAnsi="宋体"/>
-              </w:rPr>
-              <w:t>1</w:t>
-            </w:r>
-            <w:r>
-              <w:rPr>
-                <w:rFonts w:ascii="宋体" w:hAnsi="宋体" w:eastAsia="宋体"/>
-              </w:rPr>
-              <w:t>．</w:t>
-            </w:r>
-            <w:r>
-              <w:rPr>
-                <w:rFonts w:eastAsia="宋体" w:ascii="宋体" w:hAnsi="宋体"/>
-              </w:rPr>
-              <w:t>3</w:t>
-            </w:r>
-            <w:r>
-              <w:rPr>
-                <w:rFonts w:ascii="宋体" w:hAnsi="宋体" w:eastAsia="宋体"/>
-              </w:rPr>
-              <w:t>．</w:t>
-            </w:r>
-            <w:r>
-              <w:rPr>
-                <w:rFonts w:eastAsia="宋体" w:ascii="宋体" w:hAnsi="宋体"/>
-              </w:rPr>
-              <w:t>6</w:t>
-            </w:r>
-            <w:r>
-              <w:rPr>
-                <w:rFonts w:ascii="宋体" w:hAnsi="宋体" w:eastAsia="宋体"/>
-              </w:rPr>
-              <w:t>．</w:t>
-            </w:r>
-            <w:r>
-              <w:rPr>
-                <w:rFonts w:eastAsia="宋体" w:ascii="宋体" w:hAnsi="宋体"/>
-              </w:rPr>
-              <w:t>1</w:t>
-            </w:r>
-            <w:r>
-              <w:rPr>
-                <w:rFonts w:ascii="宋体" w:hAnsi="宋体" w:eastAsia="宋体"/>
-              </w:rPr>
-              <w:t>．</w:t>
-            </w:r>
-            <w:r>
-              <w:rPr>
-                <w:rFonts w:eastAsia="宋体" w:ascii="宋体" w:hAnsi="宋体"/>
-              </w:rPr>
-              <w:t>4</w:t>
-            </w:r>
-            <w:r>
-              <w:rPr>
-                <w:rFonts w:ascii="宋体" w:hAnsi="宋体" w:eastAsia="宋体"/>
-              </w:rPr>
-              <w:t>．</w:t>
-            </w:r>
-            <w:r>
-              <w:rPr>
-                <w:rFonts w:eastAsia="宋体" w:ascii="宋体" w:hAnsi="宋体"/>
-              </w:rPr>
-              <w:t>1</w:t>
-            </w:r>
-            <w:r>
-              <w:rPr>
-                <w:rFonts w:ascii="宋体" w:hAnsi="宋体" w:eastAsia="宋体"/>
-              </w:rPr>
-              <w:t>．</w:t>
-            </w:r>
-            <w:r>
-              <w:rPr>
-                <w:rFonts w:eastAsia="宋体" w:ascii="宋体" w:hAnsi="宋体"/>
-              </w:rPr>
-              <w:t>30966</w:t>
-            </w:r>
-            <w:r>
-              <w:rPr>
-                <w:rFonts w:ascii="宋体" w:hAnsi="宋体" w:eastAsia="宋体"/>
-              </w:rPr>
-              <w:t>．</w:t>
-            </w:r>
-            <w:r>
-              <w:rPr>
-                <w:rFonts w:eastAsia="宋体" w:ascii="宋体" w:hAnsi="宋体"/>
-              </w:rPr>
-              <w:t>11</w:t>
-            </w:r>
-            <w:r>
-              <w:rPr>
-                <w:rFonts w:ascii="宋体" w:hAnsi="宋体" w:eastAsia="宋体"/>
-              </w:rPr>
-              <w:t>．Ｘ．</w:t>
-            </w:r>
-            <w:r>
-              <w:rPr>
-                <w:rFonts w:eastAsia="宋体" w:ascii="宋体" w:hAnsi="宋体"/>
-              </w:rPr>
-              <w:t>0</w:t>
-            </w:r>
-            <w:r>
-              <w:rPr>
-                <w:rFonts w:ascii="宋体" w:hAnsi="宋体" w:eastAsia="宋体"/>
-              </w:rPr>
-              <w:t>．</w:t>
-            </w:r>
-            <w:r>
-              <w:rPr>
-                <w:rFonts w:eastAsia="宋体" w:ascii="宋体" w:hAnsi="宋体"/>
-              </w:rPr>
-              <w:t>0</w:t>
-            </w:r>
-            <w:r>
-              <w:rPr>
-                <w:rFonts w:ascii="宋体" w:hAnsi="宋体" w:eastAsia="宋体"/>
-              </w:rPr>
-              <w:t>．</w:t>
-            </w:r>
-            <w:r>
-              <w:rPr>
-                <w:rFonts w:eastAsia="宋体" w:ascii="宋体" w:hAnsi="宋体"/>
-              </w:rPr>
-              <w:t>6</w:t>
-            </w:r>
-          </w:p>
-        </w:tc>
-        <w:tc>
-          <w:tcPr>
-            <w:tcW w:w="708" w:type="dxa"/>
-            <w:tcBorders/>
-          </w:tcPr>
-          <w:p>
-            <w:pPr>
-              <w:pStyle w:val="Normal"/>
-              <w:spacing w:lineRule="auto" w:line="360"/>
-              <w:jc w:val="center"/>
-              <w:rPr>
-                <w:rFonts w:ascii="宋体" w:hAnsi="宋体" w:eastAsia="宋体"/>
-              </w:rPr>
-            </w:pPr>
-            <w:r>
-              <w:rPr>
-                <w:rFonts w:ascii="宋体" w:hAnsi="宋体" w:eastAsia="宋体"/>
-              </w:rPr>
-              <w:t>读写</w:t>
-            </w:r>
-          </w:p>
-        </w:tc>
-        <w:tc>
-          <w:tcPr>
-            <w:tcW w:w="5391" w:type="dxa"/>
-            <w:tcBorders/>
-          </w:tcPr>
-          <w:p>
-            <w:pPr>
-              <w:pStyle w:val="Normal"/>
-              <w:spacing w:lineRule="auto" w:line="360"/>
-              <w:rPr>
-                <w:rFonts w:ascii="宋体" w:hAnsi="宋体" w:eastAsia="宋体"/>
-              </w:rPr>
-            </w:pPr>
-            <w:r>
-              <w:rPr>
-                <w:rFonts w:ascii="宋体" w:hAnsi="宋体" w:eastAsia="宋体"/>
-              </w:rPr>
-              <w:t>第</w:t>
-            </w:r>
-            <w:r>
-              <w:rPr>
-                <w:rFonts w:eastAsia="宋体" w:ascii="宋体" w:hAnsi="宋体"/>
-              </w:rPr>
-              <w:t>X</w:t>
-            </w:r>
-            <w:r>
-              <w:rPr>
-                <w:rFonts w:ascii="宋体" w:hAnsi="宋体" w:eastAsia="宋体"/>
-              </w:rPr>
-              <w:t>设备名称</w:t>
-            </w:r>
-          </w:p>
-        </w:tc>
-      </w:tr>
-      <w:tr>
-        <w:trPr/>
-        <w:tc>
-          <w:tcPr>
-            <w:tcW w:w="3740" w:type="dxa"/>
-            <w:tcBorders>
-              <w:top w:val="nil"/>
-            </w:tcBorders>
-          </w:tcPr>
-          <w:p>
-            <w:pPr>
-              <w:pStyle w:val="Normal"/>
-              <w:spacing w:lineRule="auto" w:line="360"/>
-              <w:rPr>
-                <w:rFonts w:ascii="宋体" w:hAnsi="宋体" w:eastAsia="宋体"/>
-              </w:rPr>
-            </w:pPr>
-            <w:r>
-              <w:rPr>
-                <w:rFonts w:eastAsia="宋体" w:cs="Courier New" w:ascii="Courier New" w:hAnsi="Courier New"/>
-              </w:rPr>
-              <w:t>pdu_X_uut_sn</w:t>
-            </w:r>
-          </w:p>
-        </w:tc>
-        <w:tc>
-          <w:tcPr>
-            <w:tcW w:w="4760" w:type="dxa"/>
-            <w:tcBorders>
-              <w:top w:val="nil"/>
-            </w:tcBorders>
-          </w:tcPr>
-          <w:p>
-            <w:pPr>
-              <w:pStyle w:val="Normal"/>
-              <w:spacing w:lineRule="auto" w:line="360"/>
-              <w:rPr>
-                <w:rFonts w:ascii="宋体" w:hAnsi="宋体" w:eastAsia="宋体"/>
-              </w:rPr>
-            </w:pPr>
-            <w:r>
-              <w:rPr>
-                <w:rFonts w:eastAsia="宋体" w:ascii="宋体" w:hAnsi="宋体"/>
-              </w:rPr>
-              <w:t>1</w:t>
-            </w:r>
-            <w:r>
-              <w:rPr>
-                <w:rFonts w:ascii="宋体" w:hAnsi="宋体" w:eastAsia="宋体"/>
-              </w:rPr>
-              <w:t>．</w:t>
-            </w:r>
-            <w:r>
-              <w:rPr>
-                <w:rFonts w:eastAsia="宋体" w:ascii="宋体" w:hAnsi="宋体"/>
-              </w:rPr>
-              <w:t>3</w:t>
-            </w:r>
-            <w:r>
-              <w:rPr>
-                <w:rFonts w:ascii="宋体" w:hAnsi="宋体" w:eastAsia="宋体"/>
-              </w:rPr>
-              <w:t>．</w:t>
-            </w:r>
-            <w:r>
-              <w:rPr>
-                <w:rFonts w:eastAsia="宋体" w:ascii="宋体" w:hAnsi="宋体"/>
-              </w:rPr>
-              <w:t>6</w:t>
-            </w:r>
-            <w:r>
-              <w:rPr>
-                <w:rFonts w:ascii="宋体" w:hAnsi="宋体" w:eastAsia="宋体"/>
-              </w:rPr>
-              <w:t>．</w:t>
-            </w:r>
-            <w:r>
-              <w:rPr>
-                <w:rFonts w:eastAsia="宋体" w:ascii="宋体" w:hAnsi="宋体"/>
-              </w:rPr>
-              <w:t>1</w:t>
-            </w:r>
-            <w:r>
-              <w:rPr>
-                <w:rFonts w:ascii="宋体" w:hAnsi="宋体" w:eastAsia="宋体"/>
-              </w:rPr>
-              <w:t>．</w:t>
-            </w:r>
-            <w:r>
-              <w:rPr>
-                <w:rFonts w:eastAsia="宋体" w:ascii="宋体" w:hAnsi="宋体"/>
-              </w:rPr>
-              <w:t>4</w:t>
-            </w:r>
-            <w:r>
-              <w:rPr>
-                <w:rFonts w:ascii="宋体" w:hAnsi="宋体" w:eastAsia="宋体"/>
-              </w:rPr>
-              <w:t>．</w:t>
-            </w:r>
-            <w:r>
-              <w:rPr>
-                <w:rFonts w:eastAsia="宋体" w:ascii="宋体" w:hAnsi="宋体"/>
-              </w:rPr>
-              <w:t>1</w:t>
-            </w:r>
-            <w:r>
-              <w:rPr>
-                <w:rFonts w:ascii="宋体" w:hAnsi="宋体" w:eastAsia="宋体"/>
-              </w:rPr>
-              <w:t>．</w:t>
-            </w:r>
-            <w:r>
-              <w:rPr>
-                <w:rFonts w:eastAsia="宋体" w:ascii="宋体" w:hAnsi="宋体"/>
-              </w:rPr>
-              <w:t>30966</w:t>
-            </w:r>
-            <w:r>
-              <w:rPr>
-                <w:rFonts w:ascii="宋体" w:hAnsi="宋体" w:eastAsia="宋体"/>
-              </w:rPr>
-              <w:t>．</w:t>
-            </w:r>
-            <w:r>
-              <w:rPr>
-                <w:rFonts w:eastAsia="宋体" w:ascii="宋体" w:hAnsi="宋体"/>
-              </w:rPr>
-              <w:t>11</w:t>
-            </w:r>
-            <w:r>
-              <w:rPr>
-                <w:rFonts w:ascii="宋体" w:hAnsi="宋体" w:eastAsia="宋体"/>
-              </w:rPr>
-              <w:t>．Ｘ．</w:t>
-            </w:r>
-            <w:r>
-              <w:rPr>
-                <w:rFonts w:eastAsia="宋体" w:ascii="宋体" w:hAnsi="宋体"/>
-              </w:rPr>
-              <w:t>0</w:t>
-            </w:r>
-            <w:r>
-              <w:rPr>
-                <w:rFonts w:ascii="宋体" w:hAnsi="宋体" w:eastAsia="宋体"/>
-              </w:rPr>
-              <w:t>．</w:t>
-            </w:r>
-            <w:r>
-              <w:rPr>
-                <w:rFonts w:eastAsia="宋体" w:ascii="宋体" w:hAnsi="宋体"/>
-              </w:rPr>
-              <w:t>0</w:t>
-            </w:r>
-            <w:r>
-              <w:rPr>
-                <w:rFonts w:ascii="宋体" w:hAnsi="宋体" w:eastAsia="宋体"/>
-              </w:rPr>
-              <w:t>．</w:t>
-            </w:r>
-            <w:r>
-              <w:rPr>
-                <w:rFonts w:eastAsia="宋体" w:ascii="宋体" w:hAnsi="宋体"/>
-              </w:rPr>
-              <w:t>7</w:t>
-            </w:r>
-          </w:p>
-        </w:tc>
-        <w:tc>
-          <w:tcPr>
-            <w:tcW w:w="708" w:type="dxa"/>
-            <w:tcBorders>
-              <w:top w:val="nil"/>
-            </w:tcBorders>
-          </w:tcPr>
-          <w:p>
-            <w:pPr>
-              <w:pStyle w:val="Normal"/>
-              <w:spacing w:lineRule="auto" w:line="360"/>
-              <w:jc w:val="center"/>
-              <w:rPr>
-                <w:rFonts w:ascii="宋体" w:hAnsi="宋体" w:eastAsia="宋体"/>
-              </w:rPr>
-            </w:pPr>
-            <w:r>
-              <w:rPr>
-                <w:rFonts w:ascii="宋体" w:hAnsi="宋体" w:eastAsia="宋体"/>
-              </w:rPr>
-              <w:t>读写</w:t>
-            </w:r>
-          </w:p>
-        </w:tc>
-        <w:tc>
-          <w:tcPr>
-            <w:tcW w:w="5391" w:type="dxa"/>
-            <w:tcBorders>
-              <w:top w:val="nil"/>
-            </w:tcBorders>
-          </w:tcPr>
-          <w:p>
-            <w:pPr>
-              <w:pStyle w:val="Normal"/>
-              <w:spacing w:lineRule="auto" w:line="360"/>
-              <w:rPr>
-                <w:rFonts w:ascii="宋体" w:hAnsi="宋体" w:eastAsia="宋体"/>
-              </w:rPr>
-            </w:pPr>
-            <w:r>
-              <w:rPr>
-                <w:rFonts w:ascii="宋体" w:hAnsi="宋体" w:eastAsia="宋体"/>
-              </w:rPr>
-              <w:t>第</w:t>
-            </w:r>
-            <w:r>
-              <w:rPr>
-                <w:rFonts w:eastAsia="宋体" w:ascii="宋体" w:hAnsi="宋体"/>
-              </w:rPr>
-              <w:t>X</w:t>
-            </w:r>
-            <w:r>
-              <w:rPr>
-                <w:rFonts w:ascii="宋体" w:hAnsi="宋体" w:eastAsia="宋体"/>
-              </w:rPr>
               <w:t>设备序列号</w:t>
-            </w:r>
-          </w:p>
-        </w:tc>
-      </w:tr>
-      <w:tr>
-        <w:trPr/>
-        <w:tc>
-          <w:tcPr>
-            <w:tcW w:w="3740" w:type="dxa"/>
-            <w:tcBorders>
-              <w:top w:val="nil"/>
-            </w:tcBorders>
-          </w:tcPr>
-          <w:p>
-            <w:pPr>
-              <w:pStyle w:val="Normal"/>
-              <w:spacing w:lineRule="auto" w:line="360"/>
-              <w:rPr>
-                <w:rFonts w:ascii="宋体" w:hAnsi="宋体" w:eastAsia="宋体"/>
-              </w:rPr>
-            </w:pPr>
-            <w:r>
-              <w:rPr>
-                <w:rFonts w:eastAsia="宋体" w:cs="Courier New" w:ascii="Courier New" w:hAnsi="Courier New"/>
-              </w:rPr>
-              <w:t>pdu_X_uut_qrcode</w:t>
-            </w:r>
-          </w:p>
-        </w:tc>
-        <w:tc>
-          <w:tcPr>
-            <w:tcW w:w="4760" w:type="dxa"/>
-            <w:tcBorders>
-              <w:top w:val="nil"/>
-            </w:tcBorders>
-          </w:tcPr>
-          <w:p>
-            <w:pPr>
-              <w:pStyle w:val="Normal"/>
-              <w:spacing w:lineRule="auto" w:line="360"/>
-              <w:rPr>
-                <w:rFonts w:ascii="宋体" w:hAnsi="宋体" w:eastAsia="宋体"/>
-              </w:rPr>
-            </w:pPr>
-            <w:r>
-              <w:rPr>
-                <w:rFonts w:eastAsia="宋体" w:ascii="宋体" w:hAnsi="宋体"/>
-              </w:rPr>
-              <w:t>1</w:t>
-            </w:r>
-            <w:r>
-              <w:rPr>
-                <w:rFonts w:ascii="宋体" w:hAnsi="宋体" w:eastAsia="宋体"/>
-              </w:rPr>
-              <w:t>．</w:t>
-            </w:r>
-            <w:r>
-              <w:rPr>
-                <w:rFonts w:eastAsia="宋体" w:ascii="宋体" w:hAnsi="宋体"/>
-              </w:rPr>
-              <w:t>3</w:t>
-            </w:r>
-            <w:r>
-              <w:rPr>
-                <w:rFonts w:ascii="宋体" w:hAnsi="宋体" w:eastAsia="宋体"/>
-              </w:rPr>
-              <w:t>．</w:t>
-            </w:r>
-            <w:r>
-              <w:rPr>
-                <w:rFonts w:eastAsia="宋体" w:ascii="宋体" w:hAnsi="宋体"/>
-              </w:rPr>
-              <w:t>6</w:t>
-            </w:r>
-            <w:r>
-              <w:rPr>
-                <w:rFonts w:ascii="宋体" w:hAnsi="宋体" w:eastAsia="宋体"/>
-              </w:rPr>
-              <w:t>．</w:t>
-            </w:r>
-            <w:r>
-              <w:rPr>
-                <w:rFonts w:eastAsia="宋体" w:ascii="宋体" w:hAnsi="宋体"/>
-              </w:rPr>
-              <w:t>1</w:t>
-            </w:r>
-            <w:r>
-              <w:rPr>
-                <w:rFonts w:ascii="宋体" w:hAnsi="宋体" w:eastAsia="宋体"/>
-              </w:rPr>
-              <w:t>．</w:t>
-            </w:r>
-            <w:r>
-              <w:rPr>
-                <w:rFonts w:eastAsia="宋体" w:ascii="宋体" w:hAnsi="宋体"/>
-              </w:rPr>
-              <w:t>4</w:t>
-            </w:r>
-            <w:r>
-              <w:rPr>
-                <w:rFonts w:ascii="宋体" w:hAnsi="宋体" w:eastAsia="宋体"/>
-              </w:rPr>
-              <w:t>．</w:t>
-            </w:r>
-            <w:r>
-              <w:rPr>
-                <w:rFonts w:eastAsia="宋体" w:ascii="宋体" w:hAnsi="宋体"/>
-              </w:rPr>
-              <w:t>1</w:t>
-            </w:r>
-            <w:r>
-              <w:rPr>
-                <w:rFonts w:ascii="宋体" w:hAnsi="宋体" w:eastAsia="宋体"/>
-              </w:rPr>
-              <w:t>．</w:t>
-            </w:r>
-            <w:r>
-              <w:rPr>
-                <w:rFonts w:eastAsia="宋体" w:ascii="宋体" w:hAnsi="宋体"/>
-              </w:rPr>
-              <w:t>30966</w:t>
-            </w:r>
-            <w:r>
-              <w:rPr>
-                <w:rFonts w:ascii="宋体" w:hAnsi="宋体" w:eastAsia="宋体"/>
-              </w:rPr>
-              <w:t>．</w:t>
-            </w:r>
-            <w:r>
-              <w:rPr>
-                <w:rFonts w:eastAsia="宋体" w:ascii="宋体" w:hAnsi="宋体"/>
-              </w:rPr>
-              <w:t>11</w:t>
-            </w:r>
-            <w:r>
-              <w:rPr>
-                <w:rFonts w:ascii="宋体" w:hAnsi="宋体" w:eastAsia="宋体"/>
-              </w:rPr>
-              <w:t>．Ｘ．</w:t>
-            </w:r>
-            <w:r>
-              <w:rPr>
-                <w:rFonts w:eastAsia="宋体" w:ascii="宋体" w:hAnsi="宋体"/>
-              </w:rPr>
-              <w:t>0</w:t>
-            </w:r>
-            <w:r>
-              <w:rPr>
-                <w:rFonts w:ascii="宋体" w:hAnsi="宋体" w:eastAsia="宋体"/>
-              </w:rPr>
-              <w:t>．</w:t>
-            </w:r>
-            <w:r>
-              <w:rPr>
-                <w:rFonts w:eastAsia="宋体" w:ascii="宋体" w:hAnsi="宋体"/>
-              </w:rPr>
-              <w:t>0</w:t>
-            </w:r>
-            <w:r>
-              <w:rPr>
-                <w:rFonts w:ascii="宋体" w:hAnsi="宋体" w:eastAsia="宋体"/>
-              </w:rPr>
-              <w:t>．</w:t>
-            </w:r>
-            <w:r>
-              <w:rPr>
-                <w:rFonts w:eastAsia="宋体" w:ascii="宋体" w:hAnsi="宋体"/>
-              </w:rPr>
-              <w:t>8</w:t>
-            </w:r>
-          </w:p>
-        </w:tc>
-        <w:tc>
-          <w:tcPr>
-            <w:tcW w:w="708" w:type="dxa"/>
-            <w:tcBorders>
-              <w:top w:val="nil"/>
-            </w:tcBorders>
-          </w:tcPr>
-          <w:p>
-            <w:pPr>
-              <w:pStyle w:val="Normal"/>
-              <w:spacing w:lineRule="auto" w:line="360"/>
-              <w:jc w:val="center"/>
-              <w:rPr>
-                <w:rFonts w:ascii="宋体" w:hAnsi="宋体" w:eastAsia="宋体"/>
-              </w:rPr>
-            </w:pPr>
-            <w:r>
-              <w:rPr>
-                <w:rFonts w:ascii="宋体" w:hAnsi="宋体" w:eastAsia="宋体"/>
-              </w:rPr>
-              <w:t>读写</w:t>
-            </w:r>
-          </w:p>
-        </w:tc>
-        <w:tc>
-          <w:tcPr>
-            <w:tcW w:w="5391" w:type="dxa"/>
-            <w:tcBorders>
-              <w:top w:val="nil"/>
-            </w:tcBorders>
-          </w:tcPr>
-          <w:p>
-            <w:pPr>
-              <w:pStyle w:val="Normal"/>
-              <w:spacing w:lineRule="auto" w:line="360"/>
-              <w:rPr>
-                <w:rFonts w:ascii="宋体" w:hAnsi="宋体" w:eastAsia="宋体"/>
-              </w:rPr>
-            </w:pPr>
-            <w:r>
-              <w:rPr>
-                <w:rFonts w:ascii="宋体" w:hAnsi="宋体" w:eastAsia="宋体"/>
-              </w:rPr>
-              <w:t>第</w:t>
-            </w:r>
-            <w:r>
-              <w:rPr>
-                <w:rFonts w:eastAsia="宋体" w:ascii="宋体" w:hAnsi="宋体"/>
-              </w:rPr>
-              <w:t>X</w:t>
-            </w:r>
-            <w:r>
-              <w:rPr>
-                <w:rFonts w:ascii="宋体" w:hAnsi="宋体" w:eastAsia="宋体"/>
-              </w:rPr>
-              <w:t>设备二维码信息</w:t>
             </w:r>
           </w:p>
         </w:tc>
